--- a/用户手册/用户手册.docx
+++ b/用户手册/用户手册.docx
@@ -38,7 +38,7 @@
                     <a:blip r:embed="rId8" cstate="print">
                       <a:extLst>
                         <a:ext uri="{28A0092B-C50C-407E-A947-70E740481C1C}">
-                          <a14:useLocalDpi xmlns:a14="http://schemas.microsoft.com/office/drawing/2010/main" xmlns:wpsCustomData="http://www.wps.cn/officeDocument/2013/wpsCustomData" xmlns:wps="http://schemas.microsoft.com/office/word/2010/wordprocessingShape" xmlns:wpi="http://schemas.microsoft.com/office/word/2010/wordprocessingInk" xmlns:wpg="http://schemas.microsoft.com/office/word/2010/wordprocessingGroup" xmlns:w15="http://schemas.microsoft.com/office/word/2012/wordml" xmlns:w10="urn:schemas-microsoft-com:office:word" xmlns:w14="http://schemas.microsoft.com/office/word/2010/wordml" xmlns:w="http://schemas.openxmlformats.org/wordprocessingml/2006/main" xmlns:wp14="http://schemas.microsoft.com/office/word/2010/wordprocessingDrawing" xmlns:v="urn:schemas-microsoft-com:vml" xmlns:o="urn:schemas-microsoft-com:office:office" xmlns:mc="http://schemas.openxmlformats.org/markup-compatibility/2006" xmlns:wpc="http://schemas.microsoft.com/office/word/2010/wordprocessingCanvas" xmlns="" val="0"/>
+                          <a14:useLocalDpi xmlns="" xmlns:wpc="http://schemas.microsoft.com/office/word/2010/wordprocessingCanvas" xmlns:mc="http://schemas.openxmlformats.org/markup-compatibility/2006" xmlns:o="urn:schemas-microsoft-com:office:office" xmlns:v="urn:schemas-microsoft-com:vml" xmlns:wp14="http://schemas.microsoft.com/office/word/2010/wordprocessingDrawing" xmlns:w="http://schemas.openxmlformats.org/wordprocessingml/2006/main" xmlns:w14="http://schemas.microsoft.com/office/word/2010/wordml" xmlns:w10="urn:schemas-microsoft-com:office:word" xmlns:w15="http://schemas.microsoft.com/office/word/2012/wordml" xmlns:wpg="http://schemas.microsoft.com/office/word/2010/wordprocessingGroup" xmlns:wpi="http://schemas.microsoft.com/office/word/2010/wordprocessingInk" xmlns:wps="http://schemas.microsoft.com/office/word/2010/wordprocessingShape" xmlns:wpsCustomData="http://www.wps.cn/officeDocument/2013/wpsCustomData" xmlns:a14="http://schemas.microsoft.com/office/drawing/2010/main" val="0"/>
                         </a:ext>
                       </a:extLst>
                     </a:blip>
@@ -696,7 +696,7 @@
           <w:szCs w:val="32"/>
           <w:u w:val="single"/>
         </w:rPr>
-        <w:t xml:space="preserve">  </w:t>
+        <w:t xml:space="preserve"> </w:t>
       </w:r>
       <w:r>
         <w:rPr>
@@ -705,7 +705,7 @@
           <w:szCs w:val="32"/>
           <w:u w:val="single"/>
         </w:rPr>
-        <w:t>邓薇</w:t>
+        <w:t>肖鹏</w:t>
       </w:r>
       <w:r>
         <w:rPr>
@@ -714,14 +714,7 @@
           <w:szCs w:val="32"/>
           <w:u w:val="single"/>
         </w:rPr>
-        <w:t xml:space="preserve">  </w:t>
-      </w:r>
-      <w:r>
-        <w:rPr>
-          <w:rFonts w:hint="eastAsia"/>
-          <w:sz w:val="32"/>
-        </w:rPr>
-        <w:t>职称：</w:t>
+        <w:t xml:space="preserve"> </w:t>
       </w:r>
       <w:r>
         <w:rPr>
@@ -730,15 +723,7 @@
           <w:szCs w:val="32"/>
           <w:u w:val="single"/>
         </w:rPr>
-        <w:t xml:space="preserve">     </w:t>
-      </w:r>
-      <w:r>
-        <w:rPr>
-          <w:rFonts w:hint="eastAsia"/>
-          <w:sz w:val="30"/>
-          <w:u w:val="single"/>
-        </w:rPr>
-        <w:t>讲</w:t>
+        <w:t>邓薇</w:t>
       </w:r>
       <w:r>
         <w:rPr>
@@ -747,7 +732,14 @@
           <w:szCs w:val="32"/>
           <w:u w:val="single"/>
         </w:rPr>
-        <w:t>师</w:t>
+        <w:t xml:space="preserve"> </w:t>
+      </w:r>
+      <w:r>
+        <w:rPr>
+          <w:rFonts w:hint="eastAsia"/>
+          <w:sz w:val="32"/>
+        </w:rPr>
+        <w:t>职称：</w:t>
       </w:r>
       <w:r>
         <w:rPr>
@@ -756,7 +748,60 @@
           <w:szCs w:val="32"/>
           <w:u w:val="single"/>
         </w:rPr>
-        <w:t xml:space="preserve">      </w:t>
+        <w:t xml:space="preserve"> </w:t>
+      </w:r>
+      <w:r>
+        <w:rPr>
+          <w:rFonts w:hint="eastAsia"/>
+          <w:sz w:val="32"/>
+          <w:szCs w:val="32"/>
+          <w:u w:val="single"/>
+        </w:rPr>
+        <w:t>工程师</w:t>
+      </w:r>
+      <w:r>
+        <w:rPr>
+          <w:rFonts w:hint="eastAsia"/>
+          <w:sz w:val="32"/>
+          <w:szCs w:val="32"/>
+          <w:u w:val="single"/>
+        </w:rPr>
+        <w:t xml:space="preserve"> </w:t>
+      </w:r>
+      <w:r>
+        <w:rPr>
+          <w:rFonts w:hint="eastAsia"/>
+          <w:sz w:val="30"/>
+          <w:u w:val="single"/>
+        </w:rPr>
+        <w:t>讲</w:t>
+      </w:r>
+      <w:r>
+        <w:rPr>
+          <w:rFonts w:hint="eastAsia"/>
+          <w:sz w:val="32"/>
+          <w:szCs w:val="32"/>
+          <w:u w:val="single"/>
+        </w:rPr>
+        <w:t>师</w:t>
+      </w:r>
+      <w:r>
+        <w:rPr>
+          <w:rFonts w:hint="eastAsia"/>
+          <w:sz w:val="32"/>
+          <w:szCs w:val="32"/>
+          <w:u w:val="single"/>
+        </w:rPr>
+        <w:t xml:space="preserve"> </w:t>
+      </w:r>
+      <w:r>
+        <w:rPr>
+          <w:rFonts w:hint="eastAsia"/>
+          <w:sz w:val="32"/>
+          <w:szCs w:val="32"/>
+          <w:u w:val="single"/>
+        </w:rPr>
+        <w:t xml:space="preserve"> </w:t>
       </w:r>
     </w:p>
     <w:p>
@@ -1573,7 +1618,7 @@
             <w:sz w:val="24"/>
             <w:szCs w:val="24"/>
           </w:rPr>
-          <w:t>7</w:t>
+          <w:t>6</w:t>
         </w:r>
         <w:r>
           <w:rPr>
@@ -3452,9 +3497,9 @@
         </w:rPr>
         <w:drawing>
           <wp:inline distT="0" distB="0" distL="0" distR="0">
-            <wp:extent cx="4714875" cy="3095625"/>
-            <wp:effectExtent l="76200" t="0" r="47625" b="9525"/>
-            <wp:docPr id="3" name="图示 4"/>
+            <wp:extent cx="5438775" cy="3438525"/>
+            <wp:effectExtent l="76200" t="0" r="66675" b="0"/>
+            <wp:docPr id="4" name="图示 4"/>
             <wp:cNvGraphicFramePr/>
             <a:graphic xmlns:a="http://schemas.openxmlformats.org/drawingml/2006/main">
               <a:graphicData uri="http://schemas.openxmlformats.org/drawingml/2006/diagram">
@@ -3575,9 +3620,9 @@
         </w:rPr>
         <w:drawing>
           <wp:inline distT="0" distB="0" distL="0" distR="0">
-            <wp:extent cx="5579110" cy="6835300"/>
+            <wp:extent cx="5737587" cy="4981575"/>
             <wp:effectExtent l="0" t="0" r="0" b="0"/>
-            <wp:docPr id="5" name="图片 1" descr="C:\Users\asus\Desktop\流程图.png"/>
+            <wp:docPr id="2" name="图片 1" descr="C:\Users\asus\Downloads\未命名文件 (7).png"/>
             <wp:cNvGraphicFramePr>
               <a:graphicFrameLocks xmlns:a="http://schemas.openxmlformats.org/drawingml/2006/main" noChangeAspect="1"/>
             </wp:cNvGraphicFramePr>
@@ -3585,7 +3630,7 @@
               <a:graphicData uri="http://schemas.openxmlformats.org/drawingml/2006/picture">
                 <pic:pic xmlns:pic="http://schemas.openxmlformats.org/drawingml/2006/picture">
                   <pic:nvPicPr>
-                    <pic:cNvPr id="0" name="Picture 1" descr="C:\Users\asus\Desktop\流程图.png"/>
+                    <pic:cNvPr id="0" name="Picture 1" descr="C:\Users\asus\Downloads\未命名文件 (7).png"/>
                     <pic:cNvPicPr>
                       <a:picLocks noChangeAspect="1" noChangeArrowheads="1"/>
                     </pic:cNvPicPr>
@@ -3600,7 +3645,7 @@
                   <pic:spPr bwMode="auto">
                     <a:xfrm>
                       <a:off x="0" y="0"/>
-                      <a:ext cx="5579110" cy="6835300"/>
+                      <a:ext cx="5745812" cy="4988716"/>
                     </a:xfrm>
                     <a:prstGeom prst="rect">
                       <a:avLst/>
@@ -3663,7 +3708,6 @@
           <w:sz w:val="30"/>
           <w:szCs w:val="30"/>
         </w:rPr>
-        <w:lastRenderedPageBreak/>
         <w:t>5．操作</w:t>
       </w:r>
       <w:r>
@@ -3761,6 +3805,7 @@
           <w:sz w:val="24"/>
           <w:szCs w:val="24"/>
         </w:rPr>
+        <w:lastRenderedPageBreak/>
         <w:t>5.1.1  登录和注册</w:t>
       </w:r>
     </w:p>
@@ -3799,12 +3844,34 @@
           <w:rFonts w:ascii="Times New Roman" w:hAnsi="Times New Roman" w:hint="eastAsia"/>
           <w:sz w:val="24"/>
         </w:rPr>
-        <w:t>页面截图：</w:t>
+        <w:t>如下图</w:t>
+      </w:r>
+      <w:r>
+        <w:rPr>
+          <w:rFonts w:ascii="Times New Roman" w:hAnsi="Times New Roman" w:hint="eastAsia"/>
+          <w:sz w:val="24"/>
+        </w:rPr>
+        <w:t>5-1</w:t>
+      </w:r>
+      <w:r>
+        <w:rPr>
+          <w:rFonts w:ascii="Times New Roman" w:hAnsi="Times New Roman" w:hint="eastAsia"/>
+          <w:sz w:val="24"/>
+        </w:rPr>
+        <w:t>所示</w:t>
+      </w:r>
+      <w:r>
+        <w:rPr>
+          <w:rFonts w:ascii="Times New Roman" w:hAnsi="Times New Roman" w:hint="eastAsia"/>
+          <w:sz w:val="24"/>
+        </w:rPr>
+        <w:t>：</w:t>
       </w:r>
     </w:p>
     <w:p>
       <w:pPr>
         <w:ind w:firstLineChars="200" w:firstLine="480"/>
+        <w:jc w:val="center"/>
         <w:rPr>
           <w:rFonts w:ascii="Times New Roman" w:hAnsi="Times New Roman"/>
           <w:sz w:val="24"/>
@@ -3818,9 +3885,9 @@
         </w:rPr>
         <w:drawing>
           <wp:inline distT="0" distB="0" distL="0" distR="0">
-            <wp:extent cx="4584065" cy="3895090"/>
-            <wp:effectExtent l="19050" t="0" r="6985" b="0"/>
-            <wp:docPr id="18" name="图片 3"/>
+            <wp:extent cx="3379758" cy="2681058"/>
+            <wp:effectExtent l="19050" t="0" r="0" b="0"/>
+            <wp:docPr id="6" name="图片 2"/>
             <wp:cNvGraphicFramePr>
               <a:graphicFrameLocks xmlns:a="http://schemas.openxmlformats.org/drawingml/2006/main" noChangeAspect="1"/>
             </wp:cNvGraphicFramePr>
@@ -3828,7 +3895,7 @@
               <a:graphicData uri="http://schemas.openxmlformats.org/drawingml/2006/picture">
                 <pic:pic xmlns:pic="http://schemas.openxmlformats.org/drawingml/2006/picture">
                   <pic:nvPicPr>
-                    <pic:cNvPr id="0" name="Picture 3"/>
+                    <pic:cNvPr id="0" name="Picture 2"/>
                     <pic:cNvPicPr>
                       <a:picLocks noChangeAspect="1" noChangeArrowheads="1"/>
                     </pic:cNvPicPr>
@@ -3843,7 +3910,7 @@
                   <pic:spPr bwMode="auto">
                     <a:xfrm>
                       <a:off x="0" y="0"/>
-                      <a:ext cx="4584065" cy="3895090"/>
+                      <a:ext cx="3383339" cy="2683898"/>
                     </a:xfrm>
                     <a:prstGeom prst="rect">
                       <a:avLst/>
@@ -3956,21 +4023,34 @@
           <w:rFonts w:ascii="Times New Roman" w:hAnsi="Times New Roman" w:hint="eastAsia"/>
           <w:sz w:val="24"/>
         </w:rPr>
-        <w:t>页面截图：</w:t>
+        <w:t>如下图</w:t>
+      </w:r>
+      <w:r>
+        <w:rPr>
+          <w:rFonts w:ascii="Times New Roman" w:hAnsi="Times New Roman" w:hint="eastAsia"/>
+          <w:sz w:val="24"/>
+        </w:rPr>
+        <w:t>5-2</w:t>
+      </w:r>
+      <w:r>
+        <w:rPr>
+          <w:rFonts w:ascii="Times New Roman" w:hAnsi="Times New Roman" w:hint="eastAsia"/>
+          <w:sz w:val="24"/>
+        </w:rPr>
+        <w:t>所示</w:t>
+      </w:r>
+      <w:r>
+        <w:rPr>
+          <w:rFonts w:ascii="Times New Roman" w:hAnsi="Times New Roman" w:hint="eastAsia"/>
+          <w:sz w:val="24"/>
+        </w:rPr>
+        <w:t>：</w:t>
       </w:r>
     </w:p>
     <w:p>
       <w:pPr>
         <w:ind w:firstLine="465"/>
-        <w:rPr>
-          <w:rFonts w:ascii="Times New Roman" w:hAnsi="Times New Roman"/>
-          <w:sz w:val="24"/>
-        </w:rPr>
-      </w:pPr>
-    </w:p>
-    <w:p>
-      <w:pPr>
-        <w:ind w:firstLine="465"/>
+        <w:jc w:val="center"/>
         <w:rPr>
           <w:rFonts w:ascii="Times New Roman" w:hAnsi="Times New Roman"/>
           <w:sz w:val="24"/>
@@ -3982,7 +4062,6 @@
           <w:noProof/>
           <w:sz w:val="24"/>
         </w:rPr>
-        <w:lastRenderedPageBreak/>
         <w:drawing>
           <wp:inline distT="0" distB="0" distL="0" distR="0">
             <wp:extent cx="3790950" cy="2017038"/>
@@ -4033,15 +4112,6 @@
     <w:p>
       <w:pPr>
         <w:ind w:firstLine="465"/>
-        <w:rPr>
-          <w:rFonts w:ascii="Times New Roman" w:hAnsi="Times New Roman"/>
-          <w:sz w:val="24"/>
-        </w:rPr>
-      </w:pPr>
-    </w:p>
-    <w:p>
-      <w:pPr>
-        <w:ind w:firstLine="465"/>
         <w:jc w:val="center"/>
         <w:rPr>
           <w:rFonts w:ascii="黑体" w:eastAsia="黑体" w:hAnsi="黑体"/>
@@ -4118,37 +4188,50 @@
           <w:rFonts w:ascii="Times New Roman" w:hAnsi="Times New Roman" w:hint="eastAsia"/>
           <w:sz w:val="24"/>
         </w:rPr>
-        <w:t>页面截图：</w:t>
+        <w:lastRenderedPageBreak/>
+        <w:t>如下图</w:t>
+      </w:r>
+      <w:r>
+        <w:rPr>
+          <w:rFonts w:ascii="Times New Roman" w:hAnsi="Times New Roman" w:hint="eastAsia"/>
+          <w:sz w:val="24"/>
+        </w:rPr>
+        <w:t>5-3</w:t>
+      </w:r>
+      <w:r>
+        <w:rPr>
+          <w:rFonts w:ascii="Times New Roman" w:hAnsi="Times New Roman" w:hint="eastAsia"/>
+          <w:sz w:val="24"/>
+        </w:rPr>
+        <w:t>所示</w:t>
+      </w:r>
+      <w:r>
+        <w:rPr>
+          <w:rFonts w:ascii="Times New Roman" w:hAnsi="Times New Roman" w:hint="eastAsia"/>
+          <w:sz w:val="24"/>
+        </w:rPr>
+        <w:t>：</w:t>
       </w:r>
     </w:p>
     <w:p>
       <w:pPr>
         <w:ind w:firstLine="465"/>
+        <w:jc w:val="center"/>
         <w:rPr>
           <w:rFonts w:ascii="Times New Roman" w:hAnsi="Times New Roman"/>
           <w:sz w:val="24"/>
         </w:rPr>
       </w:pPr>
-    </w:p>
-    <w:p>
-      <w:pPr>
-        <w:ind w:firstLine="465"/>
+      <w:r>
         <w:rPr>
           <w:rFonts w:ascii="Times New Roman" w:hAnsi="Times New Roman"/>
-          <w:sz w:val="24"/>
-        </w:rPr>
-      </w:pPr>
-      <w:r>
-        <w:rPr>
-          <w:rFonts w:ascii="Times New Roman" w:hAnsi="Times New Roman"/>
-          <w:noProof/>
           <w:sz w:val="24"/>
         </w:rPr>
         <w:drawing>
           <wp:inline distT="0" distB="0" distL="0" distR="0">
-            <wp:extent cx="3981450" cy="2736850"/>
+            <wp:extent cx="3886200" cy="2510066"/>
             <wp:effectExtent l="19050" t="0" r="0" b="0"/>
-            <wp:docPr id="21" name="图片 6"/>
+            <wp:docPr id="7" name="图片 5"/>
             <wp:cNvGraphicFramePr>
               <a:graphicFrameLocks xmlns:a="http://schemas.openxmlformats.org/drawingml/2006/main" noChangeAspect="1"/>
             </wp:cNvGraphicFramePr>
@@ -4156,7 +4239,7 @@
               <a:graphicData uri="http://schemas.openxmlformats.org/drawingml/2006/picture">
                 <pic:pic xmlns:pic="http://schemas.openxmlformats.org/drawingml/2006/picture">
                   <pic:nvPicPr>
-                    <pic:cNvPr id="0" name="Picture 6"/>
+                    <pic:cNvPr id="0" name="Picture 5"/>
                     <pic:cNvPicPr>
                       <a:picLocks noChangeAspect="1" noChangeArrowheads="1"/>
                     </pic:cNvPicPr>
@@ -4171,7 +4254,7 @@
                   <pic:spPr bwMode="auto">
                     <a:xfrm>
                       <a:off x="0" y="0"/>
-                      <a:ext cx="3981450" cy="2736850"/>
+                      <a:ext cx="3889643" cy="2512290"/>
                     </a:xfrm>
                     <a:prstGeom prst="rect">
                       <a:avLst/>
@@ -4193,17 +4276,6 @@
     </w:p>
     <w:p>
       <w:pPr>
-        <w:ind w:firstLineChars="200" w:firstLine="480"/>
-        <w:rPr>
-          <w:rFonts w:ascii="宋体" w:hAnsi="宋体"/>
-          <w:color w:val="000000"/>
-          <w:sz w:val="24"/>
-          <w:szCs w:val="24"/>
-        </w:rPr>
-      </w:pPr>
-    </w:p>
-    <w:p>
-      <w:pPr>
         <w:ind w:firstLineChars="200" w:firstLine="420"/>
         <w:jc w:val="center"/>
         <w:rPr>
@@ -4300,7 +4372,6 @@
           <w:sz w:val="24"/>
           <w:szCs w:val="24"/>
         </w:rPr>
-        <w:lastRenderedPageBreak/>
         <w:t>5.2.1  应用列表</w:t>
       </w:r>
     </w:p>
@@ -4332,14 +4403,6 @@
         </w:rPr>
         <w:t>默认登录后直接跳转到这一页。当然，点击左侧应用，也可跳转到这一页。在应用列表中，右侧有编辑和删除操作，点击编辑跳转到该应用的详情页，点击删除会弹出模态框，需要你确认删除。如果直接点击某个应用那行，会跳转到该应用下的场景列表页面。再者，页面上方的时间和关键词可以对应用进行搜索。</w:t>
       </w:r>
-    </w:p>
-    <w:p>
-      <w:pPr>
-        <w:rPr>
-          <w:rFonts w:ascii="Times New Roman" w:hAnsi="Times New Roman"/>
-          <w:sz w:val="24"/>
-        </w:rPr>
-      </w:pPr>
     </w:p>
     <w:p>
       <w:pPr>
@@ -4354,21 +4417,34 @@
           <w:rFonts w:ascii="Times New Roman" w:hAnsi="Times New Roman" w:hint="eastAsia"/>
           <w:sz w:val="24"/>
         </w:rPr>
-        <w:t>页面截图：</w:t>
+        <w:t>如下图</w:t>
+      </w:r>
+      <w:r>
+        <w:rPr>
+          <w:rFonts w:ascii="Times New Roman" w:hAnsi="Times New Roman" w:hint="eastAsia"/>
+          <w:sz w:val="24"/>
+        </w:rPr>
+        <w:t>5-4</w:t>
+      </w:r>
+      <w:r>
+        <w:rPr>
+          <w:rFonts w:ascii="Times New Roman" w:hAnsi="Times New Roman" w:hint="eastAsia"/>
+          <w:sz w:val="24"/>
+        </w:rPr>
+        <w:t>所示</w:t>
+      </w:r>
+      <w:r>
+        <w:rPr>
+          <w:rFonts w:ascii="Times New Roman" w:hAnsi="Times New Roman" w:hint="eastAsia"/>
+          <w:sz w:val="24"/>
+        </w:rPr>
+        <w:t>：</w:t>
       </w:r>
     </w:p>
     <w:p>
       <w:pPr>
         <w:ind w:firstLine="465"/>
-        <w:rPr>
-          <w:rFonts w:ascii="Times New Roman" w:hAnsi="Times New Roman"/>
-          <w:sz w:val="24"/>
-        </w:rPr>
-      </w:pPr>
-    </w:p>
-    <w:p>
-      <w:pPr>
-        <w:ind w:firstLine="465"/>
+        <w:jc w:val="center"/>
         <w:rPr>
           <w:rFonts w:ascii="Times New Roman" w:hAnsi="Times New Roman"/>
           <w:sz w:val="24"/>
@@ -4382,9 +4458,9 @@
         </w:rPr>
         <w:drawing>
           <wp:inline distT="0" distB="0" distL="0" distR="0">
-            <wp:extent cx="5827203" cy="3043123"/>
-            <wp:effectExtent l="19050" t="0" r="2097" b="0"/>
-            <wp:docPr id="23" name="图片 9"/>
+            <wp:extent cx="5400675" cy="3140899"/>
+            <wp:effectExtent l="19050" t="0" r="9525" b="0"/>
+            <wp:docPr id="8" name="图片 72"/>
             <wp:cNvGraphicFramePr>
               <a:graphicFrameLocks xmlns:a="http://schemas.openxmlformats.org/drawingml/2006/main" noChangeAspect="1"/>
             </wp:cNvGraphicFramePr>
@@ -4392,7 +4468,7 @@
               <a:graphicData uri="http://schemas.openxmlformats.org/drawingml/2006/picture">
                 <pic:pic xmlns:pic="http://schemas.openxmlformats.org/drawingml/2006/picture">
                   <pic:nvPicPr>
-                    <pic:cNvPr id="0" name="Picture 9"/>
+                    <pic:cNvPr id="0" name="Picture 72"/>
                     <pic:cNvPicPr>
                       <a:picLocks noChangeAspect="1" noChangeArrowheads="1"/>
                     </pic:cNvPicPr>
@@ -4407,7 +4483,7 @@
                   <pic:spPr bwMode="auto">
                     <a:xfrm>
                       <a:off x="0" y="0"/>
-                      <a:ext cx="5831432" cy="3045332"/>
+                      <a:ext cx="5401427" cy="3141336"/>
                     </a:xfrm>
                     <a:prstGeom prst="rect">
                       <a:avLst/>
@@ -4430,15 +4506,6 @@
     <w:p>
       <w:pPr>
         <w:ind w:firstLine="465"/>
-        <w:rPr>
-          <w:rFonts w:ascii="Times New Roman" w:hAnsi="Times New Roman"/>
-          <w:sz w:val="24"/>
-        </w:rPr>
-      </w:pPr>
-    </w:p>
-    <w:p>
-      <w:pPr>
-        <w:ind w:firstLine="465"/>
         <w:jc w:val="center"/>
         <w:rPr>
           <w:rFonts w:ascii="黑体" w:eastAsia="黑体" w:hAnsi="黑体"/>
@@ -4477,6 +4544,7 @@
           <w:sz w:val="24"/>
           <w:szCs w:val="24"/>
         </w:rPr>
+        <w:lastRenderedPageBreak/>
         <w:t>5.2.2  添加、编辑应用</w:t>
       </w:r>
     </w:p>
@@ -4522,7 +4590,28 @@
           <w:rFonts w:ascii="Times New Roman" w:hAnsi="Times New Roman" w:hint="eastAsia"/>
           <w:sz w:val="24"/>
         </w:rPr>
-        <w:t>页面截图：</w:t>
+        <w:t>如下图</w:t>
+      </w:r>
+      <w:r>
+        <w:rPr>
+          <w:rFonts w:ascii="Times New Roman" w:hAnsi="Times New Roman" w:hint="eastAsia"/>
+          <w:sz w:val="24"/>
+        </w:rPr>
+        <w:t>5-5</w:t>
+      </w:r>
+      <w:r>
+        <w:rPr>
+          <w:rFonts w:ascii="Times New Roman" w:hAnsi="Times New Roman" w:hint="eastAsia"/>
+          <w:sz w:val="24"/>
+        </w:rPr>
+        <w:t>所示</w:t>
+      </w:r>
+      <w:r>
+        <w:rPr>
+          <w:rFonts w:ascii="Times New Roman" w:hAnsi="Times New Roman" w:hint="eastAsia"/>
+          <w:sz w:val="24"/>
+        </w:rPr>
+        <w:t>：</w:t>
       </w:r>
     </w:p>
     <w:p>
@@ -4537,6 +4626,7 @@
     <w:p>
       <w:pPr>
         <w:ind w:firstLine="465"/>
+        <w:jc w:val="center"/>
         <w:rPr>
           <w:rFonts w:ascii="Times New Roman" w:hAnsi="Times New Roman"/>
           <w:sz w:val="24"/>
@@ -4548,12 +4638,11 @@
           <w:noProof/>
           <w:sz w:val="24"/>
         </w:rPr>
-        <w:lastRenderedPageBreak/>
         <w:drawing>
           <wp:inline distT="0" distB="0" distL="0" distR="0">
-            <wp:extent cx="5579110" cy="3136718"/>
-            <wp:effectExtent l="19050" t="0" r="2540" b="0"/>
-            <wp:docPr id="24" name="图片 19"/>
+            <wp:extent cx="5400675" cy="3140899"/>
+            <wp:effectExtent l="19050" t="0" r="9525" b="0"/>
+            <wp:docPr id="72" name="图片 72"/>
             <wp:cNvGraphicFramePr>
               <a:graphicFrameLocks xmlns:a="http://schemas.openxmlformats.org/drawingml/2006/main" noChangeAspect="1"/>
             </wp:cNvGraphicFramePr>
@@ -4561,13 +4650,13 @@
               <a:graphicData uri="http://schemas.openxmlformats.org/drawingml/2006/picture">
                 <pic:pic xmlns:pic="http://schemas.openxmlformats.org/drawingml/2006/picture">
                   <pic:nvPicPr>
-                    <pic:cNvPr id="0" name="Picture 19"/>
+                    <pic:cNvPr id="0" name="Picture 72"/>
                     <pic:cNvPicPr>
                       <a:picLocks noChangeAspect="1" noChangeArrowheads="1"/>
                     </pic:cNvPicPr>
                   </pic:nvPicPr>
                   <pic:blipFill>
-                    <a:blip r:embed="rId25" cstate="print"/>
+                    <a:blip r:embed="rId24" cstate="print"/>
                     <a:srcRect/>
                     <a:stretch>
                       <a:fillRect/>
@@ -4576,7 +4665,7 @@
                   <pic:spPr bwMode="auto">
                     <a:xfrm>
                       <a:off x="0" y="0"/>
-                      <a:ext cx="5579110" cy="3136718"/>
+                      <a:ext cx="5401427" cy="3141336"/>
                     </a:xfrm>
                     <a:prstGeom prst="rect">
                       <a:avLst/>
@@ -4599,15 +4688,6 @@
     <w:p>
       <w:pPr>
         <w:ind w:firstLine="465"/>
-        <w:rPr>
-          <w:rFonts w:ascii="Times New Roman" w:hAnsi="Times New Roman"/>
-          <w:sz w:val="24"/>
-        </w:rPr>
-      </w:pPr>
-    </w:p>
-    <w:p>
-      <w:pPr>
-        <w:ind w:firstLine="465"/>
         <w:jc w:val="center"/>
         <w:rPr>
           <w:rFonts w:ascii="黑体" w:eastAsia="黑体" w:hAnsi="黑体"/>
@@ -4680,6 +4760,7 @@
     </w:p>
     <w:p>
       <w:pPr>
+        <w:ind w:firstLine="465"/>
         <w:rPr>
           <w:rFonts w:ascii="Times New Roman" w:hAnsi="Times New Roman"/>
           <w:sz w:val="24"/>
@@ -4690,33 +4771,29 @@
           <w:rFonts w:ascii="Times New Roman" w:hAnsi="Times New Roman" w:hint="eastAsia"/>
           <w:sz w:val="24"/>
         </w:rPr>
-        <w:tab/>
-      </w:r>
-    </w:p>
-    <w:p>
-      <w:pPr>
-        <w:ind w:firstLine="465"/>
-        <w:rPr>
-          <w:rFonts w:ascii="Times New Roman" w:hAnsi="Times New Roman"/>
-          <w:sz w:val="24"/>
-        </w:rPr>
-      </w:pPr>
+        <w:t>如下图</w:t>
+      </w:r>
       <w:r>
         <w:rPr>
           <w:rFonts w:ascii="Times New Roman" w:hAnsi="Times New Roman" w:hint="eastAsia"/>
           <w:sz w:val="24"/>
         </w:rPr>
-        <w:t>页面截图：</w:t>
-      </w:r>
-    </w:p>
-    <w:p>
-      <w:pPr>
-        <w:ind w:firstLine="465"/>
-        <w:rPr>
-          <w:rFonts w:ascii="Times New Roman" w:hAnsi="Times New Roman"/>
-          <w:sz w:val="24"/>
-        </w:rPr>
-      </w:pPr>
+        <w:t>5-6</w:t>
+      </w:r>
+      <w:r>
+        <w:rPr>
+          <w:rFonts w:ascii="Times New Roman" w:hAnsi="Times New Roman" w:hint="eastAsia"/>
+          <w:sz w:val="24"/>
+        </w:rPr>
+        <w:t>所示</w:t>
+      </w:r>
+      <w:r>
+        <w:rPr>
+          <w:rFonts w:ascii="Times New Roman" w:hAnsi="Times New Roman" w:hint="eastAsia"/>
+          <w:sz w:val="24"/>
+        </w:rPr>
+        <w:t>：</w:t>
+      </w:r>
     </w:p>
     <w:p>
       <w:pPr>
@@ -4750,7 +4827,7 @@
                     </pic:cNvPicPr>
                   </pic:nvPicPr>
                   <pic:blipFill>
-                    <a:blip r:embed="rId26" cstate="print"/>
+                    <a:blip r:embed="rId25" cstate="print"/>
                     <a:srcRect/>
                     <a:stretch>
                       <a:fillRect/>
@@ -4782,51 +4859,41 @@
     <w:p>
       <w:pPr>
         <w:ind w:firstLine="465"/>
-        <w:rPr>
-          <w:rFonts w:ascii="Times New Roman" w:hAnsi="Times New Roman"/>
-          <w:sz w:val="24"/>
+        <w:jc w:val="center"/>
+        <w:rPr>
+          <w:rFonts w:ascii="黑体" w:eastAsia="黑体" w:hAnsi="黑体"/>
+          <w:sz w:val="21"/>
+          <w:szCs w:val="21"/>
         </w:rPr>
       </w:pPr>
+      <w:r>
+        <w:rPr>
+          <w:rFonts w:ascii="黑体" w:eastAsia="黑体" w:hAnsi="黑体" w:hint="eastAsia"/>
+          <w:sz w:val="21"/>
+          <w:szCs w:val="21"/>
+        </w:rPr>
+        <w:t>图5-6 删除应用</w:t>
+      </w:r>
     </w:p>
     <w:p>
       <w:pPr>
         <w:ind w:firstLine="465"/>
-        <w:jc w:val="center"/>
-        <w:rPr>
-          <w:rFonts w:ascii="黑体" w:eastAsia="黑体" w:hAnsi="黑体"/>
-          <w:sz w:val="21"/>
-          <w:szCs w:val="21"/>
+        <w:rPr>
+          <w:rFonts w:ascii="Times New Roman" w:hAnsi="Times New Roman"/>
+          <w:sz w:val="24"/>
         </w:rPr>
       </w:pPr>
       <w:r>
         <w:rPr>
-          <w:rFonts w:ascii="黑体" w:eastAsia="黑体" w:hAnsi="黑体" w:hint="eastAsia"/>
-          <w:sz w:val="21"/>
-          <w:szCs w:val="21"/>
-        </w:rPr>
-        <w:t>图5-6 删除应用</w:t>
-      </w:r>
-    </w:p>
-    <w:p>
-      <w:pPr>
-        <w:ind w:firstLine="465"/>
-        <w:rPr>
           <w:rFonts w:ascii="Times New Roman" w:hAnsi="Times New Roman"/>
-          <w:sz w:val="24"/>
-        </w:rPr>
-      </w:pPr>
-      <w:r>
-        <w:rPr>
-          <w:rFonts w:ascii="Times New Roman" w:hAnsi="Times New Roman"/>
-          <w:noProof/>
           <w:sz w:val="24"/>
         </w:rPr>
         <w:lastRenderedPageBreak/>
         <w:drawing>
           <wp:inline distT="0" distB="0" distL="0" distR="0">
-            <wp:extent cx="5579110" cy="3136718"/>
-            <wp:effectExtent l="19050" t="0" r="2540" b="0"/>
-            <wp:docPr id="27" name="图片 25"/>
+            <wp:extent cx="5048250" cy="1733550"/>
+            <wp:effectExtent l="19050" t="0" r="0" b="0"/>
+            <wp:docPr id="9" name="图片 32"/>
             <wp:cNvGraphicFramePr>
               <a:graphicFrameLocks xmlns:a="http://schemas.openxmlformats.org/drawingml/2006/main" noChangeAspect="1"/>
             </wp:cNvGraphicFramePr>
@@ -4834,13 +4901,13 @@
               <a:graphicData uri="http://schemas.openxmlformats.org/drawingml/2006/picture">
                 <pic:pic xmlns:pic="http://schemas.openxmlformats.org/drawingml/2006/picture">
                   <pic:nvPicPr>
-                    <pic:cNvPr id="0" name="Picture 25"/>
+                    <pic:cNvPr id="0" name="Picture 32"/>
                     <pic:cNvPicPr>
                       <a:picLocks noChangeAspect="1" noChangeArrowheads="1"/>
                     </pic:cNvPicPr>
                   </pic:nvPicPr>
                   <pic:blipFill>
-                    <a:blip r:embed="rId27" cstate="print"/>
+                    <a:blip r:embed="rId26" cstate="print"/>
                     <a:srcRect/>
                     <a:stretch>
                       <a:fillRect/>
@@ -4849,7 +4916,7 @@
                   <pic:spPr bwMode="auto">
                     <a:xfrm>
                       <a:off x="0" y="0"/>
-                      <a:ext cx="5579110" cy="3136718"/>
+                      <a:ext cx="5048250" cy="1733550"/>
                     </a:xfrm>
                     <a:prstGeom prst="rect">
                       <a:avLst/>
@@ -4872,15 +4939,6 @@
     <w:p>
       <w:pPr>
         <w:ind w:firstLine="465"/>
-        <w:rPr>
-          <w:rFonts w:ascii="Times New Roman" w:hAnsi="Times New Roman"/>
-          <w:sz w:val="24"/>
-        </w:rPr>
-      </w:pPr>
-    </w:p>
-    <w:p>
-      <w:pPr>
-        <w:ind w:firstLine="465"/>
         <w:jc w:val="center"/>
         <w:rPr>
           <w:rFonts w:ascii="黑体" w:eastAsia="黑体" w:hAnsi="黑体"/>
@@ -4967,6 +5025,41 @@
           <w:sz w:val="24"/>
         </w:rPr>
       </w:pPr>
+      <w:r>
+        <w:rPr>
+          <w:rFonts w:ascii="Times New Roman" w:hAnsi="Times New Roman" w:hint="eastAsia"/>
+          <w:sz w:val="24"/>
+        </w:rPr>
+        <w:tab/>
+      </w:r>
+      <w:r>
+        <w:rPr>
+          <w:rFonts w:ascii="Times New Roman" w:hAnsi="Times New Roman" w:hint="eastAsia"/>
+          <w:sz w:val="24"/>
+        </w:rPr>
+        <w:t>如下图</w:t>
+      </w:r>
+      <w:r>
+        <w:rPr>
+          <w:rFonts w:ascii="Times New Roman" w:hAnsi="Times New Roman" w:hint="eastAsia"/>
+          <w:sz w:val="24"/>
+        </w:rPr>
+        <w:t>5-8</w:t>
+      </w:r>
+      <w:r>
+        <w:rPr>
+          <w:rFonts w:ascii="Times New Roman" w:hAnsi="Times New Roman" w:hint="eastAsia"/>
+          <w:sz w:val="24"/>
+        </w:rPr>
+        <w:t>所示</w:t>
+      </w:r>
+      <w:r>
+        <w:rPr>
+          <w:rFonts w:ascii="Times New Roman" w:hAnsi="Times New Roman" w:hint="eastAsia"/>
+          <w:sz w:val="24"/>
+        </w:rPr>
+        <w:t>：</w:t>
+      </w:r>
     </w:p>
     <w:p>
       <w:pPr>
@@ -4977,53 +5070,15 @@
       </w:pPr>
       <w:r>
         <w:rPr>
-          <w:rFonts w:ascii="Times New Roman" w:hAnsi="Times New Roman" w:hint="eastAsia"/>
-          <w:sz w:val="24"/>
-        </w:rPr>
-        <w:tab/>
-      </w:r>
-      <w:r>
-        <w:rPr>
-          <w:rFonts w:ascii="Times New Roman" w:hAnsi="Times New Roman" w:hint="eastAsia"/>
-          <w:sz w:val="24"/>
-        </w:rPr>
-        <w:t>页面截图：</w:t>
-      </w:r>
-    </w:p>
-    <w:p>
-      <w:pPr>
-        <w:rPr>
           <w:rFonts w:ascii="Times New Roman" w:hAnsi="Times New Roman"/>
           <w:noProof/>
           <w:sz w:val="24"/>
         </w:rPr>
-      </w:pPr>
-      <w:r>
-        <w:rPr>
-          <w:rFonts w:ascii="Times New Roman" w:hAnsi="Times New Roman" w:hint="eastAsia"/>
-          <w:sz w:val="24"/>
-        </w:rPr>
-        <w:tab/>
-      </w:r>
-    </w:p>
-    <w:p>
-      <w:pPr>
-        <w:rPr>
-          <w:rFonts w:ascii="Times New Roman" w:hAnsi="Times New Roman"/>
-          <w:sz w:val="24"/>
-        </w:rPr>
-      </w:pPr>
-      <w:r>
-        <w:rPr>
-          <w:rFonts w:ascii="Times New Roman" w:hAnsi="Times New Roman" w:hint="eastAsia"/>
-          <w:noProof/>
-          <w:sz w:val="24"/>
-        </w:rPr>
         <w:drawing>
           <wp:inline distT="0" distB="0" distL="0" distR="0">
-            <wp:extent cx="5579110" cy="3136718"/>
-            <wp:effectExtent l="19050" t="0" r="2540" b="0"/>
-            <wp:docPr id="29" name="图片 31"/>
+            <wp:extent cx="5759450" cy="3450549"/>
+            <wp:effectExtent l="19050" t="0" r="0" b="0"/>
+            <wp:docPr id="63" name="图片 63"/>
             <wp:cNvGraphicFramePr>
               <a:graphicFrameLocks xmlns:a="http://schemas.openxmlformats.org/drawingml/2006/main" noChangeAspect="1"/>
             </wp:cNvGraphicFramePr>
@@ -5031,13 +5086,13 @@
               <a:graphicData uri="http://schemas.openxmlformats.org/drawingml/2006/picture">
                 <pic:pic xmlns:pic="http://schemas.openxmlformats.org/drawingml/2006/picture">
                   <pic:nvPicPr>
-                    <pic:cNvPr id="0" name="Picture 31"/>
+                    <pic:cNvPr id="0" name="Picture 63"/>
                     <pic:cNvPicPr>
                       <a:picLocks noChangeAspect="1" noChangeArrowheads="1"/>
                     </pic:cNvPicPr>
                   </pic:nvPicPr>
                   <pic:blipFill>
-                    <a:blip r:embed="rId28" cstate="print"/>
+                    <a:blip r:embed="rId27" cstate="print"/>
                     <a:srcRect/>
                     <a:stretch>
                       <a:fillRect/>
@@ -5046,7 +5101,7 @@
                   <pic:spPr bwMode="auto">
                     <a:xfrm>
                       <a:off x="0" y="0"/>
-                      <a:ext cx="5579110" cy="3136718"/>
+                      <a:ext cx="5759450" cy="3450549"/>
                     </a:xfrm>
                     <a:prstGeom prst="rect">
                       <a:avLst/>
@@ -5068,14 +5123,6 @@
     </w:p>
     <w:p>
       <w:pPr>
-        <w:rPr>
-          <w:rFonts w:ascii="Times New Roman" w:hAnsi="Times New Roman"/>
-          <w:sz w:val="24"/>
-        </w:rPr>
-      </w:pPr>
-    </w:p>
-    <w:p>
-      <w:pPr>
         <w:jc w:val="center"/>
         <w:rPr>
           <w:rFonts w:ascii="黑体" w:eastAsia="黑体" w:hAnsi="黑体"/>
@@ -5114,7 +5161,6 @@
           <w:sz w:val="24"/>
           <w:szCs w:val="24"/>
         </w:rPr>
-        <w:lastRenderedPageBreak/>
         <w:t>5.2.5  添加、编辑场景</w:t>
       </w:r>
     </w:p>
@@ -5147,6 +5193,41 @@
           <w:sz w:val="24"/>
         </w:rPr>
       </w:pPr>
+      <w:r>
+        <w:rPr>
+          <w:rFonts w:ascii="Times New Roman" w:hAnsi="Times New Roman" w:hint="eastAsia"/>
+          <w:sz w:val="24"/>
+        </w:rPr>
+        <w:tab/>
+      </w:r>
+      <w:r>
+        <w:rPr>
+          <w:rFonts w:ascii="Times New Roman" w:hAnsi="Times New Roman" w:hint="eastAsia"/>
+          <w:sz w:val="24"/>
+        </w:rPr>
+        <w:t>如下图</w:t>
+      </w:r>
+      <w:r>
+        <w:rPr>
+          <w:rFonts w:ascii="Times New Roman" w:hAnsi="Times New Roman" w:hint="eastAsia"/>
+          <w:sz w:val="24"/>
+        </w:rPr>
+        <w:t>5-9</w:t>
+      </w:r>
+      <w:r>
+        <w:rPr>
+          <w:rFonts w:ascii="Times New Roman" w:hAnsi="Times New Roman" w:hint="eastAsia"/>
+          <w:sz w:val="24"/>
+        </w:rPr>
+        <w:t>所示</w:t>
+      </w:r>
+      <w:r>
+        <w:rPr>
+          <w:rFonts w:ascii="Times New Roman" w:hAnsi="Times New Roman" w:hint="eastAsia"/>
+          <w:sz w:val="24"/>
+        </w:rPr>
+        <w:t>：</w:t>
+      </w:r>
     </w:p>
     <w:p>
       <w:pPr>
@@ -5158,38 +5239,10 @@
       <w:r>
         <w:rPr>
           <w:rFonts w:ascii="Times New Roman" w:hAnsi="Times New Roman" w:hint="eastAsia"/>
-          <w:sz w:val="24"/>
-        </w:rPr>
-        <w:tab/>
-      </w:r>
-      <w:r>
-        <w:rPr>
-          <w:rFonts w:ascii="Times New Roman" w:hAnsi="Times New Roman" w:hint="eastAsia"/>
-          <w:sz w:val="24"/>
-        </w:rPr>
-        <w:t>页面截图：</w:t>
-      </w:r>
-    </w:p>
-    <w:p>
-      <w:pPr>
-        <w:rPr>
-          <w:rFonts w:ascii="Times New Roman" w:hAnsi="Times New Roman"/>
-          <w:sz w:val="24"/>
-        </w:rPr>
-      </w:pPr>
-      <w:r>
-        <w:rPr>
-          <w:rFonts w:ascii="Times New Roman" w:hAnsi="Times New Roman" w:hint="eastAsia"/>
-          <w:sz w:val="24"/>
-        </w:rPr>
-        <w:tab/>
-      </w:r>
-      <w:r>
-        <w:rPr>
-          <w:rFonts w:ascii="Times New Roman" w:hAnsi="Times New Roman" w:hint="eastAsia"/>
           <w:noProof/>
           <w:sz w:val="24"/>
         </w:rPr>
+        <w:lastRenderedPageBreak/>
         <w:drawing>
           <wp:inline distT="0" distB="0" distL="0" distR="0">
             <wp:extent cx="5579110" cy="6609486"/>
@@ -5208,7 +5261,7 @@
                     </pic:cNvPicPr>
                   </pic:nvPicPr>
                   <pic:blipFill>
-                    <a:blip r:embed="rId29" cstate="print"/>
+                    <a:blip r:embed="rId28" cstate="print"/>
                     <a:srcRect/>
                     <a:stretch>
                       <a:fillRect/>
@@ -5239,14 +5292,6 @@
     </w:p>
     <w:p>
       <w:pPr>
-        <w:rPr>
-          <w:rFonts w:ascii="Times New Roman" w:hAnsi="Times New Roman"/>
-          <w:sz w:val="24"/>
-        </w:rPr>
-      </w:pPr>
-    </w:p>
-    <w:p>
-      <w:pPr>
         <w:jc w:val="center"/>
         <w:rPr>
           <w:rFonts w:ascii="黑体" w:eastAsia="黑体" w:hAnsi="黑体"/>
@@ -5293,7 +5338,6 @@
           <w:sz w:val="24"/>
           <w:szCs w:val="24"/>
         </w:rPr>
-        <w:lastRenderedPageBreak/>
         <w:t>5.2.6  删除场景</w:t>
       </w:r>
     </w:p>
@@ -5326,39 +5370,45 @@
           <w:sz w:val="24"/>
         </w:rPr>
       </w:pPr>
+      <w:r>
+        <w:rPr>
+          <w:rFonts w:ascii="Times New Roman" w:hAnsi="Times New Roman" w:hint="eastAsia"/>
+          <w:sz w:val="24"/>
+        </w:rPr>
+        <w:tab/>
+      </w:r>
+      <w:r>
+        <w:rPr>
+          <w:rFonts w:ascii="Times New Roman" w:hAnsi="Times New Roman" w:hint="eastAsia"/>
+          <w:sz w:val="24"/>
+        </w:rPr>
+        <w:t>如下图</w:t>
+      </w:r>
+      <w:r>
+        <w:rPr>
+          <w:rFonts w:ascii="Times New Roman" w:hAnsi="Times New Roman" w:hint="eastAsia"/>
+          <w:sz w:val="24"/>
+        </w:rPr>
+        <w:t>5-10</w:t>
+      </w:r>
+      <w:r>
+        <w:rPr>
+          <w:rFonts w:ascii="Times New Roman" w:hAnsi="Times New Roman" w:hint="eastAsia"/>
+          <w:sz w:val="24"/>
+        </w:rPr>
+        <w:t>所示</w:t>
+      </w:r>
+      <w:r>
+        <w:rPr>
+          <w:rFonts w:ascii="Times New Roman" w:hAnsi="Times New Roman" w:hint="eastAsia"/>
+          <w:sz w:val="24"/>
+        </w:rPr>
+        <w:t>：</w:t>
+      </w:r>
     </w:p>
     <w:p>
       <w:pPr>
-        <w:rPr>
-          <w:rFonts w:ascii="Times New Roman" w:hAnsi="Times New Roman"/>
-          <w:sz w:val="24"/>
-        </w:rPr>
-      </w:pPr>
-      <w:r>
-        <w:rPr>
-          <w:rFonts w:ascii="Times New Roman" w:hAnsi="Times New Roman" w:hint="eastAsia"/>
-          <w:sz w:val="24"/>
-        </w:rPr>
-        <w:tab/>
-      </w:r>
-      <w:r>
-        <w:rPr>
-          <w:rFonts w:ascii="Times New Roman" w:hAnsi="Times New Roman" w:hint="eastAsia"/>
-          <w:sz w:val="24"/>
-        </w:rPr>
-        <w:t>页面截图：</w:t>
-      </w:r>
-    </w:p>
-    <w:p>
-      <w:pPr>
-        <w:rPr>
-          <w:rFonts w:ascii="Times New Roman" w:hAnsi="Times New Roman"/>
-          <w:sz w:val="24"/>
-        </w:rPr>
-      </w:pPr>
-    </w:p>
-    <w:p>
-      <w:pPr>
+        <w:jc w:val="center"/>
         <w:rPr>
           <w:rFonts w:ascii="Times New Roman" w:hAnsi="Times New Roman"/>
           <w:sz w:val="24"/>
@@ -5370,11 +5420,12 @@
           <w:noProof/>
           <w:sz w:val="24"/>
         </w:rPr>
+        <w:lastRenderedPageBreak/>
         <w:drawing>
           <wp:inline distT="0" distB="0" distL="0" distR="0">
-            <wp:extent cx="5579110" cy="3136718"/>
-            <wp:effectExtent l="19050" t="0" r="2540" b="0"/>
-            <wp:docPr id="226" name="图片 37"/>
+            <wp:extent cx="5018405" cy="1775460"/>
+            <wp:effectExtent l="19050" t="0" r="0" b="0"/>
+            <wp:docPr id="10" name="图片 23"/>
             <wp:cNvGraphicFramePr>
               <a:graphicFrameLocks xmlns:a="http://schemas.openxmlformats.org/drawingml/2006/main" noChangeAspect="1"/>
             </wp:cNvGraphicFramePr>
@@ -5382,13 +5433,13 @@
               <a:graphicData uri="http://schemas.openxmlformats.org/drawingml/2006/picture">
                 <pic:pic xmlns:pic="http://schemas.openxmlformats.org/drawingml/2006/picture">
                   <pic:nvPicPr>
-                    <pic:cNvPr id="0" name="Picture 37"/>
+                    <pic:cNvPr id="0" name="Picture 23"/>
                     <pic:cNvPicPr>
                       <a:picLocks noChangeAspect="1" noChangeArrowheads="1"/>
                     </pic:cNvPicPr>
                   </pic:nvPicPr>
                   <pic:blipFill>
-                    <a:blip r:embed="rId30" cstate="print"/>
+                    <a:blip r:embed="rId29" cstate="print"/>
                     <a:srcRect/>
                     <a:stretch>
                       <a:fillRect/>
@@ -5397,7 +5448,7 @@
                   <pic:spPr bwMode="auto">
                     <a:xfrm>
                       <a:off x="0" y="0"/>
-                      <a:ext cx="5579110" cy="3136718"/>
+                      <a:ext cx="5018405" cy="1775460"/>
                     </a:xfrm>
                     <a:prstGeom prst="rect">
                       <a:avLst/>
@@ -5419,14 +5470,6 @@
     </w:p>
     <w:p>
       <w:pPr>
-        <w:rPr>
-          <w:rFonts w:ascii="Times New Roman" w:hAnsi="Times New Roman"/>
-          <w:sz w:val="24"/>
-        </w:rPr>
-      </w:pPr>
-    </w:p>
-    <w:p>
-      <w:pPr>
         <w:jc w:val="center"/>
         <w:rPr>
           <w:rFonts w:ascii="黑体" w:eastAsia="黑体" w:hAnsi="黑体"/>
@@ -5518,39 +5561,38 @@
         </w:rPr>
         <w:tab/>
       </w:r>
+      <w:r>
+        <w:rPr>
+          <w:rFonts w:ascii="Times New Roman" w:hAnsi="Times New Roman" w:hint="eastAsia"/>
+          <w:sz w:val="24"/>
+        </w:rPr>
+        <w:t>如下图</w:t>
+      </w:r>
+      <w:r>
+        <w:rPr>
+          <w:rFonts w:ascii="Times New Roman" w:hAnsi="Times New Roman" w:hint="eastAsia"/>
+          <w:sz w:val="24"/>
+        </w:rPr>
+        <w:t>5-11</w:t>
+      </w:r>
+      <w:r>
+        <w:rPr>
+          <w:rFonts w:ascii="Times New Roman" w:hAnsi="Times New Roman" w:hint="eastAsia"/>
+          <w:sz w:val="24"/>
+        </w:rPr>
+        <w:t>所示</w:t>
+      </w:r>
+      <w:r>
+        <w:rPr>
+          <w:rFonts w:ascii="Times New Roman" w:hAnsi="Times New Roman" w:hint="eastAsia"/>
+          <w:sz w:val="24"/>
+        </w:rPr>
+        <w:t>：</w:t>
+      </w:r>
     </w:p>
     <w:p>
       <w:pPr>
-        <w:rPr>
-          <w:rFonts w:ascii="Times New Roman" w:hAnsi="Times New Roman"/>
-          <w:sz w:val="24"/>
-        </w:rPr>
-      </w:pPr>
-      <w:r>
-        <w:rPr>
-          <w:rFonts w:ascii="Times New Roman" w:hAnsi="Times New Roman" w:hint="eastAsia"/>
-          <w:sz w:val="24"/>
-        </w:rPr>
-        <w:tab/>
-      </w:r>
-      <w:r>
-        <w:rPr>
-          <w:rFonts w:ascii="Times New Roman" w:hAnsi="Times New Roman" w:hint="eastAsia"/>
-          <w:sz w:val="24"/>
-        </w:rPr>
-        <w:t>页面截图：</w:t>
-      </w:r>
-    </w:p>
-    <w:p>
-      <w:pPr>
-        <w:rPr>
-          <w:rFonts w:ascii="Times New Roman" w:hAnsi="Times New Roman"/>
-          <w:sz w:val="24"/>
-        </w:rPr>
-      </w:pPr>
-    </w:p>
-    <w:p>
-      <w:pPr>
+        <w:jc w:val="center"/>
         <w:rPr>
           <w:rFonts w:ascii="Times New Roman" w:hAnsi="Times New Roman"/>
           <w:sz w:val="24"/>
@@ -5562,12 +5604,11 @@
           <w:noProof/>
           <w:sz w:val="24"/>
         </w:rPr>
-        <w:lastRenderedPageBreak/>
         <w:drawing>
           <wp:inline distT="0" distB="0" distL="0" distR="0">
-            <wp:extent cx="5579110" cy="3136718"/>
-            <wp:effectExtent l="19050" t="0" r="2540" b="0"/>
-            <wp:docPr id="227" name="图片 40"/>
+            <wp:extent cx="5715000" cy="3352800"/>
+            <wp:effectExtent l="19050" t="0" r="0" b="0"/>
+            <wp:docPr id="33" name="图片 33"/>
             <wp:cNvGraphicFramePr>
               <a:graphicFrameLocks xmlns:a="http://schemas.openxmlformats.org/drawingml/2006/main" noChangeAspect="1"/>
             </wp:cNvGraphicFramePr>
@@ -5575,13 +5616,13 @@
               <a:graphicData uri="http://schemas.openxmlformats.org/drawingml/2006/picture">
                 <pic:pic xmlns:pic="http://schemas.openxmlformats.org/drawingml/2006/picture">
                   <pic:nvPicPr>
-                    <pic:cNvPr id="0" name="Picture 40"/>
+                    <pic:cNvPr id="0" name="Picture 33"/>
                     <pic:cNvPicPr>
                       <a:picLocks noChangeAspect="1" noChangeArrowheads="1"/>
                     </pic:cNvPicPr>
                   </pic:nvPicPr>
                   <pic:blipFill>
-                    <a:blip r:embed="rId31" cstate="print"/>
+                    <a:blip r:embed="rId30" cstate="print"/>
                     <a:srcRect/>
                     <a:stretch>
                       <a:fillRect/>
@@ -5590,7 +5631,7 @@
                   <pic:spPr bwMode="auto">
                     <a:xfrm>
                       <a:off x="0" y="0"/>
-                      <a:ext cx="5579110" cy="3136718"/>
+                      <a:ext cx="5719236" cy="3355285"/>
                     </a:xfrm>
                     <a:prstGeom prst="rect">
                       <a:avLst/>
@@ -5612,14 +5653,6 @@
     </w:p>
     <w:p>
       <w:pPr>
-        <w:rPr>
-          <w:rFonts w:ascii="Times New Roman" w:hAnsi="Times New Roman"/>
-          <w:sz w:val="24"/>
-        </w:rPr>
-      </w:pPr>
-    </w:p>
-    <w:p>
-      <w:pPr>
         <w:jc w:val="center"/>
         <w:rPr>
           <w:rFonts w:ascii="黑体" w:eastAsia="黑体" w:hAnsi="黑体"/>
@@ -5697,39 +5730,38 @@
         </w:rPr>
         <w:tab/>
       </w:r>
+      <w:r>
+        <w:rPr>
+          <w:rFonts w:ascii="Times New Roman" w:hAnsi="Times New Roman" w:hint="eastAsia"/>
+          <w:sz w:val="24"/>
+        </w:rPr>
+        <w:t>如下图</w:t>
+      </w:r>
+      <w:r>
+        <w:rPr>
+          <w:rFonts w:ascii="Times New Roman" w:hAnsi="Times New Roman" w:hint="eastAsia"/>
+          <w:sz w:val="24"/>
+        </w:rPr>
+        <w:t>5-12</w:t>
+      </w:r>
+      <w:r>
+        <w:rPr>
+          <w:rFonts w:ascii="Times New Roman" w:hAnsi="Times New Roman" w:hint="eastAsia"/>
+          <w:sz w:val="24"/>
+        </w:rPr>
+        <w:t>所示</w:t>
+      </w:r>
+      <w:r>
+        <w:rPr>
+          <w:rFonts w:ascii="Times New Roman" w:hAnsi="Times New Roman" w:hint="eastAsia"/>
+          <w:sz w:val="24"/>
+        </w:rPr>
+        <w:t>：</w:t>
+      </w:r>
     </w:p>
     <w:p>
       <w:pPr>
-        <w:rPr>
-          <w:rFonts w:ascii="Times New Roman" w:hAnsi="Times New Roman"/>
-          <w:sz w:val="24"/>
-        </w:rPr>
-      </w:pPr>
-      <w:r>
-        <w:rPr>
-          <w:rFonts w:ascii="Times New Roman" w:hAnsi="Times New Roman" w:hint="eastAsia"/>
-          <w:sz w:val="24"/>
-        </w:rPr>
-        <w:tab/>
-      </w:r>
-      <w:r>
-        <w:rPr>
-          <w:rFonts w:ascii="Times New Roman" w:hAnsi="Times New Roman" w:hint="eastAsia"/>
-          <w:sz w:val="24"/>
-        </w:rPr>
-        <w:t>页面截图：</w:t>
-      </w:r>
-    </w:p>
-    <w:p>
-      <w:pPr>
-        <w:rPr>
-          <w:rFonts w:ascii="Times New Roman" w:hAnsi="Times New Roman"/>
-          <w:sz w:val="24"/>
-        </w:rPr>
-      </w:pPr>
-    </w:p>
-    <w:p>
-      <w:pPr>
+        <w:jc w:val="center"/>
         <w:rPr>
           <w:rFonts w:ascii="Times New Roman" w:hAnsi="Times New Roman"/>
           <w:sz w:val="24"/>
@@ -5741,11 +5773,12 @@
           <w:noProof/>
           <w:sz w:val="24"/>
         </w:rPr>
+        <w:lastRenderedPageBreak/>
         <w:drawing>
           <wp:inline distT="0" distB="0" distL="0" distR="0">
-            <wp:extent cx="5579110" cy="3136718"/>
-            <wp:effectExtent l="19050" t="0" r="2540" b="0"/>
-            <wp:docPr id="228" name="图片 43"/>
+            <wp:extent cx="5657850" cy="3418180"/>
+            <wp:effectExtent l="19050" t="0" r="0" b="0"/>
+            <wp:docPr id="36" name="图片 36"/>
             <wp:cNvGraphicFramePr>
               <a:graphicFrameLocks xmlns:a="http://schemas.openxmlformats.org/drawingml/2006/main" noChangeAspect="1"/>
             </wp:cNvGraphicFramePr>
@@ -5753,13 +5786,13 @@
               <a:graphicData uri="http://schemas.openxmlformats.org/drawingml/2006/picture">
                 <pic:pic xmlns:pic="http://schemas.openxmlformats.org/drawingml/2006/picture">
                   <pic:nvPicPr>
-                    <pic:cNvPr id="0" name="Picture 43"/>
+                    <pic:cNvPr id="0" name="Picture 36"/>
                     <pic:cNvPicPr>
                       <a:picLocks noChangeAspect="1" noChangeArrowheads="1"/>
                     </pic:cNvPicPr>
                   </pic:nvPicPr>
                   <pic:blipFill>
-                    <a:blip r:embed="rId32" cstate="print"/>
+                    <a:blip r:embed="rId31" cstate="print"/>
                     <a:srcRect/>
                     <a:stretch>
                       <a:fillRect/>
@@ -5768,7 +5801,7 @@
                   <pic:spPr bwMode="auto">
                     <a:xfrm>
                       <a:off x="0" y="0"/>
-                      <a:ext cx="5579110" cy="3136718"/>
+                      <a:ext cx="5655495" cy="3416757"/>
                     </a:xfrm>
                     <a:prstGeom prst="rect">
                       <a:avLst/>
@@ -5790,14 +5823,6 @@
     </w:p>
     <w:p>
       <w:pPr>
-        <w:rPr>
-          <w:rFonts w:ascii="Times New Roman" w:hAnsi="Times New Roman"/>
-          <w:sz w:val="24"/>
-        </w:rPr>
-      </w:pPr>
-    </w:p>
-    <w:p>
-      <w:pPr>
         <w:jc w:val="center"/>
         <w:rPr>
           <w:rFonts w:ascii="黑体" w:eastAsia="黑体" w:hAnsi="黑体"/>
@@ -5844,7 +5869,6 @@
           <w:sz w:val="24"/>
           <w:szCs w:val="24"/>
         </w:rPr>
-        <w:lastRenderedPageBreak/>
         <w:t>5.2.9  删除词库</w:t>
       </w:r>
     </w:p>
@@ -5905,39 +5929,38 @@
         </w:rPr>
         <w:tab/>
       </w:r>
+      <w:r>
+        <w:rPr>
+          <w:rFonts w:ascii="Times New Roman" w:hAnsi="Times New Roman" w:hint="eastAsia"/>
+          <w:sz w:val="24"/>
+        </w:rPr>
+        <w:t>如下图</w:t>
+      </w:r>
+      <w:r>
+        <w:rPr>
+          <w:rFonts w:ascii="Times New Roman" w:hAnsi="Times New Roman" w:hint="eastAsia"/>
+          <w:sz w:val="24"/>
+        </w:rPr>
+        <w:t>5-13</w:t>
+      </w:r>
+      <w:r>
+        <w:rPr>
+          <w:rFonts w:ascii="Times New Roman" w:hAnsi="Times New Roman" w:hint="eastAsia"/>
+          <w:sz w:val="24"/>
+        </w:rPr>
+        <w:t>所示</w:t>
+      </w:r>
+      <w:r>
+        <w:rPr>
+          <w:rFonts w:ascii="Times New Roman" w:hAnsi="Times New Roman" w:hint="eastAsia"/>
+          <w:sz w:val="24"/>
+        </w:rPr>
+        <w:t>：</w:t>
+      </w:r>
     </w:p>
     <w:p>
       <w:pPr>
-        <w:rPr>
-          <w:rFonts w:ascii="Times New Roman" w:hAnsi="Times New Roman"/>
-          <w:sz w:val="24"/>
-        </w:rPr>
-      </w:pPr>
-      <w:r>
-        <w:rPr>
-          <w:rFonts w:ascii="Times New Roman" w:hAnsi="Times New Roman" w:hint="eastAsia"/>
-          <w:sz w:val="24"/>
-        </w:rPr>
-        <w:tab/>
-      </w:r>
-      <w:r>
-        <w:rPr>
-          <w:rFonts w:ascii="Times New Roman" w:hAnsi="Times New Roman" w:hint="eastAsia"/>
-          <w:sz w:val="24"/>
-        </w:rPr>
-        <w:t>页面截图：</w:t>
-      </w:r>
-    </w:p>
-    <w:p>
-      <w:pPr>
-        <w:rPr>
-          <w:rFonts w:ascii="Times New Roman" w:hAnsi="Times New Roman"/>
-          <w:sz w:val="24"/>
-        </w:rPr>
-      </w:pPr>
-    </w:p>
-    <w:p>
-      <w:pPr>
+        <w:jc w:val="center"/>
         <w:rPr>
           <w:rFonts w:ascii="Times New Roman" w:hAnsi="Times New Roman"/>
           <w:sz w:val="24"/>
@@ -5951,9 +5974,9 @@
         </w:rPr>
         <w:drawing>
           <wp:inline distT="0" distB="0" distL="0" distR="0">
-            <wp:extent cx="5579110" cy="3136718"/>
-            <wp:effectExtent l="19050" t="0" r="2540" b="0"/>
-            <wp:docPr id="229" name="图片 46"/>
+            <wp:extent cx="4988124" cy="1800225"/>
+            <wp:effectExtent l="19050" t="0" r="2976" b="0"/>
+            <wp:docPr id="11" name="图片 20"/>
             <wp:cNvGraphicFramePr>
               <a:graphicFrameLocks xmlns:a="http://schemas.openxmlformats.org/drawingml/2006/main" noChangeAspect="1"/>
             </wp:cNvGraphicFramePr>
@@ -5961,13 +5984,13 @@
               <a:graphicData uri="http://schemas.openxmlformats.org/drawingml/2006/picture">
                 <pic:pic xmlns:pic="http://schemas.openxmlformats.org/drawingml/2006/picture">
                   <pic:nvPicPr>
-                    <pic:cNvPr id="0" name="Picture 46"/>
+                    <pic:cNvPr id="0" name="Picture 20"/>
                     <pic:cNvPicPr>
                       <a:picLocks noChangeAspect="1" noChangeArrowheads="1"/>
                     </pic:cNvPicPr>
                   </pic:nvPicPr>
                   <pic:blipFill>
-                    <a:blip r:embed="rId33" cstate="print"/>
+                    <a:blip r:embed="rId32" cstate="print"/>
                     <a:srcRect/>
                     <a:stretch>
                       <a:fillRect/>
@@ -5976,7 +5999,7 @@
                   <pic:spPr bwMode="auto">
                     <a:xfrm>
                       <a:off x="0" y="0"/>
-                      <a:ext cx="5579110" cy="3136718"/>
+                      <a:ext cx="4992889" cy="1801945"/>
                     </a:xfrm>
                     <a:prstGeom prst="rect">
                       <a:avLst/>
@@ -5998,14 +6021,6 @@
     </w:p>
     <w:p>
       <w:pPr>
-        <w:rPr>
-          <w:rFonts w:ascii="Times New Roman" w:hAnsi="Times New Roman"/>
-          <w:sz w:val="24"/>
-        </w:rPr>
-      </w:pPr>
-    </w:p>
-    <w:p>
-      <w:pPr>
         <w:jc w:val="center"/>
         <w:rPr>
           <w:rFonts w:ascii="黑体" w:eastAsia="黑体" w:hAnsi="黑体"/>
@@ -6050,7 +6065,7 @@
     <w:p>
       <w:pPr>
         <w:rPr>
-          <w:rFonts w:ascii="Times New Roman" w:hAnsi="Times New Roman" w:hint="eastAsia"/>
+          <w:rFonts w:ascii="Times New Roman" w:hAnsi="Times New Roman"/>
           <w:sz w:val="24"/>
         </w:rPr>
       </w:pPr>
@@ -6109,43 +6124,49 @@
     <w:p>
       <w:pPr>
         <w:rPr>
+          <w:rFonts w:ascii="Times New Roman" w:hAnsi="Times New Roman"/>
+          <w:sz w:val="24"/>
+        </w:rPr>
+      </w:pPr>
+      <w:r>
+        <w:rPr>
           <w:rFonts w:ascii="Times New Roman" w:hAnsi="Times New Roman" w:hint="eastAsia"/>
           <w:sz w:val="24"/>
         </w:rPr>
-      </w:pPr>
+        <w:tab/>
+      </w:r>
+      <w:r>
+        <w:rPr>
+          <w:rFonts w:ascii="Times New Roman" w:hAnsi="Times New Roman" w:hint="eastAsia"/>
+          <w:sz w:val="24"/>
+        </w:rPr>
+        <w:t>如下图</w:t>
+      </w:r>
+      <w:r>
+        <w:rPr>
+          <w:rFonts w:ascii="Times New Roman" w:hAnsi="Times New Roman" w:hint="eastAsia"/>
+          <w:sz w:val="24"/>
+        </w:rPr>
+        <w:t>5-14</w:t>
+      </w:r>
+      <w:r>
+        <w:rPr>
+          <w:rFonts w:ascii="Times New Roman" w:hAnsi="Times New Roman" w:hint="eastAsia"/>
+          <w:sz w:val="24"/>
+        </w:rPr>
+        <w:t>所示</w:t>
+      </w:r>
+      <w:r>
+        <w:rPr>
+          <w:rFonts w:ascii="Times New Roman" w:hAnsi="Times New Roman" w:hint="eastAsia"/>
+          <w:sz w:val="24"/>
+        </w:rPr>
+        <w:t>：</w:t>
+      </w:r>
     </w:p>
     <w:p>
       <w:pPr>
-        <w:rPr>
-          <w:rFonts w:ascii="Times New Roman" w:hAnsi="Times New Roman"/>
-          <w:sz w:val="24"/>
-        </w:rPr>
-      </w:pPr>
-      <w:r>
-        <w:rPr>
-          <w:rFonts w:ascii="Times New Roman" w:hAnsi="Times New Roman" w:hint="eastAsia"/>
-          <w:sz w:val="24"/>
-        </w:rPr>
-        <w:tab/>
-      </w:r>
-      <w:r>
-        <w:rPr>
-          <w:rFonts w:ascii="Times New Roman" w:hAnsi="Times New Roman" w:hint="eastAsia"/>
-          <w:sz w:val="24"/>
-        </w:rPr>
-        <w:t>页面截图：</w:t>
-      </w:r>
-    </w:p>
-    <w:p>
-      <w:pPr>
-        <w:rPr>
-          <w:rFonts w:ascii="Times New Roman" w:hAnsi="Times New Roman"/>
-          <w:sz w:val="24"/>
-        </w:rPr>
-      </w:pPr>
-    </w:p>
-    <w:p>
-      <w:pPr>
+        <w:jc w:val="center"/>
         <w:rPr>
           <w:rFonts w:ascii="Times New Roman" w:hAnsi="Times New Roman"/>
           <w:sz w:val="24"/>
@@ -6160,9 +6181,9 @@
         <w:lastRenderedPageBreak/>
         <w:drawing>
           <wp:inline distT="0" distB="0" distL="0" distR="0">
-            <wp:extent cx="5579110" cy="3136718"/>
+            <wp:extent cx="5579110" cy="3100203"/>
             <wp:effectExtent l="19050" t="0" r="2540" b="0"/>
-            <wp:docPr id="230" name="图片 49"/>
+            <wp:docPr id="42" name="图片 42"/>
             <wp:cNvGraphicFramePr>
               <a:graphicFrameLocks xmlns:a="http://schemas.openxmlformats.org/drawingml/2006/main" noChangeAspect="1"/>
             </wp:cNvGraphicFramePr>
@@ -6170,13 +6191,13 @@
               <a:graphicData uri="http://schemas.openxmlformats.org/drawingml/2006/picture">
                 <pic:pic xmlns:pic="http://schemas.openxmlformats.org/drawingml/2006/picture">
                   <pic:nvPicPr>
-                    <pic:cNvPr id="0" name="Picture 49"/>
+                    <pic:cNvPr id="0" name="Picture 42"/>
                     <pic:cNvPicPr>
                       <a:picLocks noChangeAspect="1" noChangeArrowheads="1"/>
                     </pic:cNvPicPr>
                   </pic:nvPicPr>
                   <pic:blipFill>
-                    <a:blip r:embed="rId34" cstate="print"/>
+                    <a:blip r:embed="rId33" cstate="print"/>
                     <a:srcRect/>
                     <a:stretch>
                       <a:fillRect/>
@@ -6185,7 +6206,7 @@
                   <pic:spPr bwMode="auto">
                     <a:xfrm>
                       <a:off x="0" y="0"/>
-                      <a:ext cx="5579110" cy="3136718"/>
+                      <a:ext cx="5579110" cy="3100203"/>
                     </a:xfrm>
                     <a:prstGeom prst="rect">
                       <a:avLst/>
@@ -6207,14 +6228,6 @@
     </w:p>
     <w:p>
       <w:pPr>
-        <w:rPr>
-          <w:rFonts w:ascii="Times New Roman" w:hAnsi="Times New Roman"/>
-          <w:sz w:val="24"/>
-        </w:rPr>
-      </w:pPr>
-    </w:p>
-    <w:p>
-      <w:pPr>
         <w:jc w:val="center"/>
         <w:rPr>
           <w:rFonts w:ascii="黑体" w:eastAsia="黑体" w:hAnsi="黑体"/>
@@ -6417,39 +6430,38 @@
         </w:rPr>
         <w:tab/>
       </w:r>
+      <w:r>
+        <w:rPr>
+          <w:rFonts w:ascii="Times New Roman" w:hAnsi="Times New Roman" w:hint="eastAsia"/>
+          <w:sz w:val="24"/>
+        </w:rPr>
+        <w:t>如下图</w:t>
+      </w:r>
+      <w:r>
+        <w:rPr>
+          <w:rFonts w:ascii="Times New Roman" w:hAnsi="Times New Roman" w:hint="eastAsia"/>
+          <w:sz w:val="24"/>
+        </w:rPr>
+        <w:t>5-15</w:t>
+      </w:r>
+      <w:r>
+        <w:rPr>
+          <w:rFonts w:ascii="Times New Roman" w:hAnsi="Times New Roman" w:hint="eastAsia"/>
+          <w:sz w:val="24"/>
+        </w:rPr>
+        <w:t>所示</w:t>
+      </w:r>
+      <w:r>
+        <w:rPr>
+          <w:rFonts w:ascii="Times New Roman" w:hAnsi="Times New Roman" w:hint="eastAsia"/>
+          <w:sz w:val="24"/>
+        </w:rPr>
+        <w:t>：</w:t>
+      </w:r>
     </w:p>
     <w:p>
       <w:pPr>
-        <w:rPr>
-          <w:rFonts w:ascii="Times New Roman" w:hAnsi="Times New Roman"/>
-          <w:sz w:val="24"/>
-        </w:rPr>
-      </w:pPr>
-      <w:r>
-        <w:rPr>
-          <w:rFonts w:ascii="Times New Roman" w:hAnsi="Times New Roman" w:hint="eastAsia"/>
-          <w:sz w:val="24"/>
-        </w:rPr>
-        <w:tab/>
-      </w:r>
-      <w:r>
-        <w:rPr>
-          <w:rFonts w:ascii="Times New Roman" w:hAnsi="Times New Roman" w:hint="eastAsia"/>
-          <w:sz w:val="24"/>
-        </w:rPr>
-        <w:t>页面截图：</w:t>
-      </w:r>
-    </w:p>
-    <w:p>
-      <w:pPr>
-        <w:rPr>
-          <w:rFonts w:ascii="Times New Roman" w:hAnsi="Times New Roman"/>
-          <w:sz w:val="24"/>
-        </w:rPr>
-      </w:pPr>
-    </w:p>
-    <w:p>
-      <w:pPr>
+        <w:jc w:val="center"/>
         <w:rPr>
           <w:rFonts w:ascii="Times New Roman" w:hAnsi="Times New Roman"/>
           <w:sz w:val="24"/>
@@ -6463,9 +6475,9 @@
         </w:rPr>
         <w:drawing>
           <wp:inline distT="0" distB="0" distL="0" distR="0">
-            <wp:extent cx="5579110" cy="3136718"/>
-            <wp:effectExtent l="19050" t="0" r="2540" b="0"/>
-            <wp:docPr id="231" name="图片 52"/>
+            <wp:extent cx="5657850" cy="3330498"/>
+            <wp:effectExtent l="19050" t="0" r="0" b="0"/>
+            <wp:docPr id="45" name="图片 45"/>
             <wp:cNvGraphicFramePr>
               <a:graphicFrameLocks xmlns:a="http://schemas.openxmlformats.org/drawingml/2006/main" noChangeAspect="1"/>
             </wp:cNvGraphicFramePr>
@@ -6473,13 +6485,13 @@
               <a:graphicData uri="http://schemas.openxmlformats.org/drawingml/2006/picture">
                 <pic:pic xmlns:pic="http://schemas.openxmlformats.org/drawingml/2006/picture">
                   <pic:nvPicPr>
-                    <pic:cNvPr id="0" name="Picture 52"/>
+                    <pic:cNvPr id="0" name="Picture 45"/>
                     <pic:cNvPicPr>
                       <a:picLocks noChangeAspect="1" noChangeArrowheads="1"/>
                     </pic:cNvPicPr>
                   </pic:nvPicPr>
                   <pic:blipFill>
-                    <a:blip r:embed="rId35" cstate="print"/>
+                    <a:blip r:embed="rId34" cstate="print"/>
                     <a:srcRect/>
                     <a:stretch>
                       <a:fillRect/>
@@ -6488,7 +6500,7 @@
                   <pic:spPr bwMode="auto">
                     <a:xfrm>
                       <a:off x="0" y="0"/>
-                      <a:ext cx="5579110" cy="3136718"/>
+                      <a:ext cx="5662181" cy="3333047"/>
                     </a:xfrm>
                     <a:prstGeom prst="rect">
                       <a:avLst/>
@@ -6510,14 +6522,6 @@
     </w:p>
     <w:p>
       <w:pPr>
-        <w:rPr>
-          <w:rFonts w:ascii="Times New Roman" w:hAnsi="Times New Roman"/>
-          <w:sz w:val="24"/>
-        </w:rPr>
-      </w:pPr>
-    </w:p>
-    <w:p>
-      <w:pPr>
         <w:jc w:val="center"/>
         <w:rPr>
           <w:rFonts w:ascii="黑体" w:eastAsia="黑体" w:hAnsi="黑体"/>
@@ -6531,7 +6535,6 @@
           <w:sz w:val="21"/>
           <w:szCs w:val="21"/>
         </w:rPr>
-        <w:lastRenderedPageBreak/>
         <w:t xml:space="preserve">图 5-15 </w:t>
       </w:r>
       <w:proofErr w:type="gramStart"/>
@@ -6575,6 +6578,7 @@
           <w:sz w:val="24"/>
           <w:szCs w:val="24"/>
         </w:rPr>
+        <w:lastRenderedPageBreak/>
         <w:t>5.3.2  添加、编辑微服务</w:t>
       </w:r>
     </w:p>
@@ -6742,31 +6746,38 @@
         </w:rPr>
         <w:tab/>
       </w:r>
+      <w:r>
+        <w:rPr>
+          <w:rFonts w:ascii="Times New Roman" w:hAnsi="Times New Roman" w:hint="eastAsia"/>
+          <w:sz w:val="24"/>
+        </w:rPr>
+        <w:t>如下图</w:t>
+      </w:r>
+      <w:r>
+        <w:rPr>
+          <w:rFonts w:ascii="Times New Roman" w:hAnsi="Times New Roman" w:hint="eastAsia"/>
+          <w:sz w:val="24"/>
+        </w:rPr>
+        <w:t>5-16</w:t>
+      </w:r>
+      <w:r>
+        <w:rPr>
+          <w:rFonts w:ascii="Times New Roman" w:hAnsi="Times New Roman" w:hint="eastAsia"/>
+          <w:sz w:val="24"/>
+        </w:rPr>
+        <w:t>所示</w:t>
+      </w:r>
+      <w:r>
+        <w:rPr>
+          <w:rFonts w:ascii="Times New Roman" w:hAnsi="Times New Roman" w:hint="eastAsia"/>
+          <w:sz w:val="24"/>
+        </w:rPr>
+        <w:t>：</w:t>
+      </w:r>
     </w:p>
     <w:p>
       <w:pPr>
-        <w:rPr>
-          <w:rFonts w:ascii="Times New Roman" w:hAnsi="Times New Roman"/>
-          <w:sz w:val="24"/>
-        </w:rPr>
-      </w:pPr>
-      <w:r>
-        <w:rPr>
-          <w:rFonts w:ascii="Times New Roman" w:hAnsi="Times New Roman" w:hint="eastAsia"/>
-          <w:sz w:val="24"/>
-        </w:rPr>
-        <w:tab/>
-      </w:r>
-      <w:r>
-        <w:rPr>
-          <w:rFonts w:ascii="Times New Roman" w:hAnsi="Times New Roman" w:hint="eastAsia"/>
-          <w:sz w:val="24"/>
-        </w:rPr>
-        <w:t>页面截图：</w:t>
-      </w:r>
-    </w:p>
-    <w:p>
-      <w:pPr>
+        <w:jc w:val="center"/>
         <w:rPr>
           <w:rFonts w:ascii="Times New Roman" w:hAnsi="Times New Roman"/>
           <w:sz w:val="24"/>
@@ -6780,9 +6791,9 @@
         </w:rPr>
         <w:drawing>
           <wp:inline distT="0" distB="0" distL="0" distR="0">
-            <wp:extent cx="5579110" cy="3136718"/>
-            <wp:effectExtent l="19050" t="0" r="2540" b="0"/>
-            <wp:docPr id="232" name="图片 55"/>
+            <wp:extent cx="5543550" cy="2933700"/>
+            <wp:effectExtent l="19050" t="0" r="0" b="0"/>
+            <wp:docPr id="48" name="图片 48"/>
             <wp:cNvGraphicFramePr>
               <a:graphicFrameLocks xmlns:a="http://schemas.openxmlformats.org/drawingml/2006/main" noChangeAspect="1"/>
             </wp:cNvGraphicFramePr>
@@ -6790,13 +6801,13 @@
               <a:graphicData uri="http://schemas.openxmlformats.org/drawingml/2006/picture">
                 <pic:pic xmlns:pic="http://schemas.openxmlformats.org/drawingml/2006/picture">
                   <pic:nvPicPr>
-                    <pic:cNvPr id="0" name="Picture 55"/>
+                    <pic:cNvPr id="0" name="Picture 48"/>
                     <pic:cNvPicPr>
                       <a:picLocks noChangeAspect="1" noChangeArrowheads="1"/>
                     </pic:cNvPicPr>
                   </pic:nvPicPr>
                   <pic:blipFill>
-                    <a:blip r:embed="rId36" cstate="print"/>
+                    <a:blip r:embed="rId35" cstate="print"/>
                     <a:srcRect/>
                     <a:stretch>
                       <a:fillRect/>
@@ -6805,7 +6816,7 @@
                   <pic:spPr bwMode="auto">
                     <a:xfrm>
                       <a:off x="0" y="0"/>
-                      <a:ext cx="5579110" cy="3136718"/>
+                      <a:ext cx="5544933" cy="2934432"/>
                     </a:xfrm>
                     <a:prstGeom prst="rect">
                       <a:avLst/>
@@ -6827,14 +6838,6 @@
     </w:p>
     <w:p>
       <w:pPr>
-        <w:rPr>
-          <w:rFonts w:ascii="Times New Roman" w:hAnsi="Times New Roman"/>
-          <w:sz w:val="24"/>
-        </w:rPr>
-      </w:pPr>
-    </w:p>
-    <w:p>
-      <w:pPr>
         <w:jc w:val="center"/>
         <w:rPr>
           <w:rFonts w:ascii="黑体" w:eastAsia="黑体" w:hAnsi="黑体"/>
@@ -7004,19 +7007,33 @@
           <w:rFonts w:ascii="Times New Roman" w:hAnsi="Times New Roman" w:hint="eastAsia"/>
           <w:sz w:val="24"/>
         </w:rPr>
-        <w:t>页面截图：</w:t>
+        <w:t>如下图</w:t>
+      </w:r>
+      <w:r>
+        <w:rPr>
+          <w:rFonts w:ascii="Times New Roman" w:hAnsi="Times New Roman" w:hint="eastAsia"/>
+          <w:sz w:val="24"/>
+        </w:rPr>
+        <w:t>5-17</w:t>
+      </w:r>
+      <w:r>
+        <w:rPr>
+          <w:rFonts w:ascii="Times New Roman" w:hAnsi="Times New Roman" w:hint="eastAsia"/>
+          <w:sz w:val="24"/>
+        </w:rPr>
+        <w:t>所示</w:t>
+      </w:r>
+      <w:r>
+        <w:rPr>
+          <w:rFonts w:ascii="Times New Roman" w:hAnsi="Times New Roman" w:hint="eastAsia"/>
+          <w:sz w:val="24"/>
+        </w:rPr>
+        <w:t>：</w:t>
       </w:r>
     </w:p>
     <w:p>
       <w:pPr>
-        <w:rPr>
-          <w:rFonts w:ascii="Times New Roman" w:hAnsi="Times New Roman"/>
-          <w:sz w:val="24"/>
-        </w:rPr>
-      </w:pPr>
-    </w:p>
-    <w:p>
-      <w:pPr>
+        <w:jc w:val="center"/>
         <w:rPr>
           <w:rFonts w:ascii="Times New Roman" w:hAnsi="Times New Roman"/>
           <w:sz w:val="24"/>
@@ -7028,12 +7045,11 @@
           <w:noProof/>
           <w:sz w:val="24"/>
         </w:rPr>
-        <w:lastRenderedPageBreak/>
         <w:drawing>
           <wp:inline distT="0" distB="0" distL="0" distR="0">
-            <wp:extent cx="5579110" cy="3136718"/>
-            <wp:effectExtent l="19050" t="0" r="2540" b="0"/>
-            <wp:docPr id="233" name="图片 58"/>
+            <wp:extent cx="5000625" cy="1752600"/>
+            <wp:effectExtent l="19050" t="0" r="9525" b="0"/>
+            <wp:docPr id="12" name="图片 26"/>
             <wp:cNvGraphicFramePr>
               <a:graphicFrameLocks xmlns:a="http://schemas.openxmlformats.org/drawingml/2006/main" noChangeAspect="1"/>
             </wp:cNvGraphicFramePr>
@@ -7041,13 +7057,13 @@
               <a:graphicData uri="http://schemas.openxmlformats.org/drawingml/2006/picture">
                 <pic:pic xmlns:pic="http://schemas.openxmlformats.org/drawingml/2006/picture">
                   <pic:nvPicPr>
-                    <pic:cNvPr id="0" name="Picture 58"/>
+                    <pic:cNvPr id="0" name="Picture 26"/>
                     <pic:cNvPicPr>
                       <a:picLocks noChangeAspect="1" noChangeArrowheads="1"/>
                     </pic:cNvPicPr>
                   </pic:nvPicPr>
                   <pic:blipFill>
-                    <a:blip r:embed="rId37" cstate="print"/>
+                    <a:blip r:embed="rId36" cstate="print"/>
                     <a:srcRect/>
                     <a:stretch>
                       <a:fillRect/>
@@ -7056,7 +7072,7 @@
                   <pic:spPr bwMode="auto">
                     <a:xfrm>
                       <a:off x="0" y="0"/>
-                      <a:ext cx="5579110" cy="3136718"/>
+                      <a:ext cx="5000625" cy="1752600"/>
                     </a:xfrm>
                     <a:prstGeom prst="rect">
                       <a:avLst/>
@@ -7078,14 +7094,6 @@
     </w:p>
     <w:p>
       <w:pPr>
-        <w:rPr>
-          <w:rFonts w:ascii="Times New Roman" w:hAnsi="Times New Roman"/>
-          <w:sz w:val="24"/>
-        </w:rPr>
-      </w:pPr>
-    </w:p>
-    <w:p>
-      <w:pPr>
         <w:jc w:val="center"/>
         <w:rPr>
           <w:rFonts w:ascii="黑体" w:eastAsia="黑体" w:hAnsi="黑体"/>
@@ -7101,14 +7109,6 @@
         </w:rPr>
         <w:t>图 5-17 删除微服务</w:t>
       </w:r>
-    </w:p>
-    <w:p>
-      <w:pPr>
-        <w:rPr>
-          <w:rFonts w:ascii="Times New Roman" w:hAnsi="Times New Roman"/>
-          <w:sz w:val="24"/>
-        </w:rPr>
-      </w:pPr>
     </w:p>
     <w:p>
       <w:pPr>
@@ -7179,6 +7179,7 @@
           <w:sz w:val="24"/>
           <w:szCs w:val="24"/>
         </w:rPr>
+        <w:lastRenderedPageBreak/>
         <w:t>5.4.1  流程管理列表</w:t>
       </w:r>
     </w:p>
@@ -7219,42 +7220,33 @@
         </w:rPr>
         <w:tab/>
       </w:r>
-    </w:p>
-    <w:p>
-      <w:pPr>
-        <w:rPr>
-          <w:rFonts w:ascii="Times New Roman" w:hAnsi="Times New Roman"/>
-          <w:sz w:val="24"/>
-        </w:rPr>
-      </w:pPr>
-      <w:r>
-        <w:rPr>
-          <w:rFonts w:ascii="Times New Roman" w:hAnsi="Times New Roman"/>
-          <w:sz w:val="24"/>
-        </w:rPr>
-        <w:t xml:space="preserve">   </w:t>
-      </w:r>
-    </w:p>
-    <w:p>
-      <w:pPr>
-        <w:rPr>
-          <w:rFonts w:ascii="Times New Roman" w:hAnsi="Times New Roman"/>
-          <w:sz w:val="24"/>
-        </w:rPr>
-      </w:pPr>
       <w:r>
         <w:rPr>
           <w:rFonts w:ascii="Times New Roman" w:hAnsi="Times New Roman" w:hint="eastAsia"/>
           <w:sz w:val="24"/>
         </w:rPr>
-        <w:tab/>
+        <w:t>如下图</w:t>
       </w:r>
       <w:r>
         <w:rPr>
           <w:rFonts w:ascii="Times New Roman" w:hAnsi="Times New Roman" w:hint="eastAsia"/>
           <w:sz w:val="24"/>
         </w:rPr>
-        <w:t>页面截图：</w:t>
+        <w:t>5-18</w:t>
+      </w:r>
+      <w:r>
+        <w:rPr>
+          <w:rFonts w:ascii="Times New Roman" w:hAnsi="Times New Roman" w:hint="eastAsia"/>
+          <w:sz w:val="24"/>
+        </w:rPr>
+        <w:t>所示</w:t>
+      </w:r>
+      <w:r>
+        <w:rPr>
+          <w:rFonts w:ascii="Times New Roman" w:hAnsi="Times New Roman" w:hint="eastAsia"/>
+          <w:sz w:val="24"/>
+        </w:rPr>
+        <w:t>：</w:t>
       </w:r>
     </w:p>
     <w:p>
@@ -7267,6 +7259,7 @@
     </w:p>
     <w:p>
       <w:pPr>
+        <w:jc w:val="center"/>
         <w:rPr>
           <w:rFonts w:ascii="Times New Roman" w:hAnsi="Times New Roman"/>
           <w:sz w:val="24"/>
@@ -7278,12 +7271,11 @@
           <w:noProof/>
           <w:sz w:val="24"/>
         </w:rPr>
-        <w:lastRenderedPageBreak/>
         <w:drawing>
           <wp:inline distT="0" distB="0" distL="0" distR="0">
-            <wp:extent cx="5579110" cy="3136718"/>
-            <wp:effectExtent l="19050" t="0" r="2540" b="0"/>
-            <wp:docPr id="234" name="图片 61"/>
+            <wp:extent cx="5610225" cy="3685970"/>
+            <wp:effectExtent l="19050" t="0" r="9525" b="0"/>
+            <wp:docPr id="51" name="图片 51"/>
             <wp:cNvGraphicFramePr>
               <a:graphicFrameLocks xmlns:a="http://schemas.openxmlformats.org/drawingml/2006/main" noChangeAspect="1"/>
             </wp:cNvGraphicFramePr>
@@ -7291,13 +7283,13 @@
               <a:graphicData uri="http://schemas.openxmlformats.org/drawingml/2006/picture">
                 <pic:pic xmlns:pic="http://schemas.openxmlformats.org/drawingml/2006/picture">
                   <pic:nvPicPr>
-                    <pic:cNvPr id="0" name="Picture 61"/>
+                    <pic:cNvPr id="0" name="Picture 51"/>
                     <pic:cNvPicPr>
                       <a:picLocks noChangeAspect="1" noChangeArrowheads="1"/>
                     </pic:cNvPicPr>
                   </pic:nvPicPr>
                   <pic:blipFill>
-                    <a:blip r:embed="rId38" cstate="print"/>
+                    <a:blip r:embed="rId37" cstate="print"/>
                     <a:srcRect/>
                     <a:stretch>
                       <a:fillRect/>
@@ -7306,7 +7298,7 @@
                   <pic:spPr bwMode="auto">
                     <a:xfrm>
                       <a:off x="0" y="0"/>
-                      <a:ext cx="5579110" cy="3136718"/>
+                      <a:ext cx="5613361" cy="3688030"/>
                     </a:xfrm>
                     <a:prstGeom prst="rect">
                       <a:avLst/>
@@ -7328,14 +7320,6 @@
     </w:p>
     <w:p>
       <w:pPr>
-        <w:rPr>
-          <w:rFonts w:ascii="Times New Roman" w:hAnsi="Times New Roman"/>
-          <w:sz w:val="24"/>
-        </w:rPr>
-      </w:pPr>
-    </w:p>
-    <w:p>
-      <w:pPr>
         <w:jc w:val="center"/>
         <w:rPr>
           <w:rFonts w:ascii="黑体" w:eastAsia="黑体" w:hAnsi="黑体"/>
@@ -7462,6 +7446,41 @@
           <w:sz w:val="24"/>
         </w:rPr>
       </w:pPr>
+      <w:r>
+        <w:rPr>
+          <w:rFonts w:ascii="Times New Roman" w:hAnsi="Times New Roman" w:hint="eastAsia"/>
+          <w:sz w:val="24"/>
+        </w:rPr>
+        <w:tab/>
+      </w:r>
+      <w:r>
+        <w:rPr>
+          <w:rFonts w:ascii="Times New Roman" w:hAnsi="Times New Roman" w:hint="eastAsia"/>
+          <w:sz w:val="24"/>
+        </w:rPr>
+        <w:t>如下图</w:t>
+      </w:r>
+      <w:r>
+        <w:rPr>
+          <w:rFonts w:ascii="Times New Roman" w:hAnsi="Times New Roman" w:hint="eastAsia"/>
+          <w:sz w:val="24"/>
+        </w:rPr>
+        <w:t>5-19</w:t>
+      </w:r>
+      <w:r>
+        <w:rPr>
+          <w:rFonts w:ascii="Times New Roman" w:hAnsi="Times New Roman" w:hint="eastAsia"/>
+          <w:sz w:val="24"/>
+        </w:rPr>
+        <w:t>所示</w:t>
+      </w:r>
+      <w:r>
+        <w:rPr>
+          <w:rFonts w:ascii="Times New Roman" w:hAnsi="Times New Roman" w:hint="eastAsia"/>
+          <w:sz w:val="24"/>
+        </w:rPr>
+        <w:t>：</w:t>
+      </w:r>
     </w:p>
     <w:p>
       <w:pPr>
@@ -7472,37 +7491,16 @@
       </w:pPr>
       <w:r>
         <w:rPr>
-          <w:rFonts w:ascii="Times New Roman" w:hAnsi="Times New Roman" w:hint="eastAsia"/>
-          <w:sz w:val="24"/>
-        </w:rPr>
-        <w:tab/>
-      </w:r>
-      <w:r>
-        <w:rPr>
-          <w:rFonts w:ascii="Times New Roman" w:hAnsi="Times New Roman" w:hint="eastAsia"/>
-          <w:sz w:val="24"/>
-        </w:rPr>
-        <w:t>页面截图：</w:t>
-      </w:r>
-    </w:p>
-    <w:p>
-      <w:pPr>
-        <w:rPr>
-          <w:rFonts w:ascii="Times New Roman" w:hAnsi="Times New Roman"/>
-          <w:sz w:val="24"/>
-        </w:rPr>
-      </w:pPr>
-      <w:r>
-        <w:rPr>
           <w:rFonts w:ascii="Times New Roman" w:hAnsi="Times New Roman"/>
           <w:noProof/>
           <w:sz w:val="24"/>
         </w:rPr>
+        <w:lastRenderedPageBreak/>
         <w:drawing>
           <wp:inline distT="0" distB="0" distL="0" distR="0">
-            <wp:extent cx="5579110" cy="3136718"/>
-            <wp:effectExtent l="19050" t="0" r="2540" b="0"/>
-            <wp:docPr id="235" name="图片 64"/>
+            <wp:extent cx="5643316" cy="3707263"/>
+            <wp:effectExtent l="19050" t="0" r="0" b="0"/>
+            <wp:docPr id="54" name="图片 54"/>
             <wp:cNvGraphicFramePr>
               <a:graphicFrameLocks xmlns:a="http://schemas.openxmlformats.org/drawingml/2006/main" noChangeAspect="1"/>
             </wp:cNvGraphicFramePr>
@@ -7510,13 +7508,13 @@
               <a:graphicData uri="http://schemas.openxmlformats.org/drawingml/2006/picture">
                 <pic:pic xmlns:pic="http://schemas.openxmlformats.org/drawingml/2006/picture">
                   <pic:nvPicPr>
-                    <pic:cNvPr id="0" name="Picture 64"/>
+                    <pic:cNvPr id="0" name="Picture 54"/>
                     <pic:cNvPicPr>
                       <a:picLocks noChangeAspect="1" noChangeArrowheads="1"/>
                     </pic:cNvPicPr>
                   </pic:nvPicPr>
                   <pic:blipFill>
-                    <a:blip r:embed="rId39" cstate="print"/>
+                    <a:blip r:embed="rId38" cstate="print"/>
                     <a:srcRect/>
                     <a:stretch>
                       <a:fillRect/>
@@ -7525,7 +7523,7 @@
                   <pic:spPr bwMode="auto">
                     <a:xfrm>
                       <a:off x="0" y="0"/>
-                      <a:ext cx="5579110" cy="3136718"/>
+                      <a:ext cx="5661541" cy="3719235"/>
                     </a:xfrm>
                     <a:prstGeom prst="rect">
                       <a:avLst/>
@@ -7547,14 +7545,6 @@
     </w:p>
     <w:p>
       <w:pPr>
-        <w:rPr>
-          <w:rFonts w:ascii="Times New Roman" w:hAnsi="Times New Roman"/>
-          <w:sz w:val="24"/>
-        </w:rPr>
-      </w:pPr>
-    </w:p>
-    <w:p>
-      <w:pPr>
         <w:jc w:val="center"/>
         <w:rPr>
           <w:rFonts w:ascii="黑体" w:eastAsia="黑体" w:hAnsi="黑体"/>
@@ -7593,7 +7583,6 @@
           <w:sz w:val="24"/>
           <w:szCs w:val="24"/>
         </w:rPr>
-        <w:lastRenderedPageBreak/>
         <w:t>5.4.4  删除流程</w:t>
       </w:r>
     </w:p>
@@ -7730,19 +7719,33 @@
           <w:rFonts w:ascii="Times New Roman" w:hAnsi="Times New Roman" w:hint="eastAsia"/>
           <w:sz w:val="24"/>
         </w:rPr>
-        <w:t>页面截图：</w:t>
+        <w:t>如下图</w:t>
+      </w:r>
+      <w:r>
+        <w:rPr>
+          <w:rFonts w:ascii="Times New Roman" w:hAnsi="Times New Roman" w:hint="eastAsia"/>
+          <w:sz w:val="24"/>
+        </w:rPr>
+        <w:t>5-20</w:t>
+      </w:r>
+      <w:r>
+        <w:rPr>
+          <w:rFonts w:ascii="Times New Roman" w:hAnsi="Times New Roman" w:hint="eastAsia"/>
+          <w:sz w:val="24"/>
+        </w:rPr>
+        <w:t>所示</w:t>
+      </w:r>
+      <w:r>
+        <w:rPr>
+          <w:rFonts w:ascii="Times New Roman" w:hAnsi="Times New Roman" w:hint="eastAsia"/>
+          <w:sz w:val="24"/>
+        </w:rPr>
+        <w:t>：</w:t>
       </w:r>
     </w:p>
     <w:p>
       <w:pPr>
-        <w:rPr>
-          <w:rFonts w:ascii="Times New Roman" w:hAnsi="Times New Roman"/>
-          <w:sz w:val="24"/>
-        </w:rPr>
-      </w:pPr>
-    </w:p>
-    <w:p>
-      <w:pPr>
+        <w:jc w:val="center"/>
         <w:rPr>
           <w:rFonts w:ascii="Times New Roman" w:hAnsi="Times New Roman"/>
           <w:sz w:val="24"/>
@@ -7756,9 +7759,9 @@
         </w:rPr>
         <w:drawing>
           <wp:inline distT="0" distB="0" distL="0" distR="0">
-            <wp:extent cx="5579110" cy="3136718"/>
-            <wp:effectExtent l="19050" t="0" r="2540" b="0"/>
-            <wp:docPr id="236" name="图片 67"/>
+            <wp:extent cx="5029200" cy="1800225"/>
+            <wp:effectExtent l="19050" t="0" r="0" b="0"/>
+            <wp:docPr id="13" name="图片 29"/>
             <wp:cNvGraphicFramePr>
               <a:graphicFrameLocks xmlns:a="http://schemas.openxmlformats.org/drawingml/2006/main" noChangeAspect="1"/>
             </wp:cNvGraphicFramePr>
@@ -7766,13 +7769,13 @@
               <a:graphicData uri="http://schemas.openxmlformats.org/drawingml/2006/picture">
                 <pic:pic xmlns:pic="http://schemas.openxmlformats.org/drawingml/2006/picture">
                   <pic:nvPicPr>
-                    <pic:cNvPr id="0" name="Picture 67"/>
+                    <pic:cNvPr id="0" name="Picture 29"/>
                     <pic:cNvPicPr>
                       <a:picLocks noChangeAspect="1" noChangeArrowheads="1"/>
                     </pic:cNvPicPr>
                   </pic:nvPicPr>
                   <pic:blipFill>
-                    <a:blip r:embed="rId40" cstate="print"/>
+                    <a:blip r:embed="rId39" cstate="print"/>
                     <a:srcRect/>
                     <a:stretch>
                       <a:fillRect/>
@@ -7781,7 +7784,7 @@
                   <pic:spPr bwMode="auto">
                     <a:xfrm>
                       <a:off x="0" y="0"/>
-                      <a:ext cx="5579110" cy="3136718"/>
+                      <a:ext cx="5029200" cy="1800225"/>
                     </a:xfrm>
                     <a:prstGeom prst="rect">
                       <a:avLst/>
@@ -7803,14 +7806,6 @@
     </w:p>
     <w:p>
       <w:pPr>
-        <w:rPr>
-          <w:rFonts w:ascii="Times New Roman" w:hAnsi="Times New Roman"/>
-          <w:sz w:val="24"/>
-        </w:rPr>
-      </w:pPr>
-    </w:p>
-    <w:p>
-      <w:pPr>
         <w:jc w:val="center"/>
         <w:rPr>
           <w:rFonts w:ascii="黑体" w:eastAsia="黑体" w:hAnsi="黑体"/>
@@ -7826,18 +7821,7 @@
         </w:rPr>
         <w:t>图 5-20 删除流程</w:t>
       </w:r>
-    </w:p>
-    <w:bookmarkEnd w:id="25"/>
-    <w:p>
-      <w:pPr>
-        <w:spacing w:line="300" w:lineRule="auto"/>
-        <w:jc w:val="center"/>
-        <w:rPr>
-          <w:rFonts w:asciiTheme="minorEastAsia" w:hAnsiTheme="minorEastAsia" w:cstheme="minorEastAsia" w:hint="eastAsia"/>
-          <w:sz w:val="24"/>
-          <w:szCs w:val="24"/>
-        </w:rPr>
-      </w:pPr>
+      <w:bookmarkEnd w:id="25"/>
     </w:p>
     <w:p>
       <w:pPr>
@@ -7859,7 +7843,7 @@
       </w:r>
     </w:p>
     <w:sectPr>
-      <w:headerReference w:type="default" r:id="rId41"/>
+      <w:headerReference w:type="default" r:id="rId40"/>
       <w:pgSz w:w="11906" w:h="16838"/>
       <w:pgMar w:top="1588" w:right="1418" w:bottom="1418" w:left="1418" w:header="851" w:footer="992" w:gutter="0"/>
       <w:cols w:space="425"/>
@@ -10479,6 +10463,150 @@
         </a:p>
       </dgm:t>
     </dgm:pt>
+    <dgm:pt modelId="{6DDABF19-6725-4DF8-ABEC-CF265B2F7DB1}">
+      <dgm:prSet phldrT="[文本]" custT="1"/>
+      <dgm:spPr/>
+      <dgm:t>
+        <a:bodyPr/>
+        <a:lstStyle/>
+        <a:p>
+          <a:r>
+            <a:rPr lang="zh-CN" altLang="en-US" sz="1000"/>
+            <a:t>系统管理</a:t>
+          </a:r>
+        </a:p>
+      </dgm:t>
+    </dgm:pt>
+    <dgm:pt modelId="{8A989373-ADC1-4665-BAC5-F89946FE4E71}" type="parTrans" cxnId="{FDD8DEA2-2FF0-40ED-A761-DFB458E980A1}">
+      <dgm:prSet/>
+      <dgm:spPr/>
+      <dgm:t>
+        <a:bodyPr/>
+        <a:lstStyle/>
+        <a:p>
+          <a:endParaRPr lang="zh-CN" altLang="en-US"/>
+        </a:p>
+      </dgm:t>
+    </dgm:pt>
+    <dgm:pt modelId="{9824A2F4-D0B6-4ECF-9749-1635832061C0}" type="sibTrans" cxnId="{FDD8DEA2-2FF0-40ED-A761-DFB458E980A1}">
+      <dgm:prSet/>
+      <dgm:spPr/>
+      <dgm:t>
+        <a:bodyPr/>
+        <a:lstStyle/>
+        <a:p>
+          <a:endParaRPr lang="zh-CN" altLang="en-US"/>
+        </a:p>
+      </dgm:t>
+    </dgm:pt>
+    <dgm:pt modelId="{7E603FD3-6074-4E0F-B44C-2014EB3D14CE}">
+      <dgm:prSet phldrT="[文本]" custT="1"/>
+      <dgm:spPr/>
+      <dgm:t>
+        <a:bodyPr/>
+        <a:lstStyle/>
+        <a:p>
+          <a:r>
+            <a:rPr lang="zh-CN" altLang="en-US" sz="1000"/>
+            <a:t>登录</a:t>
+          </a:r>
+        </a:p>
+      </dgm:t>
+    </dgm:pt>
+    <dgm:pt modelId="{3919A533-D22D-4575-A433-329B3DFECB02}" type="parTrans" cxnId="{C153E959-EB5A-4EEF-A716-4ADEF34849C0}">
+      <dgm:prSet/>
+      <dgm:spPr/>
+      <dgm:t>
+        <a:bodyPr/>
+        <a:lstStyle/>
+        <a:p>
+          <a:endParaRPr lang="zh-CN" altLang="en-US"/>
+        </a:p>
+      </dgm:t>
+    </dgm:pt>
+    <dgm:pt modelId="{8571CF5E-9B04-46DE-9A2E-7C874EA58074}" type="sibTrans" cxnId="{C153E959-EB5A-4EEF-A716-4ADEF34849C0}">
+      <dgm:prSet/>
+      <dgm:spPr/>
+      <dgm:t>
+        <a:bodyPr/>
+        <a:lstStyle/>
+        <a:p>
+          <a:endParaRPr lang="zh-CN" altLang="en-US"/>
+        </a:p>
+      </dgm:t>
+    </dgm:pt>
+    <dgm:pt modelId="{B3A1AD6C-8C95-4748-AEED-E22B6BFD230B}">
+      <dgm:prSet phldrT="[文本]" custT="1"/>
+      <dgm:spPr/>
+      <dgm:t>
+        <a:bodyPr/>
+        <a:lstStyle/>
+        <a:p>
+          <a:r>
+            <a:rPr lang="zh-CN" altLang="en-US" sz="1000"/>
+            <a:t>注册</a:t>
+          </a:r>
+        </a:p>
+      </dgm:t>
+    </dgm:pt>
+    <dgm:pt modelId="{E12F480D-C39D-4645-ACBA-A435D84409A1}" type="parTrans" cxnId="{1941166A-7FB9-4936-9E5D-453BF160781C}">
+      <dgm:prSet/>
+      <dgm:spPr/>
+      <dgm:t>
+        <a:bodyPr/>
+        <a:lstStyle/>
+        <a:p>
+          <a:endParaRPr lang="zh-CN" altLang="en-US"/>
+        </a:p>
+      </dgm:t>
+    </dgm:pt>
+    <dgm:pt modelId="{B254517A-1D8D-4D6E-AA62-7A2DB6A3341F}" type="sibTrans" cxnId="{1941166A-7FB9-4936-9E5D-453BF160781C}">
+      <dgm:prSet/>
+      <dgm:spPr/>
+      <dgm:t>
+        <a:bodyPr/>
+        <a:lstStyle/>
+        <a:p>
+          <a:endParaRPr lang="zh-CN" altLang="en-US"/>
+        </a:p>
+      </dgm:t>
+    </dgm:pt>
+    <dgm:pt modelId="{EA4BDA57-B15D-4603-9FAD-84F96B53F078}">
+      <dgm:prSet phldrT="[文本]" custT="1"/>
+      <dgm:spPr/>
+      <dgm:t>
+        <a:bodyPr/>
+        <a:lstStyle/>
+        <a:p>
+          <a:r>
+            <a:rPr lang="zh-CN" altLang="en-US" sz="1000"/>
+            <a:t>修改密码</a:t>
+          </a:r>
+        </a:p>
+      </dgm:t>
+    </dgm:pt>
+    <dgm:pt modelId="{9E8423D2-9480-47BC-B3D1-4D5D7307A2B9}" type="parTrans" cxnId="{1D10DD65-8DC4-4536-8882-AE7C6D6E1B5A}">
+      <dgm:prSet/>
+      <dgm:spPr/>
+      <dgm:t>
+        <a:bodyPr/>
+        <a:lstStyle/>
+        <a:p>
+          <a:endParaRPr lang="zh-CN" altLang="en-US"/>
+        </a:p>
+      </dgm:t>
+    </dgm:pt>
+    <dgm:pt modelId="{44F08243-B065-44BC-8AFD-95DC429573FC}" type="sibTrans" cxnId="{1D10DD65-8DC4-4536-8882-AE7C6D6E1B5A}">
+      <dgm:prSet/>
+      <dgm:spPr/>
+      <dgm:t>
+        <a:bodyPr/>
+        <a:lstStyle/>
+        <a:p>
+          <a:endParaRPr lang="zh-CN" altLang="en-US"/>
+        </a:p>
+      </dgm:t>
+    </dgm:pt>
     <dgm:pt modelId="{C7C455A3-9E34-4151-8797-5DBEDF486CC0}" type="pres">
       <dgm:prSet presAssocID="{6561BDD3-BF46-4808-89D8-CECC4E675FA5}" presName="hierChild1" presStyleCnt="0">
         <dgm:presLayoutVars>
@@ -10541,8 +10669,236 @@
       <dgm:prSet presAssocID="{B3BF47A0-7BE9-4097-82FD-91024D93629F}" presName="hierChild2" presStyleCnt="0"/>
       <dgm:spPr/>
     </dgm:pt>
+    <dgm:pt modelId="{07E0925F-C535-415C-AC97-182C43FEF220}" type="pres">
+      <dgm:prSet presAssocID="{8A989373-ADC1-4665-BAC5-F89946FE4E71}" presName="Name37" presStyleLbl="parChTrans1D2" presStyleIdx="0" presStyleCnt="4"/>
+      <dgm:spPr/>
+      <dgm:t>
+        <a:bodyPr/>
+        <a:lstStyle/>
+        <a:p>
+          <a:endParaRPr lang="zh-CN" altLang="en-US"/>
+        </a:p>
+      </dgm:t>
+    </dgm:pt>
+    <dgm:pt modelId="{0D443EEA-38DF-46E0-8662-F05333F57BF1}" type="pres">
+      <dgm:prSet presAssocID="{6DDABF19-6725-4DF8-ABEC-CF265B2F7DB1}" presName="hierRoot2" presStyleCnt="0">
+        <dgm:presLayoutVars>
+          <dgm:hierBranch val="init"/>
+        </dgm:presLayoutVars>
+      </dgm:prSet>
+      <dgm:spPr/>
+    </dgm:pt>
+    <dgm:pt modelId="{ABC7E740-929B-4FAC-8751-C8332599F69F}" type="pres">
+      <dgm:prSet presAssocID="{6DDABF19-6725-4DF8-ABEC-CF265B2F7DB1}" presName="rootComposite" presStyleCnt="0"/>
+      <dgm:spPr/>
+    </dgm:pt>
+    <dgm:pt modelId="{8E892E27-A472-4640-9A93-ADCA65C79D89}" type="pres">
+      <dgm:prSet presAssocID="{6DDABF19-6725-4DF8-ABEC-CF265B2F7DB1}" presName="rootText" presStyleLbl="node2" presStyleIdx="0" presStyleCnt="4">
+        <dgm:presLayoutVars>
+          <dgm:chPref val="3"/>
+        </dgm:presLayoutVars>
+      </dgm:prSet>
+      <dgm:spPr/>
+      <dgm:t>
+        <a:bodyPr/>
+        <a:lstStyle/>
+        <a:p>
+          <a:endParaRPr lang="zh-CN" altLang="en-US"/>
+        </a:p>
+      </dgm:t>
+    </dgm:pt>
+    <dgm:pt modelId="{85871077-D6C7-48B2-80D8-50367DF8523F}" type="pres">
+      <dgm:prSet presAssocID="{6DDABF19-6725-4DF8-ABEC-CF265B2F7DB1}" presName="rootConnector" presStyleLbl="node2" presStyleIdx="0" presStyleCnt="4"/>
+      <dgm:spPr/>
+      <dgm:t>
+        <a:bodyPr/>
+        <a:lstStyle/>
+        <a:p>
+          <a:endParaRPr lang="zh-CN" altLang="en-US"/>
+        </a:p>
+      </dgm:t>
+    </dgm:pt>
+    <dgm:pt modelId="{561D2C01-5BFA-4122-B6CF-2671DEBF1E7D}" type="pres">
+      <dgm:prSet presAssocID="{6DDABF19-6725-4DF8-ABEC-CF265B2F7DB1}" presName="hierChild4" presStyleCnt="0"/>
+      <dgm:spPr/>
+    </dgm:pt>
+    <dgm:pt modelId="{7AE2EF18-2660-493B-AE21-5039705A4305}" type="pres">
+      <dgm:prSet presAssocID="{3919A533-D22D-4575-A433-329B3DFECB02}" presName="Name37" presStyleLbl="parChTrans1D3" presStyleIdx="0" presStyleCnt="15"/>
+      <dgm:spPr/>
+      <dgm:t>
+        <a:bodyPr/>
+        <a:lstStyle/>
+        <a:p>
+          <a:endParaRPr lang="zh-CN" altLang="en-US"/>
+        </a:p>
+      </dgm:t>
+    </dgm:pt>
+    <dgm:pt modelId="{AB32C765-D2C9-42D3-9AD3-3B74EAFA89C8}" type="pres">
+      <dgm:prSet presAssocID="{7E603FD3-6074-4E0F-B44C-2014EB3D14CE}" presName="hierRoot2" presStyleCnt="0">
+        <dgm:presLayoutVars>
+          <dgm:hierBranch val="init"/>
+        </dgm:presLayoutVars>
+      </dgm:prSet>
+      <dgm:spPr/>
+    </dgm:pt>
+    <dgm:pt modelId="{D3C50F8A-1EFD-44CD-B861-CD23029F03B7}" type="pres">
+      <dgm:prSet presAssocID="{7E603FD3-6074-4E0F-B44C-2014EB3D14CE}" presName="rootComposite" presStyleCnt="0"/>
+      <dgm:spPr/>
+    </dgm:pt>
+    <dgm:pt modelId="{A9645890-2BEA-4479-9361-DC493E8795E8}" type="pres">
+      <dgm:prSet presAssocID="{7E603FD3-6074-4E0F-B44C-2014EB3D14CE}" presName="rootText" presStyleLbl="node3" presStyleIdx="0" presStyleCnt="15">
+        <dgm:presLayoutVars>
+          <dgm:chPref val="3"/>
+        </dgm:presLayoutVars>
+      </dgm:prSet>
+      <dgm:spPr/>
+      <dgm:t>
+        <a:bodyPr/>
+        <a:lstStyle/>
+        <a:p>
+          <a:endParaRPr lang="zh-CN" altLang="en-US"/>
+        </a:p>
+      </dgm:t>
+    </dgm:pt>
+    <dgm:pt modelId="{C4F03C6A-2D50-4D74-839F-24A2D9AA42BF}" type="pres">
+      <dgm:prSet presAssocID="{7E603FD3-6074-4E0F-B44C-2014EB3D14CE}" presName="rootConnector" presStyleLbl="node3" presStyleIdx="0" presStyleCnt="15"/>
+      <dgm:spPr/>
+      <dgm:t>
+        <a:bodyPr/>
+        <a:lstStyle/>
+        <a:p>
+          <a:endParaRPr lang="zh-CN" altLang="en-US"/>
+        </a:p>
+      </dgm:t>
+    </dgm:pt>
+    <dgm:pt modelId="{F329E8A8-C347-4519-B482-B8523D9315B8}" type="pres">
+      <dgm:prSet presAssocID="{7E603FD3-6074-4E0F-B44C-2014EB3D14CE}" presName="hierChild4" presStyleCnt="0"/>
+      <dgm:spPr/>
+    </dgm:pt>
+    <dgm:pt modelId="{88D554D3-A76A-4195-92BC-00B2E7BFBEB6}" type="pres">
+      <dgm:prSet presAssocID="{7E603FD3-6074-4E0F-B44C-2014EB3D14CE}" presName="hierChild5" presStyleCnt="0"/>
+      <dgm:spPr/>
+    </dgm:pt>
+    <dgm:pt modelId="{3C8EAF7D-507B-4775-A8E1-9FE34D5E2EEB}" type="pres">
+      <dgm:prSet presAssocID="{E12F480D-C39D-4645-ACBA-A435D84409A1}" presName="Name37" presStyleLbl="parChTrans1D3" presStyleIdx="1" presStyleCnt="15"/>
+      <dgm:spPr/>
+      <dgm:t>
+        <a:bodyPr/>
+        <a:lstStyle/>
+        <a:p>
+          <a:endParaRPr lang="zh-CN" altLang="en-US"/>
+        </a:p>
+      </dgm:t>
+    </dgm:pt>
+    <dgm:pt modelId="{32684C55-5889-4358-AE3A-621708FF771C}" type="pres">
+      <dgm:prSet presAssocID="{B3A1AD6C-8C95-4748-AEED-E22B6BFD230B}" presName="hierRoot2" presStyleCnt="0">
+        <dgm:presLayoutVars>
+          <dgm:hierBranch val="init"/>
+        </dgm:presLayoutVars>
+      </dgm:prSet>
+      <dgm:spPr/>
+    </dgm:pt>
+    <dgm:pt modelId="{8A3F6F28-6B38-4815-8746-272AE9F88645}" type="pres">
+      <dgm:prSet presAssocID="{B3A1AD6C-8C95-4748-AEED-E22B6BFD230B}" presName="rootComposite" presStyleCnt="0"/>
+      <dgm:spPr/>
+    </dgm:pt>
+    <dgm:pt modelId="{613AEB11-6F88-48D8-BEC9-FFCE031E53C1}" type="pres">
+      <dgm:prSet presAssocID="{B3A1AD6C-8C95-4748-AEED-E22B6BFD230B}" presName="rootText" presStyleLbl="node3" presStyleIdx="1" presStyleCnt="15">
+        <dgm:presLayoutVars>
+          <dgm:chPref val="3"/>
+        </dgm:presLayoutVars>
+      </dgm:prSet>
+      <dgm:spPr/>
+      <dgm:t>
+        <a:bodyPr/>
+        <a:lstStyle/>
+        <a:p>
+          <a:endParaRPr lang="zh-CN" altLang="en-US"/>
+        </a:p>
+      </dgm:t>
+    </dgm:pt>
+    <dgm:pt modelId="{7E528CF0-EBC8-4E1A-B235-C7F9E4D13C8B}" type="pres">
+      <dgm:prSet presAssocID="{B3A1AD6C-8C95-4748-AEED-E22B6BFD230B}" presName="rootConnector" presStyleLbl="node3" presStyleIdx="1" presStyleCnt="15"/>
+      <dgm:spPr/>
+      <dgm:t>
+        <a:bodyPr/>
+        <a:lstStyle/>
+        <a:p>
+          <a:endParaRPr lang="zh-CN" altLang="en-US"/>
+        </a:p>
+      </dgm:t>
+    </dgm:pt>
+    <dgm:pt modelId="{71DEC727-8991-4571-99AE-C9BB8BF12814}" type="pres">
+      <dgm:prSet presAssocID="{B3A1AD6C-8C95-4748-AEED-E22B6BFD230B}" presName="hierChild4" presStyleCnt="0"/>
+      <dgm:spPr/>
+    </dgm:pt>
+    <dgm:pt modelId="{738D3C81-67D9-46A3-94FC-C63F15138B99}" type="pres">
+      <dgm:prSet presAssocID="{B3A1AD6C-8C95-4748-AEED-E22B6BFD230B}" presName="hierChild5" presStyleCnt="0"/>
+      <dgm:spPr/>
+    </dgm:pt>
+    <dgm:pt modelId="{F17F1488-63BA-4D27-B462-EA25E746F6E2}" type="pres">
+      <dgm:prSet presAssocID="{9E8423D2-9480-47BC-B3D1-4D5D7307A2B9}" presName="Name37" presStyleLbl="parChTrans1D3" presStyleIdx="2" presStyleCnt="15"/>
+      <dgm:spPr/>
+      <dgm:t>
+        <a:bodyPr/>
+        <a:lstStyle/>
+        <a:p>
+          <a:endParaRPr lang="zh-CN" altLang="en-US"/>
+        </a:p>
+      </dgm:t>
+    </dgm:pt>
+    <dgm:pt modelId="{C27D72E4-BEDA-45A5-A1D4-4388A715F3E2}" type="pres">
+      <dgm:prSet presAssocID="{EA4BDA57-B15D-4603-9FAD-84F96B53F078}" presName="hierRoot2" presStyleCnt="0">
+        <dgm:presLayoutVars>
+          <dgm:hierBranch val="init"/>
+        </dgm:presLayoutVars>
+      </dgm:prSet>
+      <dgm:spPr/>
+    </dgm:pt>
+    <dgm:pt modelId="{327BC15E-ED28-4424-B664-FB7A60082EEB}" type="pres">
+      <dgm:prSet presAssocID="{EA4BDA57-B15D-4603-9FAD-84F96B53F078}" presName="rootComposite" presStyleCnt="0"/>
+      <dgm:spPr/>
+    </dgm:pt>
+    <dgm:pt modelId="{26B644C7-E814-4A6D-822A-E2B20B0F7AFF}" type="pres">
+      <dgm:prSet presAssocID="{EA4BDA57-B15D-4603-9FAD-84F96B53F078}" presName="rootText" presStyleLbl="node3" presStyleIdx="2" presStyleCnt="15">
+        <dgm:presLayoutVars>
+          <dgm:chPref val="3"/>
+        </dgm:presLayoutVars>
+      </dgm:prSet>
+      <dgm:spPr/>
+      <dgm:t>
+        <a:bodyPr/>
+        <a:lstStyle/>
+        <a:p>
+          <a:endParaRPr lang="zh-CN" altLang="en-US"/>
+        </a:p>
+      </dgm:t>
+    </dgm:pt>
+    <dgm:pt modelId="{B15B0650-67C4-417E-8DD3-0FB763122D37}" type="pres">
+      <dgm:prSet presAssocID="{EA4BDA57-B15D-4603-9FAD-84F96B53F078}" presName="rootConnector" presStyleLbl="node3" presStyleIdx="2" presStyleCnt="15"/>
+      <dgm:spPr/>
+      <dgm:t>
+        <a:bodyPr/>
+        <a:lstStyle/>
+        <a:p>
+          <a:endParaRPr lang="zh-CN" altLang="en-US"/>
+        </a:p>
+      </dgm:t>
+    </dgm:pt>
+    <dgm:pt modelId="{BAEE380A-F0F2-4464-878A-8B3EB0268153}" type="pres">
+      <dgm:prSet presAssocID="{EA4BDA57-B15D-4603-9FAD-84F96B53F078}" presName="hierChild4" presStyleCnt="0"/>
+      <dgm:spPr/>
+    </dgm:pt>
+    <dgm:pt modelId="{C4D948F2-F906-42C9-83AC-9319B9943BEF}" type="pres">
+      <dgm:prSet presAssocID="{EA4BDA57-B15D-4603-9FAD-84F96B53F078}" presName="hierChild5" presStyleCnt="0"/>
+      <dgm:spPr/>
+    </dgm:pt>
+    <dgm:pt modelId="{E9EC73CE-D6AE-4D50-BC86-2D377838D2FB}" type="pres">
+      <dgm:prSet presAssocID="{6DDABF19-6725-4DF8-ABEC-CF265B2F7DB1}" presName="hierChild5" presStyleCnt="0"/>
+      <dgm:spPr/>
+    </dgm:pt>
     <dgm:pt modelId="{FC10C222-4553-439B-8BC9-577B0BC0F8F5}" type="pres">
-      <dgm:prSet presAssocID="{B1291073-E706-48D9-9E0F-5B99CA9091FA}" presName="Name37" presStyleLbl="parChTrans1D2" presStyleIdx="0" presStyleCnt="3"/>
+      <dgm:prSet presAssocID="{B1291073-E706-48D9-9E0F-5B99CA9091FA}" presName="Name37" presStyleLbl="parChTrans1D2" presStyleIdx="1" presStyleCnt="4"/>
       <dgm:spPr/>
       <dgm:t>
         <a:bodyPr/>
@@ -10565,7 +10921,7 @@
       <dgm:spPr/>
     </dgm:pt>
     <dgm:pt modelId="{481186E1-DAD5-4ABC-B7DA-829604CD838E}" type="pres">
-      <dgm:prSet presAssocID="{D2856E0E-0D7E-4055-A217-842D019B4A0E}" presName="rootText" presStyleLbl="node2" presStyleIdx="0" presStyleCnt="3">
+      <dgm:prSet presAssocID="{D2856E0E-0D7E-4055-A217-842D019B4A0E}" presName="rootText" presStyleLbl="node2" presStyleIdx="1" presStyleCnt="4">
         <dgm:presLayoutVars>
           <dgm:chPref val="3"/>
         </dgm:presLayoutVars>
@@ -10580,7 +10936,7 @@
       </dgm:t>
     </dgm:pt>
     <dgm:pt modelId="{B5CF8EAC-6E58-4E07-8A69-7C8366228EF4}" type="pres">
-      <dgm:prSet presAssocID="{D2856E0E-0D7E-4055-A217-842D019B4A0E}" presName="rootConnector" presStyleLbl="node2" presStyleIdx="0" presStyleCnt="3"/>
+      <dgm:prSet presAssocID="{D2856E0E-0D7E-4055-A217-842D019B4A0E}" presName="rootConnector" presStyleLbl="node2" presStyleIdx="1" presStyleCnt="4"/>
       <dgm:spPr/>
       <dgm:t>
         <a:bodyPr/>
@@ -10595,7 +10951,7 @@
       <dgm:spPr/>
     </dgm:pt>
     <dgm:pt modelId="{D6A91FA4-0D7E-477D-8597-71E70048F221}" type="pres">
-      <dgm:prSet presAssocID="{7FA4272E-0257-4AAF-A067-1357101696D3}" presName="Name37" presStyleLbl="parChTrans1D3" presStyleIdx="0" presStyleCnt="12"/>
+      <dgm:prSet presAssocID="{7FA4272E-0257-4AAF-A067-1357101696D3}" presName="Name37" presStyleLbl="parChTrans1D3" presStyleIdx="3" presStyleCnt="15"/>
       <dgm:spPr/>
       <dgm:t>
         <a:bodyPr/>
@@ -10618,7 +10974,7 @@
       <dgm:spPr/>
     </dgm:pt>
     <dgm:pt modelId="{69F53007-EA18-4D02-8B62-2CE7CFE40C8A}" type="pres">
-      <dgm:prSet presAssocID="{7F88952C-534C-43F7-B487-8BE17A5B3E05}" presName="rootText" presStyleLbl="node3" presStyleIdx="0" presStyleCnt="12">
+      <dgm:prSet presAssocID="{7F88952C-534C-43F7-B487-8BE17A5B3E05}" presName="rootText" presStyleLbl="node3" presStyleIdx="3" presStyleCnt="15">
         <dgm:presLayoutVars>
           <dgm:chPref val="3"/>
         </dgm:presLayoutVars>
@@ -10633,7 +10989,7 @@
       </dgm:t>
     </dgm:pt>
     <dgm:pt modelId="{9DD57351-E25E-486E-84E2-44F225F4CC14}" type="pres">
-      <dgm:prSet presAssocID="{7F88952C-534C-43F7-B487-8BE17A5B3E05}" presName="rootConnector" presStyleLbl="node3" presStyleIdx="0" presStyleCnt="12"/>
+      <dgm:prSet presAssocID="{7F88952C-534C-43F7-B487-8BE17A5B3E05}" presName="rootConnector" presStyleLbl="node3" presStyleIdx="3" presStyleCnt="15"/>
       <dgm:spPr/>
       <dgm:t>
         <a:bodyPr/>
@@ -10880,7 +11236,7 @@
       <dgm:spPr/>
     </dgm:pt>
     <dgm:pt modelId="{506FEA2B-4D18-4FE8-8948-091D60115024}" type="pres">
-      <dgm:prSet presAssocID="{60072C0F-2770-4E8F-9FA6-8FFEE86BEF0F}" presName="Name37" presStyleLbl="parChTrans1D3" presStyleIdx="1" presStyleCnt="12"/>
+      <dgm:prSet presAssocID="{60072C0F-2770-4E8F-9FA6-8FFEE86BEF0F}" presName="Name37" presStyleLbl="parChTrans1D3" presStyleIdx="4" presStyleCnt="15"/>
       <dgm:spPr/>
       <dgm:t>
         <a:bodyPr/>
@@ -10903,7 +11259,7 @@
       <dgm:spPr/>
     </dgm:pt>
     <dgm:pt modelId="{C518CB8D-5BE3-44AE-9F7D-62F7117D078B}" type="pres">
-      <dgm:prSet presAssocID="{8342BCAF-509C-4D39-A14C-24ECDC6D0FA4}" presName="rootText" presStyleLbl="node3" presStyleIdx="1" presStyleCnt="12">
+      <dgm:prSet presAssocID="{8342BCAF-509C-4D39-A14C-24ECDC6D0FA4}" presName="rootText" presStyleLbl="node3" presStyleIdx="4" presStyleCnt="15">
         <dgm:presLayoutVars>
           <dgm:chPref val="3"/>
         </dgm:presLayoutVars>
@@ -10918,7 +11274,7 @@
       </dgm:t>
     </dgm:pt>
     <dgm:pt modelId="{46F88410-BD31-4664-8B7A-DF48DE345628}" type="pres">
-      <dgm:prSet presAssocID="{8342BCAF-509C-4D39-A14C-24ECDC6D0FA4}" presName="rootConnector" presStyleLbl="node3" presStyleIdx="1" presStyleCnt="12"/>
+      <dgm:prSet presAssocID="{8342BCAF-509C-4D39-A14C-24ECDC6D0FA4}" presName="rootConnector" presStyleLbl="node3" presStyleIdx="4" presStyleCnt="15"/>
       <dgm:spPr/>
       <dgm:t>
         <a:bodyPr/>
@@ -11165,7 +11521,7 @@
       <dgm:spPr/>
     </dgm:pt>
     <dgm:pt modelId="{149A331C-E6D8-42A0-8F44-23D98D79EFDC}" type="pres">
-      <dgm:prSet presAssocID="{6D3BCD3F-2FDD-4134-8560-F83C9BEE1B6C}" presName="Name37" presStyleLbl="parChTrans1D3" presStyleIdx="2" presStyleCnt="12"/>
+      <dgm:prSet presAssocID="{6D3BCD3F-2FDD-4134-8560-F83C9BEE1B6C}" presName="Name37" presStyleLbl="parChTrans1D3" presStyleIdx="5" presStyleCnt="15"/>
       <dgm:spPr/>
       <dgm:t>
         <a:bodyPr/>
@@ -11188,7 +11544,7 @@
       <dgm:spPr/>
     </dgm:pt>
     <dgm:pt modelId="{4DDD50A4-847C-46C2-B26F-C07C5AFBA03D}" type="pres">
-      <dgm:prSet presAssocID="{94BD9360-C91B-4AE1-9C14-2217B2F3BF64}" presName="rootText" presStyleLbl="node3" presStyleIdx="2" presStyleCnt="12">
+      <dgm:prSet presAssocID="{94BD9360-C91B-4AE1-9C14-2217B2F3BF64}" presName="rootText" presStyleLbl="node3" presStyleIdx="5" presStyleCnt="15">
         <dgm:presLayoutVars>
           <dgm:chPref val="3"/>
         </dgm:presLayoutVars>
@@ -11203,7 +11559,7 @@
       </dgm:t>
     </dgm:pt>
     <dgm:pt modelId="{92601144-E578-434F-AD9A-8985CF4B2038}" type="pres">
-      <dgm:prSet presAssocID="{94BD9360-C91B-4AE1-9C14-2217B2F3BF64}" presName="rootConnector" presStyleLbl="node3" presStyleIdx="2" presStyleCnt="12"/>
+      <dgm:prSet presAssocID="{94BD9360-C91B-4AE1-9C14-2217B2F3BF64}" presName="rootConnector" presStyleLbl="node3" presStyleIdx="5" presStyleCnt="15"/>
       <dgm:spPr/>
       <dgm:t>
         <a:bodyPr/>
@@ -11450,7 +11806,7 @@
       <dgm:spPr/>
     </dgm:pt>
     <dgm:pt modelId="{C61D38EE-F85D-4661-8604-F778CD8CAC67}" type="pres">
-      <dgm:prSet presAssocID="{F02721CC-2DFE-4457-8798-4F5F695A150B}" presName="Name37" presStyleLbl="parChTrans1D3" presStyleIdx="3" presStyleCnt="12"/>
+      <dgm:prSet presAssocID="{F02721CC-2DFE-4457-8798-4F5F695A150B}" presName="Name37" presStyleLbl="parChTrans1D3" presStyleIdx="6" presStyleCnt="15"/>
       <dgm:spPr/>
       <dgm:t>
         <a:bodyPr/>
@@ -11473,7 +11829,7 @@
       <dgm:spPr/>
     </dgm:pt>
     <dgm:pt modelId="{327C8C53-CBB4-46C0-B38E-87EA8CBA548E}" type="pres">
-      <dgm:prSet presAssocID="{1C1E4CAB-2051-4EAB-83A8-D6BCBA07AFD8}" presName="rootText" presStyleLbl="node3" presStyleIdx="3" presStyleCnt="12">
+      <dgm:prSet presAssocID="{1C1E4CAB-2051-4EAB-83A8-D6BCBA07AFD8}" presName="rootText" presStyleLbl="node3" presStyleIdx="6" presStyleCnt="15">
         <dgm:presLayoutVars>
           <dgm:chPref val="3"/>
         </dgm:presLayoutVars>
@@ -11488,7 +11844,7 @@
       </dgm:t>
     </dgm:pt>
     <dgm:pt modelId="{C1441849-A430-4B50-A5FD-387C47BF4876}" type="pres">
-      <dgm:prSet presAssocID="{1C1E4CAB-2051-4EAB-83A8-D6BCBA07AFD8}" presName="rootConnector" presStyleLbl="node3" presStyleIdx="3" presStyleCnt="12"/>
+      <dgm:prSet presAssocID="{1C1E4CAB-2051-4EAB-83A8-D6BCBA07AFD8}" presName="rootConnector" presStyleLbl="node3" presStyleIdx="6" presStyleCnt="15"/>
       <dgm:spPr/>
       <dgm:t>
         <a:bodyPr/>
@@ -11625,7 +11981,7 @@
       <dgm:spPr/>
     </dgm:pt>
     <dgm:pt modelId="{0FD3D9AC-D146-44AC-8F27-0B945872E4BA}" type="pres">
-      <dgm:prSet presAssocID="{B98F6868-42C6-40C4-B620-C49EC08E99F2}" presName="Name37" presStyleLbl="parChTrans1D2" presStyleIdx="1" presStyleCnt="3"/>
+      <dgm:prSet presAssocID="{B98F6868-42C6-40C4-B620-C49EC08E99F2}" presName="Name37" presStyleLbl="parChTrans1D2" presStyleIdx="2" presStyleCnt="4"/>
       <dgm:spPr/>
       <dgm:t>
         <a:bodyPr/>
@@ -11648,7 +12004,7 @@
       <dgm:spPr/>
     </dgm:pt>
     <dgm:pt modelId="{389E5360-4B3A-455A-9E62-3A05D2DB9222}" type="pres">
-      <dgm:prSet presAssocID="{A1DA04AD-C67F-4233-BE40-12AE15E164D9}" presName="rootText" presStyleLbl="node2" presStyleIdx="1" presStyleCnt="3">
+      <dgm:prSet presAssocID="{A1DA04AD-C67F-4233-BE40-12AE15E164D9}" presName="rootText" presStyleLbl="node2" presStyleIdx="2" presStyleCnt="4">
         <dgm:presLayoutVars>
           <dgm:chPref val="3"/>
         </dgm:presLayoutVars>
@@ -11663,7 +12019,7 @@
       </dgm:t>
     </dgm:pt>
     <dgm:pt modelId="{7724CDF7-0DE8-4E23-9D5E-1A95B24426F5}" type="pres">
-      <dgm:prSet presAssocID="{A1DA04AD-C67F-4233-BE40-12AE15E164D9}" presName="rootConnector" presStyleLbl="node2" presStyleIdx="1" presStyleCnt="3"/>
+      <dgm:prSet presAssocID="{A1DA04AD-C67F-4233-BE40-12AE15E164D9}" presName="rootConnector" presStyleLbl="node2" presStyleIdx="2" presStyleCnt="4"/>
       <dgm:spPr/>
       <dgm:t>
         <a:bodyPr/>
@@ -11678,7 +12034,7 @@
       <dgm:spPr/>
     </dgm:pt>
     <dgm:pt modelId="{9E26ECB0-67F4-4C4A-A15F-E67E5BCDF800}" type="pres">
-      <dgm:prSet presAssocID="{36AC5DAD-95D1-4AB5-88B4-CFBA81C311BD}" presName="Name37" presStyleLbl="parChTrans1D3" presStyleIdx="4" presStyleCnt="12"/>
+      <dgm:prSet presAssocID="{36AC5DAD-95D1-4AB5-88B4-CFBA81C311BD}" presName="Name37" presStyleLbl="parChTrans1D3" presStyleIdx="7" presStyleCnt="15"/>
       <dgm:spPr/>
       <dgm:t>
         <a:bodyPr/>
@@ -11701,7 +12057,7 @@
       <dgm:spPr/>
     </dgm:pt>
     <dgm:pt modelId="{E56425F0-CC1D-4CC4-AAD1-4422A9D5B3CE}" type="pres">
-      <dgm:prSet presAssocID="{DFB03ACD-650B-4FC6-9C01-0A428E2C2C7D}" presName="rootText" presStyleLbl="node3" presStyleIdx="4" presStyleCnt="12">
+      <dgm:prSet presAssocID="{DFB03ACD-650B-4FC6-9C01-0A428E2C2C7D}" presName="rootText" presStyleLbl="node3" presStyleIdx="7" presStyleCnt="15">
         <dgm:presLayoutVars>
           <dgm:chPref val="3"/>
         </dgm:presLayoutVars>
@@ -11716,7 +12072,7 @@
       </dgm:t>
     </dgm:pt>
     <dgm:pt modelId="{1F551357-A2A2-4E7E-BE69-1F3E923B7A23}" type="pres">
-      <dgm:prSet presAssocID="{DFB03ACD-650B-4FC6-9C01-0A428E2C2C7D}" presName="rootConnector" presStyleLbl="node3" presStyleIdx="4" presStyleCnt="12"/>
+      <dgm:prSet presAssocID="{DFB03ACD-650B-4FC6-9C01-0A428E2C2C7D}" presName="rootConnector" presStyleLbl="node3" presStyleIdx="7" presStyleCnt="15"/>
       <dgm:spPr/>
       <dgm:t>
         <a:bodyPr/>
@@ -11735,7 +12091,7 @@
       <dgm:spPr/>
     </dgm:pt>
     <dgm:pt modelId="{EAF219D3-A106-4203-B3FB-430C7653CC5D}" type="pres">
-      <dgm:prSet presAssocID="{20F8BC44-66DE-4FAF-A982-E90713DEC42E}" presName="Name37" presStyleLbl="parChTrans1D3" presStyleIdx="5" presStyleCnt="12"/>
+      <dgm:prSet presAssocID="{20F8BC44-66DE-4FAF-A982-E90713DEC42E}" presName="Name37" presStyleLbl="parChTrans1D3" presStyleIdx="8" presStyleCnt="15"/>
       <dgm:spPr/>
       <dgm:t>
         <a:bodyPr/>
@@ -11758,7 +12114,7 @@
       <dgm:spPr/>
     </dgm:pt>
     <dgm:pt modelId="{56DC8BCA-783D-4067-985C-C81CDDC06A19}" type="pres">
-      <dgm:prSet presAssocID="{878E5EB9-17CA-45EA-91E6-F2773544D02F}" presName="rootText" presStyleLbl="node3" presStyleIdx="5" presStyleCnt="12">
+      <dgm:prSet presAssocID="{878E5EB9-17CA-45EA-91E6-F2773544D02F}" presName="rootText" presStyleLbl="node3" presStyleIdx="8" presStyleCnt="15">
         <dgm:presLayoutVars>
           <dgm:chPref val="3"/>
         </dgm:presLayoutVars>
@@ -11773,7 +12129,7 @@
       </dgm:t>
     </dgm:pt>
     <dgm:pt modelId="{67B0FD26-2A21-41A1-A2E2-258BD3A2BF8D}" type="pres">
-      <dgm:prSet presAssocID="{878E5EB9-17CA-45EA-91E6-F2773544D02F}" presName="rootConnector" presStyleLbl="node3" presStyleIdx="5" presStyleCnt="12"/>
+      <dgm:prSet presAssocID="{878E5EB9-17CA-45EA-91E6-F2773544D02F}" presName="rootConnector" presStyleLbl="node3" presStyleIdx="8" presStyleCnt="15"/>
       <dgm:spPr/>
       <dgm:t>
         <a:bodyPr/>
@@ -11792,7 +12148,7 @@
       <dgm:spPr/>
     </dgm:pt>
     <dgm:pt modelId="{E32543E2-D2F8-494C-B68B-E63BB72C9BF2}" type="pres">
-      <dgm:prSet presAssocID="{D96D9290-45A7-443E-8CFE-342D8589733E}" presName="Name37" presStyleLbl="parChTrans1D3" presStyleIdx="6" presStyleCnt="12"/>
+      <dgm:prSet presAssocID="{D96D9290-45A7-443E-8CFE-342D8589733E}" presName="Name37" presStyleLbl="parChTrans1D3" presStyleIdx="9" presStyleCnt="15"/>
       <dgm:spPr/>
       <dgm:t>
         <a:bodyPr/>
@@ -11815,7 +12171,7 @@
       <dgm:spPr/>
     </dgm:pt>
     <dgm:pt modelId="{5ADD0F63-8BBA-461D-AF0C-D72CB70E01E9}" type="pres">
-      <dgm:prSet presAssocID="{91B01C04-670B-4267-B948-B6B5C6E46DAA}" presName="rootText" presStyleLbl="node3" presStyleIdx="6" presStyleCnt="12">
+      <dgm:prSet presAssocID="{91B01C04-670B-4267-B948-B6B5C6E46DAA}" presName="rootText" presStyleLbl="node3" presStyleIdx="9" presStyleCnt="15">
         <dgm:presLayoutVars>
           <dgm:chPref val="3"/>
         </dgm:presLayoutVars>
@@ -11830,7 +12186,7 @@
       </dgm:t>
     </dgm:pt>
     <dgm:pt modelId="{95798136-92E3-4616-BE9A-45266A52EA06}" type="pres">
-      <dgm:prSet presAssocID="{91B01C04-670B-4267-B948-B6B5C6E46DAA}" presName="rootConnector" presStyleLbl="node3" presStyleIdx="6" presStyleCnt="12"/>
+      <dgm:prSet presAssocID="{91B01C04-670B-4267-B948-B6B5C6E46DAA}" presName="rootConnector" presStyleLbl="node3" presStyleIdx="9" presStyleCnt="15"/>
       <dgm:spPr/>
       <dgm:t>
         <a:bodyPr/>
@@ -11849,7 +12205,7 @@
       <dgm:spPr/>
     </dgm:pt>
     <dgm:pt modelId="{3909223D-37B1-42AC-AA2D-225450274E74}" type="pres">
-      <dgm:prSet presAssocID="{C1010ACF-C3A1-41F3-A608-DD2FC0EFC7CA}" presName="Name37" presStyleLbl="parChTrans1D3" presStyleIdx="7" presStyleCnt="12"/>
+      <dgm:prSet presAssocID="{C1010ACF-C3A1-41F3-A608-DD2FC0EFC7CA}" presName="Name37" presStyleLbl="parChTrans1D3" presStyleIdx="10" presStyleCnt="15"/>
       <dgm:spPr/>
       <dgm:t>
         <a:bodyPr/>
@@ -11872,7 +12228,7 @@
       <dgm:spPr/>
     </dgm:pt>
     <dgm:pt modelId="{7FADC83E-C505-4453-9261-3C4968EF4C31}" type="pres">
-      <dgm:prSet presAssocID="{C081D107-7690-4B8B-9EB8-4888A9A44024}" presName="rootText" presStyleLbl="node3" presStyleIdx="7" presStyleCnt="12">
+      <dgm:prSet presAssocID="{C081D107-7690-4B8B-9EB8-4888A9A44024}" presName="rootText" presStyleLbl="node3" presStyleIdx="10" presStyleCnt="15">
         <dgm:presLayoutVars>
           <dgm:chPref val="3"/>
         </dgm:presLayoutVars>
@@ -11887,7 +12243,7 @@
       </dgm:t>
     </dgm:pt>
     <dgm:pt modelId="{9D99FDD8-420C-4FB0-9345-0A1C60EF94C8}" type="pres">
-      <dgm:prSet presAssocID="{C081D107-7690-4B8B-9EB8-4888A9A44024}" presName="rootConnector" presStyleLbl="node3" presStyleIdx="7" presStyleCnt="12"/>
+      <dgm:prSet presAssocID="{C081D107-7690-4B8B-9EB8-4888A9A44024}" presName="rootConnector" presStyleLbl="node3" presStyleIdx="10" presStyleCnt="15"/>
       <dgm:spPr/>
       <dgm:t>
         <a:bodyPr/>
@@ -11910,7 +12266,7 @@
       <dgm:spPr/>
     </dgm:pt>
     <dgm:pt modelId="{1F3C27AC-55FA-4CF0-9DC6-821338CFCD5D}" type="pres">
-      <dgm:prSet presAssocID="{B98BBA75-0E3D-47A0-BCB5-6BE199299C2D}" presName="Name37" presStyleLbl="parChTrans1D2" presStyleIdx="2" presStyleCnt="3"/>
+      <dgm:prSet presAssocID="{B98BBA75-0E3D-47A0-BCB5-6BE199299C2D}" presName="Name37" presStyleLbl="parChTrans1D2" presStyleIdx="3" presStyleCnt="4"/>
       <dgm:spPr/>
       <dgm:t>
         <a:bodyPr/>
@@ -11933,7 +12289,7 @@
       <dgm:spPr/>
     </dgm:pt>
     <dgm:pt modelId="{3B3EA426-E93C-4736-B055-80166AD8D6B4}" type="pres">
-      <dgm:prSet presAssocID="{C8580D4D-17BD-4306-B175-A0C83CB74AB8}" presName="rootText" presStyleLbl="node2" presStyleIdx="2" presStyleCnt="3">
+      <dgm:prSet presAssocID="{C8580D4D-17BD-4306-B175-A0C83CB74AB8}" presName="rootText" presStyleLbl="node2" presStyleIdx="3" presStyleCnt="4">
         <dgm:presLayoutVars>
           <dgm:chPref val="3"/>
         </dgm:presLayoutVars>
@@ -11948,7 +12304,7 @@
       </dgm:t>
     </dgm:pt>
     <dgm:pt modelId="{D22058D5-7559-4927-A109-EFEAB10C4899}" type="pres">
-      <dgm:prSet presAssocID="{C8580D4D-17BD-4306-B175-A0C83CB74AB8}" presName="rootConnector" presStyleLbl="node2" presStyleIdx="2" presStyleCnt="3"/>
+      <dgm:prSet presAssocID="{C8580D4D-17BD-4306-B175-A0C83CB74AB8}" presName="rootConnector" presStyleLbl="node2" presStyleIdx="3" presStyleCnt="4"/>
       <dgm:spPr/>
       <dgm:t>
         <a:bodyPr/>
@@ -11963,7 +12319,7 @@
       <dgm:spPr/>
     </dgm:pt>
     <dgm:pt modelId="{1C52E6C8-EA8A-4A88-A1D5-61765034A632}" type="pres">
-      <dgm:prSet presAssocID="{762F4DCC-4087-41BB-81F1-AAB0C77DC2A2}" presName="Name37" presStyleLbl="parChTrans1D3" presStyleIdx="8" presStyleCnt="12"/>
+      <dgm:prSet presAssocID="{762F4DCC-4087-41BB-81F1-AAB0C77DC2A2}" presName="Name37" presStyleLbl="parChTrans1D3" presStyleIdx="11" presStyleCnt="15"/>
       <dgm:spPr/>
       <dgm:t>
         <a:bodyPr/>
@@ -11986,7 +12342,7 @@
       <dgm:spPr/>
     </dgm:pt>
     <dgm:pt modelId="{1862D90A-8657-4E0E-8C4E-893652227C17}" type="pres">
-      <dgm:prSet presAssocID="{C85DA9CA-E39C-4AA4-9478-DE0131B6D164}" presName="rootText" presStyleLbl="node3" presStyleIdx="8" presStyleCnt="12">
+      <dgm:prSet presAssocID="{C85DA9CA-E39C-4AA4-9478-DE0131B6D164}" presName="rootText" presStyleLbl="node3" presStyleIdx="11" presStyleCnt="15">
         <dgm:presLayoutVars>
           <dgm:chPref val="3"/>
         </dgm:presLayoutVars>
@@ -12001,7 +12357,7 @@
       </dgm:t>
     </dgm:pt>
     <dgm:pt modelId="{EE032B72-E747-4122-BDCE-F8BED34B1369}" type="pres">
-      <dgm:prSet presAssocID="{C85DA9CA-E39C-4AA4-9478-DE0131B6D164}" presName="rootConnector" presStyleLbl="node3" presStyleIdx="8" presStyleCnt="12"/>
+      <dgm:prSet presAssocID="{C85DA9CA-E39C-4AA4-9478-DE0131B6D164}" presName="rootConnector" presStyleLbl="node3" presStyleIdx="11" presStyleCnt="15"/>
       <dgm:spPr/>
       <dgm:t>
         <a:bodyPr/>
@@ -12020,7 +12376,7 @@
       <dgm:spPr/>
     </dgm:pt>
     <dgm:pt modelId="{3D40594D-C0D6-44C2-8B3A-F67D188E9716}" type="pres">
-      <dgm:prSet presAssocID="{47CA3FE1-2537-4ED7-BEB2-76C518DF5DD9}" presName="Name37" presStyleLbl="parChTrans1D3" presStyleIdx="9" presStyleCnt="12"/>
+      <dgm:prSet presAssocID="{47CA3FE1-2537-4ED7-BEB2-76C518DF5DD9}" presName="Name37" presStyleLbl="parChTrans1D3" presStyleIdx="12" presStyleCnt="15"/>
       <dgm:spPr/>
       <dgm:t>
         <a:bodyPr/>
@@ -12043,7 +12399,7 @@
       <dgm:spPr/>
     </dgm:pt>
     <dgm:pt modelId="{869C4C44-E842-4E6E-A35B-95E38F758E22}" type="pres">
-      <dgm:prSet presAssocID="{244B1153-F421-4F90-A625-DC00B5DDED35}" presName="rootText" presStyleLbl="node3" presStyleIdx="9" presStyleCnt="12">
+      <dgm:prSet presAssocID="{244B1153-F421-4F90-A625-DC00B5DDED35}" presName="rootText" presStyleLbl="node3" presStyleIdx="12" presStyleCnt="15">
         <dgm:presLayoutVars>
           <dgm:chPref val="3"/>
         </dgm:presLayoutVars>
@@ -12058,7 +12414,7 @@
       </dgm:t>
     </dgm:pt>
     <dgm:pt modelId="{2F073C31-2C34-4046-84F0-AAFC941B3564}" type="pres">
-      <dgm:prSet presAssocID="{244B1153-F421-4F90-A625-DC00B5DDED35}" presName="rootConnector" presStyleLbl="node3" presStyleIdx="9" presStyleCnt="12"/>
+      <dgm:prSet presAssocID="{244B1153-F421-4F90-A625-DC00B5DDED35}" presName="rootConnector" presStyleLbl="node3" presStyleIdx="12" presStyleCnt="15"/>
       <dgm:spPr/>
       <dgm:t>
         <a:bodyPr/>
@@ -12077,7 +12433,7 @@
       <dgm:spPr/>
     </dgm:pt>
     <dgm:pt modelId="{DD3563DC-B27A-4917-9D03-E4CEA6EFF41B}" type="pres">
-      <dgm:prSet presAssocID="{C89E354A-70AC-4D25-A2A6-E87DFAC2879F}" presName="Name37" presStyleLbl="parChTrans1D3" presStyleIdx="10" presStyleCnt="12"/>
+      <dgm:prSet presAssocID="{C89E354A-70AC-4D25-A2A6-E87DFAC2879F}" presName="Name37" presStyleLbl="parChTrans1D3" presStyleIdx="13" presStyleCnt="15"/>
       <dgm:spPr/>
       <dgm:t>
         <a:bodyPr/>
@@ -12100,7 +12456,7 @@
       <dgm:spPr/>
     </dgm:pt>
     <dgm:pt modelId="{4D290175-CBE1-4694-B9A4-C25A4018064E}" type="pres">
-      <dgm:prSet presAssocID="{07C7BCE9-1FE0-4285-8871-41B7514A6766}" presName="rootText" presStyleLbl="node3" presStyleIdx="10" presStyleCnt="12">
+      <dgm:prSet presAssocID="{07C7BCE9-1FE0-4285-8871-41B7514A6766}" presName="rootText" presStyleLbl="node3" presStyleIdx="13" presStyleCnt="15">
         <dgm:presLayoutVars>
           <dgm:chPref val="3"/>
         </dgm:presLayoutVars>
@@ -12115,7 +12471,7 @@
       </dgm:t>
     </dgm:pt>
     <dgm:pt modelId="{EF108220-3F2A-4064-A80C-98C77070A60F}" type="pres">
-      <dgm:prSet presAssocID="{07C7BCE9-1FE0-4285-8871-41B7514A6766}" presName="rootConnector" presStyleLbl="node3" presStyleIdx="10" presStyleCnt="12"/>
+      <dgm:prSet presAssocID="{07C7BCE9-1FE0-4285-8871-41B7514A6766}" presName="rootConnector" presStyleLbl="node3" presStyleIdx="13" presStyleCnt="15"/>
       <dgm:spPr/>
       <dgm:t>
         <a:bodyPr/>
@@ -12134,7 +12490,7 @@
       <dgm:spPr/>
     </dgm:pt>
     <dgm:pt modelId="{7BBAE005-2913-4E3D-8429-2AE497846630}" type="pres">
-      <dgm:prSet presAssocID="{3F0FDF8A-FA46-416D-BB80-090181D03CD0}" presName="Name37" presStyleLbl="parChTrans1D3" presStyleIdx="11" presStyleCnt="12"/>
+      <dgm:prSet presAssocID="{3F0FDF8A-FA46-416D-BB80-090181D03CD0}" presName="Name37" presStyleLbl="parChTrans1D3" presStyleIdx="14" presStyleCnt="15"/>
       <dgm:spPr/>
       <dgm:t>
         <a:bodyPr/>
@@ -12157,7 +12513,7 @@
       <dgm:spPr/>
     </dgm:pt>
     <dgm:pt modelId="{3942EC70-5DEB-49D5-9129-9A51DC27F5F5}" type="pres">
-      <dgm:prSet presAssocID="{BF3FCF9F-7F35-4005-BB3D-1988E0BEECD1}" presName="rootText" presStyleLbl="node3" presStyleIdx="11" presStyleCnt="12">
+      <dgm:prSet presAssocID="{BF3FCF9F-7F35-4005-BB3D-1988E0BEECD1}" presName="rootText" presStyleLbl="node3" presStyleIdx="14" presStyleCnt="15">
         <dgm:presLayoutVars>
           <dgm:chPref val="3"/>
         </dgm:presLayoutVars>
@@ -12172,7 +12528,7 @@
       </dgm:t>
     </dgm:pt>
     <dgm:pt modelId="{FD57E27C-984A-4811-8566-E4FC15475824}" type="pres">
-      <dgm:prSet presAssocID="{BF3FCF9F-7F35-4005-BB3D-1988E0BEECD1}" presName="rootConnector" presStyleLbl="node3" presStyleIdx="11" presStyleCnt="12"/>
+      <dgm:prSet presAssocID="{BF3FCF9F-7F35-4005-BB3D-1988E0BEECD1}" presName="rootConnector" presStyleLbl="node3" presStyleIdx="14" presStyleCnt="15"/>
       <dgm:spPr/>
       <dgm:t>
         <a:bodyPr/>
@@ -12200,335 +12556,379 @@
     </dgm:pt>
   </dgm:ptLst>
   <dgm:cxnLst>
-    <dgm:cxn modelId="{0285E87E-29CA-45CD-AE1D-8C9BD19247E1}" type="presOf" srcId="{14BA8B7D-FC81-4C53-BE71-92B572CC4AEC}" destId="{945180BB-4978-4C90-8C4F-C7AEE1846651}" srcOrd="0" destOrd="0" presId="urn:microsoft.com/office/officeart/2005/8/layout/orgChart1"/>
-    <dgm:cxn modelId="{15C66646-02A1-4B80-B4F7-19312967E81A}" type="presOf" srcId="{94F8E2B6-F7AC-4423-8070-F1B3BA632FA1}" destId="{23607AA4-BD71-4657-B552-91520E27F01C}" srcOrd="1" destOrd="0" presId="urn:microsoft.com/office/officeart/2005/8/layout/orgChart1"/>
-    <dgm:cxn modelId="{751E115A-5741-41A1-9B2D-2B4049011576}" type="presOf" srcId="{B7FEC96C-1076-43DD-B9F6-853C677061D2}" destId="{1D700A52-E4C5-4050-9CB5-2E9E7ADFE8A2}" srcOrd="1" destOrd="0" presId="urn:microsoft.com/office/officeart/2005/8/layout/orgChart1"/>
-    <dgm:cxn modelId="{1A9C6073-0C80-46F6-B41A-A0AA5E98CC10}" type="presOf" srcId="{F02721CC-2DFE-4457-8798-4F5F695A150B}" destId="{C61D38EE-F85D-4661-8604-F778CD8CAC67}" srcOrd="0" destOrd="0" presId="urn:microsoft.com/office/officeart/2005/8/layout/orgChart1"/>
+    <dgm:cxn modelId="{DE35CE71-DBC3-4E39-AE79-0B87BA1EBB2D}" srcId="{D2856E0E-0D7E-4055-A217-842D019B4A0E}" destId="{1C1E4CAB-2051-4EAB-83A8-D6BCBA07AFD8}" srcOrd="3" destOrd="0" parTransId="{F02721CC-2DFE-4457-8798-4F5F695A150B}" sibTransId="{F3A48804-373D-4BC2-B4A5-495313DFBB2F}"/>
+    <dgm:cxn modelId="{667A34A7-AEF4-4800-8F18-E3FA41CF7E38}" srcId="{8342BCAF-509C-4D39-A14C-24ECDC6D0FA4}" destId="{F2421D60-783B-4DD2-B64A-72251A3E13D2}" srcOrd="0" destOrd="0" parTransId="{8FA0EC63-D89F-441A-9F47-D01FB79D386C}" sibTransId="{9F2C7F6B-379D-4B20-A848-75F8FB988117}"/>
+    <dgm:cxn modelId="{245D454F-9D61-4742-819C-2E66F9407B54}" type="presOf" srcId="{6D3BCD3F-2FDD-4134-8560-F83C9BEE1B6C}" destId="{149A331C-E6D8-42A0-8F44-23D98D79EFDC}" srcOrd="0" destOrd="0" presId="urn:microsoft.com/office/officeart/2005/8/layout/orgChart1"/>
+    <dgm:cxn modelId="{3A5A92D1-9385-4994-8ECB-C59E6185C485}" srcId="{7F88952C-534C-43F7-B487-8BE17A5B3E05}" destId="{B7FEC96C-1076-43DD-B9F6-853C677061D2}" srcOrd="2" destOrd="0" parTransId="{B64AB023-1179-47D3-B483-4707405270A4}" sibTransId="{8F7022AA-9F51-4F76-94D2-B692FD9D0C64}"/>
+    <dgm:cxn modelId="{EDCA1ED7-AFBD-4DDB-94CF-823796455B49}" srcId="{94BD9360-C91B-4AE1-9C14-2217B2F3BF64}" destId="{7FBE81FD-1D4E-4F1F-B058-DC1A874BDD3B}" srcOrd="0" destOrd="0" parTransId="{63BEC4EE-7451-4BF8-B76D-1713D3F52589}" sibTransId="{548F686A-0C99-4388-8234-5256076AA13D}"/>
+    <dgm:cxn modelId="{4160DF0F-87C5-4D57-86DA-1C674088340A}" type="presOf" srcId="{C89E354A-70AC-4D25-A2A6-E87DFAC2879F}" destId="{DD3563DC-B27A-4917-9D03-E4CEA6EFF41B}" srcOrd="0" destOrd="0" presId="urn:microsoft.com/office/officeart/2005/8/layout/orgChart1"/>
+    <dgm:cxn modelId="{535EBD41-D47C-4D9C-BF17-8D97DB3D8F06}" type="presOf" srcId="{F2421D60-783B-4DD2-B64A-72251A3E13D2}" destId="{D02BAE1F-7BA2-4631-8D6C-CC685764EBC2}" srcOrd="1" destOrd="0" presId="urn:microsoft.com/office/officeart/2005/8/layout/orgChart1"/>
+    <dgm:cxn modelId="{830F7F84-667A-4FC7-8821-A520E56402CA}" type="presOf" srcId="{20F8BC44-66DE-4FAF-A982-E90713DEC42E}" destId="{EAF219D3-A106-4203-B3FB-430C7653CC5D}" srcOrd="0" destOrd="0" presId="urn:microsoft.com/office/officeart/2005/8/layout/orgChart1"/>
+    <dgm:cxn modelId="{916ACE92-89E8-43E0-831D-1236465D247C}" type="presOf" srcId="{E0FF6A54-9552-4BAD-86EF-A281201B9B03}" destId="{F880F0D0-CA85-4871-A9FE-29ED47BD6BBC}" srcOrd="0" destOrd="0" presId="urn:microsoft.com/office/officeart/2005/8/layout/orgChart1"/>
+    <dgm:cxn modelId="{940C1BD9-6D46-43F0-883C-CEFFA44D6894}" srcId="{8342BCAF-509C-4D39-A14C-24ECDC6D0FA4}" destId="{E2ED0AE9-9F6A-4651-B329-B0B5AB36DEDF}" srcOrd="1" destOrd="0" parTransId="{7D04B199-6A5B-4A0A-92F3-345FC4059077}" sibTransId="{0969EFF9-6292-43DF-96B7-87C709543B3D}"/>
+    <dgm:cxn modelId="{7F69943F-B84B-4A21-8AC7-B5A606B75103}" type="presOf" srcId="{60072C0F-2770-4E8F-9FA6-8FFEE86BEF0F}" destId="{506FEA2B-4D18-4FE8-8948-091D60115024}" srcOrd="0" destOrd="0" presId="urn:microsoft.com/office/officeart/2005/8/layout/orgChart1"/>
+    <dgm:cxn modelId="{351694CE-1698-4002-B423-BDC945E30978}" type="presOf" srcId="{B7FEC96C-1076-43DD-B9F6-853C677061D2}" destId="{1D700A52-E4C5-4050-9CB5-2E9E7ADFE8A2}" srcOrd="1" destOrd="0" presId="urn:microsoft.com/office/officeart/2005/8/layout/orgChart1"/>
+    <dgm:cxn modelId="{2FDA5C97-BE3A-41F6-A44A-48C7CBC91977}" type="presOf" srcId="{B3BF47A0-7BE9-4097-82FD-91024D93629F}" destId="{3C6B3319-E9F5-44D2-A2B8-38B3E025FF39}" srcOrd="1" destOrd="0" presId="urn:microsoft.com/office/officeart/2005/8/layout/orgChart1"/>
+    <dgm:cxn modelId="{B9454063-3985-45DD-BC12-A454E00482DC}" type="presOf" srcId="{B7FEC96C-1076-43DD-B9F6-853C677061D2}" destId="{5C64F6D6-135D-412B-82E2-80B367E95B49}" srcOrd="0" destOrd="0" presId="urn:microsoft.com/office/officeart/2005/8/layout/orgChart1"/>
+    <dgm:cxn modelId="{89CD3428-DB66-4FE0-8DDC-DF73A8200F73}" type="presOf" srcId="{7FA4272E-0257-4AAF-A067-1357101696D3}" destId="{D6A91FA4-0D7E-477D-8597-71E70048F221}" srcOrd="0" destOrd="0" presId="urn:microsoft.com/office/officeart/2005/8/layout/orgChart1"/>
+    <dgm:cxn modelId="{2C688001-3728-40A2-ABF7-E24E143CA3CF}" type="presOf" srcId="{F23C7896-C454-4B64-B27E-0E31CCFAD2B9}" destId="{92E2D000-FA3D-4B04-A4DB-2C1CCDA817BB}" srcOrd="1" destOrd="0" presId="urn:microsoft.com/office/officeart/2005/8/layout/orgChart1"/>
+    <dgm:cxn modelId="{E3C4C9FB-BE36-4D81-B520-FCCE1DEEA003}" srcId="{C8580D4D-17BD-4306-B175-A0C83CB74AB8}" destId="{244B1153-F421-4F90-A625-DC00B5DDED35}" srcOrd="1" destOrd="0" parTransId="{47CA3FE1-2537-4ED7-BEB2-76C518DF5DD9}" sibTransId="{431CB75F-CD9B-4D4D-8DDE-61A85A21B0DE}"/>
+    <dgm:cxn modelId="{D949DA15-84EA-4E4B-8649-29179380F9ED}" srcId="{8342BCAF-509C-4D39-A14C-24ECDC6D0FA4}" destId="{FEC15069-5811-41AA-BB9C-FA5B220A629A}" srcOrd="3" destOrd="0" parTransId="{ABBB8956-7515-4B1F-A722-FC156DAE6D61}" sibTransId="{556305D8-615B-4CC9-BFE4-F6A75EC6F3E0}"/>
+    <dgm:cxn modelId="{304A8D3F-9236-4E79-A904-6ECC14659AE7}" srcId="{7F88952C-534C-43F7-B487-8BE17A5B3E05}" destId="{7A006717-D97A-48F1-A477-79A9FBFF37FC}" srcOrd="0" destOrd="0" parTransId="{7C6019E3-BF04-40EB-BDBA-A1BAEBE9536A}" sibTransId="{15A0466C-3D7F-416E-B16B-C30B14CCC97B}"/>
+    <dgm:cxn modelId="{D8184B7F-2AD3-43CF-A127-92CC4E9DCD27}" type="presOf" srcId="{B3A1AD6C-8C95-4748-AEED-E22B6BFD230B}" destId="{613AEB11-6F88-48D8-BEC9-FFCE031E53C1}" srcOrd="0" destOrd="0" presId="urn:microsoft.com/office/officeart/2005/8/layout/orgChart1"/>
+    <dgm:cxn modelId="{278D5C8E-84DC-4CBD-B817-DCA15BF4F175}" type="presOf" srcId="{C8580D4D-17BD-4306-B175-A0C83CB74AB8}" destId="{3B3EA426-E93C-4736-B055-80166AD8D6B4}" srcOrd="0" destOrd="0" presId="urn:microsoft.com/office/officeart/2005/8/layout/orgChart1"/>
+    <dgm:cxn modelId="{1CC31135-8043-4F2C-A9AC-06F259855F69}" type="presOf" srcId="{41AA6D2C-7742-4017-9C51-1C895E0C2270}" destId="{4925F788-E3B7-48AF-AA15-520DAC3B44AE}" srcOrd="1" destOrd="0" presId="urn:microsoft.com/office/officeart/2005/8/layout/orgChart1"/>
+    <dgm:cxn modelId="{DE6DCBBE-5A0E-4C06-900C-2B20836BE3C9}" type="presOf" srcId="{53A26F8D-26F4-4162-9D55-5AAF9D3A863D}" destId="{F3F1AC1C-3DA4-4A18-8065-DD53728CC3B1}" srcOrd="0" destOrd="0" presId="urn:microsoft.com/office/officeart/2005/8/layout/orgChart1"/>
+    <dgm:cxn modelId="{D849B58B-6E9F-479A-8E49-79423602FA16}" type="presOf" srcId="{94BD9360-C91B-4AE1-9C14-2217B2F3BF64}" destId="{4DDD50A4-847C-46C2-B26F-C07C5AFBA03D}" srcOrd="0" destOrd="0" presId="urn:microsoft.com/office/officeart/2005/8/layout/orgChart1"/>
+    <dgm:cxn modelId="{FDECA577-96E4-4C70-8B08-D652346FBFA4}" type="presOf" srcId="{7F88952C-534C-43F7-B487-8BE17A5B3E05}" destId="{9DD57351-E25E-486E-84E2-44F225F4CC14}" srcOrd="1" destOrd="0" presId="urn:microsoft.com/office/officeart/2005/8/layout/orgChart1"/>
+    <dgm:cxn modelId="{8C4CA76B-B825-4417-A71B-7B4E8C193606}" type="presOf" srcId="{8ABBD19D-7CC8-4D71-93B2-FD60FF6ECB16}" destId="{282483F0-628C-4AF1-B926-0FEF2FE41287}" srcOrd="1" destOrd="0" presId="urn:microsoft.com/office/officeart/2005/8/layout/orgChart1"/>
+    <dgm:cxn modelId="{EF782621-BD39-4178-ACAE-66D48611217E}" type="presOf" srcId="{BF3FCF9F-7F35-4005-BB3D-1988E0BEECD1}" destId="{3942EC70-5DEB-49D5-9129-9A51DC27F5F5}" srcOrd="0" destOrd="0" presId="urn:microsoft.com/office/officeart/2005/8/layout/orgChart1"/>
+    <dgm:cxn modelId="{E47000BE-2C92-466C-8CA5-A0363B10306D}" type="presOf" srcId="{2180CDC3-A5F3-45DE-96D5-694D7312CB92}" destId="{AB5A0FD6-B4EC-4F5E-833E-518692230A57}" srcOrd="0" destOrd="0" presId="urn:microsoft.com/office/officeart/2005/8/layout/orgChart1"/>
+    <dgm:cxn modelId="{3D7855F2-9A91-4B77-943A-3E7E7718F4F5}" type="presOf" srcId="{E2ED0AE9-9F6A-4651-B329-B0B5AB36DEDF}" destId="{4C23AEF5-FCDC-4E46-A6E4-FF764D41B0C7}" srcOrd="0" destOrd="0" presId="urn:microsoft.com/office/officeart/2005/8/layout/orgChart1"/>
+    <dgm:cxn modelId="{607E277D-00DF-4040-9F7A-92493E68372A}" srcId="{1C1E4CAB-2051-4EAB-83A8-D6BCBA07AFD8}" destId="{A10FC091-5EDC-4686-A7D1-710F7173D400}" srcOrd="0" destOrd="0" parTransId="{B3CED53D-58AE-42FB-905C-13A6C66062CF}" sibTransId="{14DCB6EE-2B6C-45B0-A123-9E874EDDAECD}"/>
+    <dgm:cxn modelId="{F8B26028-913B-4740-8887-702887E28024}" srcId="{7F88952C-534C-43F7-B487-8BE17A5B3E05}" destId="{8ABBD19D-7CC8-4D71-93B2-FD60FF6ECB16}" srcOrd="3" destOrd="0" parTransId="{0842A5FC-BB5B-4D65-A81C-00C9CA378A41}" sibTransId="{FC83870D-5AA0-46E9-BD4E-E078A1949C57}"/>
+    <dgm:cxn modelId="{64926608-C78D-417F-B757-931F55EDCF2B}" type="presOf" srcId="{FEC15069-5811-41AA-BB9C-FA5B220A629A}" destId="{DF7888C5-1BF2-46A8-B3AB-859440095806}" srcOrd="1" destOrd="0" presId="urn:microsoft.com/office/officeart/2005/8/layout/orgChart1"/>
+    <dgm:cxn modelId="{CBE64C33-F129-4A89-AAAB-2DCC5ED3F958}" type="presOf" srcId="{8342BCAF-509C-4D39-A14C-24ECDC6D0FA4}" destId="{C518CB8D-5BE3-44AE-9F7D-62F7117D078B}" srcOrd="0" destOrd="0" presId="urn:microsoft.com/office/officeart/2005/8/layout/orgChart1"/>
+    <dgm:cxn modelId="{C995E1C4-1600-45DC-8A5C-66817A9BCE52}" type="presOf" srcId="{8FA0EC63-D89F-441A-9F47-D01FB79D386C}" destId="{13B29C14-3124-4B7A-B960-9284211FC651}" srcOrd="0" destOrd="0" presId="urn:microsoft.com/office/officeart/2005/8/layout/orgChart1"/>
+    <dgm:cxn modelId="{161B26DD-F82A-45C9-8BCE-AEC33FCFD5FC}" type="presOf" srcId="{B98F6868-42C6-40C4-B620-C49EC08E99F2}" destId="{0FD3D9AC-D146-44AC-8F27-0B945872E4BA}" srcOrd="0" destOrd="0" presId="urn:microsoft.com/office/officeart/2005/8/layout/orgChart1"/>
+    <dgm:cxn modelId="{4FC31041-DC43-481E-810D-C48FC11E8B16}" type="presOf" srcId="{7FBE81FD-1D4E-4F1F-B058-DC1A874BDD3B}" destId="{429904FD-9CA2-4E70-85A2-A856029EBDC7}" srcOrd="0" destOrd="0" presId="urn:microsoft.com/office/officeart/2005/8/layout/orgChart1"/>
+    <dgm:cxn modelId="{B45D0F5D-178F-44D5-A8FF-8B72F31E108D}" type="presOf" srcId="{7A006717-D97A-48F1-A477-79A9FBFF37FC}" destId="{BB3DC989-D6D7-44F2-A662-C502F5F97334}" srcOrd="0" destOrd="0" presId="urn:microsoft.com/office/officeart/2005/8/layout/orgChart1"/>
+    <dgm:cxn modelId="{889E5D02-4FB6-4201-9C9A-7686DB3CD615}" type="presOf" srcId="{7A006717-D97A-48F1-A477-79A9FBFF37FC}" destId="{50E8530F-379C-4E6B-A260-5D9FC678281D}" srcOrd="1" destOrd="0" presId="urn:microsoft.com/office/officeart/2005/8/layout/orgChart1"/>
+    <dgm:cxn modelId="{27C5DF19-1ACF-4606-AC8A-47B1579E7E8A}" srcId="{D2856E0E-0D7E-4055-A217-842D019B4A0E}" destId="{7F88952C-534C-43F7-B487-8BE17A5B3E05}" srcOrd="0" destOrd="0" parTransId="{7FA4272E-0257-4AAF-A067-1357101696D3}" sibTransId="{07AEA0F5-D187-491C-AE04-0341F0F7AF45}"/>
+    <dgm:cxn modelId="{46078FCC-4B1A-4332-97CD-2DDAD3A366D9}" type="presOf" srcId="{EA4BDA57-B15D-4603-9FAD-84F96B53F078}" destId="{26B644C7-E814-4A6D-822A-E2B20B0F7AFF}" srcOrd="0" destOrd="0" presId="urn:microsoft.com/office/officeart/2005/8/layout/orgChart1"/>
+    <dgm:cxn modelId="{1971C516-ADF6-45E3-909B-4C0FB93130D5}" type="presOf" srcId="{B1291073-E706-48D9-9E0F-5B99CA9091FA}" destId="{FC10C222-4553-439B-8BC9-577B0BC0F8F5}" srcOrd="0" destOrd="0" presId="urn:microsoft.com/office/officeart/2005/8/layout/orgChart1"/>
+    <dgm:cxn modelId="{EE91909A-9123-4515-B61E-6C5B2A104326}" type="presOf" srcId="{8ABBD19D-7CC8-4D71-93B2-FD60FF6ECB16}" destId="{953C1444-9D5E-4931-A299-053D68106E94}" srcOrd="0" destOrd="0" presId="urn:microsoft.com/office/officeart/2005/8/layout/orgChart1"/>
+    <dgm:cxn modelId="{E103BAFD-262B-4077-A9DF-D18685F770CB}" type="presOf" srcId="{D2856E0E-0D7E-4055-A217-842D019B4A0E}" destId="{481186E1-DAD5-4ABC-B7DA-829604CD838E}" srcOrd="0" destOrd="0" presId="urn:microsoft.com/office/officeart/2005/8/layout/orgChart1"/>
     <dgm:cxn modelId="{25F82753-969C-41EF-A24B-83B63A02AE14}" srcId="{7F88952C-534C-43F7-B487-8BE17A5B3E05}" destId="{14BA8B7D-FC81-4C53-BE71-92B572CC4AEC}" srcOrd="1" destOrd="0" parTransId="{B00F6208-49A1-4609-A948-333E44AEA40E}" sibTransId="{BB454D04-7905-4753-A421-DF75C4CE63F7}"/>
-    <dgm:cxn modelId="{2D457204-BE6F-4A39-9AC0-751C0233DDCC}" type="presOf" srcId="{B3BF47A0-7BE9-4097-82FD-91024D93629F}" destId="{5E934B72-DA26-46F2-9963-1CDFEBB6209A}" srcOrd="0" destOrd="0" presId="urn:microsoft.com/office/officeart/2005/8/layout/orgChart1"/>
-    <dgm:cxn modelId="{6C772DA5-47D6-4A2B-BFD6-37E1B6D8AE73}" type="presOf" srcId="{8FA0EC63-D89F-441A-9F47-D01FB79D386C}" destId="{13B29C14-3124-4B7A-B960-9284211FC651}" srcOrd="0" destOrd="0" presId="urn:microsoft.com/office/officeart/2005/8/layout/orgChart1"/>
-    <dgm:cxn modelId="{7B36B415-5E6A-4988-95F0-6D30F5C2B99B}" type="presOf" srcId="{FEC15069-5811-41AA-BB9C-FA5B220A629A}" destId="{1D79EF17-3BAC-4908-8265-556DCD84ECF3}" srcOrd="0" destOrd="0" presId="urn:microsoft.com/office/officeart/2005/8/layout/orgChart1"/>
-    <dgm:cxn modelId="{D949DA15-84EA-4E4B-8649-29179380F9ED}" srcId="{8342BCAF-509C-4D39-A14C-24ECDC6D0FA4}" destId="{FEC15069-5811-41AA-BB9C-FA5B220A629A}" srcOrd="3" destOrd="0" parTransId="{ABBB8956-7515-4B1F-A722-FC156DAE6D61}" sibTransId="{556305D8-615B-4CC9-BFE4-F6A75EC6F3E0}"/>
-    <dgm:cxn modelId="{892B75FD-F784-4485-A03E-42DA0F7324BA}" type="presOf" srcId="{8ABBD19D-7CC8-4D71-93B2-FD60FF6ECB16}" destId="{953C1444-9D5E-4931-A299-053D68106E94}" srcOrd="0" destOrd="0" presId="urn:microsoft.com/office/officeart/2005/8/layout/orgChart1"/>
-    <dgm:cxn modelId="{AE677753-2D30-4422-B2A2-C054B0830968}" type="presOf" srcId="{6DE12267-A6A5-4E0D-9AFC-89194CAA4E97}" destId="{A184F633-5834-493E-908C-05D7707FEA82}" srcOrd="0" destOrd="0" presId="urn:microsoft.com/office/officeart/2005/8/layout/orgChart1"/>
-    <dgm:cxn modelId="{B3CAE53A-0C8A-4E5B-BB2D-C14AC900F332}" type="presOf" srcId="{E0FF6A54-9552-4BAD-86EF-A281201B9B03}" destId="{F880F0D0-CA85-4871-A9FE-29ED47BD6BBC}" srcOrd="0" destOrd="0" presId="urn:microsoft.com/office/officeart/2005/8/layout/orgChart1"/>
-    <dgm:cxn modelId="{6606CD2C-B2FA-4737-BDFC-6E0007BB71BF}" type="presOf" srcId="{7A006717-D97A-48F1-A477-79A9FBFF37FC}" destId="{50E8530F-379C-4E6B-A260-5D9FC678281D}" srcOrd="1" destOrd="0" presId="urn:microsoft.com/office/officeart/2005/8/layout/orgChart1"/>
-    <dgm:cxn modelId="{03AABA09-6730-4FFB-AFEB-2BBC85DB7002}" type="presOf" srcId="{FEC15069-5811-41AA-BB9C-FA5B220A629A}" destId="{DF7888C5-1BF2-46A8-B3AB-859440095806}" srcOrd="1" destOrd="0" presId="urn:microsoft.com/office/officeart/2005/8/layout/orgChart1"/>
-    <dgm:cxn modelId="{3A5A92D1-9385-4994-8ECB-C59E6185C485}" srcId="{7F88952C-534C-43F7-B487-8BE17A5B3E05}" destId="{B7FEC96C-1076-43DD-B9F6-853C677061D2}" srcOrd="2" destOrd="0" parTransId="{B64AB023-1179-47D3-B483-4707405270A4}" sibTransId="{8F7022AA-9F51-4F76-94D2-B692FD9D0C64}"/>
-    <dgm:cxn modelId="{54EEAA86-6A96-41B7-9208-89D14410C417}" type="presOf" srcId="{94F8E2B6-F7AC-4423-8070-F1B3BA632FA1}" destId="{9C386480-2C76-4B1B-828E-296683A3ED4F}" srcOrd="0" destOrd="0" presId="urn:microsoft.com/office/officeart/2005/8/layout/orgChart1"/>
-    <dgm:cxn modelId="{304A8D3F-9236-4E79-A904-6ECC14659AE7}" srcId="{7F88952C-534C-43F7-B487-8BE17A5B3E05}" destId="{7A006717-D97A-48F1-A477-79A9FBFF37FC}" srcOrd="0" destOrd="0" parTransId="{7C6019E3-BF04-40EB-BDBA-A1BAEBE9536A}" sibTransId="{15A0466C-3D7F-416E-B16B-C30B14CCC97B}"/>
-    <dgm:cxn modelId="{A2F1084E-9C9E-47EE-88FD-FD905B8025B2}" type="presOf" srcId="{7F88952C-534C-43F7-B487-8BE17A5B3E05}" destId="{69F53007-EA18-4D02-8B62-2CE7CFE40C8A}" srcOrd="0" destOrd="0" presId="urn:microsoft.com/office/officeart/2005/8/layout/orgChart1"/>
-    <dgm:cxn modelId="{12F39F05-7A94-4118-909B-D995C4FBC37F}" type="presOf" srcId="{7FBE81FD-1D4E-4F1F-B058-DC1A874BDD3B}" destId="{429904FD-9CA2-4E70-85A2-A856029EBDC7}" srcOrd="0" destOrd="0" presId="urn:microsoft.com/office/officeart/2005/8/layout/orgChart1"/>
+    <dgm:cxn modelId="{044157AB-150C-48F3-AD18-9412F3FFFBAB}" type="presOf" srcId="{E2ED0AE9-9F6A-4651-B329-B0B5AB36DEDF}" destId="{7D7171AF-69E1-4744-ADD3-C5DF41F76E36}" srcOrd="1" destOrd="0" presId="urn:microsoft.com/office/officeart/2005/8/layout/orgChart1"/>
+    <dgm:cxn modelId="{52C79328-5668-4515-9934-63A4932A2A02}" type="presOf" srcId="{7D04B199-6A5B-4A0A-92F3-345FC4059077}" destId="{DE5414F9-35BF-41B2-94AC-846A926A447E}" srcOrd="0" destOrd="0" presId="urn:microsoft.com/office/officeart/2005/8/layout/orgChart1"/>
+    <dgm:cxn modelId="{A788DC05-356F-46E3-9716-A3ABE279EBCF}" type="presOf" srcId="{47CA3FE1-2537-4ED7-BEB2-76C518DF5DD9}" destId="{3D40594D-C0D6-44C2-8B3A-F67D188E9716}" srcOrd="0" destOrd="0" presId="urn:microsoft.com/office/officeart/2005/8/layout/orgChart1"/>
+    <dgm:cxn modelId="{7F20E1A3-1FED-4378-A259-A90D00665F60}" type="presOf" srcId="{6DE12267-A6A5-4E0D-9AFC-89194CAA4E97}" destId="{BA0B60B8-891D-4982-8D3F-0EE94AAC9113}" srcOrd="1" destOrd="0" presId="urn:microsoft.com/office/officeart/2005/8/layout/orgChart1"/>
+    <dgm:cxn modelId="{0CD73CE0-151D-4464-8A4D-FE68269A9DC7}" type="presOf" srcId="{A1DA04AD-C67F-4233-BE40-12AE15E164D9}" destId="{7724CDF7-0DE8-4E23-9D5E-1A95B24426F5}" srcOrd="1" destOrd="0" presId="urn:microsoft.com/office/officeart/2005/8/layout/orgChart1"/>
+    <dgm:cxn modelId="{EDF05BCD-9FB9-4CA6-8C7B-127B83666E63}" srcId="{94BD9360-C91B-4AE1-9C14-2217B2F3BF64}" destId="{6DE12267-A6A5-4E0D-9AFC-89194CAA4E97}" srcOrd="2" destOrd="0" parTransId="{E0FF6A54-9552-4BAD-86EF-A281201B9B03}" sibTransId="{975D8C83-BC77-4EC3-B75D-E46DAFB87836}"/>
+    <dgm:cxn modelId="{8F915600-2B61-4374-A262-9FFDE8908313}" type="presOf" srcId="{EAFBA941-7610-49DC-88A7-72FB74F8AD20}" destId="{A52C077D-028C-42D7-AA48-A316F6C344B9}" srcOrd="0" destOrd="0" presId="urn:microsoft.com/office/officeart/2005/8/layout/orgChart1"/>
+    <dgm:cxn modelId="{53282416-E3CF-4580-AF2F-5106BFA036DE}" type="presOf" srcId="{6DDABF19-6725-4DF8-ABEC-CF265B2F7DB1}" destId="{8E892E27-A472-4640-9A93-ADCA65C79D89}" srcOrd="0" destOrd="0" presId="urn:microsoft.com/office/officeart/2005/8/layout/orgChart1"/>
+    <dgm:cxn modelId="{1CCC86C5-D8A5-4320-81FB-E3EB545F4D1C}" type="presOf" srcId="{07C7BCE9-1FE0-4285-8871-41B7514A6766}" destId="{4D290175-CBE1-4694-B9A4-C25A4018064E}" srcOrd="0" destOrd="0" presId="urn:microsoft.com/office/officeart/2005/8/layout/orgChart1"/>
+    <dgm:cxn modelId="{87BC3C99-5B4E-40E0-A71B-BF844DD020DF}" type="presOf" srcId="{DFB03ACD-650B-4FC6-9C01-0A428E2C2C7D}" destId="{E56425F0-CC1D-4CC4-AAD1-4422A9D5B3CE}" srcOrd="0" destOrd="0" presId="urn:microsoft.com/office/officeart/2005/8/layout/orgChart1"/>
+    <dgm:cxn modelId="{6554F9D7-96FF-4DA4-81FA-114ED16443B4}" type="presOf" srcId="{F2421D60-783B-4DD2-B64A-72251A3E13D2}" destId="{136D9278-9953-449B-96A6-EFE18FB6493C}" srcOrd="0" destOrd="0" presId="urn:microsoft.com/office/officeart/2005/8/layout/orgChart1"/>
+    <dgm:cxn modelId="{C0B22FD6-11E3-455A-9079-08B732F558ED}" type="presOf" srcId="{E12F480D-C39D-4645-ACBA-A435D84409A1}" destId="{3C8EAF7D-507B-4775-A8E1-9FE34D5E2EEB}" srcOrd="0" destOrd="0" presId="urn:microsoft.com/office/officeart/2005/8/layout/orgChart1"/>
+    <dgm:cxn modelId="{81D3F25A-4144-4735-9A36-B2F50BE1B23C}" type="presOf" srcId="{C85DA9CA-E39C-4AA4-9478-DE0131B6D164}" destId="{1862D90A-8657-4E0E-8C4E-893652227C17}" srcOrd="0" destOrd="0" presId="urn:microsoft.com/office/officeart/2005/8/layout/orgChart1"/>
+    <dgm:cxn modelId="{78334A84-691C-4C7C-A420-E16031E80E63}" srcId="{D2856E0E-0D7E-4055-A217-842D019B4A0E}" destId="{94BD9360-C91B-4AE1-9C14-2217B2F3BF64}" srcOrd="2" destOrd="0" parTransId="{6D3BCD3F-2FDD-4134-8560-F83C9BEE1B6C}" sibTransId="{316C5913-F8D9-47BC-A2B6-F6DE2B26B5D0}"/>
+    <dgm:cxn modelId="{59094EED-24D4-4788-9E48-352C1F4F46D5}" type="presOf" srcId="{B3BF47A0-7BE9-4097-82FD-91024D93629F}" destId="{5E934B72-DA26-46F2-9963-1CDFEBB6209A}" srcOrd="0" destOrd="0" presId="urn:microsoft.com/office/officeart/2005/8/layout/orgChart1"/>
+    <dgm:cxn modelId="{9F121575-9822-431B-A594-5F8ADBFA5378}" type="presOf" srcId="{9E8423D2-9480-47BC-B3D1-4D5D7307A2B9}" destId="{F17F1488-63BA-4D27-B462-EA25E746F6E2}" srcOrd="0" destOrd="0" presId="urn:microsoft.com/office/officeart/2005/8/layout/orgChart1"/>
+    <dgm:cxn modelId="{3A0CC4F6-0DED-4AA8-8971-A78125030F8E}" type="presOf" srcId="{B00F6208-49A1-4609-A948-333E44AEA40E}" destId="{4325571D-58C7-40B6-A8B3-D68CCD1FD572}" srcOrd="0" destOrd="0" presId="urn:microsoft.com/office/officeart/2005/8/layout/orgChart1"/>
+    <dgm:cxn modelId="{5AE14A88-3489-42A4-991A-36B27AC30B5C}" type="presOf" srcId="{7F88952C-534C-43F7-B487-8BE17A5B3E05}" destId="{69F53007-EA18-4D02-8B62-2CE7CFE40C8A}" srcOrd="0" destOrd="0" presId="urn:microsoft.com/office/officeart/2005/8/layout/orgChart1"/>
+    <dgm:cxn modelId="{5FC7B269-DB61-4725-95FE-6EA80E181051}" type="presOf" srcId="{41AA6D2C-7742-4017-9C51-1C895E0C2270}" destId="{81B42E72-6EFA-47AD-B286-8E5247FA5F10}" srcOrd="0" destOrd="0" presId="urn:microsoft.com/office/officeart/2005/8/layout/orgChart1"/>
+    <dgm:cxn modelId="{7F38152A-516D-4B37-B2C3-A94BF231D851}" srcId="{A1DA04AD-C67F-4233-BE40-12AE15E164D9}" destId="{878E5EB9-17CA-45EA-91E6-F2773544D02F}" srcOrd="1" destOrd="0" parTransId="{20F8BC44-66DE-4FAF-A982-E90713DEC42E}" sibTransId="{97AC9FEA-8478-4D51-9944-85F9B267C24C}"/>
+    <dgm:cxn modelId="{3C1A4C9B-D15E-4813-8BC0-2C382D284732}" type="presOf" srcId="{DFB03ACD-650B-4FC6-9C01-0A428E2C2C7D}" destId="{1F551357-A2A2-4E7E-BE69-1F3E923B7A23}" srcOrd="1" destOrd="0" presId="urn:microsoft.com/office/officeart/2005/8/layout/orgChart1"/>
+    <dgm:cxn modelId="{8F436118-B13B-4737-B149-9EEC99CCBD9C}" srcId="{B3BF47A0-7BE9-4097-82FD-91024D93629F}" destId="{C8580D4D-17BD-4306-B175-A0C83CB74AB8}" srcOrd="3" destOrd="0" parTransId="{B98BBA75-0E3D-47A0-BCB5-6BE199299C2D}" sibTransId="{0AF98AC5-B560-4F2F-AC02-A5269B4DED74}"/>
+    <dgm:cxn modelId="{2B5E24F5-4C9A-487F-8244-29154ABC2C81}" srcId="{B3BF47A0-7BE9-4097-82FD-91024D93629F}" destId="{D2856E0E-0D7E-4055-A217-842D019B4A0E}" srcOrd="1" destOrd="0" parTransId="{B1291073-E706-48D9-9E0F-5B99CA9091FA}" sibTransId="{BF69439B-9420-4059-BB1A-6AF85CC59173}"/>
+    <dgm:cxn modelId="{5CF25C38-294A-4AE2-A8A6-A5E42102A4F4}" type="presOf" srcId="{EA4BDA57-B15D-4603-9FAD-84F96B53F078}" destId="{B15B0650-67C4-417E-8DD3-0FB763122D37}" srcOrd="1" destOrd="0" presId="urn:microsoft.com/office/officeart/2005/8/layout/orgChart1"/>
+    <dgm:cxn modelId="{99B73B82-C8ED-4225-8C77-372290D91A2E}" type="presOf" srcId="{14BA8B7D-FC81-4C53-BE71-92B572CC4AEC}" destId="{E1E39A3C-3140-40FB-BE8A-17512A8C7268}" srcOrd="1" destOrd="0" presId="urn:microsoft.com/office/officeart/2005/8/layout/orgChart1"/>
+    <dgm:cxn modelId="{A2F7F47A-CE22-4EA9-BFC8-1ECD84B1D2C8}" type="presOf" srcId="{7C6019E3-BF04-40EB-BDBA-A1BAEBE9536A}" destId="{BAAFCE2C-8386-4DA9-A08F-FF5AA4878295}" srcOrd="0" destOrd="0" presId="urn:microsoft.com/office/officeart/2005/8/layout/orgChart1"/>
+    <dgm:cxn modelId="{00734E57-5958-4E7E-ACBE-B8466DCDB327}" type="presOf" srcId="{94F8E2B6-F7AC-4423-8070-F1B3BA632FA1}" destId="{23607AA4-BD71-4657-B552-91520E27F01C}" srcOrd="1" destOrd="0" presId="urn:microsoft.com/office/officeart/2005/8/layout/orgChart1"/>
+    <dgm:cxn modelId="{BE83FFAB-6531-42B3-AACD-ED32681B734C}" type="presOf" srcId="{B3A1AD6C-8C95-4748-AEED-E22B6BFD230B}" destId="{7E528CF0-EBC8-4E1A-B235-C7F9E4D13C8B}" srcOrd="1" destOrd="0" presId="urn:microsoft.com/office/officeart/2005/8/layout/orgChart1"/>
+    <dgm:cxn modelId="{0BC96A41-E679-4D73-8B8C-944330187400}" srcId="{C8580D4D-17BD-4306-B175-A0C83CB74AB8}" destId="{BF3FCF9F-7F35-4005-BB3D-1988E0BEECD1}" srcOrd="3" destOrd="0" parTransId="{3F0FDF8A-FA46-416D-BB80-090181D03CD0}" sibTransId="{5F76FCFC-EA75-460F-B1E2-CAF45753CB73}"/>
+    <dgm:cxn modelId="{9AADB175-9E57-49B2-AF0D-A1A1414F3A1A}" type="presOf" srcId="{3919A533-D22D-4575-A433-329B3DFECB02}" destId="{7AE2EF18-2660-493B-AE21-5039705A4305}" srcOrd="0" destOrd="0" presId="urn:microsoft.com/office/officeart/2005/8/layout/orgChart1"/>
     <dgm:cxn modelId="{498E6137-F199-4EFB-BD42-8F3A34CABF42}" srcId="{A1DA04AD-C67F-4233-BE40-12AE15E164D9}" destId="{91B01C04-670B-4267-B948-B6B5C6E46DAA}" srcOrd="2" destOrd="0" parTransId="{D96D9290-45A7-443E-8CFE-342D8589733E}" sibTransId="{EE0C0852-EE9E-41AE-8081-D961738B99F9}"/>
+    <dgm:cxn modelId="{65EDF21A-8027-4988-A6BF-F5D0ADEB225E}" type="presOf" srcId="{D2856E0E-0D7E-4055-A217-842D019B4A0E}" destId="{B5CF8EAC-6E58-4E07-8A69-7C8366228EF4}" srcOrd="1" destOrd="0" presId="urn:microsoft.com/office/officeart/2005/8/layout/orgChart1"/>
+    <dgm:cxn modelId="{39B4F389-D2CF-4886-BC44-2F0286D56BD4}" type="presOf" srcId="{36AC5DAD-95D1-4AB5-88B4-CFBA81C311BD}" destId="{9E26ECB0-67F4-4C4A-A15F-E67E5BCDF800}" srcOrd="0" destOrd="0" presId="urn:microsoft.com/office/officeart/2005/8/layout/orgChart1"/>
+    <dgm:cxn modelId="{9543BFFE-A70F-4BAC-AD35-528BEFA7257C}" type="presOf" srcId="{6DE12267-A6A5-4E0D-9AFC-89194CAA4E97}" destId="{A184F633-5834-493E-908C-05D7707FEA82}" srcOrd="0" destOrd="0" presId="urn:microsoft.com/office/officeart/2005/8/layout/orgChart1"/>
+    <dgm:cxn modelId="{A3B5756C-2B4F-406D-902E-5E7D3C3A4152}" type="presOf" srcId="{C85DA9CA-E39C-4AA4-9478-DE0131B6D164}" destId="{EE032B72-E747-4122-BDCE-F8BED34B1369}" srcOrd="1" destOrd="0" presId="urn:microsoft.com/office/officeart/2005/8/layout/orgChart1"/>
+    <dgm:cxn modelId="{4337E633-A75F-4E74-B0D7-653C765113E8}" type="presOf" srcId="{7E603FD3-6074-4E0F-B44C-2014EB3D14CE}" destId="{A9645890-2BEA-4479-9361-DC493E8795E8}" srcOrd="0" destOrd="0" presId="urn:microsoft.com/office/officeart/2005/8/layout/orgChart1"/>
+    <dgm:cxn modelId="{54773053-F6EB-47A7-86E8-312A7C8FD4D9}" type="presOf" srcId="{B64AB023-1179-47D3-B483-4707405270A4}" destId="{86DDEB45-4BA3-4F58-958D-61E27427E171}" srcOrd="0" destOrd="0" presId="urn:microsoft.com/office/officeart/2005/8/layout/orgChart1"/>
+    <dgm:cxn modelId="{4618BA2B-7D5F-47F5-B2CC-50A772DEDF5B}" srcId="{A1DA04AD-C67F-4233-BE40-12AE15E164D9}" destId="{C081D107-7690-4B8B-9EB8-4888A9A44024}" srcOrd="3" destOrd="0" parTransId="{C1010ACF-C3A1-41F3-A608-DD2FC0EFC7CA}" sibTransId="{6B308032-DF65-4023-A8D8-02EE2C2EC94F}"/>
+    <dgm:cxn modelId="{0F028F8E-8C91-47E3-BE71-796A362B0790}" type="presOf" srcId="{ABBB8956-7515-4B1F-A722-FC156DAE6D61}" destId="{C35C85F9-5E93-4245-97BA-1F839E8004D2}" srcOrd="0" destOrd="0" presId="urn:microsoft.com/office/officeart/2005/8/layout/orgChart1"/>
+    <dgm:cxn modelId="{4CD91644-8786-43AB-9937-7A4D01329F81}" type="presOf" srcId="{F02721CC-2DFE-4457-8798-4F5F695A150B}" destId="{C61D38EE-F85D-4661-8604-F778CD8CAC67}" srcOrd="0" destOrd="0" presId="urn:microsoft.com/office/officeart/2005/8/layout/orgChart1"/>
     <dgm:cxn modelId="{8F107431-D69C-4136-A5D2-B50DE31A4CF6}" srcId="{C8580D4D-17BD-4306-B175-A0C83CB74AB8}" destId="{07C7BCE9-1FE0-4285-8871-41B7514A6766}" srcOrd="2" destOrd="0" parTransId="{C89E354A-70AC-4D25-A2A6-E87DFAC2879F}" sibTransId="{91812EC9-1E89-4676-A4B1-3F47B366CD1B}"/>
+    <dgm:cxn modelId="{234F5977-0C73-468C-9193-1F387B0AD7EA}" type="presOf" srcId="{C081D107-7690-4B8B-9EB8-4888A9A44024}" destId="{7FADC83E-C505-4453-9261-3C4968EF4C31}" srcOrd="0" destOrd="0" presId="urn:microsoft.com/office/officeart/2005/8/layout/orgChart1"/>
+    <dgm:cxn modelId="{372D1A0A-CB44-4A13-BCF7-F6989D23E43D}" type="presOf" srcId="{14BA8B7D-FC81-4C53-BE71-92B572CC4AEC}" destId="{945180BB-4978-4C90-8C4F-C7AEE1846651}" srcOrd="0" destOrd="0" presId="urn:microsoft.com/office/officeart/2005/8/layout/orgChart1"/>
+    <dgm:cxn modelId="{FDD8DEA2-2FF0-40ED-A761-DFB458E980A1}" srcId="{B3BF47A0-7BE9-4097-82FD-91024D93629F}" destId="{6DDABF19-6725-4DF8-ABEC-CF265B2F7DB1}" srcOrd="0" destOrd="0" parTransId="{8A989373-ADC1-4665-BAC5-F89946FE4E71}" sibTransId="{9824A2F4-D0B6-4ECF-9749-1635832061C0}"/>
+    <dgm:cxn modelId="{DD0152ED-6AC7-4BB9-97F6-0C20575156BF}" type="presOf" srcId="{7FBE81FD-1D4E-4F1F-B058-DC1A874BDD3B}" destId="{44628707-2CB1-4D97-BBDC-D7241DEA1DD8}" srcOrd="1" destOrd="0" presId="urn:microsoft.com/office/officeart/2005/8/layout/orgChart1"/>
+    <dgm:cxn modelId="{B4AC2ADC-432E-4D60-9964-E91325103004}" type="presOf" srcId="{878E5EB9-17CA-45EA-91E6-F2773544D02F}" destId="{56DC8BCA-783D-4067-985C-C81CDDC06A19}" srcOrd="0" destOrd="0" presId="urn:microsoft.com/office/officeart/2005/8/layout/orgChart1"/>
+    <dgm:cxn modelId="{C00F4344-9BB4-4F30-9169-8CDC81E330F9}" type="presOf" srcId="{94F8E2B6-F7AC-4423-8070-F1B3BA632FA1}" destId="{9C386480-2C76-4B1B-828E-296683A3ED4F}" srcOrd="0" destOrd="0" presId="urn:microsoft.com/office/officeart/2005/8/layout/orgChart1"/>
+    <dgm:cxn modelId="{6416E799-DF82-4E66-B8FA-6F9A85E7612C}" type="presOf" srcId="{552AAB97-0656-4986-98BD-AA65DE22796B}" destId="{4F3E5E7E-37CC-44FD-93B9-C0BD834CB266}" srcOrd="1" destOrd="0" presId="urn:microsoft.com/office/officeart/2005/8/layout/orgChart1"/>
+    <dgm:cxn modelId="{6A63F76B-D671-47E5-8B51-41F4506FA0FD}" type="presOf" srcId="{91B01C04-670B-4267-B948-B6B5C6E46DAA}" destId="{5ADD0F63-8BBA-461D-AF0C-D72CB70E01E9}" srcOrd="0" destOrd="0" presId="urn:microsoft.com/office/officeart/2005/8/layout/orgChart1"/>
+    <dgm:cxn modelId="{1D10DD65-8DC4-4536-8882-AE7C6D6E1B5A}" srcId="{6DDABF19-6725-4DF8-ABEC-CF265B2F7DB1}" destId="{EA4BDA57-B15D-4603-9FAD-84F96B53F078}" srcOrd="2" destOrd="0" parTransId="{9E8423D2-9480-47BC-B3D1-4D5D7307A2B9}" sibTransId="{44F08243-B065-44BC-8AFD-95DC429573FC}"/>
+    <dgm:cxn modelId="{BA35B4CF-3CD6-41A5-8D00-18BE95572966}" type="presOf" srcId="{FEC15069-5811-41AA-BB9C-FA5B220A629A}" destId="{1D79EF17-3BAC-4908-8265-556DCD84ECF3}" srcOrd="0" destOrd="0" presId="urn:microsoft.com/office/officeart/2005/8/layout/orgChart1"/>
+    <dgm:cxn modelId="{8FCCC818-014C-45EA-AC79-424CFD880609}" type="presOf" srcId="{7E603FD3-6074-4E0F-B44C-2014EB3D14CE}" destId="{C4F03C6A-2D50-4D74-839F-24A2D9AA42BF}" srcOrd="1" destOrd="0" presId="urn:microsoft.com/office/officeart/2005/8/layout/orgChart1"/>
+    <dgm:cxn modelId="{EDEF3D96-B52E-46F5-8A1A-B9471CE08814}" type="presOf" srcId="{878E5EB9-17CA-45EA-91E6-F2773544D02F}" destId="{67B0FD26-2A21-41A1-A2E2-258BD3A2BF8D}" srcOrd="1" destOrd="0" presId="urn:microsoft.com/office/officeart/2005/8/layout/orgChart1"/>
+    <dgm:cxn modelId="{8EEC1F33-8DA5-4ED9-BF72-C0F34BD4ECF1}" type="presOf" srcId="{C8580D4D-17BD-4306-B175-A0C83CB74AB8}" destId="{D22058D5-7559-4927-A109-EFEAB10C4899}" srcOrd="1" destOrd="0" presId="urn:microsoft.com/office/officeart/2005/8/layout/orgChart1"/>
+    <dgm:cxn modelId="{5EE547C0-E529-4046-8B95-C2983086C846}" type="presOf" srcId="{07C7BCE9-1FE0-4285-8871-41B7514A6766}" destId="{EF108220-3F2A-4064-A80C-98C77070A60F}" srcOrd="1" destOrd="0" presId="urn:microsoft.com/office/officeart/2005/8/layout/orgChart1"/>
+    <dgm:cxn modelId="{8F2FC0B7-62E9-4F09-933D-009539CF2D92}" srcId="{C8580D4D-17BD-4306-B175-A0C83CB74AB8}" destId="{C85DA9CA-E39C-4AA4-9478-DE0131B6D164}" srcOrd="0" destOrd="0" parTransId="{762F4DCC-4087-41BB-81F1-AAB0C77DC2A2}" sibTransId="{BDBC957F-914A-4C33-A741-DAEBFBEAD7E7}"/>
+    <dgm:cxn modelId="{30FDDAD4-C762-462B-88E3-073AE0FC4A77}" type="presOf" srcId="{762F4DCC-4087-41BB-81F1-AAB0C77DC2A2}" destId="{1C52E6C8-EA8A-4A88-A1D5-61765034A632}" srcOrd="0" destOrd="0" presId="urn:microsoft.com/office/officeart/2005/8/layout/orgChart1"/>
+    <dgm:cxn modelId="{0B130F0A-04FE-4593-B698-84FAD7FDF7C6}" type="presOf" srcId="{0842A5FC-BB5B-4D65-A81C-00C9CA378A41}" destId="{B73B9884-6FAA-4117-B921-549C92EA840E}" srcOrd="0" destOrd="0" presId="urn:microsoft.com/office/officeart/2005/8/layout/orgChart1"/>
+    <dgm:cxn modelId="{4F6CE1EC-21B1-4C7A-A32A-B9CCF96E6AD0}" type="presOf" srcId="{F23C7896-C454-4B64-B27E-0E31CCFAD2B9}" destId="{AC403DDD-9B1B-4394-84CA-2B54699E2CD2}" srcOrd="0" destOrd="0" presId="urn:microsoft.com/office/officeart/2005/8/layout/orgChart1"/>
+    <dgm:cxn modelId="{A6A6E88B-9C85-4BE9-822B-811BEA344901}" srcId="{A1DA04AD-C67F-4233-BE40-12AE15E164D9}" destId="{DFB03ACD-650B-4FC6-9C01-0A428E2C2C7D}" srcOrd="0" destOrd="0" parTransId="{36AC5DAD-95D1-4AB5-88B4-CFBA81C311BD}" sibTransId="{E927FE7A-7BA9-4B13-978F-C81E2FC1865C}"/>
+    <dgm:cxn modelId="{3CB55A60-6259-4F55-925F-346F8C05D0AC}" type="presOf" srcId="{C081D107-7690-4B8B-9EB8-4888A9A44024}" destId="{9D99FDD8-420C-4FB0-9345-0A1C60EF94C8}" srcOrd="1" destOrd="0" presId="urn:microsoft.com/office/officeart/2005/8/layout/orgChart1"/>
+    <dgm:cxn modelId="{52C78E0E-A7B2-4BDD-8160-7F149E82FACD}" type="presOf" srcId="{B3CED53D-58AE-42FB-905C-13A6C66062CF}" destId="{A703A328-F204-4B3E-A123-E7D6A8F8850E}" srcOrd="0" destOrd="0" presId="urn:microsoft.com/office/officeart/2005/8/layout/orgChart1"/>
+    <dgm:cxn modelId="{37F935E3-3D8A-4151-BD03-CAF86980DC81}" type="presOf" srcId="{6561BDD3-BF46-4808-89D8-CECC4E675FA5}" destId="{C7C455A3-9E34-4151-8797-5DBEDF486CC0}" srcOrd="0" destOrd="0" presId="urn:microsoft.com/office/officeart/2005/8/layout/orgChart1"/>
+    <dgm:cxn modelId="{786E024C-F189-41E0-A7E9-66FF72A6FA59}" srcId="{D2856E0E-0D7E-4055-A217-842D019B4A0E}" destId="{8342BCAF-509C-4D39-A14C-24ECDC6D0FA4}" srcOrd="1" destOrd="0" parTransId="{60072C0F-2770-4E8F-9FA6-8FFEE86BEF0F}" sibTransId="{35CF8CF6-E919-41E2-B5F3-F55DF71693AC}"/>
+    <dgm:cxn modelId="{3EA0C1B9-6DE2-436F-9397-ED77423A9FBA}" type="presOf" srcId="{A1DA04AD-C67F-4233-BE40-12AE15E164D9}" destId="{389E5360-4B3A-455A-9E62-3A05D2DB9222}" srcOrd="0" destOrd="0" presId="urn:microsoft.com/office/officeart/2005/8/layout/orgChart1"/>
+    <dgm:cxn modelId="{1279D54F-7CB3-402D-8FA6-3FFFDF80C741}" type="presOf" srcId="{8A989373-ADC1-4665-BAC5-F89946FE4E71}" destId="{07E0925F-C535-415C-AC97-182C43FEF220}" srcOrd="0" destOrd="0" presId="urn:microsoft.com/office/officeart/2005/8/layout/orgChart1"/>
     <dgm:cxn modelId="{9F630FC3-DD42-4CE9-A035-76D77309671D}" srcId="{6561BDD3-BF46-4808-89D8-CECC4E675FA5}" destId="{B3BF47A0-7BE9-4097-82FD-91024D93629F}" srcOrd="0" destOrd="0" parTransId="{EDB15177-F88D-4DF2-8EEE-7391CE1E7778}" sibTransId="{40960F4E-940B-4539-A15B-0DAD4376120D}"/>
-    <dgm:cxn modelId="{786E024C-F189-41E0-A7E9-66FF72A6FA59}" srcId="{D2856E0E-0D7E-4055-A217-842D019B4A0E}" destId="{8342BCAF-509C-4D39-A14C-24ECDC6D0FA4}" srcOrd="1" destOrd="0" parTransId="{60072C0F-2770-4E8F-9FA6-8FFEE86BEF0F}" sibTransId="{35CF8CF6-E919-41E2-B5F3-F55DF71693AC}"/>
-    <dgm:cxn modelId="{2B5E24F5-4C9A-487F-8244-29154ABC2C81}" srcId="{B3BF47A0-7BE9-4097-82FD-91024D93629F}" destId="{D2856E0E-0D7E-4055-A217-842D019B4A0E}" srcOrd="0" destOrd="0" parTransId="{B1291073-E706-48D9-9E0F-5B99CA9091FA}" sibTransId="{BF69439B-9420-4059-BB1A-6AF85CC59173}"/>
-    <dgm:cxn modelId="{FD9C0E82-7E69-4E1C-BAD3-03E6ECEC2CA5}" type="presOf" srcId="{E2ED0AE9-9F6A-4651-B329-B0B5AB36DEDF}" destId="{4C23AEF5-FCDC-4E46-A6E4-FF764D41B0C7}" srcOrd="0" destOrd="0" presId="urn:microsoft.com/office/officeart/2005/8/layout/orgChart1"/>
-    <dgm:cxn modelId="{946C1BAD-5140-40DD-A501-662D2B6E0C71}" type="presOf" srcId="{A10FC091-5EDC-4686-A7D1-710F7173D400}" destId="{796214DC-BF7D-486A-9357-7FC29F0AA565}" srcOrd="0" destOrd="0" presId="urn:microsoft.com/office/officeart/2005/8/layout/orgChart1"/>
-    <dgm:cxn modelId="{1F84676A-5C43-4534-84D8-E6B948D43B8B}" type="presOf" srcId="{7F88952C-534C-43F7-B487-8BE17A5B3E05}" destId="{9DD57351-E25E-486E-84E2-44F225F4CC14}" srcOrd="1" destOrd="0" presId="urn:microsoft.com/office/officeart/2005/8/layout/orgChart1"/>
-    <dgm:cxn modelId="{2F45383C-49FB-4AA0-AC7A-8289FCD25D8B}" type="presOf" srcId="{A1DA04AD-C67F-4233-BE40-12AE15E164D9}" destId="{7724CDF7-0DE8-4E23-9D5E-1A95B24426F5}" srcOrd="1" destOrd="0" presId="urn:microsoft.com/office/officeart/2005/8/layout/orgChart1"/>
-    <dgm:cxn modelId="{9DF25833-CC14-4358-8096-EC87A9340409}" type="presOf" srcId="{B00F6208-49A1-4609-A948-333E44AEA40E}" destId="{4325571D-58C7-40B6-A8B3-D68CCD1FD572}" srcOrd="0" destOrd="0" presId="urn:microsoft.com/office/officeart/2005/8/layout/orgChart1"/>
-    <dgm:cxn modelId="{F2CC5400-CCE9-4DB1-A813-7C41E52EECF1}" type="presOf" srcId="{7C6019E3-BF04-40EB-BDBA-A1BAEBE9536A}" destId="{BAAFCE2C-8386-4DA9-A08F-FF5AA4878295}" srcOrd="0" destOrd="0" presId="urn:microsoft.com/office/officeart/2005/8/layout/orgChart1"/>
-    <dgm:cxn modelId="{D73948E4-0C60-45A8-9598-72C49E35C6C7}" type="presOf" srcId="{BF3FCF9F-7F35-4005-BB3D-1988E0BEECD1}" destId="{3942EC70-5DEB-49D5-9129-9A51DC27F5F5}" srcOrd="0" destOrd="0" presId="urn:microsoft.com/office/officeart/2005/8/layout/orgChart1"/>
-    <dgm:cxn modelId="{8A2B70E7-7AEC-463A-85E4-573808DC9750}" type="presOf" srcId="{7FA4272E-0257-4AAF-A067-1357101696D3}" destId="{D6A91FA4-0D7E-477D-8597-71E70048F221}" srcOrd="0" destOrd="0" presId="urn:microsoft.com/office/officeart/2005/8/layout/orgChart1"/>
-    <dgm:cxn modelId="{0BC96A41-E679-4D73-8B8C-944330187400}" srcId="{C8580D4D-17BD-4306-B175-A0C83CB74AB8}" destId="{BF3FCF9F-7F35-4005-BB3D-1988E0BEECD1}" srcOrd="3" destOrd="0" parTransId="{3F0FDF8A-FA46-416D-BB80-090181D03CD0}" sibTransId="{5F76FCFC-EA75-460F-B1E2-CAF45753CB73}"/>
-    <dgm:cxn modelId="{7F621EA0-8521-4F74-AAE9-49BA14DDC98C}" type="presOf" srcId="{C89E354A-70AC-4D25-A2A6-E87DFAC2879F}" destId="{DD3563DC-B27A-4917-9D03-E4CEA6EFF41B}" srcOrd="0" destOrd="0" presId="urn:microsoft.com/office/officeart/2005/8/layout/orgChart1"/>
-    <dgm:cxn modelId="{51280DE7-490F-4AB7-B8AD-3AF22C46BF62}" type="presOf" srcId="{BF3FCF9F-7F35-4005-BB3D-1988E0BEECD1}" destId="{FD57E27C-984A-4811-8566-E4FC15475824}" srcOrd="1" destOrd="0" presId="urn:microsoft.com/office/officeart/2005/8/layout/orgChart1"/>
-    <dgm:cxn modelId="{0209AB1A-D0F3-4CD2-BD82-AFC5CF7934B9}" type="presOf" srcId="{66462901-A44E-416B-9E18-6008929B95AD}" destId="{B554E9D6-7A10-48AF-8F80-BD1F4D813F7F}" srcOrd="0" destOrd="0" presId="urn:microsoft.com/office/officeart/2005/8/layout/orgChart1"/>
-    <dgm:cxn modelId="{3D8CA8B7-BACB-4557-85F8-F14ACDE833B7}" type="presOf" srcId="{C1010ACF-C3A1-41F3-A608-DD2FC0EFC7CA}" destId="{3909223D-37B1-42AC-AA2D-225450274E74}" srcOrd="0" destOrd="0" presId="urn:microsoft.com/office/officeart/2005/8/layout/orgChart1"/>
-    <dgm:cxn modelId="{3E5A7200-9644-4AAF-9DA5-BDF4EBE7FA9E}" type="presOf" srcId="{07C7BCE9-1FE0-4285-8871-41B7514A6766}" destId="{EF108220-3F2A-4064-A80C-98C77070A60F}" srcOrd="1" destOrd="0" presId="urn:microsoft.com/office/officeart/2005/8/layout/orgChart1"/>
-    <dgm:cxn modelId="{6410B4E3-7BAB-44F5-A20C-A22AAB5FA966}" type="presOf" srcId="{F2421D60-783B-4DD2-B64A-72251A3E13D2}" destId="{D02BAE1F-7BA2-4631-8D6C-CC685764EBC2}" srcOrd="1" destOrd="0" presId="urn:microsoft.com/office/officeart/2005/8/layout/orgChart1"/>
-    <dgm:cxn modelId="{432A616B-31FD-41BD-9385-6AA3EAED10F1}" type="presOf" srcId="{91B01C04-670B-4267-B948-B6B5C6E46DAA}" destId="{5ADD0F63-8BBA-461D-AF0C-D72CB70E01E9}" srcOrd="0" destOrd="0" presId="urn:microsoft.com/office/officeart/2005/8/layout/orgChart1"/>
-    <dgm:cxn modelId="{940C1BD9-6D46-43F0-883C-CEFFA44D6894}" srcId="{8342BCAF-509C-4D39-A14C-24ECDC6D0FA4}" destId="{E2ED0AE9-9F6A-4651-B329-B0B5AB36DEDF}" srcOrd="1" destOrd="0" parTransId="{7D04B199-6A5B-4A0A-92F3-345FC4059077}" sibTransId="{0969EFF9-6292-43DF-96B7-87C709543B3D}"/>
-    <dgm:cxn modelId="{FE80A392-B337-493D-AE2D-0B11D464DC79}" type="presOf" srcId="{3F0FDF8A-FA46-416D-BB80-090181D03CD0}" destId="{7BBAE005-2913-4E3D-8429-2AE497846630}" srcOrd="0" destOrd="0" presId="urn:microsoft.com/office/officeart/2005/8/layout/orgChart1"/>
-    <dgm:cxn modelId="{040D0D54-94E6-4BD6-907B-62E3D09F8503}" type="presOf" srcId="{C85DA9CA-E39C-4AA4-9478-DE0131B6D164}" destId="{EE032B72-E747-4122-BDCE-F8BED34B1369}" srcOrd="1" destOrd="0" presId="urn:microsoft.com/office/officeart/2005/8/layout/orgChart1"/>
-    <dgm:cxn modelId="{1297A751-6E4F-474E-8183-2904E91D2658}" type="presOf" srcId="{762F4DCC-4087-41BB-81F1-AAB0C77DC2A2}" destId="{1C52E6C8-EA8A-4A88-A1D5-61765034A632}" srcOrd="0" destOrd="0" presId="urn:microsoft.com/office/officeart/2005/8/layout/orgChart1"/>
-    <dgm:cxn modelId="{ABE21D60-39A1-4F35-8F1F-A2C0ECE4D43A}" type="presOf" srcId="{DFB03ACD-650B-4FC6-9C01-0A428E2C2C7D}" destId="{1F551357-A2A2-4E7E-BE69-1F3E923B7A23}" srcOrd="1" destOrd="0" presId="urn:microsoft.com/office/officeart/2005/8/layout/orgChart1"/>
-    <dgm:cxn modelId="{4618BA2B-7D5F-47F5-B2CC-50A772DEDF5B}" srcId="{A1DA04AD-C67F-4233-BE40-12AE15E164D9}" destId="{C081D107-7690-4B8B-9EB8-4888A9A44024}" srcOrd="3" destOrd="0" parTransId="{C1010ACF-C3A1-41F3-A608-DD2FC0EFC7CA}" sibTransId="{6B308032-DF65-4023-A8D8-02EE2C2EC94F}"/>
-    <dgm:cxn modelId="{BA91A86D-76E0-4240-B72A-EAB47CAA216F}" type="presOf" srcId="{B3BF47A0-7BE9-4097-82FD-91024D93629F}" destId="{3C6B3319-E9F5-44D2-A2B8-38B3E025FF39}" srcOrd="1" destOrd="0" presId="urn:microsoft.com/office/officeart/2005/8/layout/orgChart1"/>
-    <dgm:cxn modelId="{7F38152A-516D-4B37-B2C3-A94BF231D851}" srcId="{A1DA04AD-C67F-4233-BE40-12AE15E164D9}" destId="{878E5EB9-17CA-45EA-91E6-F2773544D02F}" srcOrd="1" destOrd="0" parTransId="{20F8BC44-66DE-4FAF-A982-E90713DEC42E}" sibTransId="{97AC9FEA-8478-4D51-9944-85F9B267C24C}"/>
-    <dgm:cxn modelId="{8DFAAC2D-609D-4B5C-85C2-F79039812D59}" type="presOf" srcId="{2180CDC3-A5F3-45DE-96D5-694D7312CB92}" destId="{AB5A0FD6-B4EC-4F5E-833E-518692230A57}" srcOrd="0" destOrd="0" presId="urn:microsoft.com/office/officeart/2005/8/layout/orgChart1"/>
-    <dgm:cxn modelId="{607E277D-00DF-4040-9F7A-92493E68372A}" srcId="{1C1E4CAB-2051-4EAB-83A8-D6BCBA07AFD8}" destId="{A10FC091-5EDC-4686-A7D1-710F7173D400}" srcOrd="0" destOrd="0" parTransId="{B3CED53D-58AE-42FB-905C-13A6C66062CF}" sibTransId="{14DCB6EE-2B6C-45B0-A123-9E874EDDAECD}"/>
-    <dgm:cxn modelId="{78334A84-691C-4C7C-A420-E16031E80E63}" srcId="{D2856E0E-0D7E-4055-A217-842D019B4A0E}" destId="{94BD9360-C91B-4AE1-9C14-2217B2F3BF64}" srcOrd="2" destOrd="0" parTransId="{6D3BCD3F-2FDD-4134-8560-F83C9BEE1B6C}" sibTransId="{316C5913-F8D9-47BC-A2B6-F6DE2B26B5D0}"/>
-    <dgm:cxn modelId="{2A5C5F19-62C6-440E-84A4-F48091CF6F7F}" type="presOf" srcId="{41AA6D2C-7742-4017-9C51-1C895E0C2270}" destId="{81B42E72-6EFA-47AD-B286-8E5247FA5F10}" srcOrd="0" destOrd="0" presId="urn:microsoft.com/office/officeart/2005/8/layout/orgChart1"/>
-    <dgm:cxn modelId="{D4A5ECED-8B12-4D0A-8A1F-02823F0A6F8F}" type="presOf" srcId="{6DE12267-A6A5-4E0D-9AFC-89194CAA4E97}" destId="{BA0B60B8-891D-4982-8D3F-0EE94AAC9113}" srcOrd="1" destOrd="0" presId="urn:microsoft.com/office/officeart/2005/8/layout/orgChart1"/>
-    <dgm:cxn modelId="{B39270C7-6770-445B-9FCF-F822AD611C0A}" type="presOf" srcId="{91B01C04-670B-4267-B948-B6B5C6E46DAA}" destId="{95798136-92E3-4616-BE9A-45266A52EA06}" srcOrd="1" destOrd="0" presId="urn:microsoft.com/office/officeart/2005/8/layout/orgChart1"/>
-    <dgm:cxn modelId="{F8B26028-913B-4740-8887-702887E28024}" srcId="{7F88952C-534C-43F7-B487-8BE17A5B3E05}" destId="{8ABBD19D-7CC8-4D71-93B2-FD60FF6ECB16}" srcOrd="3" destOrd="0" parTransId="{0842A5FC-BB5B-4D65-A81C-00C9CA378A41}" sibTransId="{FC83870D-5AA0-46E9-BD4E-E078A1949C57}"/>
-    <dgm:cxn modelId="{76C8C92E-8857-4A5D-B6A4-5F3BB1AF80FE}" type="presOf" srcId="{EAFBA941-7610-49DC-88A7-72FB74F8AD20}" destId="{A52C077D-028C-42D7-AA48-A316F6C344B9}" srcOrd="0" destOrd="0" presId="urn:microsoft.com/office/officeart/2005/8/layout/orgChart1"/>
-    <dgm:cxn modelId="{443A8078-E512-4991-BB67-05D45C5C9E42}" type="presOf" srcId="{1C1E4CAB-2051-4EAB-83A8-D6BCBA07AFD8}" destId="{C1441849-A430-4B50-A5FD-387C47BF4876}" srcOrd="1" destOrd="0" presId="urn:microsoft.com/office/officeart/2005/8/layout/orgChart1"/>
-    <dgm:cxn modelId="{99C70B28-9E42-4099-BB60-FB4BF5130E33}" type="presOf" srcId="{0842A5FC-BB5B-4D65-A81C-00C9CA378A41}" destId="{B73B9884-6FAA-4117-B921-549C92EA840E}" srcOrd="0" destOrd="0" presId="urn:microsoft.com/office/officeart/2005/8/layout/orgChart1"/>
-    <dgm:cxn modelId="{42945CBE-30BC-434F-9A4F-DDBF18D76F79}" type="presOf" srcId="{B3CED53D-58AE-42FB-905C-13A6C66062CF}" destId="{A703A328-F204-4B3E-A123-E7D6A8F8850E}" srcOrd="0" destOrd="0" presId="urn:microsoft.com/office/officeart/2005/8/layout/orgChart1"/>
-    <dgm:cxn modelId="{7CCA272C-C15C-48FD-858A-C327C53A6488}" type="presOf" srcId="{7D04B199-6A5B-4A0A-92F3-345FC4059077}" destId="{DE5414F9-35BF-41B2-94AC-846A926A447E}" srcOrd="0" destOrd="0" presId="urn:microsoft.com/office/officeart/2005/8/layout/orgChart1"/>
-    <dgm:cxn modelId="{BBBFB0F4-897B-47C4-BBDB-E5C80AAA913B}" type="presOf" srcId="{14BA8B7D-FC81-4C53-BE71-92B572CC4AEC}" destId="{E1E39A3C-3140-40FB-BE8A-17512A8C7268}" srcOrd="1" destOrd="0" presId="urn:microsoft.com/office/officeart/2005/8/layout/orgChart1"/>
-    <dgm:cxn modelId="{ED3D1FD8-CFBD-4F36-9496-352DB17757DF}" type="presOf" srcId="{878E5EB9-17CA-45EA-91E6-F2773544D02F}" destId="{56DC8BCA-783D-4067-985C-C81CDDC06A19}" srcOrd="0" destOrd="0" presId="urn:microsoft.com/office/officeart/2005/8/layout/orgChart1"/>
-    <dgm:cxn modelId="{A6A6E88B-9C85-4BE9-822B-811BEA344901}" srcId="{A1DA04AD-C67F-4233-BE40-12AE15E164D9}" destId="{DFB03ACD-650B-4FC6-9C01-0A428E2C2C7D}" srcOrd="0" destOrd="0" parTransId="{36AC5DAD-95D1-4AB5-88B4-CFBA81C311BD}" sibTransId="{E927FE7A-7BA9-4B13-978F-C81E2FC1865C}"/>
-    <dgm:cxn modelId="{1924DBC6-F7E7-4E5F-93B7-B33C40CE682F}" type="presOf" srcId="{F23C7896-C454-4B64-B27E-0E31CCFAD2B9}" destId="{AC403DDD-9B1B-4394-84CA-2B54699E2CD2}" srcOrd="0" destOrd="0" presId="urn:microsoft.com/office/officeart/2005/8/layout/orgChart1"/>
-    <dgm:cxn modelId="{D86503E1-75AB-4B31-9399-7DE951FBFF23}" type="presOf" srcId="{B98BBA75-0E3D-47A0-BCB5-6BE199299C2D}" destId="{1F3C27AC-55FA-4CF0-9DC6-821338CFCD5D}" srcOrd="0" destOrd="0" presId="urn:microsoft.com/office/officeart/2005/8/layout/orgChart1"/>
-    <dgm:cxn modelId="{E253F26C-2C27-4C14-95BE-5FB5078A7908}" type="presOf" srcId="{552AAB97-0656-4986-98BD-AA65DE22796B}" destId="{4F3E5E7E-37CC-44FD-93B9-C0BD834CB266}" srcOrd="1" destOrd="0" presId="urn:microsoft.com/office/officeart/2005/8/layout/orgChart1"/>
-    <dgm:cxn modelId="{83C3BEC6-511A-4B2B-B4E5-655D98FDE22D}" type="presOf" srcId="{ABBB8956-7515-4B1F-A722-FC156DAE6D61}" destId="{C35C85F9-5E93-4245-97BA-1F839E8004D2}" srcOrd="0" destOrd="0" presId="urn:microsoft.com/office/officeart/2005/8/layout/orgChart1"/>
-    <dgm:cxn modelId="{1E31E372-D213-44EC-8C8E-349C82F6C306}" type="presOf" srcId="{47CA3FE1-2537-4ED7-BEB2-76C518DF5DD9}" destId="{3D40594D-C0D6-44C2-8B3A-F67D188E9716}" srcOrd="0" destOrd="0" presId="urn:microsoft.com/office/officeart/2005/8/layout/orgChart1"/>
-    <dgm:cxn modelId="{C7B167AF-7564-4DD7-8FAD-AE7CF511004D}" type="presOf" srcId="{A10FC091-5EDC-4686-A7D1-710F7173D400}" destId="{68FB53FB-1D5E-4E0C-8A6F-B6E94D41CD7A}" srcOrd="1" destOrd="0" presId="urn:microsoft.com/office/officeart/2005/8/layout/orgChart1"/>
-    <dgm:cxn modelId="{8C752D26-78B3-4582-82BF-904E3D4DD9AD}" type="presOf" srcId="{244B1153-F421-4F90-A625-DC00B5DDED35}" destId="{2F073C31-2C34-4046-84F0-AAFC941B3564}" srcOrd="1" destOrd="0" presId="urn:microsoft.com/office/officeart/2005/8/layout/orgChart1"/>
-    <dgm:cxn modelId="{440925BE-A2A3-4CC6-A658-8AB8B5485372}" type="presOf" srcId="{F23C7896-C454-4B64-B27E-0E31CCFAD2B9}" destId="{92E2D000-FA3D-4B04-A4DB-2C1CCDA817BB}" srcOrd="1" destOrd="0" presId="urn:microsoft.com/office/officeart/2005/8/layout/orgChart1"/>
-    <dgm:cxn modelId="{92B306BE-2BA2-4810-BB03-A2F0935DE01C}" type="presOf" srcId="{244B1153-F421-4F90-A625-DC00B5DDED35}" destId="{869C4C44-E842-4E6E-A35B-95E38F758E22}" srcOrd="0" destOrd="0" presId="urn:microsoft.com/office/officeart/2005/8/layout/orgChart1"/>
-    <dgm:cxn modelId="{703F311F-9C3F-4F38-B018-554AD52F4A1C}" type="presOf" srcId="{B98F6868-42C6-40C4-B620-C49EC08E99F2}" destId="{0FD3D9AC-D146-44AC-8F27-0B945872E4BA}" srcOrd="0" destOrd="0" presId="urn:microsoft.com/office/officeart/2005/8/layout/orgChart1"/>
-    <dgm:cxn modelId="{487C8727-831C-4C90-82DD-EC23F0FFDC1F}" type="presOf" srcId="{C85DA9CA-E39C-4AA4-9478-DE0131B6D164}" destId="{1862D90A-8657-4E0E-8C4E-893652227C17}" srcOrd="0" destOrd="0" presId="urn:microsoft.com/office/officeart/2005/8/layout/orgChart1"/>
-    <dgm:cxn modelId="{CED75A9B-8AF7-4FE2-B2B9-40C2B4DDE42C}" type="presOf" srcId="{A1DA04AD-C67F-4233-BE40-12AE15E164D9}" destId="{389E5360-4B3A-455A-9E62-3A05D2DB9222}" srcOrd="0" destOrd="0" presId="urn:microsoft.com/office/officeart/2005/8/layout/orgChart1"/>
-    <dgm:cxn modelId="{490D455E-2F3B-4479-9869-F5AB85337B2F}" type="presOf" srcId="{D2856E0E-0D7E-4055-A217-842D019B4A0E}" destId="{B5CF8EAC-6E58-4E07-8A69-7C8366228EF4}" srcOrd="1" destOrd="0" presId="urn:microsoft.com/office/officeart/2005/8/layout/orgChart1"/>
-    <dgm:cxn modelId="{69B1BC50-9C91-4672-981A-9D3F359FB7C9}" type="presOf" srcId="{94BD9360-C91B-4AE1-9C14-2217B2F3BF64}" destId="{92601144-E578-434F-AD9A-8985CF4B2038}" srcOrd="1" destOrd="0" presId="urn:microsoft.com/office/officeart/2005/8/layout/orgChart1"/>
-    <dgm:cxn modelId="{CC6BEB03-C6C4-4FE3-89F6-2A3C1BF37F3E}" type="presOf" srcId="{D2856E0E-0D7E-4055-A217-842D019B4A0E}" destId="{481186E1-DAD5-4ABC-B7DA-829604CD838E}" srcOrd="0" destOrd="0" presId="urn:microsoft.com/office/officeart/2005/8/layout/orgChart1"/>
-    <dgm:cxn modelId="{3B5912F9-7DFC-4FDF-A46C-33EC7DDEEEAA}" type="presOf" srcId="{DFB03ACD-650B-4FC6-9C01-0A428E2C2C7D}" destId="{E56425F0-CC1D-4CC4-AAD1-4422A9D5B3CE}" srcOrd="0" destOrd="0" presId="urn:microsoft.com/office/officeart/2005/8/layout/orgChart1"/>
-    <dgm:cxn modelId="{3A699DE8-1F26-4D84-9670-C51FB780671B}" type="presOf" srcId="{36AC5DAD-95D1-4AB5-88B4-CFBA81C311BD}" destId="{9E26ECB0-67F4-4C4A-A15F-E67E5BCDF800}" srcOrd="0" destOrd="0" presId="urn:microsoft.com/office/officeart/2005/8/layout/orgChart1"/>
-    <dgm:cxn modelId="{8F436118-B13B-4737-B149-9EEC99CCBD9C}" srcId="{B3BF47A0-7BE9-4097-82FD-91024D93629F}" destId="{C8580D4D-17BD-4306-B175-A0C83CB74AB8}" srcOrd="2" destOrd="0" parTransId="{B98BBA75-0E3D-47A0-BCB5-6BE199299C2D}" sibTransId="{0AF98AC5-B560-4F2F-AC02-A5269B4DED74}"/>
-    <dgm:cxn modelId="{39C6A661-A5B5-411E-8492-48EF4E9488B2}" type="presOf" srcId="{20F8BC44-66DE-4FAF-A982-E90713DEC42E}" destId="{EAF219D3-A106-4203-B3FB-430C7653CC5D}" srcOrd="0" destOrd="0" presId="urn:microsoft.com/office/officeart/2005/8/layout/orgChart1"/>
-    <dgm:cxn modelId="{6E9E163B-0AB7-4754-A4F2-216CA36B1DB7}" type="presOf" srcId="{C081D107-7690-4B8B-9EB8-4888A9A44024}" destId="{9D99FDD8-420C-4FB0-9345-0A1C60EF94C8}" srcOrd="1" destOrd="0" presId="urn:microsoft.com/office/officeart/2005/8/layout/orgChart1"/>
-    <dgm:cxn modelId="{4239631B-F4BE-4A27-8B56-20D04C5387E9}" type="presOf" srcId="{94BD9360-C91B-4AE1-9C14-2217B2F3BF64}" destId="{4DDD50A4-847C-46C2-B26F-C07C5AFBA03D}" srcOrd="0" destOrd="0" presId="urn:microsoft.com/office/officeart/2005/8/layout/orgChart1"/>
-    <dgm:cxn modelId="{92F84831-FDCB-425A-BE75-663045F5F9DB}" type="presOf" srcId="{07C7BCE9-1FE0-4285-8871-41B7514A6766}" destId="{4D290175-CBE1-4694-B9A4-C25A4018064E}" srcOrd="0" destOrd="0" presId="urn:microsoft.com/office/officeart/2005/8/layout/orgChart1"/>
+    <dgm:cxn modelId="{05D7C648-1CBE-4AA1-A6F6-09291BE1D3CD}" type="presOf" srcId="{94BD9360-C91B-4AE1-9C14-2217B2F3BF64}" destId="{92601144-E578-434F-AD9A-8985CF4B2038}" srcOrd="1" destOrd="0" presId="urn:microsoft.com/office/officeart/2005/8/layout/orgChart1"/>
+    <dgm:cxn modelId="{9A5B16F2-18F2-4203-B669-2EC7CAC28260}" type="presOf" srcId="{B98BBA75-0E3D-47A0-BCB5-6BE199299C2D}" destId="{1F3C27AC-55FA-4CF0-9DC6-821338CFCD5D}" srcOrd="0" destOrd="0" presId="urn:microsoft.com/office/officeart/2005/8/layout/orgChart1"/>
+    <dgm:cxn modelId="{93D2EB8E-176C-4FEE-BF96-5315E8FF32C1}" type="presOf" srcId="{1C1E4CAB-2051-4EAB-83A8-D6BCBA07AFD8}" destId="{327C8C53-CBB4-46C0-B38E-87EA8CBA548E}" srcOrd="0" destOrd="0" presId="urn:microsoft.com/office/officeart/2005/8/layout/orgChart1"/>
+    <dgm:cxn modelId="{71B722CB-318F-4690-9CE6-E743F07D97A8}" type="presOf" srcId="{A10FC091-5EDC-4686-A7D1-710F7173D400}" destId="{68FB53FB-1D5E-4E0C-8A6F-B6E94D41CD7A}" srcOrd="1" destOrd="0" presId="urn:microsoft.com/office/officeart/2005/8/layout/orgChart1"/>
+    <dgm:cxn modelId="{238DA3A7-DF50-40E0-8DBF-1E464AD9715A}" type="presOf" srcId="{63BEC4EE-7451-4BF8-B76D-1713D3F52589}" destId="{7749A1CA-D6A9-4EC2-8A43-E9DF56502FC9}" srcOrd="0" destOrd="0" presId="urn:microsoft.com/office/officeart/2005/8/layout/orgChart1"/>
+    <dgm:cxn modelId="{782EDD30-26DE-471D-B462-62703AEC36BC}" type="presOf" srcId="{552AAB97-0656-4986-98BD-AA65DE22796B}" destId="{5586E216-C92E-4DC1-8B21-DCF79DFC36A3}" srcOrd="0" destOrd="0" presId="urn:microsoft.com/office/officeart/2005/8/layout/orgChart1"/>
+    <dgm:cxn modelId="{181A1A40-5ECC-499C-AFB2-8BE50868C41E}" srcId="{8342BCAF-509C-4D39-A14C-24ECDC6D0FA4}" destId="{94F8E2B6-F7AC-4423-8070-F1B3BA632FA1}" srcOrd="2" destOrd="0" parTransId="{53A26F8D-26F4-4162-9D55-5AAF9D3A863D}" sibTransId="{3C0EB8C9-BB50-40BC-9845-47FE6DC79571}"/>
+    <dgm:cxn modelId="{03C6BA82-696A-468D-AF75-3EBC91D156EE}" type="presOf" srcId="{BF3FCF9F-7F35-4005-BB3D-1988E0BEECD1}" destId="{FD57E27C-984A-4811-8566-E4FC15475824}" srcOrd="1" destOrd="0" presId="urn:microsoft.com/office/officeart/2005/8/layout/orgChart1"/>
+    <dgm:cxn modelId="{457BB617-C8C3-47D8-B39C-BBBD326822FF}" type="presOf" srcId="{244B1153-F421-4F90-A625-DC00B5DDED35}" destId="{2F073C31-2C34-4046-84F0-AAFC941B3564}" srcOrd="1" destOrd="0" presId="urn:microsoft.com/office/officeart/2005/8/layout/orgChart1"/>
+    <dgm:cxn modelId="{1C555CAD-BF13-415B-8C93-F0BB1DF8BACA}" srcId="{94BD9360-C91B-4AE1-9C14-2217B2F3BF64}" destId="{F23C7896-C454-4B64-B27E-0E31CCFAD2B9}" srcOrd="3" destOrd="0" parTransId="{2180CDC3-A5F3-45DE-96D5-694D7312CB92}" sibTransId="{76CCBD2F-147A-4885-B5E4-1F24C73AD23A}"/>
+    <dgm:cxn modelId="{C153E959-EB5A-4EEF-A716-4ADEF34849C0}" srcId="{6DDABF19-6725-4DF8-ABEC-CF265B2F7DB1}" destId="{7E603FD3-6074-4E0F-B44C-2014EB3D14CE}" srcOrd="0" destOrd="0" parTransId="{3919A533-D22D-4575-A433-329B3DFECB02}" sibTransId="{8571CF5E-9B04-46DE-9A2E-7C874EA58074}"/>
+    <dgm:cxn modelId="{D301F519-60DA-484C-BE18-9B99A530D279}" type="presOf" srcId="{6DDABF19-6725-4DF8-ABEC-CF265B2F7DB1}" destId="{85871077-D6C7-48B2-80D8-50367DF8523F}" srcOrd="1" destOrd="0" presId="urn:microsoft.com/office/officeart/2005/8/layout/orgChart1"/>
+    <dgm:cxn modelId="{6F31AD7A-7851-4A14-B595-905B5A94A32D}" type="presOf" srcId="{66462901-A44E-416B-9E18-6008929B95AD}" destId="{B554E9D6-7A10-48AF-8F80-BD1F4D813F7F}" srcOrd="0" destOrd="0" presId="urn:microsoft.com/office/officeart/2005/8/layout/orgChart1"/>
+    <dgm:cxn modelId="{87DDA4CA-3E2C-4F16-989B-415A7D09AD43}" type="presOf" srcId="{3F0FDF8A-FA46-416D-BB80-090181D03CD0}" destId="{7BBAE005-2913-4E3D-8429-2AE497846630}" srcOrd="0" destOrd="0" presId="urn:microsoft.com/office/officeart/2005/8/layout/orgChart1"/>
+    <dgm:cxn modelId="{1E3FF2B4-3164-43D6-A29B-5FAF30B6755A}" type="presOf" srcId="{244B1153-F421-4F90-A625-DC00B5DDED35}" destId="{869C4C44-E842-4E6E-A35B-95E38F758E22}" srcOrd="0" destOrd="0" presId="urn:microsoft.com/office/officeart/2005/8/layout/orgChart1"/>
+    <dgm:cxn modelId="{CBB89551-400A-48DE-949C-F3112772F3F5}" type="presOf" srcId="{C1010ACF-C3A1-41F3-A608-DD2FC0EFC7CA}" destId="{3909223D-37B1-42AC-AA2D-225450274E74}" srcOrd="0" destOrd="0" presId="urn:microsoft.com/office/officeart/2005/8/layout/orgChart1"/>
+    <dgm:cxn modelId="{3EABE83F-88F4-4011-97FC-62E32E8933D6}" type="presOf" srcId="{D96D9290-45A7-443E-8CFE-342D8589733E}" destId="{E32543E2-D2F8-494C-B68B-E63BB72C9BF2}" srcOrd="0" destOrd="0" presId="urn:microsoft.com/office/officeart/2005/8/layout/orgChart1"/>
+    <dgm:cxn modelId="{43E04C5E-DC6F-4CE6-B620-81F7743A47F8}" type="presOf" srcId="{8342BCAF-509C-4D39-A14C-24ECDC6D0FA4}" destId="{46F88410-BD31-4664-8B7A-DF48DE345628}" srcOrd="1" destOrd="0" presId="urn:microsoft.com/office/officeart/2005/8/layout/orgChart1"/>
+    <dgm:cxn modelId="{1941166A-7FB9-4936-9E5D-453BF160781C}" srcId="{6DDABF19-6725-4DF8-ABEC-CF265B2F7DB1}" destId="{B3A1AD6C-8C95-4748-AEED-E22B6BFD230B}" srcOrd="1" destOrd="0" parTransId="{E12F480D-C39D-4645-ACBA-A435D84409A1}" sibTransId="{B254517A-1D8D-4D6E-AA62-7A2DB6A3341F}"/>
+    <dgm:cxn modelId="{A4521D60-BC7E-482D-9890-33B9A6B8D060}" srcId="{B3BF47A0-7BE9-4097-82FD-91024D93629F}" destId="{A1DA04AD-C67F-4233-BE40-12AE15E164D9}" srcOrd="2" destOrd="0" parTransId="{B98F6868-42C6-40C4-B620-C49EC08E99F2}" sibTransId="{14F70767-9200-4B11-9345-F21FE460C252}"/>
+    <dgm:cxn modelId="{58DE04A7-2122-43B9-8F01-FACA6E5D08EF}" type="presOf" srcId="{A10FC091-5EDC-4686-A7D1-710F7173D400}" destId="{796214DC-BF7D-486A-9357-7FC29F0AA565}" srcOrd="0" destOrd="0" presId="urn:microsoft.com/office/officeart/2005/8/layout/orgChart1"/>
+    <dgm:cxn modelId="{5AD634D7-750E-402C-8F03-A01F68ADDDB4}" type="presOf" srcId="{91B01C04-670B-4267-B948-B6B5C6E46DAA}" destId="{95798136-92E3-4616-BE9A-45266A52EA06}" srcOrd="1" destOrd="0" presId="urn:microsoft.com/office/officeart/2005/8/layout/orgChart1"/>
+    <dgm:cxn modelId="{F3C5E47F-1EB6-4219-A61B-5F6C66610D21}" srcId="{94BD9360-C91B-4AE1-9C14-2217B2F3BF64}" destId="{41AA6D2C-7742-4017-9C51-1C895E0C2270}" srcOrd="1" destOrd="0" parTransId="{EAFBA941-7610-49DC-88A7-72FB74F8AD20}" sibTransId="{778FA541-A32D-4D6C-90D5-4B68914A72F4}"/>
     <dgm:cxn modelId="{DD939D39-5702-4FE6-B82D-C34834C431B8}" srcId="{1C1E4CAB-2051-4EAB-83A8-D6BCBA07AFD8}" destId="{552AAB97-0656-4986-98BD-AA65DE22796B}" srcOrd="1" destOrd="0" parTransId="{66462901-A44E-416B-9E18-6008929B95AD}" sibTransId="{88A528C6-D21F-4389-A5C8-F10B1A817697}"/>
-    <dgm:cxn modelId="{12C374D6-B6B6-49D6-AF4D-F7BBFCCEBF69}" type="presOf" srcId="{7A006717-D97A-48F1-A477-79A9FBFF37FC}" destId="{BB3DC989-D6D7-44F2-A662-C502F5F97334}" srcOrd="0" destOrd="0" presId="urn:microsoft.com/office/officeart/2005/8/layout/orgChart1"/>
-    <dgm:cxn modelId="{2FC43AB6-BDFC-4D13-A373-F84AA65DC045}" type="presOf" srcId="{F2421D60-783B-4DD2-B64A-72251A3E13D2}" destId="{136D9278-9953-449B-96A6-EFE18FB6493C}" srcOrd="0" destOrd="0" presId="urn:microsoft.com/office/officeart/2005/8/layout/orgChart1"/>
-    <dgm:cxn modelId="{667A34A7-AEF4-4800-8F18-E3FA41CF7E38}" srcId="{8342BCAF-509C-4D39-A14C-24ECDC6D0FA4}" destId="{F2421D60-783B-4DD2-B64A-72251A3E13D2}" srcOrd="0" destOrd="0" parTransId="{8FA0EC63-D89F-441A-9F47-D01FB79D386C}" sibTransId="{9F2C7F6B-379D-4B20-A848-75F8FB988117}"/>
-    <dgm:cxn modelId="{A4521D60-BC7E-482D-9890-33B9A6B8D060}" srcId="{B3BF47A0-7BE9-4097-82FD-91024D93629F}" destId="{A1DA04AD-C67F-4233-BE40-12AE15E164D9}" srcOrd="1" destOrd="0" parTransId="{B98F6868-42C6-40C4-B620-C49EC08E99F2}" sibTransId="{14F70767-9200-4B11-9345-F21FE460C252}"/>
-    <dgm:cxn modelId="{AA2E8268-C6F2-4E8A-83EB-E403C5E9B3B8}" type="presOf" srcId="{6D3BCD3F-2FDD-4134-8560-F83C9BEE1B6C}" destId="{149A331C-E6D8-42A0-8F44-23D98D79EFDC}" srcOrd="0" destOrd="0" presId="urn:microsoft.com/office/officeart/2005/8/layout/orgChart1"/>
-    <dgm:cxn modelId="{D9ACFDEA-F6C5-4991-9CB5-39358B75C711}" type="presOf" srcId="{7FBE81FD-1D4E-4F1F-B058-DC1A874BDD3B}" destId="{44628707-2CB1-4D97-BBDC-D7241DEA1DD8}" srcOrd="1" destOrd="0" presId="urn:microsoft.com/office/officeart/2005/8/layout/orgChart1"/>
-    <dgm:cxn modelId="{181A1A40-5ECC-499C-AFB2-8BE50868C41E}" srcId="{8342BCAF-509C-4D39-A14C-24ECDC6D0FA4}" destId="{94F8E2B6-F7AC-4423-8070-F1B3BA632FA1}" srcOrd="2" destOrd="0" parTransId="{53A26F8D-26F4-4162-9D55-5AAF9D3A863D}" sibTransId="{3C0EB8C9-BB50-40BC-9845-47FE6DC79571}"/>
-    <dgm:cxn modelId="{7092A7F7-0B2C-417E-B1BF-B10FB57D9A63}" type="presOf" srcId="{E2ED0AE9-9F6A-4651-B329-B0B5AB36DEDF}" destId="{7D7171AF-69E1-4744-ADD3-C5DF41F76E36}" srcOrd="1" destOrd="0" presId="urn:microsoft.com/office/officeart/2005/8/layout/orgChart1"/>
-    <dgm:cxn modelId="{F3C5E47F-1EB6-4219-A61B-5F6C66610D21}" srcId="{94BD9360-C91B-4AE1-9C14-2217B2F3BF64}" destId="{41AA6D2C-7742-4017-9C51-1C895E0C2270}" srcOrd="1" destOrd="0" parTransId="{EAFBA941-7610-49DC-88A7-72FB74F8AD20}" sibTransId="{778FA541-A32D-4D6C-90D5-4B68914A72F4}"/>
-    <dgm:cxn modelId="{E3C4C9FB-BE36-4D81-B520-FCCE1DEEA003}" srcId="{C8580D4D-17BD-4306-B175-A0C83CB74AB8}" destId="{244B1153-F421-4F90-A625-DC00B5DDED35}" srcOrd="1" destOrd="0" parTransId="{47CA3FE1-2537-4ED7-BEB2-76C518DF5DD9}" sibTransId="{431CB75F-CD9B-4D4D-8DDE-61A85A21B0DE}"/>
-    <dgm:cxn modelId="{87075492-A18D-4265-AA8E-540763B32566}" type="presOf" srcId="{63BEC4EE-7451-4BF8-B76D-1713D3F52589}" destId="{7749A1CA-D6A9-4EC2-8A43-E9DF56502FC9}" srcOrd="0" destOrd="0" presId="urn:microsoft.com/office/officeart/2005/8/layout/orgChart1"/>
-    <dgm:cxn modelId="{A2E757A6-CE77-4791-8463-80066F3B591E}" type="presOf" srcId="{6561BDD3-BF46-4808-89D8-CECC4E675FA5}" destId="{C7C455A3-9E34-4151-8797-5DBEDF486CC0}" srcOrd="0" destOrd="0" presId="urn:microsoft.com/office/officeart/2005/8/layout/orgChart1"/>
-    <dgm:cxn modelId="{310ED008-164C-4C57-9D77-93245703B3E1}" type="presOf" srcId="{878E5EB9-17CA-45EA-91E6-F2773544D02F}" destId="{67B0FD26-2A21-41A1-A2E2-258BD3A2BF8D}" srcOrd="1" destOrd="0" presId="urn:microsoft.com/office/officeart/2005/8/layout/orgChart1"/>
-    <dgm:cxn modelId="{EDCA1ED7-AFBD-4DDB-94CF-823796455B49}" srcId="{94BD9360-C91B-4AE1-9C14-2217B2F3BF64}" destId="{7FBE81FD-1D4E-4F1F-B058-DC1A874BDD3B}" srcOrd="0" destOrd="0" parTransId="{63BEC4EE-7451-4BF8-B76D-1713D3F52589}" sibTransId="{548F686A-0C99-4388-8234-5256076AA13D}"/>
-    <dgm:cxn modelId="{27C5DF19-1ACF-4606-AC8A-47B1579E7E8A}" srcId="{D2856E0E-0D7E-4055-A217-842D019B4A0E}" destId="{7F88952C-534C-43F7-B487-8BE17A5B3E05}" srcOrd="0" destOrd="0" parTransId="{7FA4272E-0257-4AAF-A067-1357101696D3}" sibTransId="{07AEA0F5-D187-491C-AE04-0341F0F7AF45}"/>
-    <dgm:cxn modelId="{46E4C9B2-434F-4482-B1A9-D54D55740E96}" type="presOf" srcId="{8342BCAF-509C-4D39-A14C-24ECDC6D0FA4}" destId="{C518CB8D-5BE3-44AE-9F7D-62F7117D078B}" srcOrd="0" destOrd="0" presId="urn:microsoft.com/office/officeart/2005/8/layout/orgChart1"/>
-    <dgm:cxn modelId="{8F2FC0B7-62E9-4F09-933D-009539CF2D92}" srcId="{C8580D4D-17BD-4306-B175-A0C83CB74AB8}" destId="{C85DA9CA-E39C-4AA4-9478-DE0131B6D164}" srcOrd="0" destOrd="0" parTransId="{762F4DCC-4087-41BB-81F1-AAB0C77DC2A2}" sibTransId="{BDBC957F-914A-4C33-A741-DAEBFBEAD7E7}"/>
-    <dgm:cxn modelId="{0F334533-D36A-4830-9468-96579789F7FB}" type="presOf" srcId="{53A26F8D-26F4-4162-9D55-5AAF9D3A863D}" destId="{F3F1AC1C-3DA4-4A18-8065-DD53728CC3B1}" srcOrd="0" destOrd="0" presId="urn:microsoft.com/office/officeart/2005/8/layout/orgChart1"/>
-    <dgm:cxn modelId="{8F9E672E-F62D-4050-9111-B48877E8003E}" type="presOf" srcId="{C8580D4D-17BD-4306-B175-A0C83CB74AB8}" destId="{D22058D5-7559-4927-A109-EFEAB10C4899}" srcOrd="1" destOrd="0" presId="urn:microsoft.com/office/officeart/2005/8/layout/orgChart1"/>
-    <dgm:cxn modelId="{FC8A5087-606F-4C71-AFBE-1E8905BEFA39}" type="presOf" srcId="{B64AB023-1179-47D3-B483-4707405270A4}" destId="{86DDEB45-4BA3-4F58-958D-61E27427E171}" srcOrd="0" destOrd="0" presId="urn:microsoft.com/office/officeart/2005/8/layout/orgChart1"/>
-    <dgm:cxn modelId="{FDA764CE-3CC8-4FE1-8D85-F31A90F21713}" type="presOf" srcId="{8342BCAF-509C-4D39-A14C-24ECDC6D0FA4}" destId="{46F88410-BD31-4664-8B7A-DF48DE345628}" srcOrd="1" destOrd="0" presId="urn:microsoft.com/office/officeart/2005/8/layout/orgChart1"/>
-    <dgm:cxn modelId="{69E4BF86-3BED-45D2-BC66-C15AC2F311BB}" type="presOf" srcId="{C081D107-7690-4B8B-9EB8-4888A9A44024}" destId="{7FADC83E-C505-4453-9261-3C4968EF4C31}" srcOrd="0" destOrd="0" presId="urn:microsoft.com/office/officeart/2005/8/layout/orgChart1"/>
-    <dgm:cxn modelId="{E0DD5D66-98D3-4C25-877B-E724CE95FDDC}" type="presOf" srcId="{D96D9290-45A7-443E-8CFE-342D8589733E}" destId="{E32543E2-D2F8-494C-B68B-E63BB72C9BF2}" srcOrd="0" destOrd="0" presId="urn:microsoft.com/office/officeart/2005/8/layout/orgChart1"/>
-    <dgm:cxn modelId="{EDF05BCD-9FB9-4CA6-8C7B-127B83666E63}" srcId="{94BD9360-C91B-4AE1-9C14-2217B2F3BF64}" destId="{6DE12267-A6A5-4E0D-9AFC-89194CAA4E97}" srcOrd="2" destOrd="0" parTransId="{E0FF6A54-9552-4BAD-86EF-A281201B9B03}" sibTransId="{975D8C83-BC77-4EC3-B75D-E46DAFB87836}"/>
-    <dgm:cxn modelId="{FBBF216B-B477-4939-B220-B5A3AFEF22FD}" type="presOf" srcId="{1C1E4CAB-2051-4EAB-83A8-D6BCBA07AFD8}" destId="{327C8C53-CBB4-46C0-B38E-87EA8CBA548E}" srcOrd="0" destOrd="0" presId="urn:microsoft.com/office/officeart/2005/8/layout/orgChart1"/>
-    <dgm:cxn modelId="{FEB6C62C-129B-4DC1-AEA1-FB2654220326}" type="presOf" srcId="{41AA6D2C-7742-4017-9C51-1C895E0C2270}" destId="{4925F788-E3B7-48AF-AA15-520DAC3B44AE}" srcOrd="1" destOrd="0" presId="urn:microsoft.com/office/officeart/2005/8/layout/orgChart1"/>
-    <dgm:cxn modelId="{45887723-424D-434A-B14F-4CD383211F28}" type="presOf" srcId="{552AAB97-0656-4986-98BD-AA65DE22796B}" destId="{5586E216-C92E-4DC1-8B21-DCF79DFC36A3}" srcOrd="0" destOrd="0" presId="urn:microsoft.com/office/officeart/2005/8/layout/orgChart1"/>
-    <dgm:cxn modelId="{527373E6-524F-47E1-8E6F-104C27BA8784}" type="presOf" srcId="{B7FEC96C-1076-43DD-B9F6-853C677061D2}" destId="{5C64F6D6-135D-412B-82E2-80B367E95B49}" srcOrd="0" destOrd="0" presId="urn:microsoft.com/office/officeart/2005/8/layout/orgChart1"/>
-    <dgm:cxn modelId="{461582DB-EC29-4A80-959D-030C0CA8218A}" type="presOf" srcId="{60072C0F-2770-4E8F-9FA6-8FFEE86BEF0F}" destId="{506FEA2B-4D18-4FE8-8948-091D60115024}" srcOrd="0" destOrd="0" presId="urn:microsoft.com/office/officeart/2005/8/layout/orgChart1"/>
-    <dgm:cxn modelId="{D62DA434-F420-416A-913F-2BE5466E9127}" type="presOf" srcId="{B1291073-E706-48D9-9E0F-5B99CA9091FA}" destId="{FC10C222-4553-439B-8BC9-577B0BC0F8F5}" srcOrd="0" destOrd="0" presId="urn:microsoft.com/office/officeart/2005/8/layout/orgChart1"/>
-    <dgm:cxn modelId="{1C555CAD-BF13-415B-8C93-F0BB1DF8BACA}" srcId="{94BD9360-C91B-4AE1-9C14-2217B2F3BF64}" destId="{F23C7896-C454-4B64-B27E-0E31CCFAD2B9}" srcOrd="3" destOrd="0" parTransId="{2180CDC3-A5F3-45DE-96D5-694D7312CB92}" sibTransId="{76CCBD2F-147A-4885-B5E4-1F24C73AD23A}"/>
-    <dgm:cxn modelId="{DE35CE71-DBC3-4E39-AE79-0B87BA1EBB2D}" srcId="{D2856E0E-0D7E-4055-A217-842D019B4A0E}" destId="{1C1E4CAB-2051-4EAB-83A8-D6BCBA07AFD8}" srcOrd="3" destOrd="0" parTransId="{F02721CC-2DFE-4457-8798-4F5F695A150B}" sibTransId="{F3A48804-373D-4BC2-B4A5-495313DFBB2F}"/>
-    <dgm:cxn modelId="{ADF4AFB4-B0A1-4186-B8A8-0742A50B19BC}" type="presOf" srcId="{C8580D4D-17BD-4306-B175-A0C83CB74AB8}" destId="{3B3EA426-E93C-4736-B055-80166AD8D6B4}" srcOrd="0" destOrd="0" presId="urn:microsoft.com/office/officeart/2005/8/layout/orgChart1"/>
-    <dgm:cxn modelId="{C810DF6F-C3CC-411D-AD2A-4053C062C6DB}" type="presOf" srcId="{8ABBD19D-7CC8-4D71-93B2-FD60FF6ECB16}" destId="{282483F0-628C-4AF1-B926-0FEF2FE41287}" srcOrd="1" destOrd="0" presId="urn:microsoft.com/office/officeart/2005/8/layout/orgChart1"/>
-    <dgm:cxn modelId="{A8A98378-9863-4577-9901-4E1DFFEEF4AB}" type="presParOf" srcId="{C7C455A3-9E34-4151-8797-5DBEDF486CC0}" destId="{08C7F5B6-AF72-492A-8F11-A7E7A0786FEC}" srcOrd="0" destOrd="0" presId="urn:microsoft.com/office/officeart/2005/8/layout/orgChart1"/>
-    <dgm:cxn modelId="{C4583BAE-17AF-4EC7-9C41-D6B5AE66099A}" type="presParOf" srcId="{08C7F5B6-AF72-492A-8F11-A7E7A0786FEC}" destId="{DCF59AF3-2028-493D-982A-35FE77743145}" srcOrd="0" destOrd="0" presId="urn:microsoft.com/office/officeart/2005/8/layout/orgChart1"/>
-    <dgm:cxn modelId="{33FCC949-541F-4D79-A808-E9A8ABE98C12}" type="presParOf" srcId="{DCF59AF3-2028-493D-982A-35FE77743145}" destId="{5E934B72-DA26-46F2-9963-1CDFEBB6209A}" srcOrd="0" destOrd="0" presId="urn:microsoft.com/office/officeart/2005/8/layout/orgChart1"/>
-    <dgm:cxn modelId="{7F292637-5E84-4F2D-922B-C7FF2F47D47D}" type="presParOf" srcId="{DCF59AF3-2028-493D-982A-35FE77743145}" destId="{3C6B3319-E9F5-44D2-A2B8-38B3E025FF39}" srcOrd="1" destOrd="0" presId="urn:microsoft.com/office/officeart/2005/8/layout/orgChart1"/>
-    <dgm:cxn modelId="{5990A3E5-E056-449F-95CA-0AABF14628C1}" type="presParOf" srcId="{08C7F5B6-AF72-492A-8F11-A7E7A0786FEC}" destId="{0B3D5AA3-12CA-4692-BE88-B4CE0EBAB1FC}" srcOrd="1" destOrd="0" presId="urn:microsoft.com/office/officeart/2005/8/layout/orgChart1"/>
-    <dgm:cxn modelId="{0E182F4B-C46B-4A5B-AA29-B407DD43D74D}" type="presParOf" srcId="{0B3D5AA3-12CA-4692-BE88-B4CE0EBAB1FC}" destId="{FC10C222-4553-439B-8BC9-577B0BC0F8F5}" srcOrd="0" destOrd="0" presId="urn:microsoft.com/office/officeart/2005/8/layout/orgChart1"/>
-    <dgm:cxn modelId="{6A261021-26EA-4D52-88A5-87A9E4E97CF3}" type="presParOf" srcId="{0B3D5AA3-12CA-4692-BE88-B4CE0EBAB1FC}" destId="{86054F6D-611B-4CF5-A4E1-8D968D2C9C6E}" srcOrd="1" destOrd="0" presId="urn:microsoft.com/office/officeart/2005/8/layout/orgChart1"/>
-    <dgm:cxn modelId="{2F481C32-021E-4AAB-85D9-CBAB0AEA643A}" type="presParOf" srcId="{86054F6D-611B-4CF5-A4E1-8D968D2C9C6E}" destId="{B1FF4180-E1BF-4734-BB13-ED4409BD4DA9}" srcOrd="0" destOrd="0" presId="urn:microsoft.com/office/officeart/2005/8/layout/orgChart1"/>
-    <dgm:cxn modelId="{D889E0F3-9E24-4181-9533-3E357F3F2EEF}" type="presParOf" srcId="{B1FF4180-E1BF-4734-BB13-ED4409BD4DA9}" destId="{481186E1-DAD5-4ABC-B7DA-829604CD838E}" srcOrd="0" destOrd="0" presId="urn:microsoft.com/office/officeart/2005/8/layout/orgChart1"/>
-    <dgm:cxn modelId="{6BBD3BA6-D4B0-4734-8CF7-45A95BFC92BE}" type="presParOf" srcId="{B1FF4180-E1BF-4734-BB13-ED4409BD4DA9}" destId="{B5CF8EAC-6E58-4E07-8A69-7C8366228EF4}" srcOrd="1" destOrd="0" presId="urn:microsoft.com/office/officeart/2005/8/layout/orgChart1"/>
-    <dgm:cxn modelId="{537390E2-A781-4681-A3F0-8E4E7F693C28}" type="presParOf" srcId="{86054F6D-611B-4CF5-A4E1-8D968D2C9C6E}" destId="{5033893F-63EA-4570-A03E-353ACB4EF98B}" srcOrd="1" destOrd="0" presId="urn:microsoft.com/office/officeart/2005/8/layout/orgChart1"/>
-    <dgm:cxn modelId="{9CC511FF-0711-4A15-A6D0-9E7FB536BA8A}" type="presParOf" srcId="{5033893F-63EA-4570-A03E-353ACB4EF98B}" destId="{D6A91FA4-0D7E-477D-8597-71E70048F221}" srcOrd="0" destOrd="0" presId="urn:microsoft.com/office/officeart/2005/8/layout/orgChart1"/>
-    <dgm:cxn modelId="{A496E584-7D2F-4ABB-84F5-7F29FF22BC46}" type="presParOf" srcId="{5033893F-63EA-4570-A03E-353ACB4EF98B}" destId="{348A276D-1179-46BD-925A-41D1764E0C13}" srcOrd="1" destOrd="0" presId="urn:microsoft.com/office/officeart/2005/8/layout/orgChart1"/>
-    <dgm:cxn modelId="{1B8D1B78-9968-4DE8-8601-991A0DD219BE}" type="presParOf" srcId="{348A276D-1179-46BD-925A-41D1764E0C13}" destId="{BCB0AB46-7B31-422E-BE2A-6CE46B45178A}" srcOrd="0" destOrd="0" presId="urn:microsoft.com/office/officeart/2005/8/layout/orgChart1"/>
-    <dgm:cxn modelId="{6F8C3739-5DCA-42BE-B459-108094E51E8F}" type="presParOf" srcId="{BCB0AB46-7B31-422E-BE2A-6CE46B45178A}" destId="{69F53007-EA18-4D02-8B62-2CE7CFE40C8A}" srcOrd="0" destOrd="0" presId="urn:microsoft.com/office/officeart/2005/8/layout/orgChart1"/>
-    <dgm:cxn modelId="{5B01648B-D326-4F1F-9DE1-24774D0955DB}" type="presParOf" srcId="{BCB0AB46-7B31-422E-BE2A-6CE46B45178A}" destId="{9DD57351-E25E-486E-84E2-44F225F4CC14}" srcOrd="1" destOrd="0" presId="urn:microsoft.com/office/officeart/2005/8/layout/orgChart1"/>
-    <dgm:cxn modelId="{94D1F1C3-D301-497E-8F63-7A5AE9E3350D}" type="presParOf" srcId="{348A276D-1179-46BD-925A-41D1764E0C13}" destId="{212D3098-4608-4947-A512-40E9665278E1}" srcOrd="1" destOrd="0" presId="urn:microsoft.com/office/officeart/2005/8/layout/orgChart1"/>
-    <dgm:cxn modelId="{106EE109-EB4C-4A83-B228-204F256BF441}" type="presParOf" srcId="{212D3098-4608-4947-A512-40E9665278E1}" destId="{BAAFCE2C-8386-4DA9-A08F-FF5AA4878295}" srcOrd="0" destOrd="0" presId="urn:microsoft.com/office/officeart/2005/8/layout/orgChart1"/>
-    <dgm:cxn modelId="{430E7E3A-0D00-4BA8-9C29-CAF992AD40C4}" type="presParOf" srcId="{212D3098-4608-4947-A512-40E9665278E1}" destId="{D895FAF8-221A-4D3A-BCBD-417AC175E7A9}" srcOrd="1" destOrd="0" presId="urn:microsoft.com/office/officeart/2005/8/layout/orgChart1"/>
-    <dgm:cxn modelId="{34240552-9016-4D19-94B2-5EABAB1EBAFE}" type="presParOf" srcId="{D895FAF8-221A-4D3A-BCBD-417AC175E7A9}" destId="{C17960FF-F80F-41E4-A1BD-C03BBB953106}" srcOrd="0" destOrd="0" presId="urn:microsoft.com/office/officeart/2005/8/layout/orgChart1"/>
-    <dgm:cxn modelId="{73E21283-9E39-466B-9393-BB4733042CD3}" type="presParOf" srcId="{C17960FF-F80F-41E4-A1BD-C03BBB953106}" destId="{BB3DC989-D6D7-44F2-A662-C502F5F97334}" srcOrd="0" destOrd="0" presId="urn:microsoft.com/office/officeart/2005/8/layout/orgChart1"/>
-    <dgm:cxn modelId="{D53F0E83-D4B2-448C-8045-A4A4ED67011F}" type="presParOf" srcId="{C17960FF-F80F-41E4-A1BD-C03BBB953106}" destId="{50E8530F-379C-4E6B-A260-5D9FC678281D}" srcOrd="1" destOrd="0" presId="urn:microsoft.com/office/officeart/2005/8/layout/orgChart1"/>
-    <dgm:cxn modelId="{E3DC2524-A67A-4A98-96A1-1C7CE558D2EE}" type="presParOf" srcId="{D895FAF8-221A-4D3A-BCBD-417AC175E7A9}" destId="{CEE42612-2617-431C-AE6F-D531B7FE0DB6}" srcOrd="1" destOrd="0" presId="urn:microsoft.com/office/officeart/2005/8/layout/orgChart1"/>
-    <dgm:cxn modelId="{E1C06ED6-64C8-4514-9858-5FA16DFB0C5A}" type="presParOf" srcId="{D895FAF8-221A-4D3A-BCBD-417AC175E7A9}" destId="{CEFA7619-8320-45CA-97CB-BEBFD2E555FC}" srcOrd="2" destOrd="0" presId="urn:microsoft.com/office/officeart/2005/8/layout/orgChart1"/>
-    <dgm:cxn modelId="{8E3D1397-C528-4445-92D6-EF776EFAE6CD}" type="presParOf" srcId="{212D3098-4608-4947-A512-40E9665278E1}" destId="{4325571D-58C7-40B6-A8B3-D68CCD1FD572}" srcOrd="2" destOrd="0" presId="urn:microsoft.com/office/officeart/2005/8/layout/orgChart1"/>
-    <dgm:cxn modelId="{05411FCA-E8BA-4A35-99F8-86FF80C4FDB0}" type="presParOf" srcId="{212D3098-4608-4947-A512-40E9665278E1}" destId="{F070AD15-7129-41E4-AF58-0D5F7882AA50}" srcOrd="3" destOrd="0" presId="urn:microsoft.com/office/officeart/2005/8/layout/orgChart1"/>
-    <dgm:cxn modelId="{AA9879D3-5E13-4EA8-AF52-6F58475EA4EA}" type="presParOf" srcId="{F070AD15-7129-41E4-AF58-0D5F7882AA50}" destId="{9F435054-83B7-4AC7-8A5D-1DFE048CE1DD}" srcOrd="0" destOrd="0" presId="urn:microsoft.com/office/officeart/2005/8/layout/orgChart1"/>
-    <dgm:cxn modelId="{2684663D-E9A0-4D0A-AE12-887E2B9D895B}" type="presParOf" srcId="{9F435054-83B7-4AC7-8A5D-1DFE048CE1DD}" destId="{945180BB-4978-4C90-8C4F-C7AEE1846651}" srcOrd="0" destOrd="0" presId="urn:microsoft.com/office/officeart/2005/8/layout/orgChart1"/>
-    <dgm:cxn modelId="{77DE0DB2-61F5-4810-A6B9-F06AE2B26267}" type="presParOf" srcId="{9F435054-83B7-4AC7-8A5D-1DFE048CE1DD}" destId="{E1E39A3C-3140-40FB-BE8A-17512A8C7268}" srcOrd="1" destOrd="0" presId="urn:microsoft.com/office/officeart/2005/8/layout/orgChart1"/>
-    <dgm:cxn modelId="{0B766F48-D63F-4E52-876C-AD87B9D78BDD}" type="presParOf" srcId="{F070AD15-7129-41E4-AF58-0D5F7882AA50}" destId="{31ED77CE-60FF-48C8-872E-9E3A8839DC90}" srcOrd="1" destOrd="0" presId="urn:microsoft.com/office/officeart/2005/8/layout/orgChart1"/>
-    <dgm:cxn modelId="{E7ECD374-3256-43D0-A95E-9466ACC283AC}" type="presParOf" srcId="{F070AD15-7129-41E4-AF58-0D5F7882AA50}" destId="{B5F41D63-2E89-4353-80B5-4D6C2518D874}" srcOrd="2" destOrd="0" presId="urn:microsoft.com/office/officeart/2005/8/layout/orgChart1"/>
-    <dgm:cxn modelId="{E77ED824-24D3-44DF-87A2-6EF32DFA484B}" type="presParOf" srcId="{212D3098-4608-4947-A512-40E9665278E1}" destId="{86DDEB45-4BA3-4F58-958D-61E27427E171}" srcOrd="4" destOrd="0" presId="urn:microsoft.com/office/officeart/2005/8/layout/orgChart1"/>
-    <dgm:cxn modelId="{D101D391-2173-4446-B1C3-85EF946B15FF}" type="presParOf" srcId="{212D3098-4608-4947-A512-40E9665278E1}" destId="{7C5D59E7-BF90-4DD3-9DCD-91084A190198}" srcOrd="5" destOrd="0" presId="urn:microsoft.com/office/officeart/2005/8/layout/orgChart1"/>
-    <dgm:cxn modelId="{FF9F996D-D2AE-4402-88DD-132E3EA8330F}" type="presParOf" srcId="{7C5D59E7-BF90-4DD3-9DCD-91084A190198}" destId="{A211C4EC-222D-4066-8EF7-F36EF6D3B37A}" srcOrd="0" destOrd="0" presId="urn:microsoft.com/office/officeart/2005/8/layout/orgChart1"/>
-    <dgm:cxn modelId="{54A5FF56-9D89-4164-B307-75979CC5C88B}" type="presParOf" srcId="{A211C4EC-222D-4066-8EF7-F36EF6D3B37A}" destId="{5C64F6D6-135D-412B-82E2-80B367E95B49}" srcOrd="0" destOrd="0" presId="urn:microsoft.com/office/officeart/2005/8/layout/orgChart1"/>
-    <dgm:cxn modelId="{D8DF24C7-1D5F-4839-8D55-7722321C7C19}" type="presParOf" srcId="{A211C4EC-222D-4066-8EF7-F36EF6D3B37A}" destId="{1D700A52-E4C5-4050-9CB5-2E9E7ADFE8A2}" srcOrd="1" destOrd="0" presId="urn:microsoft.com/office/officeart/2005/8/layout/orgChart1"/>
-    <dgm:cxn modelId="{F25F4B46-3797-47BA-B21A-D71E6F452BDD}" type="presParOf" srcId="{7C5D59E7-BF90-4DD3-9DCD-91084A190198}" destId="{B50F3FBF-226E-4276-BA1C-5DD98F6A8C27}" srcOrd="1" destOrd="0" presId="urn:microsoft.com/office/officeart/2005/8/layout/orgChart1"/>
-    <dgm:cxn modelId="{183ABE2D-B0F3-41FB-AD41-AFAE78B0D045}" type="presParOf" srcId="{7C5D59E7-BF90-4DD3-9DCD-91084A190198}" destId="{F348FFF0-819A-4491-A380-E8B469E1DC44}" srcOrd="2" destOrd="0" presId="urn:microsoft.com/office/officeart/2005/8/layout/orgChart1"/>
-    <dgm:cxn modelId="{9A8CC09F-706B-45F9-9B15-B6573E45B4EF}" type="presParOf" srcId="{212D3098-4608-4947-A512-40E9665278E1}" destId="{B73B9884-6FAA-4117-B921-549C92EA840E}" srcOrd="6" destOrd="0" presId="urn:microsoft.com/office/officeart/2005/8/layout/orgChart1"/>
-    <dgm:cxn modelId="{275AD90B-31CE-4F71-A8A1-5A750D431126}" type="presParOf" srcId="{212D3098-4608-4947-A512-40E9665278E1}" destId="{8A215453-0143-4E4C-826C-1FD008AE0C73}" srcOrd="7" destOrd="0" presId="urn:microsoft.com/office/officeart/2005/8/layout/orgChart1"/>
-    <dgm:cxn modelId="{0B0A214B-110C-444C-9E2B-1A6E8A0B9B57}" type="presParOf" srcId="{8A215453-0143-4E4C-826C-1FD008AE0C73}" destId="{CA8A47DF-53B7-44EA-9993-F3A4135726A7}" srcOrd="0" destOrd="0" presId="urn:microsoft.com/office/officeart/2005/8/layout/orgChart1"/>
-    <dgm:cxn modelId="{646ED760-8B44-494C-B5D1-97155B480F7D}" type="presParOf" srcId="{CA8A47DF-53B7-44EA-9993-F3A4135726A7}" destId="{953C1444-9D5E-4931-A299-053D68106E94}" srcOrd="0" destOrd="0" presId="urn:microsoft.com/office/officeart/2005/8/layout/orgChart1"/>
-    <dgm:cxn modelId="{3693E63F-497C-4CA1-A213-E45B834DA0A1}" type="presParOf" srcId="{CA8A47DF-53B7-44EA-9993-F3A4135726A7}" destId="{282483F0-628C-4AF1-B926-0FEF2FE41287}" srcOrd="1" destOrd="0" presId="urn:microsoft.com/office/officeart/2005/8/layout/orgChart1"/>
-    <dgm:cxn modelId="{AEDBED86-8DA3-4FA7-A500-6A7799CBF032}" type="presParOf" srcId="{8A215453-0143-4E4C-826C-1FD008AE0C73}" destId="{78573749-61ED-4C8F-9533-5F10E3A7D50D}" srcOrd="1" destOrd="0" presId="urn:microsoft.com/office/officeart/2005/8/layout/orgChart1"/>
-    <dgm:cxn modelId="{8E8015B4-4E6F-4EB6-8E4A-2549D1AB4556}" type="presParOf" srcId="{8A215453-0143-4E4C-826C-1FD008AE0C73}" destId="{08472348-E541-4E5F-8DC5-D4AB429BFD0B}" srcOrd="2" destOrd="0" presId="urn:microsoft.com/office/officeart/2005/8/layout/orgChart1"/>
-    <dgm:cxn modelId="{71330E17-4553-4892-8CD7-499076BC3000}" type="presParOf" srcId="{348A276D-1179-46BD-925A-41D1764E0C13}" destId="{FB621D75-E698-4F38-BB44-86D2FCDCCBE6}" srcOrd="2" destOrd="0" presId="urn:microsoft.com/office/officeart/2005/8/layout/orgChart1"/>
-    <dgm:cxn modelId="{42C9E42E-80C4-44A5-9B1C-7120619286A7}" type="presParOf" srcId="{5033893F-63EA-4570-A03E-353ACB4EF98B}" destId="{506FEA2B-4D18-4FE8-8948-091D60115024}" srcOrd="2" destOrd="0" presId="urn:microsoft.com/office/officeart/2005/8/layout/orgChart1"/>
-    <dgm:cxn modelId="{994FE8F1-4303-4DE6-8720-2D4059CBBF2F}" type="presParOf" srcId="{5033893F-63EA-4570-A03E-353ACB4EF98B}" destId="{1350F739-8EDC-4F9E-8BBE-81E4E72431F6}" srcOrd="3" destOrd="0" presId="urn:microsoft.com/office/officeart/2005/8/layout/orgChart1"/>
-    <dgm:cxn modelId="{7296A226-DE61-4196-B5CF-DCAC5089FF5A}" type="presParOf" srcId="{1350F739-8EDC-4F9E-8BBE-81E4E72431F6}" destId="{C7396988-CD4C-4232-96C6-AD53107E6A73}" srcOrd="0" destOrd="0" presId="urn:microsoft.com/office/officeart/2005/8/layout/orgChart1"/>
-    <dgm:cxn modelId="{35EC5FEC-A3B0-4959-B198-11CD408CB1D3}" type="presParOf" srcId="{C7396988-CD4C-4232-96C6-AD53107E6A73}" destId="{C518CB8D-5BE3-44AE-9F7D-62F7117D078B}" srcOrd="0" destOrd="0" presId="urn:microsoft.com/office/officeart/2005/8/layout/orgChart1"/>
-    <dgm:cxn modelId="{2420AB1D-4B60-4EB3-A19D-A9B5590458C6}" type="presParOf" srcId="{C7396988-CD4C-4232-96C6-AD53107E6A73}" destId="{46F88410-BD31-4664-8B7A-DF48DE345628}" srcOrd="1" destOrd="0" presId="urn:microsoft.com/office/officeart/2005/8/layout/orgChart1"/>
-    <dgm:cxn modelId="{7AA0F7D7-5CBC-4C95-B582-2D9501079FC4}" type="presParOf" srcId="{1350F739-8EDC-4F9E-8BBE-81E4E72431F6}" destId="{05DF402D-4BDA-4A9F-9258-DD35EAA7DE42}" srcOrd="1" destOrd="0" presId="urn:microsoft.com/office/officeart/2005/8/layout/orgChart1"/>
-    <dgm:cxn modelId="{62B86D82-4CBA-4D31-8AF7-6FF413C79F8A}" type="presParOf" srcId="{05DF402D-4BDA-4A9F-9258-DD35EAA7DE42}" destId="{13B29C14-3124-4B7A-B960-9284211FC651}" srcOrd="0" destOrd="0" presId="urn:microsoft.com/office/officeart/2005/8/layout/orgChart1"/>
-    <dgm:cxn modelId="{398BD4C4-3D6F-4A35-8000-B8E92065C8CF}" type="presParOf" srcId="{05DF402D-4BDA-4A9F-9258-DD35EAA7DE42}" destId="{F941D21B-08C4-4ACD-A9DE-1AEA324B3ECC}" srcOrd="1" destOrd="0" presId="urn:microsoft.com/office/officeart/2005/8/layout/orgChart1"/>
-    <dgm:cxn modelId="{4970E0A4-E742-4B3B-B161-A9E41B6FBD1D}" type="presParOf" srcId="{F941D21B-08C4-4ACD-A9DE-1AEA324B3ECC}" destId="{C7E35F5B-3ED5-40BB-8FA5-EA25FF633D5A}" srcOrd="0" destOrd="0" presId="urn:microsoft.com/office/officeart/2005/8/layout/orgChart1"/>
-    <dgm:cxn modelId="{3B6D5EC8-19AF-46F1-A236-A38AAFCFA4BF}" type="presParOf" srcId="{C7E35F5B-3ED5-40BB-8FA5-EA25FF633D5A}" destId="{136D9278-9953-449B-96A6-EFE18FB6493C}" srcOrd="0" destOrd="0" presId="urn:microsoft.com/office/officeart/2005/8/layout/orgChart1"/>
-    <dgm:cxn modelId="{B754218D-D593-42BF-ABBE-9A75E4B76B15}" type="presParOf" srcId="{C7E35F5B-3ED5-40BB-8FA5-EA25FF633D5A}" destId="{D02BAE1F-7BA2-4631-8D6C-CC685764EBC2}" srcOrd="1" destOrd="0" presId="urn:microsoft.com/office/officeart/2005/8/layout/orgChart1"/>
-    <dgm:cxn modelId="{D9466B97-C814-4C6A-970B-4D01FD18A8CD}" type="presParOf" srcId="{F941D21B-08C4-4ACD-A9DE-1AEA324B3ECC}" destId="{C0851CCE-8645-4A05-8FAC-33318B622267}" srcOrd="1" destOrd="0" presId="urn:microsoft.com/office/officeart/2005/8/layout/orgChart1"/>
-    <dgm:cxn modelId="{C7F3E007-D619-4F15-807B-C733CD443339}" type="presParOf" srcId="{F941D21B-08C4-4ACD-A9DE-1AEA324B3ECC}" destId="{3A2E17BC-58F4-4200-81B6-165E06FB2D9B}" srcOrd="2" destOrd="0" presId="urn:microsoft.com/office/officeart/2005/8/layout/orgChart1"/>
-    <dgm:cxn modelId="{2090AE74-F2F5-4EDD-8285-3D8DC94B9C11}" type="presParOf" srcId="{05DF402D-4BDA-4A9F-9258-DD35EAA7DE42}" destId="{DE5414F9-35BF-41B2-94AC-846A926A447E}" srcOrd="2" destOrd="0" presId="urn:microsoft.com/office/officeart/2005/8/layout/orgChart1"/>
-    <dgm:cxn modelId="{CEB0EAFC-CA12-4FC5-B2B9-FA492BC1F724}" type="presParOf" srcId="{05DF402D-4BDA-4A9F-9258-DD35EAA7DE42}" destId="{DE2CFA40-A585-4796-8A07-5DFD6F8F649E}" srcOrd="3" destOrd="0" presId="urn:microsoft.com/office/officeart/2005/8/layout/orgChart1"/>
-    <dgm:cxn modelId="{22C871F5-0E9C-4159-8A13-DA17D7B94DDC}" type="presParOf" srcId="{DE2CFA40-A585-4796-8A07-5DFD6F8F649E}" destId="{28B98223-BF47-4E84-8452-8DE85DAD3EB6}" srcOrd="0" destOrd="0" presId="urn:microsoft.com/office/officeart/2005/8/layout/orgChart1"/>
-    <dgm:cxn modelId="{B330886B-7412-4B83-9CDF-F59B4CCBD77C}" type="presParOf" srcId="{28B98223-BF47-4E84-8452-8DE85DAD3EB6}" destId="{4C23AEF5-FCDC-4E46-A6E4-FF764D41B0C7}" srcOrd="0" destOrd="0" presId="urn:microsoft.com/office/officeart/2005/8/layout/orgChart1"/>
-    <dgm:cxn modelId="{5B26EF1E-9B10-4321-81D2-E7C65D545CB6}" type="presParOf" srcId="{28B98223-BF47-4E84-8452-8DE85DAD3EB6}" destId="{7D7171AF-69E1-4744-ADD3-C5DF41F76E36}" srcOrd="1" destOrd="0" presId="urn:microsoft.com/office/officeart/2005/8/layout/orgChart1"/>
-    <dgm:cxn modelId="{B363257B-85F5-46CB-AF7E-924AE6116B04}" type="presParOf" srcId="{DE2CFA40-A585-4796-8A07-5DFD6F8F649E}" destId="{A31BDF03-5281-4B13-8BA3-5A8BE06B834A}" srcOrd="1" destOrd="0" presId="urn:microsoft.com/office/officeart/2005/8/layout/orgChart1"/>
-    <dgm:cxn modelId="{4CFB01C0-CCB7-4B80-AD92-3F06312A3AD3}" type="presParOf" srcId="{DE2CFA40-A585-4796-8A07-5DFD6F8F649E}" destId="{3D317AA4-69E0-4C70-9D1F-AD23EC44DD72}" srcOrd="2" destOrd="0" presId="urn:microsoft.com/office/officeart/2005/8/layout/orgChart1"/>
-    <dgm:cxn modelId="{DC12694A-7664-41E4-B5EB-58CC69F3D620}" type="presParOf" srcId="{05DF402D-4BDA-4A9F-9258-DD35EAA7DE42}" destId="{F3F1AC1C-3DA4-4A18-8065-DD53728CC3B1}" srcOrd="4" destOrd="0" presId="urn:microsoft.com/office/officeart/2005/8/layout/orgChart1"/>
-    <dgm:cxn modelId="{3286E965-EAB0-4A02-8AF2-D8BAC1FAD8BC}" type="presParOf" srcId="{05DF402D-4BDA-4A9F-9258-DD35EAA7DE42}" destId="{4A89442F-704F-4E83-A34F-9181C29F8164}" srcOrd="5" destOrd="0" presId="urn:microsoft.com/office/officeart/2005/8/layout/orgChart1"/>
-    <dgm:cxn modelId="{A1068A13-2A2A-422C-B96B-FEF2CA040E69}" type="presParOf" srcId="{4A89442F-704F-4E83-A34F-9181C29F8164}" destId="{80E1B904-C877-4593-833C-85453BC3BF6A}" srcOrd="0" destOrd="0" presId="urn:microsoft.com/office/officeart/2005/8/layout/orgChart1"/>
-    <dgm:cxn modelId="{7CC026AF-FD16-4429-8362-2A1A74C35EAD}" type="presParOf" srcId="{80E1B904-C877-4593-833C-85453BC3BF6A}" destId="{9C386480-2C76-4B1B-828E-296683A3ED4F}" srcOrd="0" destOrd="0" presId="urn:microsoft.com/office/officeart/2005/8/layout/orgChart1"/>
-    <dgm:cxn modelId="{0CC6F7A7-F4FF-407B-90F8-FE40507E0B90}" type="presParOf" srcId="{80E1B904-C877-4593-833C-85453BC3BF6A}" destId="{23607AA4-BD71-4657-B552-91520E27F01C}" srcOrd="1" destOrd="0" presId="urn:microsoft.com/office/officeart/2005/8/layout/orgChart1"/>
-    <dgm:cxn modelId="{47801197-959E-440B-823E-35047765B8AE}" type="presParOf" srcId="{4A89442F-704F-4E83-A34F-9181C29F8164}" destId="{379A0443-6522-4F6A-A10E-798BFD8A1427}" srcOrd="1" destOrd="0" presId="urn:microsoft.com/office/officeart/2005/8/layout/orgChart1"/>
-    <dgm:cxn modelId="{C216360B-CE73-4759-BAA9-071B82F2C002}" type="presParOf" srcId="{4A89442F-704F-4E83-A34F-9181C29F8164}" destId="{94915488-CD5F-4B3F-B431-7EB5337E2A1D}" srcOrd="2" destOrd="0" presId="urn:microsoft.com/office/officeart/2005/8/layout/orgChart1"/>
-    <dgm:cxn modelId="{33549EB0-7545-4BBD-80F4-60EC92459A76}" type="presParOf" srcId="{05DF402D-4BDA-4A9F-9258-DD35EAA7DE42}" destId="{C35C85F9-5E93-4245-97BA-1F839E8004D2}" srcOrd="6" destOrd="0" presId="urn:microsoft.com/office/officeart/2005/8/layout/orgChart1"/>
-    <dgm:cxn modelId="{695FCB6D-21B1-4811-9370-D2A346FE6567}" type="presParOf" srcId="{05DF402D-4BDA-4A9F-9258-DD35EAA7DE42}" destId="{B6B54A43-06B3-4D61-93AE-8AB4473DDB85}" srcOrd="7" destOrd="0" presId="urn:microsoft.com/office/officeart/2005/8/layout/orgChart1"/>
-    <dgm:cxn modelId="{54A76707-57F8-42D8-839B-6774FEAF2195}" type="presParOf" srcId="{B6B54A43-06B3-4D61-93AE-8AB4473DDB85}" destId="{3D7AEF68-940B-40DD-AB94-B4895B36E9C6}" srcOrd="0" destOrd="0" presId="urn:microsoft.com/office/officeart/2005/8/layout/orgChart1"/>
-    <dgm:cxn modelId="{906F3BAE-C6D1-4E47-86B7-AD7D70C43965}" type="presParOf" srcId="{3D7AEF68-940B-40DD-AB94-B4895B36E9C6}" destId="{1D79EF17-3BAC-4908-8265-556DCD84ECF3}" srcOrd="0" destOrd="0" presId="urn:microsoft.com/office/officeart/2005/8/layout/orgChart1"/>
-    <dgm:cxn modelId="{3FF4F888-2758-49A0-9498-9BE5B815C5E2}" type="presParOf" srcId="{3D7AEF68-940B-40DD-AB94-B4895B36E9C6}" destId="{DF7888C5-1BF2-46A8-B3AB-859440095806}" srcOrd="1" destOrd="0" presId="urn:microsoft.com/office/officeart/2005/8/layout/orgChart1"/>
-    <dgm:cxn modelId="{72EFB28E-FE27-4D70-96F8-577600CDC94D}" type="presParOf" srcId="{B6B54A43-06B3-4D61-93AE-8AB4473DDB85}" destId="{93806979-A311-4E27-8B6A-F7748CB4C9EF}" srcOrd="1" destOrd="0" presId="urn:microsoft.com/office/officeart/2005/8/layout/orgChart1"/>
-    <dgm:cxn modelId="{80ABDD92-3226-42FB-9D37-18C368C40EE7}" type="presParOf" srcId="{B6B54A43-06B3-4D61-93AE-8AB4473DDB85}" destId="{4BB1A98D-FBFB-427A-9F7B-97F4302C5BD4}" srcOrd="2" destOrd="0" presId="urn:microsoft.com/office/officeart/2005/8/layout/orgChart1"/>
-    <dgm:cxn modelId="{1317C043-A68C-46BB-802E-2C823B09AB17}" type="presParOf" srcId="{1350F739-8EDC-4F9E-8BBE-81E4E72431F6}" destId="{69B0856E-24EE-4E2D-BF23-AF558DB92543}" srcOrd="2" destOrd="0" presId="urn:microsoft.com/office/officeart/2005/8/layout/orgChart1"/>
-    <dgm:cxn modelId="{74F24C7B-EA48-408A-9497-3AF1A93C5C5D}" type="presParOf" srcId="{5033893F-63EA-4570-A03E-353ACB4EF98B}" destId="{149A331C-E6D8-42A0-8F44-23D98D79EFDC}" srcOrd="4" destOrd="0" presId="urn:microsoft.com/office/officeart/2005/8/layout/orgChart1"/>
-    <dgm:cxn modelId="{BB3EF7D1-DC78-4F96-9D9C-CD0BC0B925DF}" type="presParOf" srcId="{5033893F-63EA-4570-A03E-353ACB4EF98B}" destId="{5F7A1431-2C5A-40E6-B5B6-C7178B3FF58D}" srcOrd="5" destOrd="0" presId="urn:microsoft.com/office/officeart/2005/8/layout/orgChart1"/>
-    <dgm:cxn modelId="{439F5915-6E09-4537-9E61-F13635B843E7}" type="presParOf" srcId="{5F7A1431-2C5A-40E6-B5B6-C7178B3FF58D}" destId="{ABEF60EF-D688-4E43-A10A-AAE4867672FD}" srcOrd="0" destOrd="0" presId="urn:microsoft.com/office/officeart/2005/8/layout/orgChart1"/>
-    <dgm:cxn modelId="{F8D0E583-C573-4AE0-BA64-6BE3224E0C21}" type="presParOf" srcId="{ABEF60EF-D688-4E43-A10A-AAE4867672FD}" destId="{4DDD50A4-847C-46C2-B26F-C07C5AFBA03D}" srcOrd="0" destOrd="0" presId="urn:microsoft.com/office/officeart/2005/8/layout/orgChart1"/>
-    <dgm:cxn modelId="{21CD3FD2-BA0A-456F-AB23-709E469DD92C}" type="presParOf" srcId="{ABEF60EF-D688-4E43-A10A-AAE4867672FD}" destId="{92601144-E578-434F-AD9A-8985CF4B2038}" srcOrd="1" destOrd="0" presId="urn:microsoft.com/office/officeart/2005/8/layout/orgChart1"/>
-    <dgm:cxn modelId="{940C676B-E109-4F7C-88BE-38E7574694DA}" type="presParOf" srcId="{5F7A1431-2C5A-40E6-B5B6-C7178B3FF58D}" destId="{B331FEFE-8A28-4B1F-B7CD-15A1BB33249E}" srcOrd="1" destOrd="0" presId="urn:microsoft.com/office/officeart/2005/8/layout/orgChart1"/>
-    <dgm:cxn modelId="{8AC63CFE-E5F6-4331-96F3-0EA01F408E16}" type="presParOf" srcId="{B331FEFE-8A28-4B1F-B7CD-15A1BB33249E}" destId="{7749A1CA-D6A9-4EC2-8A43-E9DF56502FC9}" srcOrd="0" destOrd="0" presId="urn:microsoft.com/office/officeart/2005/8/layout/orgChart1"/>
-    <dgm:cxn modelId="{3830F0F5-BCCC-4CE1-AD3C-60B5AF9A5688}" type="presParOf" srcId="{B331FEFE-8A28-4B1F-B7CD-15A1BB33249E}" destId="{1E7B1A92-A5F4-4E32-B8A6-314C5681BCDD}" srcOrd="1" destOrd="0" presId="urn:microsoft.com/office/officeart/2005/8/layout/orgChart1"/>
-    <dgm:cxn modelId="{EBC24D84-F773-42A4-8934-6E641F968C87}" type="presParOf" srcId="{1E7B1A92-A5F4-4E32-B8A6-314C5681BCDD}" destId="{4409A5C3-2781-46AE-BFE0-4EACE237065D}" srcOrd="0" destOrd="0" presId="urn:microsoft.com/office/officeart/2005/8/layout/orgChart1"/>
-    <dgm:cxn modelId="{B9E89074-86ED-4896-AD1A-F2AB04C0F404}" type="presParOf" srcId="{4409A5C3-2781-46AE-BFE0-4EACE237065D}" destId="{429904FD-9CA2-4E70-85A2-A856029EBDC7}" srcOrd="0" destOrd="0" presId="urn:microsoft.com/office/officeart/2005/8/layout/orgChart1"/>
-    <dgm:cxn modelId="{95912EBD-09A8-4370-9B2C-ED9C352966C7}" type="presParOf" srcId="{4409A5C3-2781-46AE-BFE0-4EACE237065D}" destId="{44628707-2CB1-4D97-BBDC-D7241DEA1DD8}" srcOrd="1" destOrd="0" presId="urn:microsoft.com/office/officeart/2005/8/layout/orgChart1"/>
-    <dgm:cxn modelId="{E84B198B-5846-43CC-B07A-E3B655AA6800}" type="presParOf" srcId="{1E7B1A92-A5F4-4E32-B8A6-314C5681BCDD}" destId="{897B314E-4F8F-43C3-BD10-E46C34E84DA4}" srcOrd="1" destOrd="0" presId="urn:microsoft.com/office/officeart/2005/8/layout/orgChart1"/>
-    <dgm:cxn modelId="{149BEB85-5D21-4497-BEA0-B5C25B8277B4}" type="presParOf" srcId="{1E7B1A92-A5F4-4E32-B8A6-314C5681BCDD}" destId="{BC02C9F2-8A2D-4B99-B9AE-F4B8CF151B90}" srcOrd="2" destOrd="0" presId="urn:microsoft.com/office/officeart/2005/8/layout/orgChart1"/>
-    <dgm:cxn modelId="{855E2386-BEFD-4B59-B311-C3B1039D3DC5}" type="presParOf" srcId="{B331FEFE-8A28-4B1F-B7CD-15A1BB33249E}" destId="{A52C077D-028C-42D7-AA48-A316F6C344B9}" srcOrd="2" destOrd="0" presId="urn:microsoft.com/office/officeart/2005/8/layout/orgChart1"/>
-    <dgm:cxn modelId="{43F4AF00-A95C-46BB-9EE7-6A0D6727CCE9}" type="presParOf" srcId="{B331FEFE-8A28-4B1F-B7CD-15A1BB33249E}" destId="{AE6AB041-5129-4AB8-B373-B48E84D90B3E}" srcOrd="3" destOrd="0" presId="urn:microsoft.com/office/officeart/2005/8/layout/orgChart1"/>
-    <dgm:cxn modelId="{F9D74864-594E-42BB-A8D0-19AA186168FF}" type="presParOf" srcId="{AE6AB041-5129-4AB8-B373-B48E84D90B3E}" destId="{18CEEBF1-6FEE-4B40-B055-3F67793FC263}" srcOrd="0" destOrd="0" presId="urn:microsoft.com/office/officeart/2005/8/layout/orgChart1"/>
-    <dgm:cxn modelId="{39B7A0A4-899A-4ABB-8D0C-7BE399AF3DD1}" type="presParOf" srcId="{18CEEBF1-6FEE-4B40-B055-3F67793FC263}" destId="{81B42E72-6EFA-47AD-B286-8E5247FA5F10}" srcOrd="0" destOrd="0" presId="urn:microsoft.com/office/officeart/2005/8/layout/orgChart1"/>
-    <dgm:cxn modelId="{FDBD8FBB-218C-4078-8271-4BBBE9094E83}" type="presParOf" srcId="{18CEEBF1-6FEE-4B40-B055-3F67793FC263}" destId="{4925F788-E3B7-48AF-AA15-520DAC3B44AE}" srcOrd="1" destOrd="0" presId="urn:microsoft.com/office/officeart/2005/8/layout/orgChart1"/>
-    <dgm:cxn modelId="{DF15D6CE-4D4D-460D-936C-DE91808ECD87}" type="presParOf" srcId="{AE6AB041-5129-4AB8-B373-B48E84D90B3E}" destId="{8A45548E-8BFE-4151-A921-01D691514BFA}" srcOrd="1" destOrd="0" presId="urn:microsoft.com/office/officeart/2005/8/layout/orgChart1"/>
-    <dgm:cxn modelId="{BE21BB6C-C3A8-41A1-B87C-26A02FD80341}" type="presParOf" srcId="{AE6AB041-5129-4AB8-B373-B48E84D90B3E}" destId="{59647935-F512-4ED6-9780-B2731278A076}" srcOrd="2" destOrd="0" presId="urn:microsoft.com/office/officeart/2005/8/layout/orgChart1"/>
-    <dgm:cxn modelId="{C98130C4-E6DB-4BC8-A200-9D49D19061DB}" type="presParOf" srcId="{B331FEFE-8A28-4B1F-B7CD-15A1BB33249E}" destId="{F880F0D0-CA85-4871-A9FE-29ED47BD6BBC}" srcOrd="4" destOrd="0" presId="urn:microsoft.com/office/officeart/2005/8/layout/orgChart1"/>
-    <dgm:cxn modelId="{787CC4A4-E711-42D4-8683-910ACE4F451C}" type="presParOf" srcId="{B331FEFE-8A28-4B1F-B7CD-15A1BB33249E}" destId="{9B380207-C9BC-4BC7-A121-8B63695BB63E}" srcOrd="5" destOrd="0" presId="urn:microsoft.com/office/officeart/2005/8/layout/orgChart1"/>
-    <dgm:cxn modelId="{539BBDCE-CB1A-40A3-9FF7-0FCD816F5617}" type="presParOf" srcId="{9B380207-C9BC-4BC7-A121-8B63695BB63E}" destId="{7CCBA218-EBAD-4537-9F05-A48D055BA4C9}" srcOrd="0" destOrd="0" presId="urn:microsoft.com/office/officeart/2005/8/layout/orgChart1"/>
-    <dgm:cxn modelId="{C9976566-145F-4713-9DF2-92ED42DB1EE1}" type="presParOf" srcId="{7CCBA218-EBAD-4537-9F05-A48D055BA4C9}" destId="{A184F633-5834-493E-908C-05D7707FEA82}" srcOrd="0" destOrd="0" presId="urn:microsoft.com/office/officeart/2005/8/layout/orgChart1"/>
-    <dgm:cxn modelId="{A65DBE6B-1A5B-4345-80F2-75A013AE789A}" type="presParOf" srcId="{7CCBA218-EBAD-4537-9F05-A48D055BA4C9}" destId="{BA0B60B8-891D-4982-8D3F-0EE94AAC9113}" srcOrd="1" destOrd="0" presId="urn:microsoft.com/office/officeart/2005/8/layout/orgChart1"/>
-    <dgm:cxn modelId="{BE7514FC-F287-4AD2-B363-7C4001772C9C}" type="presParOf" srcId="{9B380207-C9BC-4BC7-A121-8B63695BB63E}" destId="{0295AAA9-97E3-480F-8657-B3A58D1F7495}" srcOrd="1" destOrd="0" presId="urn:microsoft.com/office/officeart/2005/8/layout/orgChart1"/>
-    <dgm:cxn modelId="{9CBEFBDD-C0DE-4D25-9F4D-58EE8727182C}" type="presParOf" srcId="{9B380207-C9BC-4BC7-A121-8B63695BB63E}" destId="{760DBF1B-A224-4389-995E-A81012ADD8E6}" srcOrd="2" destOrd="0" presId="urn:microsoft.com/office/officeart/2005/8/layout/orgChart1"/>
-    <dgm:cxn modelId="{73C5B537-61BD-4BBE-B36E-BFF2AA2F7C2B}" type="presParOf" srcId="{B331FEFE-8A28-4B1F-B7CD-15A1BB33249E}" destId="{AB5A0FD6-B4EC-4F5E-833E-518692230A57}" srcOrd="6" destOrd="0" presId="urn:microsoft.com/office/officeart/2005/8/layout/orgChart1"/>
-    <dgm:cxn modelId="{04A7FA07-2EC1-4485-9E85-225EF509CA9B}" type="presParOf" srcId="{B331FEFE-8A28-4B1F-B7CD-15A1BB33249E}" destId="{021CB2AA-36DD-48F1-A8A1-FA16BD9C28A4}" srcOrd="7" destOrd="0" presId="urn:microsoft.com/office/officeart/2005/8/layout/orgChart1"/>
-    <dgm:cxn modelId="{CE6435DF-0F40-411E-9855-2A8FED373DA8}" type="presParOf" srcId="{021CB2AA-36DD-48F1-A8A1-FA16BD9C28A4}" destId="{FD84ABB6-D7FE-41C4-A6B8-631B3C37611C}" srcOrd="0" destOrd="0" presId="urn:microsoft.com/office/officeart/2005/8/layout/orgChart1"/>
-    <dgm:cxn modelId="{0CAEE669-6638-41D6-9A4B-2DE7451D6813}" type="presParOf" srcId="{FD84ABB6-D7FE-41C4-A6B8-631B3C37611C}" destId="{AC403DDD-9B1B-4394-84CA-2B54699E2CD2}" srcOrd="0" destOrd="0" presId="urn:microsoft.com/office/officeart/2005/8/layout/orgChart1"/>
-    <dgm:cxn modelId="{27DE6325-8D78-4907-BAF1-6AD7A54DB3AE}" type="presParOf" srcId="{FD84ABB6-D7FE-41C4-A6B8-631B3C37611C}" destId="{92E2D000-FA3D-4B04-A4DB-2C1CCDA817BB}" srcOrd="1" destOrd="0" presId="urn:microsoft.com/office/officeart/2005/8/layout/orgChart1"/>
-    <dgm:cxn modelId="{989E7DBE-7FCD-484A-A116-74E1726C33FD}" type="presParOf" srcId="{021CB2AA-36DD-48F1-A8A1-FA16BD9C28A4}" destId="{8883EDBE-E3F0-4126-9DD6-BA916980D6F6}" srcOrd="1" destOrd="0" presId="urn:microsoft.com/office/officeart/2005/8/layout/orgChart1"/>
-    <dgm:cxn modelId="{E3972DA6-CD02-4B0D-9AC4-F4A3441225AD}" type="presParOf" srcId="{021CB2AA-36DD-48F1-A8A1-FA16BD9C28A4}" destId="{D550B25C-7567-414F-B40E-6281BAB78EA3}" srcOrd="2" destOrd="0" presId="urn:microsoft.com/office/officeart/2005/8/layout/orgChart1"/>
-    <dgm:cxn modelId="{19DB572D-3048-483F-ACFF-5FF6223E4AE0}" type="presParOf" srcId="{5F7A1431-2C5A-40E6-B5B6-C7178B3FF58D}" destId="{58D79E04-FBFA-470F-86CB-20B8B2A272AC}" srcOrd="2" destOrd="0" presId="urn:microsoft.com/office/officeart/2005/8/layout/orgChart1"/>
-    <dgm:cxn modelId="{8F80376C-B8BB-433A-8E8C-9CEC41E440DB}" type="presParOf" srcId="{5033893F-63EA-4570-A03E-353ACB4EF98B}" destId="{C61D38EE-F85D-4661-8604-F778CD8CAC67}" srcOrd="6" destOrd="0" presId="urn:microsoft.com/office/officeart/2005/8/layout/orgChart1"/>
-    <dgm:cxn modelId="{47D6013F-527B-4D02-A5D0-735349E9518C}" type="presParOf" srcId="{5033893F-63EA-4570-A03E-353ACB4EF98B}" destId="{FAA7949C-BAAE-4924-AC60-534B2F4CF018}" srcOrd="7" destOrd="0" presId="urn:microsoft.com/office/officeart/2005/8/layout/orgChart1"/>
-    <dgm:cxn modelId="{1C1303C0-A5AA-40BA-8993-0C5471721534}" type="presParOf" srcId="{FAA7949C-BAAE-4924-AC60-534B2F4CF018}" destId="{E0E16B02-A9E2-4CDE-81D4-09AAD795AC99}" srcOrd="0" destOrd="0" presId="urn:microsoft.com/office/officeart/2005/8/layout/orgChart1"/>
-    <dgm:cxn modelId="{AD0DD78E-9294-454C-A8FE-2A2F0E989C56}" type="presParOf" srcId="{E0E16B02-A9E2-4CDE-81D4-09AAD795AC99}" destId="{327C8C53-CBB4-46C0-B38E-87EA8CBA548E}" srcOrd="0" destOrd="0" presId="urn:microsoft.com/office/officeart/2005/8/layout/orgChart1"/>
-    <dgm:cxn modelId="{9999FDE9-6BE1-41B7-A2B7-DB4F2D34E725}" type="presParOf" srcId="{E0E16B02-A9E2-4CDE-81D4-09AAD795AC99}" destId="{C1441849-A430-4B50-A5FD-387C47BF4876}" srcOrd="1" destOrd="0" presId="urn:microsoft.com/office/officeart/2005/8/layout/orgChart1"/>
-    <dgm:cxn modelId="{F9062571-E898-425B-B5C0-01657E6A0C16}" type="presParOf" srcId="{FAA7949C-BAAE-4924-AC60-534B2F4CF018}" destId="{3E95C651-BA87-4BBB-BF5A-61617157C964}" srcOrd="1" destOrd="0" presId="urn:microsoft.com/office/officeart/2005/8/layout/orgChart1"/>
-    <dgm:cxn modelId="{FFEFBB94-0E4C-47E4-89EA-96303CC72FE8}" type="presParOf" srcId="{3E95C651-BA87-4BBB-BF5A-61617157C964}" destId="{A703A328-F204-4B3E-A123-E7D6A8F8850E}" srcOrd="0" destOrd="0" presId="urn:microsoft.com/office/officeart/2005/8/layout/orgChart1"/>
-    <dgm:cxn modelId="{1D1C64D1-B9B9-4EC3-9022-EBC2911B398B}" type="presParOf" srcId="{3E95C651-BA87-4BBB-BF5A-61617157C964}" destId="{43B11CA3-0505-4BB5-B32C-D99C442C7759}" srcOrd="1" destOrd="0" presId="urn:microsoft.com/office/officeart/2005/8/layout/orgChart1"/>
-    <dgm:cxn modelId="{C8E82ADC-22F2-4D0B-99ED-3C1525671FDF}" type="presParOf" srcId="{43B11CA3-0505-4BB5-B32C-D99C442C7759}" destId="{A8F747D1-D957-4EE8-BE8B-09AD6A373BBC}" srcOrd="0" destOrd="0" presId="urn:microsoft.com/office/officeart/2005/8/layout/orgChart1"/>
-    <dgm:cxn modelId="{1D398CDD-1AFE-4409-9B5C-F465D7020C35}" type="presParOf" srcId="{A8F747D1-D957-4EE8-BE8B-09AD6A373BBC}" destId="{796214DC-BF7D-486A-9357-7FC29F0AA565}" srcOrd="0" destOrd="0" presId="urn:microsoft.com/office/officeart/2005/8/layout/orgChart1"/>
-    <dgm:cxn modelId="{69476E92-2C71-4505-823D-61C613AA205C}" type="presParOf" srcId="{A8F747D1-D957-4EE8-BE8B-09AD6A373BBC}" destId="{68FB53FB-1D5E-4E0C-8A6F-B6E94D41CD7A}" srcOrd="1" destOrd="0" presId="urn:microsoft.com/office/officeart/2005/8/layout/orgChart1"/>
-    <dgm:cxn modelId="{E9B2DDA9-8575-44CC-9AA5-C0D46AB1DF48}" type="presParOf" srcId="{43B11CA3-0505-4BB5-B32C-D99C442C7759}" destId="{7D45F6CD-DCED-41D8-9B66-BB9DE2E00235}" srcOrd="1" destOrd="0" presId="urn:microsoft.com/office/officeart/2005/8/layout/orgChart1"/>
-    <dgm:cxn modelId="{72498778-4F7F-47A8-8B28-B45DB1B95915}" type="presParOf" srcId="{43B11CA3-0505-4BB5-B32C-D99C442C7759}" destId="{22D0A34C-8D13-4494-9D4E-75E999DDE476}" srcOrd="2" destOrd="0" presId="urn:microsoft.com/office/officeart/2005/8/layout/orgChart1"/>
-    <dgm:cxn modelId="{270EDCC8-2A3D-4903-AC15-A1A7864991C6}" type="presParOf" srcId="{3E95C651-BA87-4BBB-BF5A-61617157C964}" destId="{B554E9D6-7A10-48AF-8F80-BD1F4D813F7F}" srcOrd="2" destOrd="0" presId="urn:microsoft.com/office/officeart/2005/8/layout/orgChart1"/>
-    <dgm:cxn modelId="{C18C9CF7-59CC-43E1-A763-BBAA057289D9}" type="presParOf" srcId="{3E95C651-BA87-4BBB-BF5A-61617157C964}" destId="{72D05365-47B0-41B9-B3CD-B022D69C0C5E}" srcOrd="3" destOrd="0" presId="urn:microsoft.com/office/officeart/2005/8/layout/orgChart1"/>
-    <dgm:cxn modelId="{0CB02B95-1E8E-4BDD-92F0-D2E48C1A908B}" type="presParOf" srcId="{72D05365-47B0-41B9-B3CD-B022D69C0C5E}" destId="{A1DDC3FC-8961-4832-825F-653DB440E41E}" srcOrd="0" destOrd="0" presId="urn:microsoft.com/office/officeart/2005/8/layout/orgChart1"/>
-    <dgm:cxn modelId="{EDE443E0-4753-48A6-98F9-C109E2C8610D}" type="presParOf" srcId="{A1DDC3FC-8961-4832-825F-653DB440E41E}" destId="{5586E216-C92E-4DC1-8B21-DCF79DFC36A3}" srcOrd="0" destOrd="0" presId="urn:microsoft.com/office/officeart/2005/8/layout/orgChart1"/>
-    <dgm:cxn modelId="{C3949AF0-46ED-4E39-9620-ED24A8EBB1D8}" type="presParOf" srcId="{A1DDC3FC-8961-4832-825F-653DB440E41E}" destId="{4F3E5E7E-37CC-44FD-93B9-C0BD834CB266}" srcOrd="1" destOrd="0" presId="urn:microsoft.com/office/officeart/2005/8/layout/orgChart1"/>
-    <dgm:cxn modelId="{F554FF5F-CF0F-46BF-9C07-450535CC5D44}" type="presParOf" srcId="{72D05365-47B0-41B9-B3CD-B022D69C0C5E}" destId="{A727458C-0067-41E9-A76C-506BE1BD2D38}" srcOrd="1" destOrd="0" presId="urn:microsoft.com/office/officeart/2005/8/layout/orgChart1"/>
-    <dgm:cxn modelId="{17CCE9B2-6378-4F3D-846E-9D7606C2D064}" type="presParOf" srcId="{72D05365-47B0-41B9-B3CD-B022D69C0C5E}" destId="{98755E1C-3659-49FF-97ED-3DBF369A398C}" srcOrd="2" destOrd="0" presId="urn:microsoft.com/office/officeart/2005/8/layout/orgChart1"/>
-    <dgm:cxn modelId="{6D744B6F-530B-425D-B93D-E072A000EAF1}" type="presParOf" srcId="{FAA7949C-BAAE-4924-AC60-534B2F4CF018}" destId="{43335AC5-E3DA-4E3A-AED9-95CB0A527544}" srcOrd="2" destOrd="0" presId="urn:microsoft.com/office/officeart/2005/8/layout/orgChart1"/>
-    <dgm:cxn modelId="{3C9CD2B1-1144-4628-9086-FEA8C16F130C}" type="presParOf" srcId="{86054F6D-611B-4CF5-A4E1-8D968D2C9C6E}" destId="{23A1C32C-531A-425C-A576-C2D13D514BB4}" srcOrd="2" destOrd="0" presId="urn:microsoft.com/office/officeart/2005/8/layout/orgChart1"/>
-    <dgm:cxn modelId="{ACA76649-E764-4B27-BF21-E0255FAC1138}" type="presParOf" srcId="{0B3D5AA3-12CA-4692-BE88-B4CE0EBAB1FC}" destId="{0FD3D9AC-D146-44AC-8F27-0B945872E4BA}" srcOrd="2" destOrd="0" presId="urn:microsoft.com/office/officeart/2005/8/layout/orgChart1"/>
-    <dgm:cxn modelId="{872AD3A9-DE59-4560-98FE-3EAEC6BA654B}" type="presParOf" srcId="{0B3D5AA3-12CA-4692-BE88-B4CE0EBAB1FC}" destId="{EF0F2992-81C4-48C0-95F1-A9B080F6ECBD}" srcOrd="3" destOrd="0" presId="urn:microsoft.com/office/officeart/2005/8/layout/orgChart1"/>
-    <dgm:cxn modelId="{D1472DB5-3318-42F2-9C79-55D3778DE80A}" type="presParOf" srcId="{EF0F2992-81C4-48C0-95F1-A9B080F6ECBD}" destId="{973ECC27-2455-4AD4-8235-1F37E2113E2F}" srcOrd="0" destOrd="0" presId="urn:microsoft.com/office/officeart/2005/8/layout/orgChart1"/>
-    <dgm:cxn modelId="{64D00B62-FB35-4F93-8E0F-C1C49717221C}" type="presParOf" srcId="{973ECC27-2455-4AD4-8235-1F37E2113E2F}" destId="{389E5360-4B3A-455A-9E62-3A05D2DB9222}" srcOrd="0" destOrd="0" presId="urn:microsoft.com/office/officeart/2005/8/layout/orgChart1"/>
-    <dgm:cxn modelId="{E19ACED4-247A-49D6-B72A-80856D154AA0}" type="presParOf" srcId="{973ECC27-2455-4AD4-8235-1F37E2113E2F}" destId="{7724CDF7-0DE8-4E23-9D5E-1A95B24426F5}" srcOrd="1" destOrd="0" presId="urn:microsoft.com/office/officeart/2005/8/layout/orgChart1"/>
-    <dgm:cxn modelId="{B774E6F1-E761-452F-BAA8-EB1C4019114B}" type="presParOf" srcId="{EF0F2992-81C4-48C0-95F1-A9B080F6ECBD}" destId="{3FFCFE5D-1079-4BA4-9E1D-93C97325BA9C}" srcOrd="1" destOrd="0" presId="urn:microsoft.com/office/officeart/2005/8/layout/orgChart1"/>
-    <dgm:cxn modelId="{47F6E984-9ABD-44F8-B5EE-72BE27032C9B}" type="presParOf" srcId="{3FFCFE5D-1079-4BA4-9E1D-93C97325BA9C}" destId="{9E26ECB0-67F4-4C4A-A15F-E67E5BCDF800}" srcOrd="0" destOrd="0" presId="urn:microsoft.com/office/officeart/2005/8/layout/orgChart1"/>
-    <dgm:cxn modelId="{B9645DD0-C726-4196-BE00-F9FEAD8BB464}" type="presParOf" srcId="{3FFCFE5D-1079-4BA4-9E1D-93C97325BA9C}" destId="{52A01609-E9A5-4AAF-81C8-A196C0414E85}" srcOrd="1" destOrd="0" presId="urn:microsoft.com/office/officeart/2005/8/layout/orgChart1"/>
-    <dgm:cxn modelId="{655397A4-0259-4F5E-8EB2-73AB28D0F685}" type="presParOf" srcId="{52A01609-E9A5-4AAF-81C8-A196C0414E85}" destId="{37A9BC12-0AA5-4E54-B54E-FC5F3D19D26A}" srcOrd="0" destOrd="0" presId="urn:microsoft.com/office/officeart/2005/8/layout/orgChart1"/>
-    <dgm:cxn modelId="{FCB71398-EC38-4242-A7E8-79CE514D2968}" type="presParOf" srcId="{37A9BC12-0AA5-4E54-B54E-FC5F3D19D26A}" destId="{E56425F0-CC1D-4CC4-AAD1-4422A9D5B3CE}" srcOrd="0" destOrd="0" presId="urn:microsoft.com/office/officeart/2005/8/layout/orgChart1"/>
-    <dgm:cxn modelId="{BCD29383-A72F-44C9-A918-D8FC8CA2F726}" type="presParOf" srcId="{37A9BC12-0AA5-4E54-B54E-FC5F3D19D26A}" destId="{1F551357-A2A2-4E7E-BE69-1F3E923B7A23}" srcOrd="1" destOrd="0" presId="urn:microsoft.com/office/officeart/2005/8/layout/orgChart1"/>
-    <dgm:cxn modelId="{CDDEA82D-4B40-42C7-B73A-6E4506C7C5C2}" type="presParOf" srcId="{52A01609-E9A5-4AAF-81C8-A196C0414E85}" destId="{16A6B0AD-8B16-4071-9BFB-48CD6AC2F70E}" srcOrd="1" destOrd="0" presId="urn:microsoft.com/office/officeart/2005/8/layout/orgChart1"/>
-    <dgm:cxn modelId="{CDA4F3B1-0E27-4D2E-B6EC-5BC6BD745821}" type="presParOf" srcId="{52A01609-E9A5-4AAF-81C8-A196C0414E85}" destId="{E0948AF7-E755-4353-BE9E-616ADB816AA3}" srcOrd="2" destOrd="0" presId="urn:microsoft.com/office/officeart/2005/8/layout/orgChart1"/>
-    <dgm:cxn modelId="{D48A6060-7C54-444F-A2CC-E8A80321B2E2}" type="presParOf" srcId="{3FFCFE5D-1079-4BA4-9E1D-93C97325BA9C}" destId="{EAF219D3-A106-4203-B3FB-430C7653CC5D}" srcOrd="2" destOrd="0" presId="urn:microsoft.com/office/officeart/2005/8/layout/orgChart1"/>
-    <dgm:cxn modelId="{75B15160-B3F7-4866-A48A-045E946A0E65}" type="presParOf" srcId="{3FFCFE5D-1079-4BA4-9E1D-93C97325BA9C}" destId="{7B6CEDE2-FB0C-4B79-94F5-3E36CCE9BA43}" srcOrd="3" destOrd="0" presId="urn:microsoft.com/office/officeart/2005/8/layout/orgChart1"/>
-    <dgm:cxn modelId="{1E7617FF-7883-44C3-9FD2-60D3EE3FE801}" type="presParOf" srcId="{7B6CEDE2-FB0C-4B79-94F5-3E36CCE9BA43}" destId="{2418C61E-2A1D-4BD1-9EF1-15EA46D0ADD0}" srcOrd="0" destOrd="0" presId="urn:microsoft.com/office/officeart/2005/8/layout/orgChart1"/>
-    <dgm:cxn modelId="{789F38AF-1741-4E92-A8E2-B3100288E7C3}" type="presParOf" srcId="{2418C61E-2A1D-4BD1-9EF1-15EA46D0ADD0}" destId="{56DC8BCA-783D-4067-985C-C81CDDC06A19}" srcOrd="0" destOrd="0" presId="urn:microsoft.com/office/officeart/2005/8/layout/orgChart1"/>
-    <dgm:cxn modelId="{F78D90E2-F46E-496F-AAB1-1EF8D8F84A94}" type="presParOf" srcId="{2418C61E-2A1D-4BD1-9EF1-15EA46D0ADD0}" destId="{67B0FD26-2A21-41A1-A2E2-258BD3A2BF8D}" srcOrd="1" destOrd="0" presId="urn:microsoft.com/office/officeart/2005/8/layout/orgChart1"/>
-    <dgm:cxn modelId="{5BF5CCC3-92D6-4E09-9AF7-06FF25E03A73}" type="presParOf" srcId="{7B6CEDE2-FB0C-4B79-94F5-3E36CCE9BA43}" destId="{8E2358FB-FDCC-4003-882A-220E428F916B}" srcOrd="1" destOrd="0" presId="urn:microsoft.com/office/officeart/2005/8/layout/orgChart1"/>
-    <dgm:cxn modelId="{FD1BB1BE-4803-4D7C-B6C9-2F4090540BE7}" type="presParOf" srcId="{7B6CEDE2-FB0C-4B79-94F5-3E36CCE9BA43}" destId="{2A2B1101-AED1-4333-8DDB-F03ECB820441}" srcOrd="2" destOrd="0" presId="urn:microsoft.com/office/officeart/2005/8/layout/orgChart1"/>
-    <dgm:cxn modelId="{091B5989-C4E2-43BB-9D2C-EC54404CAFAD}" type="presParOf" srcId="{3FFCFE5D-1079-4BA4-9E1D-93C97325BA9C}" destId="{E32543E2-D2F8-494C-B68B-E63BB72C9BF2}" srcOrd="4" destOrd="0" presId="urn:microsoft.com/office/officeart/2005/8/layout/orgChart1"/>
-    <dgm:cxn modelId="{02D526A9-E3EB-4CD4-A948-E173926F37DD}" type="presParOf" srcId="{3FFCFE5D-1079-4BA4-9E1D-93C97325BA9C}" destId="{16768034-4FBF-44EC-B9CE-C5C191F15072}" srcOrd="5" destOrd="0" presId="urn:microsoft.com/office/officeart/2005/8/layout/orgChart1"/>
-    <dgm:cxn modelId="{8C26CE80-D662-47C0-AB60-870886196B72}" type="presParOf" srcId="{16768034-4FBF-44EC-B9CE-C5C191F15072}" destId="{47EF6D31-A766-4B45-99DE-16477FE47D3A}" srcOrd="0" destOrd="0" presId="urn:microsoft.com/office/officeart/2005/8/layout/orgChart1"/>
-    <dgm:cxn modelId="{6B028F56-6F28-493A-ADC9-73603CF19E85}" type="presParOf" srcId="{47EF6D31-A766-4B45-99DE-16477FE47D3A}" destId="{5ADD0F63-8BBA-461D-AF0C-D72CB70E01E9}" srcOrd="0" destOrd="0" presId="urn:microsoft.com/office/officeart/2005/8/layout/orgChart1"/>
-    <dgm:cxn modelId="{0310D956-05E8-4B16-81E1-4FB76072BB18}" type="presParOf" srcId="{47EF6D31-A766-4B45-99DE-16477FE47D3A}" destId="{95798136-92E3-4616-BE9A-45266A52EA06}" srcOrd="1" destOrd="0" presId="urn:microsoft.com/office/officeart/2005/8/layout/orgChart1"/>
-    <dgm:cxn modelId="{3E974235-1FDF-4334-AC33-98DABED3E0BB}" type="presParOf" srcId="{16768034-4FBF-44EC-B9CE-C5C191F15072}" destId="{62E3E55D-4DDF-40AE-808C-796FDB1D1F3B}" srcOrd="1" destOrd="0" presId="urn:microsoft.com/office/officeart/2005/8/layout/orgChart1"/>
-    <dgm:cxn modelId="{782D4F95-31EE-4B85-A2D4-31AC65CE2E3A}" type="presParOf" srcId="{16768034-4FBF-44EC-B9CE-C5C191F15072}" destId="{6FF202EE-A0C5-493C-8E6C-161931212F95}" srcOrd="2" destOrd="0" presId="urn:microsoft.com/office/officeart/2005/8/layout/orgChart1"/>
-    <dgm:cxn modelId="{8F69A8DF-7F60-4451-97E4-36596BB76CCB}" type="presParOf" srcId="{3FFCFE5D-1079-4BA4-9E1D-93C97325BA9C}" destId="{3909223D-37B1-42AC-AA2D-225450274E74}" srcOrd="6" destOrd="0" presId="urn:microsoft.com/office/officeart/2005/8/layout/orgChart1"/>
-    <dgm:cxn modelId="{552F575C-F27C-4016-A28C-676739009ACC}" type="presParOf" srcId="{3FFCFE5D-1079-4BA4-9E1D-93C97325BA9C}" destId="{3F3A4C77-5B5F-411F-A516-13E31E20FD0B}" srcOrd="7" destOrd="0" presId="urn:microsoft.com/office/officeart/2005/8/layout/orgChart1"/>
-    <dgm:cxn modelId="{02EC78ED-D3BF-4D5D-AAD0-AD455C8A1A03}" type="presParOf" srcId="{3F3A4C77-5B5F-411F-A516-13E31E20FD0B}" destId="{C354FBE0-28F5-4BC9-B6CC-CC6EF71160BA}" srcOrd="0" destOrd="0" presId="urn:microsoft.com/office/officeart/2005/8/layout/orgChart1"/>
-    <dgm:cxn modelId="{6D2A4A2F-17DC-4BFA-8622-92F5DEFFDF1A}" type="presParOf" srcId="{C354FBE0-28F5-4BC9-B6CC-CC6EF71160BA}" destId="{7FADC83E-C505-4453-9261-3C4968EF4C31}" srcOrd="0" destOrd="0" presId="urn:microsoft.com/office/officeart/2005/8/layout/orgChart1"/>
-    <dgm:cxn modelId="{5737669F-BD46-46EF-BE05-642BC07ABD9E}" type="presParOf" srcId="{C354FBE0-28F5-4BC9-B6CC-CC6EF71160BA}" destId="{9D99FDD8-420C-4FB0-9345-0A1C60EF94C8}" srcOrd="1" destOrd="0" presId="urn:microsoft.com/office/officeart/2005/8/layout/orgChart1"/>
-    <dgm:cxn modelId="{9C84FF2B-CD16-4366-9D04-6EE51A11F380}" type="presParOf" srcId="{3F3A4C77-5B5F-411F-A516-13E31E20FD0B}" destId="{50900ABE-A13E-49DB-838F-C5890B60D2AE}" srcOrd="1" destOrd="0" presId="urn:microsoft.com/office/officeart/2005/8/layout/orgChart1"/>
-    <dgm:cxn modelId="{AA50D8BB-E4DF-4117-B821-CAF5C63C38A9}" type="presParOf" srcId="{3F3A4C77-5B5F-411F-A516-13E31E20FD0B}" destId="{5E8B9643-4900-4F1A-8FCF-7B5961EFB4B8}" srcOrd="2" destOrd="0" presId="urn:microsoft.com/office/officeart/2005/8/layout/orgChart1"/>
-    <dgm:cxn modelId="{4AF8035F-E473-43E8-BD25-DDA6863347FA}" type="presParOf" srcId="{EF0F2992-81C4-48C0-95F1-A9B080F6ECBD}" destId="{3BED8C24-1667-494F-AC53-D1B2DE7CBE2C}" srcOrd="2" destOrd="0" presId="urn:microsoft.com/office/officeart/2005/8/layout/orgChart1"/>
-    <dgm:cxn modelId="{0F4B6F12-FE62-4AE8-BB2F-66B6423DB777}" type="presParOf" srcId="{0B3D5AA3-12CA-4692-BE88-B4CE0EBAB1FC}" destId="{1F3C27AC-55FA-4CF0-9DC6-821338CFCD5D}" srcOrd="4" destOrd="0" presId="urn:microsoft.com/office/officeart/2005/8/layout/orgChart1"/>
-    <dgm:cxn modelId="{2BFCE1A0-D428-42E3-BD8C-081D4C107B05}" type="presParOf" srcId="{0B3D5AA3-12CA-4692-BE88-B4CE0EBAB1FC}" destId="{C42A4260-39AB-493F-8C36-E27F76239523}" srcOrd="5" destOrd="0" presId="urn:microsoft.com/office/officeart/2005/8/layout/orgChart1"/>
-    <dgm:cxn modelId="{BCD2D4AF-CC3B-419C-9340-2DCF32FD6A27}" type="presParOf" srcId="{C42A4260-39AB-493F-8C36-E27F76239523}" destId="{8DA11CD7-5B78-49BF-A995-4D2E5FF838A0}" srcOrd="0" destOrd="0" presId="urn:microsoft.com/office/officeart/2005/8/layout/orgChart1"/>
-    <dgm:cxn modelId="{68CC7D89-393D-445E-91CD-AE30A91A031D}" type="presParOf" srcId="{8DA11CD7-5B78-49BF-A995-4D2E5FF838A0}" destId="{3B3EA426-E93C-4736-B055-80166AD8D6B4}" srcOrd="0" destOrd="0" presId="urn:microsoft.com/office/officeart/2005/8/layout/orgChart1"/>
-    <dgm:cxn modelId="{5A335449-E7A7-4D76-B859-C034FC38D81B}" type="presParOf" srcId="{8DA11CD7-5B78-49BF-A995-4D2E5FF838A0}" destId="{D22058D5-7559-4927-A109-EFEAB10C4899}" srcOrd="1" destOrd="0" presId="urn:microsoft.com/office/officeart/2005/8/layout/orgChart1"/>
-    <dgm:cxn modelId="{2476868F-BFE2-45A8-993B-929864FE8054}" type="presParOf" srcId="{C42A4260-39AB-493F-8C36-E27F76239523}" destId="{5FE4FACB-A1B9-418F-B9A1-A70A23A5659E}" srcOrd="1" destOrd="0" presId="urn:microsoft.com/office/officeart/2005/8/layout/orgChart1"/>
-    <dgm:cxn modelId="{14E82CAE-E19E-466A-A97D-8EFCB354F051}" type="presParOf" srcId="{5FE4FACB-A1B9-418F-B9A1-A70A23A5659E}" destId="{1C52E6C8-EA8A-4A88-A1D5-61765034A632}" srcOrd="0" destOrd="0" presId="urn:microsoft.com/office/officeart/2005/8/layout/orgChart1"/>
-    <dgm:cxn modelId="{4BD967B5-F74A-49E6-A5D7-38BE1948594E}" type="presParOf" srcId="{5FE4FACB-A1B9-418F-B9A1-A70A23A5659E}" destId="{17FD1773-712D-48AF-9368-6F51EBB4AB3C}" srcOrd="1" destOrd="0" presId="urn:microsoft.com/office/officeart/2005/8/layout/orgChart1"/>
-    <dgm:cxn modelId="{7FDEEDD7-6431-41CD-A471-F87D6B8C0091}" type="presParOf" srcId="{17FD1773-712D-48AF-9368-6F51EBB4AB3C}" destId="{F6EC246A-6749-4FE3-9A12-457C407A7C77}" srcOrd="0" destOrd="0" presId="urn:microsoft.com/office/officeart/2005/8/layout/orgChart1"/>
-    <dgm:cxn modelId="{567F1EA2-0F0E-4FB2-A4B6-C3115E07C14E}" type="presParOf" srcId="{F6EC246A-6749-4FE3-9A12-457C407A7C77}" destId="{1862D90A-8657-4E0E-8C4E-893652227C17}" srcOrd="0" destOrd="0" presId="urn:microsoft.com/office/officeart/2005/8/layout/orgChart1"/>
-    <dgm:cxn modelId="{C3D69859-D49B-4176-9E31-36AC0FD65C6D}" type="presParOf" srcId="{F6EC246A-6749-4FE3-9A12-457C407A7C77}" destId="{EE032B72-E747-4122-BDCE-F8BED34B1369}" srcOrd="1" destOrd="0" presId="urn:microsoft.com/office/officeart/2005/8/layout/orgChart1"/>
-    <dgm:cxn modelId="{BD8B6E7F-7CC1-488C-B9E4-485B5CDE0A1B}" type="presParOf" srcId="{17FD1773-712D-48AF-9368-6F51EBB4AB3C}" destId="{3AACD500-2296-4CA6-883A-59B4039DC283}" srcOrd="1" destOrd="0" presId="urn:microsoft.com/office/officeart/2005/8/layout/orgChart1"/>
-    <dgm:cxn modelId="{E96F3BA7-27AE-4ED2-9C67-05F19CE098CD}" type="presParOf" srcId="{17FD1773-712D-48AF-9368-6F51EBB4AB3C}" destId="{48817845-605E-46CD-BC61-7B18B29C039C}" srcOrd="2" destOrd="0" presId="urn:microsoft.com/office/officeart/2005/8/layout/orgChart1"/>
-    <dgm:cxn modelId="{D1F863C1-22F6-4C53-8315-06954D147033}" type="presParOf" srcId="{5FE4FACB-A1B9-418F-B9A1-A70A23A5659E}" destId="{3D40594D-C0D6-44C2-8B3A-F67D188E9716}" srcOrd="2" destOrd="0" presId="urn:microsoft.com/office/officeart/2005/8/layout/orgChart1"/>
-    <dgm:cxn modelId="{45DB1806-4662-4E01-8ACA-6ADE50879DE5}" type="presParOf" srcId="{5FE4FACB-A1B9-418F-B9A1-A70A23A5659E}" destId="{E261E2BA-DEA9-437E-A624-77618C93F2ED}" srcOrd="3" destOrd="0" presId="urn:microsoft.com/office/officeart/2005/8/layout/orgChart1"/>
-    <dgm:cxn modelId="{B31B1687-D464-4BB0-B045-BD7D6AE2942E}" type="presParOf" srcId="{E261E2BA-DEA9-437E-A624-77618C93F2ED}" destId="{25D17C6B-3DCF-464E-B863-FFC009E74508}" srcOrd="0" destOrd="0" presId="urn:microsoft.com/office/officeart/2005/8/layout/orgChart1"/>
-    <dgm:cxn modelId="{165301C1-77DB-4BB1-A656-B75220099B71}" type="presParOf" srcId="{25D17C6B-3DCF-464E-B863-FFC009E74508}" destId="{869C4C44-E842-4E6E-A35B-95E38F758E22}" srcOrd="0" destOrd="0" presId="urn:microsoft.com/office/officeart/2005/8/layout/orgChart1"/>
-    <dgm:cxn modelId="{3AA8B37F-3C0D-45A5-B735-79C25654FA5E}" type="presParOf" srcId="{25D17C6B-3DCF-464E-B863-FFC009E74508}" destId="{2F073C31-2C34-4046-84F0-AAFC941B3564}" srcOrd="1" destOrd="0" presId="urn:microsoft.com/office/officeart/2005/8/layout/orgChart1"/>
-    <dgm:cxn modelId="{B19D08B2-F5CF-4B46-B39C-3CFE3437E5CB}" type="presParOf" srcId="{E261E2BA-DEA9-437E-A624-77618C93F2ED}" destId="{4E8329C9-E932-4718-BF34-04E83D1804A0}" srcOrd="1" destOrd="0" presId="urn:microsoft.com/office/officeart/2005/8/layout/orgChart1"/>
-    <dgm:cxn modelId="{C5A5AD44-C1FC-4D35-BFAF-7E9A28792559}" type="presParOf" srcId="{E261E2BA-DEA9-437E-A624-77618C93F2ED}" destId="{885F2038-1030-4C25-A5AE-CC56C50CE4A2}" srcOrd="2" destOrd="0" presId="urn:microsoft.com/office/officeart/2005/8/layout/orgChart1"/>
-    <dgm:cxn modelId="{FCA85B44-2493-49F4-8DE7-1ABE4C561FDD}" type="presParOf" srcId="{5FE4FACB-A1B9-418F-B9A1-A70A23A5659E}" destId="{DD3563DC-B27A-4917-9D03-E4CEA6EFF41B}" srcOrd="4" destOrd="0" presId="urn:microsoft.com/office/officeart/2005/8/layout/orgChart1"/>
-    <dgm:cxn modelId="{5E5AE6D1-2A53-4902-A62E-A4B3C00E90BF}" type="presParOf" srcId="{5FE4FACB-A1B9-418F-B9A1-A70A23A5659E}" destId="{A6E6FC4B-8FC2-47D1-A753-B601832EAEBC}" srcOrd="5" destOrd="0" presId="urn:microsoft.com/office/officeart/2005/8/layout/orgChart1"/>
-    <dgm:cxn modelId="{0B2BF7EC-AA03-46F2-9AFA-20BA208C380B}" type="presParOf" srcId="{A6E6FC4B-8FC2-47D1-A753-B601832EAEBC}" destId="{87121FF0-52A4-4B63-9B3F-348DD50F8EB0}" srcOrd="0" destOrd="0" presId="urn:microsoft.com/office/officeart/2005/8/layout/orgChart1"/>
-    <dgm:cxn modelId="{17F77A48-AF9E-4B95-A223-EA6EBB093287}" type="presParOf" srcId="{87121FF0-52A4-4B63-9B3F-348DD50F8EB0}" destId="{4D290175-CBE1-4694-B9A4-C25A4018064E}" srcOrd="0" destOrd="0" presId="urn:microsoft.com/office/officeart/2005/8/layout/orgChart1"/>
-    <dgm:cxn modelId="{5F8B5DAC-9BE7-4F0F-AAED-056B37DF1F21}" type="presParOf" srcId="{87121FF0-52A4-4B63-9B3F-348DD50F8EB0}" destId="{EF108220-3F2A-4064-A80C-98C77070A60F}" srcOrd="1" destOrd="0" presId="urn:microsoft.com/office/officeart/2005/8/layout/orgChart1"/>
-    <dgm:cxn modelId="{D0F46480-AEB9-4D3F-9C25-6897AE6F4771}" type="presParOf" srcId="{A6E6FC4B-8FC2-47D1-A753-B601832EAEBC}" destId="{2DD98D5F-91AC-4599-B52E-7D0209C87DD5}" srcOrd="1" destOrd="0" presId="urn:microsoft.com/office/officeart/2005/8/layout/orgChart1"/>
-    <dgm:cxn modelId="{4FB0BC87-00F1-40CF-B7B4-A333DE8D9F21}" type="presParOf" srcId="{A6E6FC4B-8FC2-47D1-A753-B601832EAEBC}" destId="{B573929A-2F4B-4DB9-B81C-21595BE82F36}" srcOrd="2" destOrd="0" presId="urn:microsoft.com/office/officeart/2005/8/layout/orgChart1"/>
-    <dgm:cxn modelId="{4814B618-32F7-4635-9C4E-2A14D80CB30E}" type="presParOf" srcId="{5FE4FACB-A1B9-418F-B9A1-A70A23A5659E}" destId="{7BBAE005-2913-4E3D-8429-2AE497846630}" srcOrd="6" destOrd="0" presId="urn:microsoft.com/office/officeart/2005/8/layout/orgChart1"/>
-    <dgm:cxn modelId="{38AF3DCA-99E4-4CEC-9DDC-20FCC80E6B5F}" type="presParOf" srcId="{5FE4FACB-A1B9-418F-B9A1-A70A23A5659E}" destId="{12397A82-D8BD-4FE4-9852-728BB13AE904}" srcOrd="7" destOrd="0" presId="urn:microsoft.com/office/officeart/2005/8/layout/orgChart1"/>
-    <dgm:cxn modelId="{5D81A745-D84C-4096-9778-16588BD40AA9}" type="presParOf" srcId="{12397A82-D8BD-4FE4-9852-728BB13AE904}" destId="{B9F2B5EA-64B0-434B-B49D-79EC2B2BA0DE}" srcOrd="0" destOrd="0" presId="urn:microsoft.com/office/officeart/2005/8/layout/orgChart1"/>
-    <dgm:cxn modelId="{A6FDCC04-FCFC-4ECA-BE0F-45C4D5007D13}" type="presParOf" srcId="{B9F2B5EA-64B0-434B-B49D-79EC2B2BA0DE}" destId="{3942EC70-5DEB-49D5-9129-9A51DC27F5F5}" srcOrd="0" destOrd="0" presId="urn:microsoft.com/office/officeart/2005/8/layout/orgChart1"/>
-    <dgm:cxn modelId="{826142CA-6666-42EC-89B5-F82E5CA2BC66}" type="presParOf" srcId="{B9F2B5EA-64B0-434B-B49D-79EC2B2BA0DE}" destId="{FD57E27C-984A-4811-8566-E4FC15475824}" srcOrd="1" destOrd="0" presId="urn:microsoft.com/office/officeart/2005/8/layout/orgChart1"/>
-    <dgm:cxn modelId="{0DCF306B-9098-4B39-A734-43ECD5563E52}" type="presParOf" srcId="{12397A82-D8BD-4FE4-9852-728BB13AE904}" destId="{C5F9AD0C-7F88-43AB-8975-C5CBDB4789B6}" srcOrd="1" destOrd="0" presId="urn:microsoft.com/office/officeart/2005/8/layout/orgChart1"/>
-    <dgm:cxn modelId="{BF23C609-7942-43BD-8373-4D3AD91C7780}" type="presParOf" srcId="{12397A82-D8BD-4FE4-9852-728BB13AE904}" destId="{29C53A6F-4033-4686-B5D4-C0EC37262B00}" srcOrd="2" destOrd="0" presId="urn:microsoft.com/office/officeart/2005/8/layout/orgChart1"/>
-    <dgm:cxn modelId="{A19D2589-DB6A-4ECA-A7CB-CD7045AF9BF6}" type="presParOf" srcId="{C42A4260-39AB-493F-8C36-E27F76239523}" destId="{925F615D-1183-4367-B53C-E66C8958CBE0}" srcOrd="2" destOrd="0" presId="urn:microsoft.com/office/officeart/2005/8/layout/orgChart1"/>
-    <dgm:cxn modelId="{8CD91629-6717-4971-9011-D16DAC4C0377}" type="presParOf" srcId="{08C7F5B6-AF72-492A-8F11-A7E7A0786FEC}" destId="{03AACB65-CF41-4445-8096-6B67C110C038}" srcOrd="2" destOrd="0" presId="urn:microsoft.com/office/officeart/2005/8/layout/orgChart1"/>
+    <dgm:cxn modelId="{E7F11592-D44D-4E2E-9EDF-90FD25508EAE}" type="presOf" srcId="{1C1E4CAB-2051-4EAB-83A8-D6BCBA07AFD8}" destId="{C1441849-A430-4B50-A5FD-387C47BF4876}" srcOrd="1" destOrd="0" presId="urn:microsoft.com/office/officeart/2005/8/layout/orgChart1"/>
+    <dgm:cxn modelId="{ECBAE621-9099-4E7C-9172-331438974AAD}" type="presParOf" srcId="{C7C455A3-9E34-4151-8797-5DBEDF486CC0}" destId="{08C7F5B6-AF72-492A-8F11-A7E7A0786FEC}" srcOrd="0" destOrd="0" presId="urn:microsoft.com/office/officeart/2005/8/layout/orgChart1"/>
+    <dgm:cxn modelId="{B3AE2173-8122-4E70-80F4-5A296024FE97}" type="presParOf" srcId="{08C7F5B6-AF72-492A-8F11-A7E7A0786FEC}" destId="{DCF59AF3-2028-493D-982A-35FE77743145}" srcOrd="0" destOrd="0" presId="urn:microsoft.com/office/officeart/2005/8/layout/orgChart1"/>
+    <dgm:cxn modelId="{E58518FE-003B-4DD6-A480-4C60ADD02120}" type="presParOf" srcId="{DCF59AF3-2028-493D-982A-35FE77743145}" destId="{5E934B72-DA26-46F2-9963-1CDFEBB6209A}" srcOrd="0" destOrd="0" presId="urn:microsoft.com/office/officeart/2005/8/layout/orgChart1"/>
+    <dgm:cxn modelId="{96B45C7B-349B-42A0-A9E1-E6265E613F40}" type="presParOf" srcId="{DCF59AF3-2028-493D-982A-35FE77743145}" destId="{3C6B3319-E9F5-44D2-A2B8-38B3E025FF39}" srcOrd="1" destOrd="0" presId="urn:microsoft.com/office/officeart/2005/8/layout/orgChart1"/>
+    <dgm:cxn modelId="{43EBA385-AC94-4B17-B6FA-6FFAD31B1CCA}" type="presParOf" srcId="{08C7F5B6-AF72-492A-8F11-A7E7A0786FEC}" destId="{0B3D5AA3-12CA-4692-BE88-B4CE0EBAB1FC}" srcOrd="1" destOrd="0" presId="urn:microsoft.com/office/officeart/2005/8/layout/orgChart1"/>
+    <dgm:cxn modelId="{BD8ACAC1-7748-476F-A1B2-B2A07D52D018}" type="presParOf" srcId="{0B3D5AA3-12CA-4692-BE88-B4CE0EBAB1FC}" destId="{07E0925F-C535-415C-AC97-182C43FEF220}" srcOrd="0" destOrd="0" presId="urn:microsoft.com/office/officeart/2005/8/layout/orgChart1"/>
+    <dgm:cxn modelId="{56ECE48C-9E30-4A50-8E14-439348EAEDBD}" type="presParOf" srcId="{0B3D5AA3-12CA-4692-BE88-B4CE0EBAB1FC}" destId="{0D443EEA-38DF-46E0-8662-F05333F57BF1}" srcOrd="1" destOrd="0" presId="urn:microsoft.com/office/officeart/2005/8/layout/orgChart1"/>
+    <dgm:cxn modelId="{B991603E-9471-463D-B948-7928C2386719}" type="presParOf" srcId="{0D443EEA-38DF-46E0-8662-F05333F57BF1}" destId="{ABC7E740-929B-4FAC-8751-C8332599F69F}" srcOrd="0" destOrd="0" presId="urn:microsoft.com/office/officeart/2005/8/layout/orgChart1"/>
+    <dgm:cxn modelId="{89B88C42-B925-4168-ADEA-DFC792F2D04A}" type="presParOf" srcId="{ABC7E740-929B-4FAC-8751-C8332599F69F}" destId="{8E892E27-A472-4640-9A93-ADCA65C79D89}" srcOrd="0" destOrd="0" presId="urn:microsoft.com/office/officeart/2005/8/layout/orgChart1"/>
+    <dgm:cxn modelId="{954E5553-8CCE-4BF9-8FA6-266DBFE5A234}" type="presParOf" srcId="{ABC7E740-929B-4FAC-8751-C8332599F69F}" destId="{85871077-D6C7-48B2-80D8-50367DF8523F}" srcOrd="1" destOrd="0" presId="urn:microsoft.com/office/officeart/2005/8/layout/orgChart1"/>
+    <dgm:cxn modelId="{8511756B-0159-49A7-9E3D-F684F40435A7}" type="presParOf" srcId="{0D443EEA-38DF-46E0-8662-F05333F57BF1}" destId="{561D2C01-5BFA-4122-B6CF-2671DEBF1E7D}" srcOrd="1" destOrd="0" presId="urn:microsoft.com/office/officeart/2005/8/layout/orgChart1"/>
+    <dgm:cxn modelId="{E5A1D43D-41A8-41F1-B613-B3144C1162BD}" type="presParOf" srcId="{561D2C01-5BFA-4122-B6CF-2671DEBF1E7D}" destId="{7AE2EF18-2660-493B-AE21-5039705A4305}" srcOrd="0" destOrd="0" presId="urn:microsoft.com/office/officeart/2005/8/layout/orgChart1"/>
+    <dgm:cxn modelId="{27E08F4B-B259-4293-81A6-C49739528A59}" type="presParOf" srcId="{561D2C01-5BFA-4122-B6CF-2671DEBF1E7D}" destId="{AB32C765-D2C9-42D3-9AD3-3B74EAFA89C8}" srcOrd="1" destOrd="0" presId="urn:microsoft.com/office/officeart/2005/8/layout/orgChart1"/>
+    <dgm:cxn modelId="{4BD5C30B-20C9-497E-85E8-D08E4A50DAAC}" type="presParOf" srcId="{AB32C765-D2C9-42D3-9AD3-3B74EAFA89C8}" destId="{D3C50F8A-1EFD-44CD-B861-CD23029F03B7}" srcOrd="0" destOrd="0" presId="urn:microsoft.com/office/officeart/2005/8/layout/orgChart1"/>
+    <dgm:cxn modelId="{E1C82C04-941D-418E-8177-ABDC103221C8}" type="presParOf" srcId="{D3C50F8A-1EFD-44CD-B861-CD23029F03B7}" destId="{A9645890-2BEA-4479-9361-DC493E8795E8}" srcOrd="0" destOrd="0" presId="urn:microsoft.com/office/officeart/2005/8/layout/orgChart1"/>
+    <dgm:cxn modelId="{8A0EBCBA-076C-4467-8DF9-555D4FC62F63}" type="presParOf" srcId="{D3C50F8A-1EFD-44CD-B861-CD23029F03B7}" destId="{C4F03C6A-2D50-4D74-839F-24A2D9AA42BF}" srcOrd="1" destOrd="0" presId="urn:microsoft.com/office/officeart/2005/8/layout/orgChart1"/>
+    <dgm:cxn modelId="{08A9D857-8ED7-4DE0-AC27-40D141BCDA60}" type="presParOf" srcId="{AB32C765-D2C9-42D3-9AD3-3B74EAFA89C8}" destId="{F329E8A8-C347-4519-B482-B8523D9315B8}" srcOrd="1" destOrd="0" presId="urn:microsoft.com/office/officeart/2005/8/layout/orgChart1"/>
+    <dgm:cxn modelId="{20E5A9B8-0316-44AC-B895-93388E04CAEB}" type="presParOf" srcId="{AB32C765-D2C9-42D3-9AD3-3B74EAFA89C8}" destId="{88D554D3-A76A-4195-92BC-00B2E7BFBEB6}" srcOrd="2" destOrd="0" presId="urn:microsoft.com/office/officeart/2005/8/layout/orgChart1"/>
+    <dgm:cxn modelId="{2B4C8AF5-ADCE-45BE-94FE-07FB92EC6882}" type="presParOf" srcId="{561D2C01-5BFA-4122-B6CF-2671DEBF1E7D}" destId="{3C8EAF7D-507B-4775-A8E1-9FE34D5E2EEB}" srcOrd="2" destOrd="0" presId="urn:microsoft.com/office/officeart/2005/8/layout/orgChart1"/>
+    <dgm:cxn modelId="{4B4DF05F-D08A-48EE-883B-24ECD150421C}" type="presParOf" srcId="{561D2C01-5BFA-4122-B6CF-2671DEBF1E7D}" destId="{32684C55-5889-4358-AE3A-621708FF771C}" srcOrd="3" destOrd="0" presId="urn:microsoft.com/office/officeart/2005/8/layout/orgChart1"/>
+    <dgm:cxn modelId="{45B2ED83-D649-413B-8F45-92D9C70C0B53}" type="presParOf" srcId="{32684C55-5889-4358-AE3A-621708FF771C}" destId="{8A3F6F28-6B38-4815-8746-272AE9F88645}" srcOrd="0" destOrd="0" presId="urn:microsoft.com/office/officeart/2005/8/layout/orgChart1"/>
+    <dgm:cxn modelId="{288BDA9E-AD3A-4228-B940-5913AA782895}" type="presParOf" srcId="{8A3F6F28-6B38-4815-8746-272AE9F88645}" destId="{613AEB11-6F88-48D8-BEC9-FFCE031E53C1}" srcOrd="0" destOrd="0" presId="urn:microsoft.com/office/officeart/2005/8/layout/orgChart1"/>
+    <dgm:cxn modelId="{E5A52539-3993-4A9F-9A48-C2C0F79E1D7C}" type="presParOf" srcId="{8A3F6F28-6B38-4815-8746-272AE9F88645}" destId="{7E528CF0-EBC8-4E1A-B235-C7F9E4D13C8B}" srcOrd="1" destOrd="0" presId="urn:microsoft.com/office/officeart/2005/8/layout/orgChart1"/>
+    <dgm:cxn modelId="{811920F8-8EEF-4D09-96E6-E938ED514ACB}" type="presParOf" srcId="{32684C55-5889-4358-AE3A-621708FF771C}" destId="{71DEC727-8991-4571-99AE-C9BB8BF12814}" srcOrd="1" destOrd="0" presId="urn:microsoft.com/office/officeart/2005/8/layout/orgChart1"/>
+    <dgm:cxn modelId="{D1ACBECC-245F-49CD-978B-2661A63718F3}" type="presParOf" srcId="{32684C55-5889-4358-AE3A-621708FF771C}" destId="{738D3C81-67D9-46A3-94FC-C63F15138B99}" srcOrd="2" destOrd="0" presId="urn:microsoft.com/office/officeart/2005/8/layout/orgChart1"/>
+    <dgm:cxn modelId="{AF900D5C-4C94-4306-9FB1-339F37779AAD}" type="presParOf" srcId="{561D2C01-5BFA-4122-B6CF-2671DEBF1E7D}" destId="{F17F1488-63BA-4D27-B462-EA25E746F6E2}" srcOrd="4" destOrd="0" presId="urn:microsoft.com/office/officeart/2005/8/layout/orgChart1"/>
+    <dgm:cxn modelId="{20DB194E-2EBC-4E14-91DD-86D661E347E1}" type="presParOf" srcId="{561D2C01-5BFA-4122-B6CF-2671DEBF1E7D}" destId="{C27D72E4-BEDA-45A5-A1D4-4388A715F3E2}" srcOrd="5" destOrd="0" presId="urn:microsoft.com/office/officeart/2005/8/layout/orgChart1"/>
+    <dgm:cxn modelId="{1FE33B6F-77B5-4AF9-8A68-80E2DB7C71E1}" type="presParOf" srcId="{C27D72E4-BEDA-45A5-A1D4-4388A715F3E2}" destId="{327BC15E-ED28-4424-B664-FB7A60082EEB}" srcOrd="0" destOrd="0" presId="urn:microsoft.com/office/officeart/2005/8/layout/orgChart1"/>
+    <dgm:cxn modelId="{02EE1959-FC0A-4AD8-8973-790E1B0D3135}" type="presParOf" srcId="{327BC15E-ED28-4424-B664-FB7A60082EEB}" destId="{26B644C7-E814-4A6D-822A-E2B20B0F7AFF}" srcOrd="0" destOrd="0" presId="urn:microsoft.com/office/officeart/2005/8/layout/orgChart1"/>
+    <dgm:cxn modelId="{1ED030BA-D053-4D74-8DD7-447C6DBD61CC}" type="presParOf" srcId="{327BC15E-ED28-4424-B664-FB7A60082EEB}" destId="{B15B0650-67C4-417E-8DD3-0FB763122D37}" srcOrd="1" destOrd="0" presId="urn:microsoft.com/office/officeart/2005/8/layout/orgChart1"/>
+    <dgm:cxn modelId="{88EB2A2B-C98B-4BD5-A590-27F2B01090A6}" type="presParOf" srcId="{C27D72E4-BEDA-45A5-A1D4-4388A715F3E2}" destId="{BAEE380A-F0F2-4464-878A-8B3EB0268153}" srcOrd="1" destOrd="0" presId="urn:microsoft.com/office/officeart/2005/8/layout/orgChart1"/>
+    <dgm:cxn modelId="{CAAB85E5-B1D7-4659-88E1-9B8CA37F514E}" type="presParOf" srcId="{C27D72E4-BEDA-45A5-A1D4-4388A715F3E2}" destId="{C4D948F2-F906-42C9-83AC-9319B9943BEF}" srcOrd="2" destOrd="0" presId="urn:microsoft.com/office/officeart/2005/8/layout/orgChart1"/>
+    <dgm:cxn modelId="{0EACCA55-5927-4B73-A432-D4306044D314}" type="presParOf" srcId="{0D443EEA-38DF-46E0-8662-F05333F57BF1}" destId="{E9EC73CE-D6AE-4D50-BC86-2D377838D2FB}" srcOrd="2" destOrd="0" presId="urn:microsoft.com/office/officeart/2005/8/layout/orgChart1"/>
+    <dgm:cxn modelId="{5941843D-7E87-4AEE-90BD-5FC3F0010097}" type="presParOf" srcId="{0B3D5AA3-12CA-4692-BE88-B4CE0EBAB1FC}" destId="{FC10C222-4553-439B-8BC9-577B0BC0F8F5}" srcOrd="2" destOrd="0" presId="urn:microsoft.com/office/officeart/2005/8/layout/orgChart1"/>
+    <dgm:cxn modelId="{037D9ACB-FC30-4428-A410-3647831B9ADD}" type="presParOf" srcId="{0B3D5AA3-12CA-4692-BE88-B4CE0EBAB1FC}" destId="{86054F6D-611B-4CF5-A4E1-8D968D2C9C6E}" srcOrd="3" destOrd="0" presId="urn:microsoft.com/office/officeart/2005/8/layout/orgChart1"/>
+    <dgm:cxn modelId="{3F59B096-399A-4340-A36B-CF5E201D55E1}" type="presParOf" srcId="{86054F6D-611B-4CF5-A4E1-8D968D2C9C6E}" destId="{B1FF4180-E1BF-4734-BB13-ED4409BD4DA9}" srcOrd="0" destOrd="0" presId="urn:microsoft.com/office/officeart/2005/8/layout/orgChart1"/>
+    <dgm:cxn modelId="{4E968C74-E8D9-492D-B954-132840AC0409}" type="presParOf" srcId="{B1FF4180-E1BF-4734-BB13-ED4409BD4DA9}" destId="{481186E1-DAD5-4ABC-B7DA-829604CD838E}" srcOrd="0" destOrd="0" presId="urn:microsoft.com/office/officeart/2005/8/layout/orgChart1"/>
+    <dgm:cxn modelId="{A4BD0D77-75EF-4ED7-9D5F-B00D279E7B9A}" type="presParOf" srcId="{B1FF4180-E1BF-4734-BB13-ED4409BD4DA9}" destId="{B5CF8EAC-6E58-4E07-8A69-7C8366228EF4}" srcOrd="1" destOrd="0" presId="urn:microsoft.com/office/officeart/2005/8/layout/orgChart1"/>
+    <dgm:cxn modelId="{78309730-2F68-4B71-8CA9-AF52CA7A8A57}" type="presParOf" srcId="{86054F6D-611B-4CF5-A4E1-8D968D2C9C6E}" destId="{5033893F-63EA-4570-A03E-353ACB4EF98B}" srcOrd="1" destOrd="0" presId="urn:microsoft.com/office/officeart/2005/8/layout/orgChart1"/>
+    <dgm:cxn modelId="{800A4635-18EC-4C71-ADE1-93CFC94930DA}" type="presParOf" srcId="{5033893F-63EA-4570-A03E-353ACB4EF98B}" destId="{D6A91FA4-0D7E-477D-8597-71E70048F221}" srcOrd="0" destOrd="0" presId="urn:microsoft.com/office/officeart/2005/8/layout/orgChart1"/>
+    <dgm:cxn modelId="{EDE9B417-31E2-4442-9C06-431CDA3EB402}" type="presParOf" srcId="{5033893F-63EA-4570-A03E-353ACB4EF98B}" destId="{348A276D-1179-46BD-925A-41D1764E0C13}" srcOrd="1" destOrd="0" presId="urn:microsoft.com/office/officeart/2005/8/layout/orgChart1"/>
+    <dgm:cxn modelId="{042D5C08-5B25-4DF1-9289-74CD1E99C4A4}" type="presParOf" srcId="{348A276D-1179-46BD-925A-41D1764E0C13}" destId="{BCB0AB46-7B31-422E-BE2A-6CE46B45178A}" srcOrd="0" destOrd="0" presId="urn:microsoft.com/office/officeart/2005/8/layout/orgChart1"/>
+    <dgm:cxn modelId="{1E3B4813-26B8-4984-8782-62C11CECAE2B}" type="presParOf" srcId="{BCB0AB46-7B31-422E-BE2A-6CE46B45178A}" destId="{69F53007-EA18-4D02-8B62-2CE7CFE40C8A}" srcOrd="0" destOrd="0" presId="urn:microsoft.com/office/officeart/2005/8/layout/orgChart1"/>
+    <dgm:cxn modelId="{0362E958-C3F1-4E1D-9213-018A9DEA9390}" type="presParOf" srcId="{BCB0AB46-7B31-422E-BE2A-6CE46B45178A}" destId="{9DD57351-E25E-486E-84E2-44F225F4CC14}" srcOrd="1" destOrd="0" presId="urn:microsoft.com/office/officeart/2005/8/layout/orgChart1"/>
+    <dgm:cxn modelId="{66D5D2E7-482B-4DC8-9D57-35A5D4C9E0A5}" type="presParOf" srcId="{348A276D-1179-46BD-925A-41D1764E0C13}" destId="{212D3098-4608-4947-A512-40E9665278E1}" srcOrd="1" destOrd="0" presId="urn:microsoft.com/office/officeart/2005/8/layout/orgChart1"/>
+    <dgm:cxn modelId="{9B5DFB25-BBC2-4689-92FD-0875B5F3D779}" type="presParOf" srcId="{212D3098-4608-4947-A512-40E9665278E1}" destId="{BAAFCE2C-8386-4DA9-A08F-FF5AA4878295}" srcOrd="0" destOrd="0" presId="urn:microsoft.com/office/officeart/2005/8/layout/orgChart1"/>
+    <dgm:cxn modelId="{C54F20EE-F678-406C-AE13-06BCE3334032}" type="presParOf" srcId="{212D3098-4608-4947-A512-40E9665278E1}" destId="{D895FAF8-221A-4D3A-BCBD-417AC175E7A9}" srcOrd="1" destOrd="0" presId="urn:microsoft.com/office/officeart/2005/8/layout/orgChart1"/>
+    <dgm:cxn modelId="{853582AD-F162-4423-B825-9CCDEC8514B8}" type="presParOf" srcId="{D895FAF8-221A-4D3A-BCBD-417AC175E7A9}" destId="{C17960FF-F80F-41E4-A1BD-C03BBB953106}" srcOrd="0" destOrd="0" presId="urn:microsoft.com/office/officeart/2005/8/layout/orgChart1"/>
+    <dgm:cxn modelId="{9316B1F5-7571-468A-9B42-A84350C49A94}" type="presParOf" srcId="{C17960FF-F80F-41E4-A1BD-C03BBB953106}" destId="{BB3DC989-D6D7-44F2-A662-C502F5F97334}" srcOrd="0" destOrd="0" presId="urn:microsoft.com/office/officeart/2005/8/layout/orgChart1"/>
+    <dgm:cxn modelId="{83DD2226-3B0C-4A23-961D-2913BFA048D0}" type="presParOf" srcId="{C17960FF-F80F-41E4-A1BD-C03BBB953106}" destId="{50E8530F-379C-4E6B-A260-5D9FC678281D}" srcOrd="1" destOrd="0" presId="urn:microsoft.com/office/officeart/2005/8/layout/orgChart1"/>
+    <dgm:cxn modelId="{5FD69750-2E4B-4F5B-812B-84349A167E08}" type="presParOf" srcId="{D895FAF8-221A-4D3A-BCBD-417AC175E7A9}" destId="{CEE42612-2617-431C-AE6F-D531B7FE0DB6}" srcOrd="1" destOrd="0" presId="urn:microsoft.com/office/officeart/2005/8/layout/orgChart1"/>
+    <dgm:cxn modelId="{2F0654EA-5809-46EA-B90A-C091B5F72C54}" type="presParOf" srcId="{D895FAF8-221A-4D3A-BCBD-417AC175E7A9}" destId="{CEFA7619-8320-45CA-97CB-BEBFD2E555FC}" srcOrd="2" destOrd="0" presId="urn:microsoft.com/office/officeart/2005/8/layout/orgChart1"/>
+    <dgm:cxn modelId="{14B162C1-1266-495A-8047-4A109F0445F8}" type="presParOf" srcId="{212D3098-4608-4947-A512-40E9665278E1}" destId="{4325571D-58C7-40B6-A8B3-D68CCD1FD572}" srcOrd="2" destOrd="0" presId="urn:microsoft.com/office/officeart/2005/8/layout/orgChart1"/>
+    <dgm:cxn modelId="{EB533378-E913-460F-93C0-6D3995AA4724}" type="presParOf" srcId="{212D3098-4608-4947-A512-40E9665278E1}" destId="{F070AD15-7129-41E4-AF58-0D5F7882AA50}" srcOrd="3" destOrd="0" presId="urn:microsoft.com/office/officeart/2005/8/layout/orgChart1"/>
+    <dgm:cxn modelId="{3714D779-0D13-46FF-B82D-3AD57534CDEE}" type="presParOf" srcId="{F070AD15-7129-41E4-AF58-0D5F7882AA50}" destId="{9F435054-83B7-4AC7-8A5D-1DFE048CE1DD}" srcOrd="0" destOrd="0" presId="urn:microsoft.com/office/officeart/2005/8/layout/orgChart1"/>
+    <dgm:cxn modelId="{FF256518-3683-4F0B-B016-821DA3F6376B}" type="presParOf" srcId="{9F435054-83B7-4AC7-8A5D-1DFE048CE1DD}" destId="{945180BB-4978-4C90-8C4F-C7AEE1846651}" srcOrd="0" destOrd="0" presId="urn:microsoft.com/office/officeart/2005/8/layout/orgChart1"/>
+    <dgm:cxn modelId="{28C217FC-F8CF-4FFB-9F93-A76E96B5AC74}" type="presParOf" srcId="{9F435054-83B7-4AC7-8A5D-1DFE048CE1DD}" destId="{E1E39A3C-3140-40FB-BE8A-17512A8C7268}" srcOrd="1" destOrd="0" presId="urn:microsoft.com/office/officeart/2005/8/layout/orgChart1"/>
+    <dgm:cxn modelId="{D15F8915-43E6-41F7-9C98-91B52AFBC10A}" type="presParOf" srcId="{F070AD15-7129-41E4-AF58-0D5F7882AA50}" destId="{31ED77CE-60FF-48C8-872E-9E3A8839DC90}" srcOrd="1" destOrd="0" presId="urn:microsoft.com/office/officeart/2005/8/layout/orgChart1"/>
+    <dgm:cxn modelId="{10019ADD-369A-4869-BD6A-23DEDEBE0D0E}" type="presParOf" srcId="{F070AD15-7129-41E4-AF58-0D5F7882AA50}" destId="{B5F41D63-2E89-4353-80B5-4D6C2518D874}" srcOrd="2" destOrd="0" presId="urn:microsoft.com/office/officeart/2005/8/layout/orgChart1"/>
+    <dgm:cxn modelId="{A4ABCF18-502C-4834-9AE8-6B64E63A2A39}" type="presParOf" srcId="{212D3098-4608-4947-A512-40E9665278E1}" destId="{86DDEB45-4BA3-4F58-958D-61E27427E171}" srcOrd="4" destOrd="0" presId="urn:microsoft.com/office/officeart/2005/8/layout/orgChart1"/>
+    <dgm:cxn modelId="{62776DF5-A4AB-4E2E-AAB9-4FE42DAA2470}" type="presParOf" srcId="{212D3098-4608-4947-A512-40E9665278E1}" destId="{7C5D59E7-BF90-4DD3-9DCD-91084A190198}" srcOrd="5" destOrd="0" presId="urn:microsoft.com/office/officeart/2005/8/layout/orgChart1"/>
+    <dgm:cxn modelId="{F9921A2C-8CAA-408C-98E4-5E8696F2928C}" type="presParOf" srcId="{7C5D59E7-BF90-4DD3-9DCD-91084A190198}" destId="{A211C4EC-222D-4066-8EF7-F36EF6D3B37A}" srcOrd="0" destOrd="0" presId="urn:microsoft.com/office/officeart/2005/8/layout/orgChart1"/>
+    <dgm:cxn modelId="{5AEF74B6-07A9-4171-B3E7-DB5E3AC150DC}" type="presParOf" srcId="{A211C4EC-222D-4066-8EF7-F36EF6D3B37A}" destId="{5C64F6D6-135D-412B-82E2-80B367E95B49}" srcOrd="0" destOrd="0" presId="urn:microsoft.com/office/officeart/2005/8/layout/orgChart1"/>
+    <dgm:cxn modelId="{02E482A1-8611-47F3-AE1D-2AF3171AD4DC}" type="presParOf" srcId="{A211C4EC-222D-4066-8EF7-F36EF6D3B37A}" destId="{1D700A52-E4C5-4050-9CB5-2E9E7ADFE8A2}" srcOrd="1" destOrd="0" presId="urn:microsoft.com/office/officeart/2005/8/layout/orgChart1"/>
+    <dgm:cxn modelId="{447F323F-F30D-49EB-8BB6-0A530F1A8528}" type="presParOf" srcId="{7C5D59E7-BF90-4DD3-9DCD-91084A190198}" destId="{B50F3FBF-226E-4276-BA1C-5DD98F6A8C27}" srcOrd="1" destOrd="0" presId="urn:microsoft.com/office/officeart/2005/8/layout/orgChart1"/>
+    <dgm:cxn modelId="{6314F4E5-3B35-4813-9272-10F17C21E8A4}" type="presParOf" srcId="{7C5D59E7-BF90-4DD3-9DCD-91084A190198}" destId="{F348FFF0-819A-4491-A380-E8B469E1DC44}" srcOrd="2" destOrd="0" presId="urn:microsoft.com/office/officeart/2005/8/layout/orgChart1"/>
+    <dgm:cxn modelId="{460D181A-72BC-40CA-B873-54D3A9EC5FB2}" type="presParOf" srcId="{212D3098-4608-4947-A512-40E9665278E1}" destId="{B73B9884-6FAA-4117-B921-549C92EA840E}" srcOrd="6" destOrd="0" presId="urn:microsoft.com/office/officeart/2005/8/layout/orgChart1"/>
+    <dgm:cxn modelId="{39A747E6-665F-4612-8D22-BBD466868BEB}" type="presParOf" srcId="{212D3098-4608-4947-A512-40E9665278E1}" destId="{8A215453-0143-4E4C-826C-1FD008AE0C73}" srcOrd="7" destOrd="0" presId="urn:microsoft.com/office/officeart/2005/8/layout/orgChart1"/>
+    <dgm:cxn modelId="{A19DC54A-6E63-40BD-AEE7-64B6586FA0CE}" type="presParOf" srcId="{8A215453-0143-4E4C-826C-1FD008AE0C73}" destId="{CA8A47DF-53B7-44EA-9993-F3A4135726A7}" srcOrd="0" destOrd="0" presId="urn:microsoft.com/office/officeart/2005/8/layout/orgChart1"/>
+    <dgm:cxn modelId="{57B25945-101F-4C4E-B1F5-E895C12E4AC4}" type="presParOf" srcId="{CA8A47DF-53B7-44EA-9993-F3A4135726A7}" destId="{953C1444-9D5E-4931-A299-053D68106E94}" srcOrd="0" destOrd="0" presId="urn:microsoft.com/office/officeart/2005/8/layout/orgChart1"/>
+    <dgm:cxn modelId="{E50C1F89-4073-428B-B5AA-070367AE5194}" type="presParOf" srcId="{CA8A47DF-53B7-44EA-9993-F3A4135726A7}" destId="{282483F0-628C-4AF1-B926-0FEF2FE41287}" srcOrd="1" destOrd="0" presId="urn:microsoft.com/office/officeart/2005/8/layout/orgChart1"/>
+    <dgm:cxn modelId="{ABB0C93E-775E-41FC-84F0-12AAAA0CD6FD}" type="presParOf" srcId="{8A215453-0143-4E4C-826C-1FD008AE0C73}" destId="{78573749-61ED-4C8F-9533-5F10E3A7D50D}" srcOrd="1" destOrd="0" presId="urn:microsoft.com/office/officeart/2005/8/layout/orgChart1"/>
+    <dgm:cxn modelId="{D2283D46-76FC-4627-AEE8-46133DF9C163}" type="presParOf" srcId="{8A215453-0143-4E4C-826C-1FD008AE0C73}" destId="{08472348-E541-4E5F-8DC5-D4AB429BFD0B}" srcOrd="2" destOrd="0" presId="urn:microsoft.com/office/officeart/2005/8/layout/orgChart1"/>
+    <dgm:cxn modelId="{5D74EEBD-C73C-45AF-8C89-F9B9A092C6D3}" type="presParOf" srcId="{348A276D-1179-46BD-925A-41D1764E0C13}" destId="{FB621D75-E698-4F38-BB44-86D2FCDCCBE6}" srcOrd="2" destOrd="0" presId="urn:microsoft.com/office/officeart/2005/8/layout/orgChart1"/>
+    <dgm:cxn modelId="{1EA01547-BA8C-4116-80CA-800C682E66B9}" type="presParOf" srcId="{5033893F-63EA-4570-A03E-353ACB4EF98B}" destId="{506FEA2B-4D18-4FE8-8948-091D60115024}" srcOrd="2" destOrd="0" presId="urn:microsoft.com/office/officeart/2005/8/layout/orgChart1"/>
+    <dgm:cxn modelId="{4C2B8019-74F0-41A3-8F9F-0EEEFEE60C97}" type="presParOf" srcId="{5033893F-63EA-4570-A03E-353ACB4EF98B}" destId="{1350F739-8EDC-4F9E-8BBE-81E4E72431F6}" srcOrd="3" destOrd="0" presId="urn:microsoft.com/office/officeart/2005/8/layout/orgChart1"/>
+    <dgm:cxn modelId="{77932383-2632-4E1E-95B7-7848051B9DEB}" type="presParOf" srcId="{1350F739-8EDC-4F9E-8BBE-81E4E72431F6}" destId="{C7396988-CD4C-4232-96C6-AD53107E6A73}" srcOrd="0" destOrd="0" presId="urn:microsoft.com/office/officeart/2005/8/layout/orgChart1"/>
+    <dgm:cxn modelId="{D80BF894-57B3-4FDB-A4BC-E2FFDE6BC0F8}" type="presParOf" srcId="{C7396988-CD4C-4232-96C6-AD53107E6A73}" destId="{C518CB8D-5BE3-44AE-9F7D-62F7117D078B}" srcOrd="0" destOrd="0" presId="urn:microsoft.com/office/officeart/2005/8/layout/orgChart1"/>
+    <dgm:cxn modelId="{6E3AFA46-B6A5-438A-ACD0-685F88009A89}" type="presParOf" srcId="{C7396988-CD4C-4232-96C6-AD53107E6A73}" destId="{46F88410-BD31-4664-8B7A-DF48DE345628}" srcOrd="1" destOrd="0" presId="urn:microsoft.com/office/officeart/2005/8/layout/orgChart1"/>
+    <dgm:cxn modelId="{E4761F89-E9C0-4627-85AA-012AEA0F3C72}" type="presParOf" srcId="{1350F739-8EDC-4F9E-8BBE-81E4E72431F6}" destId="{05DF402D-4BDA-4A9F-9258-DD35EAA7DE42}" srcOrd="1" destOrd="0" presId="urn:microsoft.com/office/officeart/2005/8/layout/orgChart1"/>
+    <dgm:cxn modelId="{B4937AED-119F-48A7-A8DC-E91D34E49EA9}" type="presParOf" srcId="{05DF402D-4BDA-4A9F-9258-DD35EAA7DE42}" destId="{13B29C14-3124-4B7A-B960-9284211FC651}" srcOrd="0" destOrd="0" presId="urn:microsoft.com/office/officeart/2005/8/layout/orgChart1"/>
+    <dgm:cxn modelId="{05A14529-D246-49E2-95D3-6B34EBAF5EBA}" type="presParOf" srcId="{05DF402D-4BDA-4A9F-9258-DD35EAA7DE42}" destId="{F941D21B-08C4-4ACD-A9DE-1AEA324B3ECC}" srcOrd="1" destOrd="0" presId="urn:microsoft.com/office/officeart/2005/8/layout/orgChart1"/>
+    <dgm:cxn modelId="{5CB41CA8-A809-469A-B02E-13849ECCBA19}" type="presParOf" srcId="{F941D21B-08C4-4ACD-A9DE-1AEA324B3ECC}" destId="{C7E35F5B-3ED5-40BB-8FA5-EA25FF633D5A}" srcOrd="0" destOrd="0" presId="urn:microsoft.com/office/officeart/2005/8/layout/orgChart1"/>
+    <dgm:cxn modelId="{456BD9AB-E012-4F91-BF63-5E193CA27C17}" type="presParOf" srcId="{C7E35F5B-3ED5-40BB-8FA5-EA25FF633D5A}" destId="{136D9278-9953-449B-96A6-EFE18FB6493C}" srcOrd="0" destOrd="0" presId="urn:microsoft.com/office/officeart/2005/8/layout/orgChart1"/>
+    <dgm:cxn modelId="{845E4C3B-B0F2-4F94-AD75-D35B36CDE2B9}" type="presParOf" srcId="{C7E35F5B-3ED5-40BB-8FA5-EA25FF633D5A}" destId="{D02BAE1F-7BA2-4631-8D6C-CC685764EBC2}" srcOrd="1" destOrd="0" presId="urn:microsoft.com/office/officeart/2005/8/layout/orgChart1"/>
+    <dgm:cxn modelId="{B94000BE-64C1-413B-BABB-1BACD99AA2CB}" type="presParOf" srcId="{F941D21B-08C4-4ACD-A9DE-1AEA324B3ECC}" destId="{C0851CCE-8645-4A05-8FAC-33318B622267}" srcOrd="1" destOrd="0" presId="urn:microsoft.com/office/officeart/2005/8/layout/orgChart1"/>
+    <dgm:cxn modelId="{1669ED32-B62D-4D03-B369-FD2C69434A31}" type="presParOf" srcId="{F941D21B-08C4-4ACD-A9DE-1AEA324B3ECC}" destId="{3A2E17BC-58F4-4200-81B6-165E06FB2D9B}" srcOrd="2" destOrd="0" presId="urn:microsoft.com/office/officeart/2005/8/layout/orgChart1"/>
+    <dgm:cxn modelId="{EDDCA488-D265-489E-8527-9B55CC85DC82}" type="presParOf" srcId="{05DF402D-4BDA-4A9F-9258-DD35EAA7DE42}" destId="{DE5414F9-35BF-41B2-94AC-846A926A447E}" srcOrd="2" destOrd="0" presId="urn:microsoft.com/office/officeart/2005/8/layout/orgChart1"/>
+    <dgm:cxn modelId="{CDB79065-C97B-49C7-A310-99D6A64D89BC}" type="presParOf" srcId="{05DF402D-4BDA-4A9F-9258-DD35EAA7DE42}" destId="{DE2CFA40-A585-4796-8A07-5DFD6F8F649E}" srcOrd="3" destOrd="0" presId="urn:microsoft.com/office/officeart/2005/8/layout/orgChart1"/>
+    <dgm:cxn modelId="{4D838028-8283-4737-B150-F7BA648D1EBB}" type="presParOf" srcId="{DE2CFA40-A585-4796-8A07-5DFD6F8F649E}" destId="{28B98223-BF47-4E84-8452-8DE85DAD3EB6}" srcOrd="0" destOrd="0" presId="urn:microsoft.com/office/officeart/2005/8/layout/orgChart1"/>
+    <dgm:cxn modelId="{35AD95C0-5A36-40FE-A508-9B418BF09345}" type="presParOf" srcId="{28B98223-BF47-4E84-8452-8DE85DAD3EB6}" destId="{4C23AEF5-FCDC-4E46-A6E4-FF764D41B0C7}" srcOrd="0" destOrd="0" presId="urn:microsoft.com/office/officeart/2005/8/layout/orgChart1"/>
+    <dgm:cxn modelId="{D0293188-2AFA-4F55-9CBF-21F439850854}" type="presParOf" srcId="{28B98223-BF47-4E84-8452-8DE85DAD3EB6}" destId="{7D7171AF-69E1-4744-ADD3-C5DF41F76E36}" srcOrd="1" destOrd="0" presId="urn:microsoft.com/office/officeart/2005/8/layout/orgChart1"/>
+    <dgm:cxn modelId="{C51FE544-4BEF-4C02-851F-E7D682338B89}" type="presParOf" srcId="{DE2CFA40-A585-4796-8A07-5DFD6F8F649E}" destId="{A31BDF03-5281-4B13-8BA3-5A8BE06B834A}" srcOrd="1" destOrd="0" presId="urn:microsoft.com/office/officeart/2005/8/layout/orgChart1"/>
+    <dgm:cxn modelId="{867E7FD4-957E-445A-B28F-DB562FF68FF2}" type="presParOf" srcId="{DE2CFA40-A585-4796-8A07-5DFD6F8F649E}" destId="{3D317AA4-69E0-4C70-9D1F-AD23EC44DD72}" srcOrd="2" destOrd="0" presId="urn:microsoft.com/office/officeart/2005/8/layout/orgChart1"/>
+    <dgm:cxn modelId="{01B9B1CE-049C-432B-9BC8-CF7637BC12FF}" type="presParOf" srcId="{05DF402D-4BDA-4A9F-9258-DD35EAA7DE42}" destId="{F3F1AC1C-3DA4-4A18-8065-DD53728CC3B1}" srcOrd="4" destOrd="0" presId="urn:microsoft.com/office/officeart/2005/8/layout/orgChart1"/>
+    <dgm:cxn modelId="{B2D356DA-CA6D-4673-BDD4-DD865D03E7C0}" type="presParOf" srcId="{05DF402D-4BDA-4A9F-9258-DD35EAA7DE42}" destId="{4A89442F-704F-4E83-A34F-9181C29F8164}" srcOrd="5" destOrd="0" presId="urn:microsoft.com/office/officeart/2005/8/layout/orgChart1"/>
+    <dgm:cxn modelId="{82385FF3-BDDD-453E-B120-81C54DAC77F8}" type="presParOf" srcId="{4A89442F-704F-4E83-A34F-9181C29F8164}" destId="{80E1B904-C877-4593-833C-85453BC3BF6A}" srcOrd="0" destOrd="0" presId="urn:microsoft.com/office/officeart/2005/8/layout/orgChart1"/>
+    <dgm:cxn modelId="{7DF5E71C-586A-4FAE-AF41-D6C533DE3948}" type="presParOf" srcId="{80E1B904-C877-4593-833C-85453BC3BF6A}" destId="{9C386480-2C76-4B1B-828E-296683A3ED4F}" srcOrd="0" destOrd="0" presId="urn:microsoft.com/office/officeart/2005/8/layout/orgChart1"/>
+    <dgm:cxn modelId="{F393F322-D617-46AB-8997-A04774F1CDE0}" type="presParOf" srcId="{80E1B904-C877-4593-833C-85453BC3BF6A}" destId="{23607AA4-BD71-4657-B552-91520E27F01C}" srcOrd="1" destOrd="0" presId="urn:microsoft.com/office/officeart/2005/8/layout/orgChart1"/>
+    <dgm:cxn modelId="{046F4D59-F97C-4654-B48F-F01B8B9144ED}" type="presParOf" srcId="{4A89442F-704F-4E83-A34F-9181C29F8164}" destId="{379A0443-6522-4F6A-A10E-798BFD8A1427}" srcOrd="1" destOrd="0" presId="urn:microsoft.com/office/officeart/2005/8/layout/orgChart1"/>
+    <dgm:cxn modelId="{827ABDFA-CADF-4D39-B97E-B6AF4C761E30}" type="presParOf" srcId="{4A89442F-704F-4E83-A34F-9181C29F8164}" destId="{94915488-CD5F-4B3F-B431-7EB5337E2A1D}" srcOrd="2" destOrd="0" presId="urn:microsoft.com/office/officeart/2005/8/layout/orgChart1"/>
+    <dgm:cxn modelId="{B5327B00-15F7-4155-8BB3-BEF3411EB784}" type="presParOf" srcId="{05DF402D-4BDA-4A9F-9258-DD35EAA7DE42}" destId="{C35C85F9-5E93-4245-97BA-1F839E8004D2}" srcOrd="6" destOrd="0" presId="urn:microsoft.com/office/officeart/2005/8/layout/orgChart1"/>
+    <dgm:cxn modelId="{4D6707DB-C903-4454-822B-FF5FE0AC53C7}" type="presParOf" srcId="{05DF402D-4BDA-4A9F-9258-DD35EAA7DE42}" destId="{B6B54A43-06B3-4D61-93AE-8AB4473DDB85}" srcOrd="7" destOrd="0" presId="urn:microsoft.com/office/officeart/2005/8/layout/orgChart1"/>
+    <dgm:cxn modelId="{EA37178F-6118-4A97-83BB-333964E03D15}" type="presParOf" srcId="{B6B54A43-06B3-4D61-93AE-8AB4473DDB85}" destId="{3D7AEF68-940B-40DD-AB94-B4895B36E9C6}" srcOrd="0" destOrd="0" presId="urn:microsoft.com/office/officeart/2005/8/layout/orgChart1"/>
+    <dgm:cxn modelId="{338CDBCF-85D3-405A-9C7C-6EC1CEBD0119}" type="presParOf" srcId="{3D7AEF68-940B-40DD-AB94-B4895B36E9C6}" destId="{1D79EF17-3BAC-4908-8265-556DCD84ECF3}" srcOrd="0" destOrd="0" presId="urn:microsoft.com/office/officeart/2005/8/layout/orgChart1"/>
+    <dgm:cxn modelId="{68CD9AAB-DC12-4390-97C9-70FE42EAC539}" type="presParOf" srcId="{3D7AEF68-940B-40DD-AB94-B4895B36E9C6}" destId="{DF7888C5-1BF2-46A8-B3AB-859440095806}" srcOrd="1" destOrd="0" presId="urn:microsoft.com/office/officeart/2005/8/layout/orgChart1"/>
+    <dgm:cxn modelId="{6F2EDA06-6A77-4073-B817-629C0EB5110F}" type="presParOf" srcId="{B6B54A43-06B3-4D61-93AE-8AB4473DDB85}" destId="{93806979-A311-4E27-8B6A-F7748CB4C9EF}" srcOrd="1" destOrd="0" presId="urn:microsoft.com/office/officeart/2005/8/layout/orgChart1"/>
+    <dgm:cxn modelId="{C5DA04CD-9A6F-4017-925B-1FE632D300E2}" type="presParOf" srcId="{B6B54A43-06B3-4D61-93AE-8AB4473DDB85}" destId="{4BB1A98D-FBFB-427A-9F7B-97F4302C5BD4}" srcOrd="2" destOrd="0" presId="urn:microsoft.com/office/officeart/2005/8/layout/orgChart1"/>
+    <dgm:cxn modelId="{D02C8CB8-1A14-4E05-A88B-C25C0208DE34}" type="presParOf" srcId="{1350F739-8EDC-4F9E-8BBE-81E4E72431F6}" destId="{69B0856E-24EE-4E2D-BF23-AF558DB92543}" srcOrd="2" destOrd="0" presId="urn:microsoft.com/office/officeart/2005/8/layout/orgChart1"/>
+    <dgm:cxn modelId="{243E4171-22C0-4408-84C2-6AE49E3B6D4D}" type="presParOf" srcId="{5033893F-63EA-4570-A03E-353ACB4EF98B}" destId="{149A331C-E6D8-42A0-8F44-23D98D79EFDC}" srcOrd="4" destOrd="0" presId="urn:microsoft.com/office/officeart/2005/8/layout/orgChart1"/>
+    <dgm:cxn modelId="{9C5847EE-A0EA-4341-94E3-F093170710EF}" type="presParOf" srcId="{5033893F-63EA-4570-A03E-353ACB4EF98B}" destId="{5F7A1431-2C5A-40E6-B5B6-C7178B3FF58D}" srcOrd="5" destOrd="0" presId="urn:microsoft.com/office/officeart/2005/8/layout/orgChart1"/>
+    <dgm:cxn modelId="{2EA5C260-0E7D-41FC-9C8F-B2EFC92188CE}" type="presParOf" srcId="{5F7A1431-2C5A-40E6-B5B6-C7178B3FF58D}" destId="{ABEF60EF-D688-4E43-A10A-AAE4867672FD}" srcOrd="0" destOrd="0" presId="urn:microsoft.com/office/officeart/2005/8/layout/orgChart1"/>
+    <dgm:cxn modelId="{D10916F3-CD1C-4005-87D4-E0DAEBBDAAC9}" type="presParOf" srcId="{ABEF60EF-D688-4E43-A10A-AAE4867672FD}" destId="{4DDD50A4-847C-46C2-B26F-C07C5AFBA03D}" srcOrd="0" destOrd="0" presId="urn:microsoft.com/office/officeart/2005/8/layout/orgChart1"/>
+    <dgm:cxn modelId="{542D0674-FB04-4C98-920F-A08B24896D57}" type="presParOf" srcId="{ABEF60EF-D688-4E43-A10A-AAE4867672FD}" destId="{92601144-E578-434F-AD9A-8985CF4B2038}" srcOrd="1" destOrd="0" presId="urn:microsoft.com/office/officeart/2005/8/layout/orgChart1"/>
+    <dgm:cxn modelId="{E99D168C-EB1F-4A44-AA2C-5149BCCEF224}" type="presParOf" srcId="{5F7A1431-2C5A-40E6-B5B6-C7178B3FF58D}" destId="{B331FEFE-8A28-4B1F-B7CD-15A1BB33249E}" srcOrd="1" destOrd="0" presId="urn:microsoft.com/office/officeart/2005/8/layout/orgChart1"/>
+    <dgm:cxn modelId="{A7811B46-0A6B-45AB-8239-AA35A00F078D}" type="presParOf" srcId="{B331FEFE-8A28-4B1F-B7CD-15A1BB33249E}" destId="{7749A1CA-D6A9-4EC2-8A43-E9DF56502FC9}" srcOrd="0" destOrd="0" presId="urn:microsoft.com/office/officeart/2005/8/layout/orgChart1"/>
+    <dgm:cxn modelId="{102B1F12-3B42-43D1-8C27-76673CF2E1C3}" type="presParOf" srcId="{B331FEFE-8A28-4B1F-B7CD-15A1BB33249E}" destId="{1E7B1A92-A5F4-4E32-B8A6-314C5681BCDD}" srcOrd="1" destOrd="0" presId="urn:microsoft.com/office/officeart/2005/8/layout/orgChart1"/>
+    <dgm:cxn modelId="{AD02273E-AD47-423D-8BCA-73D4EEB7C051}" type="presParOf" srcId="{1E7B1A92-A5F4-4E32-B8A6-314C5681BCDD}" destId="{4409A5C3-2781-46AE-BFE0-4EACE237065D}" srcOrd="0" destOrd="0" presId="urn:microsoft.com/office/officeart/2005/8/layout/orgChart1"/>
+    <dgm:cxn modelId="{AC27A15F-5B3F-4784-AE95-3785EDCE99DA}" type="presParOf" srcId="{4409A5C3-2781-46AE-BFE0-4EACE237065D}" destId="{429904FD-9CA2-4E70-85A2-A856029EBDC7}" srcOrd="0" destOrd="0" presId="urn:microsoft.com/office/officeart/2005/8/layout/orgChart1"/>
+    <dgm:cxn modelId="{B78E31D5-5C4C-4CE4-8053-0A3F02C4881B}" type="presParOf" srcId="{4409A5C3-2781-46AE-BFE0-4EACE237065D}" destId="{44628707-2CB1-4D97-BBDC-D7241DEA1DD8}" srcOrd="1" destOrd="0" presId="urn:microsoft.com/office/officeart/2005/8/layout/orgChart1"/>
+    <dgm:cxn modelId="{00E03E4A-71B0-4424-AA9C-56DD6352F190}" type="presParOf" srcId="{1E7B1A92-A5F4-4E32-B8A6-314C5681BCDD}" destId="{897B314E-4F8F-43C3-BD10-E46C34E84DA4}" srcOrd="1" destOrd="0" presId="urn:microsoft.com/office/officeart/2005/8/layout/orgChart1"/>
+    <dgm:cxn modelId="{2C469A62-A214-4AD3-948C-90D5F9DEA4A0}" type="presParOf" srcId="{1E7B1A92-A5F4-4E32-B8A6-314C5681BCDD}" destId="{BC02C9F2-8A2D-4B99-B9AE-F4B8CF151B90}" srcOrd="2" destOrd="0" presId="urn:microsoft.com/office/officeart/2005/8/layout/orgChart1"/>
+    <dgm:cxn modelId="{7E263B1D-EBDE-4D78-8D79-CAE523021901}" type="presParOf" srcId="{B331FEFE-8A28-4B1F-B7CD-15A1BB33249E}" destId="{A52C077D-028C-42D7-AA48-A316F6C344B9}" srcOrd="2" destOrd="0" presId="urn:microsoft.com/office/officeart/2005/8/layout/orgChart1"/>
+    <dgm:cxn modelId="{5D7B30A8-B36F-42D2-9A72-59AE3ECF40A7}" type="presParOf" srcId="{B331FEFE-8A28-4B1F-B7CD-15A1BB33249E}" destId="{AE6AB041-5129-4AB8-B373-B48E84D90B3E}" srcOrd="3" destOrd="0" presId="urn:microsoft.com/office/officeart/2005/8/layout/orgChart1"/>
+    <dgm:cxn modelId="{F711BB8F-9ED2-47FE-934B-19E1CBD45689}" type="presParOf" srcId="{AE6AB041-5129-4AB8-B373-B48E84D90B3E}" destId="{18CEEBF1-6FEE-4B40-B055-3F67793FC263}" srcOrd="0" destOrd="0" presId="urn:microsoft.com/office/officeart/2005/8/layout/orgChart1"/>
+    <dgm:cxn modelId="{97C6092A-BA11-4AE0-A3FD-36AA2410822F}" type="presParOf" srcId="{18CEEBF1-6FEE-4B40-B055-3F67793FC263}" destId="{81B42E72-6EFA-47AD-B286-8E5247FA5F10}" srcOrd="0" destOrd="0" presId="urn:microsoft.com/office/officeart/2005/8/layout/orgChart1"/>
+    <dgm:cxn modelId="{52B983D5-7E77-436E-9A99-8E13F60F9E6C}" type="presParOf" srcId="{18CEEBF1-6FEE-4B40-B055-3F67793FC263}" destId="{4925F788-E3B7-48AF-AA15-520DAC3B44AE}" srcOrd="1" destOrd="0" presId="urn:microsoft.com/office/officeart/2005/8/layout/orgChart1"/>
+    <dgm:cxn modelId="{CAA83050-6BD3-4EE0-B814-5A833DF6AD28}" type="presParOf" srcId="{AE6AB041-5129-4AB8-B373-B48E84D90B3E}" destId="{8A45548E-8BFE-4151-A921-01D691514BFA}" srcOrd="1" destOrd="0" presId="urn:microsoft.com/office/officeart/2005/8/layout/orgChart1"/>
+    <dgm:cxn modelId="{5C5340CB-83A2-4456-AA99-23F3C96F0C30}" type="presParOf" srcId="{AE6AB041-5129-4AB8-B373-B48E84D90B3E}" destId="{59647935-F512-4ED6-9780-B2731278A076}" srcOrd="2" destOrd="0" presId="urn:microsoft.com/office/officeart/2005/8/layout/orgChart1"/>
+    <dgm:cxn modelId="{108D39FC-E6C6-417C-B8DD-B7285CD73AAA}" type="presParOf" srcId="{B331FEFE-8A28-4B1F-B7CD-15A1BB33249E}" destId="{F880F0D0-CA85-4871-A9FE-29ED47BD6BBC}" srcOrd="4" destOrd="0" presId="urn:microsoft.com/office/officeart/2005/8/layout/orgChart1"/>
+    <dgm:cxn modelId="{1437BA15-ECE5-46D4-ABE5-FB5BE92C2124}" type="presParOf" srcId="{B331FEFE-8A28-4B1F-B7CD-15A1BB33249E}" destId="{9B380207-C9BC-4BC7-A121-8B63695BB63E}" srcOrd="5" destOrd="0" presId="urn:microsoft.com/office/officeart/2005/8/layout/orgChart1"/>
+    <dgm:cxn modelId="{1571D462-1DAB-452B-9388-056C3CC8EB42}" type="presParOf" srcId="{9B380207-C9BC-4BC7-A121-8B63695BB63E}" destId="{7CCBA218-EBAD-4537-9F05-A48D055BA4C9}" srcOrd="0" destOrd="0" presId="urn:microsoft.com/office/officeart/2005/8/layout/orgChart1"/>
+    <dgm:cxn modelId="{9BD4ACAA-4F05-4C63-969C-CF66214AEF80}" type="presParOf" srcId="{7CCBA218-EBAD-4537-9F05-A48D055BA4C9}" destId="{A184F633-5834-493E-908C-05D7707FEA82}" srcOrd="0" destOrd="0" presId="urn:microsoft.com/office/officeart/2005/8/layout/orgChart1"/>
+    <dgm:cxn modelId="{64E9D44F-E31E-420C-A4F6-73B5FBD4D051}" type="presParOf" srcId="{7CCBA218-EBAD-4537-9F05-A48D055BA4C9}" destId="{BA0B60B8-891D-4982-8D3F-0EE94AAC9113}" srcOrd="1" destOrd="0" presId="urn:microsoft.com/office/officeart/2005/8/layout/orgChart1"/>
+    <dgm:cxn modelId="{169F3818-FD04-4A41-A359-EBC4DFAEEB12}" type="presParOf" srcId="{9B380207-C9BC-4BC7-A121-8B63695BB63E}" destId="{0295AAA9-97E3-480F-8657-B3A58D1F7495}" srcOrd="1" destOrd="0" presId="urn:microsoft.com/office/officeart/2005/8/layout/orgChart1"/>
+    <dgm:cxn modelId="{333ABDCD-0A00-4D45-AD84-BFC7B1FAF762}" type="presParOf" srcId="{9B380207-C9BC-4BC7-A121-8B63695BB63E}" destId="{760DBF1B-A224-4389-995E-A81012ADD8E6}" srcOrd="2" destOrd="0" presId="urn:microsoft.com/office/officeart/2005/8/layout/orgChart1"/>
+    <dgm:cxn modelId="{499970FF-224D-4D47-8155-CEB741B7181A}" type="presParOf" srcId="{B331FEFE-8A28-4B1F-B7CD-15A1BB33249E}" destId="{AB5A0FD6-B4EC-4F5E-833E-518692230A57}" srcOrd="6" destOrd="0" presId="urn:microsoft.com/office/officeart/2005/8/layout/orgChart1"/>
+    <dgm:cxn modelId="{40C595A5-EF73-46BF-A4AD-5952C3DE3D66}" type="presParOf" srcId="{B331FEFE-8A28-4B1F-B7CD-15A1BB33249E}" destId="{021CB2AA-36DD-48F1-A8A1-FA16BD9C28A4}" srcOrd="7" destOrd="0" presId="urn:microsoft.com/office/officeart/2005/8/layout/orgChart1"/>
+    <dgm:cxn modelId="{BF98CC3C-9DA6-4916-A46A-715F376F2C17}" type="presParOf" srcId="{021CB2AA-36DD-48F1-A8A1-FA16BD9C28A4}" destId="{FD84ABB6-D7FE-41C4-A6B8-631B3C37611C}" srcOrd="0" destOrd="0" presId="urn:microsoft.com/office/officeart/2005/8/layout/orgChart1"/>
+    <dgm:cxn modelId="{6A8C376A-4421-41CB-9877-C1712C552C8D}" type="presParOf" srcId="{FD84ABB6-D7FE-41C4-A6B8-631B3C37611C}" destId="{AC403DDD-9B1B-4394-84CA-2B54699E2CD2}" srcOrd="0" destOrd="0" presId="urn:microsoft.com/office/officeart/2005/8/layout/orgChart1"/>
+    <dgm:cxn modelId="{BA8CBC45-E42A-45F2-ACDA-C90C5805CA52}" type="presParOf" srcId="{FD84ABB6-D7FE-41C4-A6B8-631B3C37611C}" destId="{92E2D000-FA3D-4B04-A4DB-2C1CCDA817BB}" srcOrd="1" destOrd="0" presId="urn:microsoft.com/office/officeart/2005/8/layout/orgChart1"/>
+    <dgm:cxn modelId="{4C4B24DF-7A99-48DA-A079-E7E07864AB0E}" type="presParOf" srcId="{021CB2AA-36DD-48F1-A8A1-FA16BD9C28A4}" destId="{8883EDBE-E3F0-4126-9DD6-BA916980D6F6}" srcOrd="1" destOrd="0" presId="urn:microsoft.com/office/officeart/2005/8/layout/orgChart1"/>
+    <dgm:cxn modelId="{99BEC1D4-B97B-4EF4-A3DB-3F9B2841BC45}" type="presParOf" srcId="{021CB2AA-36DD-48F1-A8A1-FA16BD9C28A4}" destId="{D550B25C-7567-414F-B40E-6281BAB78EA3}" srcOrd="2" destOrd="0" presId="urn:microsoft.com/office/officeart/2005/8/layout/orgChart1"/>
+    <dgm:cxn modelId="{D431AACE-40F9-482E-B904-960CAC230E12}" type="presParOf" srcId="{5F7A1431-2C5A-40E6-B5B6-C7178B3FF58D}" destId="{58D79E04-FBFA-470F-86CB-20B8B2A272AC}" srcOrd="2" destOrd="0" presId="urn:microsoft.com/office/officeart/2005/8/layout/orgChart1"/>
+    <dgm:cxn modelId="{FAB96B5E-FD20-4746-9CD3-1C052DA184C4}" type="presParOf" srcId="{5033893F-63EA-4570-A03E-353ACB4EF98B}" destId="{C61D38EE-F85D-4661-8604-F778CD8CAC67}" srcOrd="6" destOrd="0" presId="urn:microsoft.com/office/officeart/2005/8/layout/orgChart1"/>
+    <dgm:cxn modelId="{286D8B99-2938-4C96-BA5E-07C1DF60719F}" type="presParOf" srcId="{5033893F-63EA-4570-A03E-353ACB4EF98B}" destId="{FAA7949C-BAAE-4924-AC60-534B2F4CF018}" srcOrd="7" destOrd="0" presId="urn:microsoft.com/office/officeart/2005/8/layout/orgChart1"/>
+    <dgm:cxn modelId="{9E1BCFCB-5478-4889-A57A-63773E32748C}" type="presParOf" srcId="{FAA7949C-BAAE-4924-AC60-534B2F4CF018}" destId="{E0E16B02-A9E2-4CDE-81D4-09AAD795AC99}" srcOrd="0" destOrd="0" presId="urn:microsoft.com/office/officeart/2005/8/layout/orgChart1"/>
+    <dgm:cxn modelId="{71222069-9D8D-4AD5-AB59-97E6847B411B}" type="presParOf" srcId="{E0E16B02-A9E2-4CDE-81D4-09AAD795AC99}" destId="{327C8C53-CBB4-46C0-B38E-87EA8CBA548E}" srcOrd="0" destOrd="0" presId="urn:microsoft.com/office/officeart/2005/8/layout/orgChart1"/>
+    <dgm:cxn modelId="{8B25192E-4167-405D-AB83-B13D05F21A1B}" type="presParOf" srcId="{E0E16B02-A9E2-4CDE-81D4-09AAD795AC99}" destId="{C1441849-A430-4B50-A5FD-387C47BF4876}" srcOrd="1" destOrd="0" presId="urn:microsoft.com/office/officeart/2005/8/layout/orgChart1"/>
+    <dgm:cxn modelId="{0130B3F8-F817-4016-82D3-D9A78116D8B0}" type="presParOf" srcId="{FAA7949C-BAAE-4924-AC60-534B2F4CF018}" destId="{3E95C651-BA87-4BBB-BF5A-61617157C964}" srcOrd="1" destOrd="0" presId="urn:microsoft.com/office/officeart/2005/8/layout/orgChart1"/>
+    <dgm:cxn modelId="{8A78B577-A84D-4EE4-A5AA-65C02D99A396}" type="presParOf" srcId="{3E95C651-BA87-4BBB-BF5A-61617157C964}" destId="{A703A328-F204-4B3E-A123-E7D6A8F8850E}" srcOrd="0" destOrd="0" presId="urn:microsoft.com/office/officeart/2005/8/layout/orgChart1"/>
+    <dgm:cxn modelId="{E7B84741-B69F-4349-87CE-CAEB3D7ECA43}" type="presParOf" srcId="{3E95C651-BA87-4BBB-BF5A-61617157C964}" destId="{43B11CA3-0505-4BB5-B32C-D99C442C7759}" srcOrd="1" destOrd="0" presId="urn:microsoft.com/office/officeart/2005/8/layout/orgChart1"/>
+    <dgm:cxn modelId="{D9A88F0F-8653-4B5B-B8B3-ECBA893ADB85}" type="presParOf" srcId="{43B11CA3-0505-4BB5-B32C-D99C442C7759}" destId="{A8F747D1-D957-4EE8-BE8B-09AD6A373BBC}" srcOrd="0" destOrd="0" presId="urn:microsoft.com/office/officeart/2005/8/layout/orgChart1"/>
+    <dgm:cxn modelId="{565AF14E-3DF5-4E20-AB73-C560FBE62383}" type="presParOf" srcId="{A8F747D1-D957-4EE8-BE8B-09AD6A373BBC}" destId="{796214DC-BF7D-486A-9357-7FC29F0AA565}" srcOrd="0" destOrd="0" presId="urn:microsoft.com/office/officeart/2005/8/layout/orgChart1"/>
+    <dgm:cxn modelId="{ABF2BCE6-433B-4CC9-A700-7707E7FDFF71}" type="presParOf" srcId="{A8F747D1-D957-4EE8-BE8B-09AD6A373BBC}" destId="{68FB53FB-1D5E-4E0C-8A6F-B6E94D41CD7A}" srcOrd="1" destOrd="0" presId="urn:microsoft.com/office/officeart/2005/8/layout/orgChart1"/>
+    <dgm:cxn modelId="{9FEE18E5-C0FC-45DC-8044-69CEE13903C2}" type="presParOf" srcId="{43B11CA3-0505-4BB5-B32C-D99C442C7759}" destId="{7D45F6CD-DCED-41D8-9B66-BB9DE2E00235}" srcOrd="1" destOrd="0" presId="urn:microsoft.com/office/officeart/2005/8/layout/orgChart1"/>
+    <dgm:cxn modelId="{5B68E889-62E6-4BFA-AC6E-C3A22CFB5B0E}" type="presParOf" srcId="{43B11CA3-0505-4BB5-B32C-D99C442C7759}" destId="{22D0A34C-8D13-4494-9D4E-75E999DDE476}" srcOrd="2" destOrd="0" presId="urn:microsoft.com/office/officeart/2005/8/layout/orgChart1"/>
+    <dgm:cxn modelId="{412D4246-5926-42BA-A5FF-4E141A975353}" type="presParOf" srcId="{3E95C651-BA87-4BBB-BF5A-61617157C964}" destId="{B554E9D6-7A10-48AF-8F80-BD1F4D813F7F}" srcOrd="2" destOrd="0" presId="urn:microsoft.com/office/officeart/2005/8/layout/orgChart1"/>
+    <dgm:cxn modelId="{F4FE02DA-D36F-4022-ADF5-B2D16AFA0583}" type="presParOf" srcId="{3E95C651-BA87-4BBB-BF5A-61617157C964}" destId="{72D05365-47B0-41B9-B3CD-B022D69C0C5E}" srcOrd="3" destOrd="0" presId="urn:microsoft.com/office/officeart/2005/8/layout/orgChart1"/>
+    <dgm:cxn modelId="{DB853F0F-06A1-49EB-801E-3352F483061F}" type="presParOf" srcId="{72D05365-47B0-41B9-B3CD-B022D69C0C5E}" destId="{A1DDC3FC-8961-4832-825F-653DB440E41E}" srcOrd="0" destOrd="0" presId="urn:microsoft.com/office/officeart/2005/8/layout/orgChart1"/>
+    <dgm:cxn modelId="{1FA4D8EE-E48B-43D1-8BAB-63959353B081}" type="presParOf" srcId="{A1DDC3FC-8961-4832-825F-653DB440E41E}" destId="{5586E216-C92E-4DC1-8B21-DCF79DFC36A3}" srcOrd="0" destOrd="0" presId="urn:microsoft.com/office/officeart/2005/8/layout/orgChart1"/>
+    <dgm:cxn modelId="{8035BADE-B289-425E-A733-54D67DC20293}" type="presParOf" srcId="{A1DDC3FC-8961-4832-825F-653DB440E41E}" destId="{4F3E5E7E-37CC-44FD-93B9-C0BD834CB266}" srcOrd="1" destOrd="0" presId="urn:microsoft.com/office/officeart/2005/8/layout/orgChart1"/>
+    <dgm:cxn modelId="{282CD741-3834-4057-AE1A-D30CF1674FB1}" type="presParOf" srcId="{72D05365-47B0-41B9-B3CD-B022D69C0C5E}" destId="{A727458C-0067-41E9-A76C-506BE1BD2D38}" srcOrd="1" destOrd="0" presId="urn:microsoft.com/office/officeart/2005/8/layout/orgChart1"/>
+    <dgm:cxn modelId="{1CB91318-EB56-4A9E-AD5D-4639CE42EAE8}" type="presParOf" srcId="{72D05365-47B0-41B9-B3CD-B022D69C0C5E}" destId="{98755E1C-3659-49FF-97ED-3DBF369A398C}" srcOrd="2" destOrd="0" presId="urn:microsoft.com/office/officeart/2005/8/layout/orgChart1"/>
+    <dgm:cxn modelId="{0399B9A7-23F0-4FA5-BEBE-1157FE32CDEF}" type="presParOf" srcId="{FAA7949C-BAAE-4924-AC60-534B2F4CF018}" destId="{43335AC5-E3DA-4E3A-AED9-95CB0A527544}" srcOrd="2" destOrd="0" presId="urn:microsoft.com/office/officeart/2005/8/layout/orgChart1"/>
+    <dgm:cxn modelId="{250D61E9-A911-48A9-A0D4-EAEF144DDDAD}" type="presParOf" srcId="{86054F6D-611B-4CF5-A4E1-8D968D2C9C6E}" destId="{23A1C32C-531A-425C-A576-C2D13D514BB4}" srcOrd="2" destOrd="0" presId="urn:microsoft.com/office/officeart/2005/8/layout/orgChart1"/>
+    <dgm:cxn modelId="{04AFA618-BBAF-4EF9-8076-5C4E6A148317}" type="presParOf" srcId="{0B3D5AA3-12CA-4692-BE88-B4CE0EBAB1FC}" destId="{0FD3D9AC-D146-44AC-8F27-0B945872E4BA}" srcOrd="4" destOrd="0" presId="urn:microsoft.com/office/officeart/2005/8/layout/orgChart1"/>
+    <dgm:cxn modelId="{7538B1B9-2462-49F9-9C2F-EB1A2DF1CCEF}" type="presParOf" srcId="{0B3D5AA3-12CA-4692-BE88-B4CE0EBAB1FC}" destId="{EF0F2992-81C4-48C0-95F1-A9B080F6ECBD}" srcOrd="5" destOrd="0" presId="urn:microsoft.com/office/officeart/2005/8/layout/orgChart1"/>
+    <dgm:cxn modelId="{1C7295FA-B928-4502-BE6B-1918A0E271C2}" type="presParOf" srcId="{EF0F2992-81C4-48C0-95F1-A9B080F6ECBD}" destId="{973ECC27-2455-4AD4-8235-1F37E2113E2F}" srcOrd="0" destOrd="0" presId="urn:microsoft.com/office/officeart/2005/8/layout/orgChart1"/>
+    <dgm:cxn modelId="{7C9EDEA1-7F8F-4686-A81D-C2188955EF33}" type="presParOf" srcId="{973ECC27-2455-4AD4-8235-1F37E2113E2F}" destId="{389E5360-4B3A-455A-9E62-3A05D2DB9222}" srcOrd="0" destOrd="0" presId="urn:microsoft.com/office/officeart/2005/8/layout/orgChart1"/>
+    <dgm:cxn modelId="{09958819-7C2C-428D-B003-FDCF790BBA2D}" type="presParOf" srcId="{973ECC27-2455-4AD4-8235-1F37E2113E2F}" destId="{7724CDF7-0DE8-4E23-9D5E-1A95B24426F5}" srcOrd="1" destOrd="0" presId="urn:microsoft.com/office/officeart/2005/8/layout/orgChart1"/>
+    <dgm:cxn modelId="{C144D19E-A542-47B6-B230-906263196A66}" type="presParOf" srcId="{EF0F2992-81C4-48C0-95F1-A9B080F6ECBD}" destId="{3FFCFE5D-1079-4BA4-9E1D-93C97325BA9C}" srcOrd="1" destOrd="0" presId="urn:microsoft.com/office/officeart/2005/8/layout/orgChart1"/>
+    <dgm:cxn modelId="{4852670E-BED0-4584-A97B-3373E8695BEE}" type="presParOf" srcId="{3FFCFE5D-1079-4BA4-9E1D-93C97325BA9C}" destId="{9E26ECB0-67F4-4C4A-A15F-E67E5BCDF800}" srcOrd="0" destOrd="0" presId="urn:microsoft.com/office/officeart/2005/8/layout/orgChart1"/>
+    <dgm:cxn modelId="{A59A9131-EA4F-4E58-98C8-ED3F72CBFC3F}" type="presParOf" srcId="{3FFCFE5D-1079-4BA4-9E1D-93C97325BA9C}" destId="{52A01609-E9A5-4AAF-81C8-A196C0414E85}" srcOrd="1" destOrd="0" presId="urn:microsoft.com/office/officeart/2005/8/layout/orgChart1"/>
+    <dgm:cxn modelId="{183CFADA-E3FF-4690-B45F-CF1107F83008}" type="presParOf" srcId="{52A01609-E9A5-4AAF-81C8-A196C0414E85}" destId="{37A9BC12-0AA5-4E54-B54E-FC5F3D19D26A}" srcOrd="0" destOrd="0" presId="urn:microsoft.com/office/officeart/2005/8/layout/orgChart1"/>
+    <dgm:cxn modelId="{2EDF99B0-C99D-4569-A81B-4BE92D241C68}" type="presParOf" srcId="{37A9BC12-0AA5-4E54-B54E-FC5F3D19D26A}" destId="{E56425F0-CC1D-4CC4-AAD1-4422A9D5B3CE}" srcOrd="0" destOrd="0" presId="urn:microsoft.com/office/officeart/2005/8/layout/orgChart1"/>
+    <dgm:cxn modelId="{37F87FE7-EF39-4800-A50E-C32F6FBF7C06}" type="presParOf" srcId="{37A9BC12-0AA5-4E54-B54E-FC5F3D19D26A}" destId="{1F551357-A2A2-4E7E-BE69-1F3E923B7A23}" srcOrd="1" destOrd="0" presId="urn:microsoft.com/office/officeart/2005/8/layout/orgChart1"/>
+    <dgm:cxn modelId="{C51F1F90-6002-4F07-8974-32F42133C412}" type="presParOf" srcId="{52A01609-E9A5-4AAF-81C8-A196C0414E85}" destId="{16A6B0AD-8B16-4071-9BFB-48CD6AC2F70E}" srcOrd="1" destOrd="0" presId="urn:microsoft.com/office/officeart/2005/8/layout/orgChart1"/>
+    <dgm:cxn modelId="{03134709-81AA-4A4E-B6F9-04911BD5FB14}" type="presParOf" srcId="{52A01609-E9A5-4AAF-81C8-A196C0414E85}" destId="{E0948AF7-E755-4353-BE9E-616ADB816AA3}" srcOrd="2" destOrd="0" presId="urn:microsoft.com/office/officeart/2005/8/layout/orgChart1"/>
+    <dgm:cxn modelId="{FADF1390-B2A0-4E36-A8D5-F411C2EAE98C}" type="presParOf" srcId="{3FFCFE5D-1079-4BA4-9E1D-93C97325BA9C}" destId="{EAF219D3-A106-4203-B3FB-430C7653CC5D}" srcOrd="2" destOrd="0" presId="urn:microsoft.com/office/officeart/2005/8/layout/orgChart1"/>
+    <dgm:cxn modelId="{CB20B4C6-EF3D-4D61-9A87-5D3640515EAB}" type="presParOf" srcId="{3FFCFE5D-1079-4BA4-9E1D-93C97325BA9C}" destId="{7B6CEDE2-FB0C-4B79-94F5-3E36CCE9BA43}" srcOrd="3" destOrd="0" presId="urn:microsoft.com/office/officeart/2005/8/layout/orgChart1"/>
+    <dgm:cxn modelId="{62290531-3FF0-40F0-B2BD-304663488DA2}" type="presParOf" srcId="{7B6CEDE2-FB0C-4B79-94F5-3E36CCE9BA43}" destId="{2418C61E-2A1D-4BD1-9EF1-15EA46D0ADD0}" srcOrd="0" destOrd="0" presId="urn:microsoft.com/office/officeart/2005/8/layout/orgChart1"/>
+    <dgm:cxn modelId="{29D2B712-5F1E-4A15-940D-541A5DDCF1A6}" type="presParOf" srcId="{2418C61E-2A1D-4BD1-9EF1-15EA46D0ADD0}" destId="{56DC8BCA-783D-4067-985C-C81CDDC06A19}" srcOrd="0" destOrd="0" presId="urn:microsoft.com/office/officeart/2005/8/layout/orgChart1"/>
+    <dgm:cxn modelId="{098A38A5-7C01-4734-B39F-BE24DE029C1D}" type="presParOf" srcId="{2418C61E-2A1D-4BD1-9EF1-15EA46D0ADD0}" destId="{67B0FD26-2A21-41A1-A2E2-258BD3A2BF8D}" srcOrd="1" destOrd="0" presId="urn:microsoft.com/office/officeart/2005/8/layout/orgChart1"/>
+    <dgm:cxn modelId="{48BEBD8D-7978-4D5E-81C9-8719391A8DEE}" type="presParOf" srcId="{7B6CEDE2-FB0C-4B79-94F5-3E36CCE9BA43}" destId="{8E2358FB-FDCC-4003-882A-220E428F916B}" srcOrd="1" destOrd="0" presId="urn:microsoft.com/office/officeart/2005/8/layout/orgChart1"/>
+    <dgm:cxn modelId="{3D8DB369-72CD-46AB-959D-C11C733857F5}" type="presParOf" srcId="{7B6CEDE2-FB0C-4B79-94F5-3E36CCE9BA43}" destId="{2A2B1101-AED1-4333-8DDB-F03ECB820441}" srcOrd="2" destOrd="0" presId="urn:microsoft.com/office/officeart/2005/8/layout/orgChart1"/>
+    <dgm:cxn modelId="{F3D16139-ED92-46AC-A203-A3947796FDDB}" type="presParOf" srcId="{3FFCFE5D-1079-4BA4-9E1D-93C97325BA9C}" destId="{E32543E2-D2F8-494C-B68B-E63BB72C9BF2}" srcOrd="4" destOrd="0" presId="urn:microsoft.com/office/officeart/2005/8/layout/orgChart1"/>
+    <dgm:cxn modelId="{A94CD2CF-8197-4568-874E-CC654484755B}" type="presParOf" srcId="{3FFCFE5D-1079-4BA4-9E1D-93C97325BA9C}" destId="{16768034-4FBF-44EC-B9CE-C5C191F15072}" srcOrd="5" destOrd="0" presId="urn:microsoft.com/office/officeart/2005/8/layout/orgChart1"/>
+    <dgm:cxn modelId="{C1D1C9EF-710B-43EB-8469-51C32E580582}" type="presParOf" srcId="{16768034-4FBF-44EC-B9CE-C5C191F15072}" destId="{47EF6D31-A766-4B45-99DE-16477FE47D3A}" srcOrd="0" destOrd="0" presId="urn:microsoft.com/office/officeart/2005/8/layout/orgChart1"/>
+    <dgm:cxn modelId="{E894B25A-7CF9-422C-A469-6EA88F0CE517}" type="presParOf" srcId="{47EF6D31-A766-4B45-99DE-16477FE47D3A}" destId="{5ADD0F63-8BBA-461D-AF0C-D72CB70E01E9}" srcOrd="0" destOrd="0" presId="urn:microsoft.com/office/officeart/2005/8/layout/orgChart1"/>
+    <dgm:cxn modelId="{C4E2D24E-0CD4-4213-9467-DD3871CFACDB}" type="presParOf" srcId="{47EF6D31-A766-4B45-99DE-16477FE47D3A}" destId="{95798136-92E3-4616-BE9A-45266A52EA06}" srcOrd="1" destOrd="0" presId="urn:microsoft.com/office/officeart/2005/8/layout/orgChart1"/>
+    <dgm:cxn modelId="{C9105F11-22E7-40C1-9035-F78E69C6C00E}" type="presParOf" srcId="{16768034-4FBF-44EC-B9CE-C5C191F15072}" destId="{62E3E55D-4DDF-40AE-808C-796FDB1D1F3B}" srcOrd="1" destOrd="0" presId="urn:microsoft.com/office/officeart/2005/8/layout/orgChart1"/>
+    <dgm:cxn modelId="{D711A604-56E5-4494-809C-58DD37A02083}" type="presParOf" srcId="{16768034-4FBF-44EC-B9CE-C5C191F15072}" destId="{6FF202EE-A0C5-493C-8E6C-161931212F95}" srcOrd="2" destOrd="0" presId="urn:microsoft.com/office/officeart/2005/8/layout/orgChart1"/>
+    <dgm:cxn modelId="{FFD6E63E-6052-41AE-B9A4-E1D55534BA83}" type="presParOf" srcId="{3FFCFE5D-1079-4BA4-9E1D-93C97325BA9C}" destId="{3909223D-37B1-42AC-AA2D-225450274E74}" srcOrd="6" destOrd="0" presId="urn:microsoft.com/office/officeart/2005/8/layout/orgChart1"/>
+    <dgm:cxn modelId="{F94F54E5-1A21-475A-8B05-44D11F08D6E2}" type="presParOf" srcId="{3FFCFE5D-1079-4BA4-9E1D-93C97325BA9C}" destId="{3F3A4C77-5B5F-411F-A516-13E31E20FD0B}" srcOrd="7" destOrd="0" presId="urn:microsoft.com/office/officeart/2005/8/layout/orgChart1"/>
+    <dgm:cxn modelId="{9220C635-278C-4DB3-8AF0-B4C3BF96B24C}" type="presParOf" srcId="{3F3A4C77-5B5F-411F-A516-13E31E20FD0B}" destId="{C354FBE0-28F5-4BC9-B6CC-CC6EF71160BA}" srcOrd="0" destOrd="0" presId="urn:microsoft.com/office/officeart/2005/8/layout/orgChart1"/>
+    <dgm:cxn modelId="{F362ADDA-7D4D-4833-8EF0-A14B13B004B4}" type="presParOf" srcId="{C354FBE0-28F5-4BC9-B6CC-CC6EF71160BA}" destId="{7FADC83E-C505-4453-9261-3C4968EF4C31}" srcOrd="0" destOrd="0" presId="urn:microsoft.com/office/officeart/2005/8/layout/orgChart1"/>
+    <dgm:cxn modelId="{EEF1C371-D983-4C40-9783-442D20588E14}" type="presParOf" srcId="{C354FBE0-28F5-4BC9-B6CC-CC6EF71160BA}" destId="{9D99FDD8-420C-4FB0-9345-0A1C60EF94C8}" srcOrd="1" destOrd="0" presId="urn:microsoft.com/office/officeart/2005/8/layout/orgChart1"/>
+    <dgm:cxn modelId="{508659FF-C8AE-4B81-9B9C-66CA06C28804}" type="presParOf" srcId="{3F3A4C77-5B5F-411F-A516-13E31E20FD0B}" destId="{50900ABE-A13E-49DB-838F-C5890B60D2AE}" srcOrd="1" destOrd="0" presId="urn:microsoft.com/office/officeart/2005/8/layout/orgChart1"/>
+    <dgm:cxn modelId="{C939C491-5384-439E-8FFE-E88B1A1DA027}" type="presParOf" srcId="{3F3A4C77-5B5F-411F-A516-13E31E20FD0B}" destId="{5E8B9643-4900-4F1A-8FCF-7B5961EFB4B8}" srcOrd="2" destOrd="0" presId="urn:microsoft.com/office/officeart/2005/8/layout/orgChart1"/>
+    <dgm:cxn modelId="{9EF879AF-59B3-457C-8B0D-D6DDFBD6F4C0}" type="presParOf" srcId="{EF0F2992-81C4-48C0-95F1-A9B080F6ECBD}" destId="{3BED8C24-1667-494F-AC53-D1B2DE7CBE2C}" srcOrd="2" destOrd="0" presId="urn:microsoft.com/office/officeart/2005/8/layout/orgChart1"/>
+    <dgm:cxn modelId="{97B5B59E-FAFE-4DD0-9B05-609CA367CFF0}" type="presParOf" srcId="{0B3D5AA3-12CA-4692-BE88-B4CE0EBAB1FC}" destId="{1F3C27AC-55FA-4CF0-9DC6-821338CFCD5D}" srcOrd="6" destOrd="0" presId="urn:microsoft.com/office/officeart/2005/8/layout/orgChart1"/>
+    <dgm:cxn modelId="{41C944A9-2072-4859-82F0-AB258C2FCE7B}" type="presParOf" srcId="{0B3D5AA3-12CA-4692-BE88-B4CE0EBAB1FC}" destId="{C42A4260-39AB-493F-8C36-E27F76239523}" srcOrd="7" destOrd="0" presId="urn:microsoft.com/office/officeart/2005/8/layout/orgChart1"/>
+    <dgm:cxn modelId="{9011DA78-9999-4E96-917A-6DD78A3DD6BC}" type="presParOf" srcId="{C42A4260-39AB-493F-8C36-E27F76239523}" destId="{8DA11CD7-5B78-49BF-A995-4D2E5FF838A0}" srcOrd="0" destOrd="0" presId="urn:microsoft.com/office/officeart/2005/8/layout/orgChart1"/>
+    <dgm:cxn modelId="{A462A16B-DCFB-48DC-A95D-47F31DA716E3}" type="presParOf" srcId="{8DA11CD7-5B78-49BF-A995-4D2E5FF838A0}" destId="{3B3EA426-E93C-4736-B055-80166AD8D6B4}" srcOrd="0" destOrd="0" presId="urn:microsoft.com/office/officeart/2005/8/layout/orgChart1"/>
+    <dgm:cxn modelId="{B5D626A5-FBD3-4AAD-A284-F1A0BF2A9A87}" type="presParOf" srcId="{8DA11CD7-5B78-49BF-A995-4D2E5FF838A0}" destId="{D22058D5-7559-4927-A109-EFEAB10C4899}" srcOrd="1" destOrd="0" presId="urn:microsoft.com/office/officeart/2005/8/layout/orgChart1"/>
+    <dgm:cxn modelId="{76941234-CE17-4EC6-BA33-ECF3D859E41F}" type="presParOf" srcId="{C42A4260-39AB-493F-8C36-E27F76239523}" destId="{5FE4FACB-A1B9-418F-B9A1-A70A23A5659E}" srcOrd="1" destOrd="0" presId="urn:microsoft.com/office/officeart/2005/8/layout/orgChart1"/>
+    <dgm:cxn modelId="{73E020CE-25CD-4296-A8F0-0BEDADB4EB26}" type="presParOf" srcId="{5FE4FACB-A1B9-418F-B9A1-A70A23A5659E}" destId="{1C52E6C8-EA8A-4A88-A1D5-61765034A632}" srcOrd="0" destOrd="0" presId="urn:microsoft.com/office/officeart/2005/8/layout/orgChart1"/>
+    <dgm:cxn modelId="{F8CB435F-075D-4938-9E34-40CE82C5D4CF}" type="presParOf" srcId="{5FE4FACB-A1B9-418F-B9A1-A70A23A5659E}" destId="{17FD1773-712D-48AF-9368-6F51EBB4AB3C}" srcOrd="1" destOrd="0" presId="urn:microsoft.com/office/officeart/2005/8/layout/orgChart1"/>
+    <dgm:cxn modelId="{7B65667D-72D5-469F-ACD9-3F214F1CDB90}" type="presParOf" srcId="{17FD1773-712D-48AF-9368-6F51EBB4AB3C}" destId="{F6EC246A-6749-4FE3-9A12-457C407A7C77}" srcOrd="0" destOrd="0" presId="urn:microsoft.com/office/officeart/2005/8/layout/orgChart1"/>
+    <dgm:cxn modelId="{5216A52F-D0CF-468E-B2D9-4E126E67AB4A}" type="presParOf" srcId="{F6EC246A-6749-4FE3-9A12-457C407A7C77}" destId="{1862D90A-8657-4E0E-8C4E-893652227C17}" srcOrd="0" destOrd="0" presId="urn:microsoft.com/office/officeart/2005/8/layout/orgChart1"/>
+    <dgm:cxn modelId="{4F724262-EC1B-43F1-9506-07F23F2D53B1}" type="presParOf" srcId="{F6EC246A-6749-4FE3-9A12-457C407A7C77}" destId="{EE032B72-E747-4122-BDCE-F8BED34B1369}" srcOrd="1" destOrd="0" presId="urn:microsoft.com/office/officeart/2005/8/layout/orgChart1"/>
+    <dgm:cxn modelId="{570D3A9B-7AAE-477D-BBA8-D27B5E67D055}" type="presParOf" srcId="{17FD1773-712D-48AF-9368-6F51EBB4AB3C}" destId="{3AACD500-2296-4CA6-883A-59B4039DC283}" srcOrd="1" destOrd="0" presId="urn:microsoft.com/office/officeart/2005/8/layout/orgChart1"/>
+    <dgm:cxn modelId="{D8C0CC25-6300-4C04-9F1F-665A6AA14579}" type="presParOf" srcId="{17FD1773-712D-48AF-9368-6F51EBB4AB3C}" destId="{48817845-605E-46CD-BC61-7B18B29C039C}" srcOrd="2" destOrd="0" presId="urn:microsoft.com/office/officeart/2005/8/layout/orgChart1"/>
+    <dgm:cxn modelId="{3124CE99-FD65-4C07-AC94-D7A2A6C85A66}" type="presParOf" srcId="{5FE4FACB-A1B9-418F-B9A1-A70A23A5659E}" destId="{3D40594D-C0D6-44C2-8B3A-F67D188E9716}" srcOrd="2" destOrd="0" presId="urn:microsoft.com/office/officeart/2005/8/layout/orgChart1"/>
+    <dgm:cxn modelId="{7519E2D5-ACD7-46AA-A6BE-876F2921D38E}" type="presParOf" srcId="{5FE4FACB-A1B9-418F-B9A1-A70A23A5659E}" destId="{E261E2BA-DEA9-437E-A624-77618C93F2ED}" srcOrd="3" destOrd="0" presId="urn:microsoft.com/office/officeart/2005/8/layout/orgChart1"/>
+    <dgm:cxn modelId="{208347D4-BC39-4D91-A31A-C19F90C5781D}" type="presParOf" srcId="{E261E2BA-DEA9-437E-A624-77618C93F2ED}" destId="{25D17C6B-3DCF-464E-B863-FFC009E74508}" srcOrd="0" destOrd="0" presId="urn:microsoft.com/office/officeart/2005/8/layout/orgChart1"/>
+    <dgm:cxn modelId="{C44FF077-1303-4731-879A-C336E9F82F85}" type="presParOf" srcId="{25D17C6B-3DCF-464E-B863-FFC009E74508}" destId="{869C4C44-E842-4E6E-A35B-95E38F758E22}" srcOrd="0" destOrd="0" presId="urn:microsoft.com/office/officeart/2005/8/layout/orgChart1"/>
+    <dgm:cxn modelId="{206B68F8-B433-43B3-9C17-F23C7C1945F4}" type="presParOf" srcId="{25D17C6B-3DCF-464E-B863-FFC009E74508}" destId="{2F073C31-2C34-4046-84F0-AAFC941B3564}" srcOrd="1" destOrd="0" presId="urn:microsoft.com/office/officeart/2005/8/layout/orgChart1"/>
+    <dgm:cxn modelId="{4C340145-97D8-4AA0-83A6-656144FA79EB}" type="presParOf" srcId="{E261E2BA-DEA9-437E-A624-77618C93F2ED}" destId="{4E8329C9-E932-4718-BF34-04E83D1804A0}" srcOrd="1" destOrd="0" presId="urn:microsoft.com/office/officeart/2005/8/layout/orgChart1"/>
+    <dgm:cxn modelId="{AD69D50D-A7C8-4E3B-B14F-0212B6E4C0E9}" type="presParOf" srcId="{E261E2BA-DEA9-437E-A624-77618C93F2ED}" destId="{885F2038-1030-4C25-A5AE-CC56C50CE4A2}" srcOrd="2" destOrd="0" presId="urn:microsoft.com/office/officeart/2005/8/layout/orgChart1"/>
+    <dgm:cxn modelId="{E55501E7-88FD-4316-ADF7-9DF87E326204}" type="presParOf" srcId="{5FE4FACB-A1B9-418F-B9A1-A70A23A5659E}" destId="{DD3563DC-B27A-4917-9D03-E4CEA6EFF41B}" srcOrd="4" destOrd="0" presId="urn:microsoft.com/office/officeart/2005/8/layout/orgChart1"/>
+    <dgm:cxn modelId="{52D1FC25-5978-4CB7-9BDA-68D79119FBB3}" type="presParOf" srcId="{5FE4FACB-A1B9-418F-B9A1-A70A23A5659E}" destId="{A6E6FC4B-8FC2-47D1-A753-B601832EAEBC}" srcOrd="5" destOrd="0" presId="urn:microsoft.com/office/officeart/2005/8/layout/orgChart1"/>
+    <dgm:cxn modelId="{DF536C0E-7791-4F9E-892E-1965005FFE8C}" type="presParOf" srcId="{A6E6FC4B-8FC2-47D1-A753-B601832EAEBC}" destId="{87121FF0-52A4-4B63-9B3F-348DD50F8EB0}" srcOrd="0" destOrd="0" presId="urn:microsoft.com/office/officeart/2005/8/layout/orgChart1"/>
+    <dgm:cxn modelId="{E44867C0-F770-47EF-96E4-895E3351757E}" type="presParOf" srcId="{87121FF0-52A4-4B63-9B3F-348DD50F8EB0}" destId="{4D290175-CBE1-4694-B9A4-C25A4018064E}" srcOrd="0" destOrd="0" presId="urn:microsoft.com/office/officeart/2005/8/layout/orgChart1"/>
+    <dgm:cxn modelId="{C06CD473-9F1A-43C8-849E-1D072121BCC0}" type="presParOf" srcId="{87121FF0-52A4-4B63-9B3F-348DD50F8EB0}" destId="{EF108220-3F2A-4064-A80C-98C77070A60F}" srcOrd="1" destOrd="0" presId="urn:microsoft.com/office/officeart/2005/8/layout/orgChart1"/>
+    <dgm:cxn modelId="{9F04CF03-C75C-4DDB-9A0B-E9EC05E8AF3D}" type="presParOf" srcId="{A6E6FC4B-8FC2-47D1-A753-B601832EAEBC}" destId="{2DD98D5F-91AC-4599-B52E-7D0209C87DD5}" srcOrd="1" destOrd="0" presId="urn:microsoft.com/office/officeart/2005/8/layout/orgChart1"/>
+    <dgm:cxn modelId="{B703339C-0C32-4463-9E13-6475CD567239}" type="presParOf" srcId="{A6E6FC4B-8FC2-47D1-A753-B601832EAEBC}" destId="{B573929A-2F4B-4DB9-B81C-21595BE82F36}" srcOrd="2" destOrd="0" presId="urn:microsoft.com/office/officeart/2005/8/layout/orgChart1"/>
+    <dgm:cxn modelId="{0540D581-DF0B-4717-BC8D-B57A34554C7D}" type="presParOf" srcId="{5FE4FACB-A1B9-418F-B9A1-A70A23A5659E}" destId="{7BBAE005-2913-4E3D-8429-2AE497846630}" srcOrd="6" destOrd="0" presId="urn:microsoft.com/office/officeart/2005/8/layout/orgChart1"/>
+    <dgm:cxn modelId="{1CDCC309-ECA6-47ED-AFC1-5C9C741A260F}" type="presParOf" srcId="{5FE4FACB-A1B9-418F-B9A1-A70A23A5659E}" destId="{12397A82-D8BD-4FE4-9852-728BB13AE904}" srcOrd="7" destOrd="0" presId="urn:microsoft.com/office/officeart/2005/8/layout/orgChart1"/>
+    <dgm:cxn modelId="{0B6AE614-D622-4EB0-94C9-B00F546F3091}" type="presParOf" srcId="{12397A82-D8BD-4FE4-9852-728BB13AE904}" destId="{B9F2B5EA-64B0-434B-B49D-79EC2B2BA0DE}" srcOrd="0" destOrd="0" presId="urn:microsoft.com/office/officeart/2005/8/layout/orgChart1"/>
+    <dgm:cxn modelId="{9BBFCE2E-E4E5-4B55-B243-B20DCD6E029C}" type="presParOf" srcId="{B9F2B5EA-64B0-434B-B49D-79EC2B2BA0DE}" destId="{3942EC70-5DEB-49D5-9129-9A51DC27F5F5}" srcOrd="0" destOrd="0" presId="urn:microsoft.com/office/officeart/2005/8/layout/orgChart1"/>
+    <dgm:cxn modelId="{F1050141-F9B8-49DD-9242-B3474DAB2254}" type="presParOf" srcId="{B9F2B5EA-64B0-434B-B49D-79EC2B2BA0DE}" destId="{FD57E27C-984A-4811-8566-E4FC15475824}" srcOrd="1" destOrd="0" presId="urn:microsoft.com/office/officeart/2005/8/layout/orgChart1"/>
+    <dgm:cxn modelId="{AE3B1E25-06FD-4526-8B6F-2D52E8C314FE}" type="presParOf" srcId="{12397A82-D8BD-4FE4-9852-728BB13AE904}" destId="{C5F9AD0C-7F88-43AB-8975-C5CBDB4789B6}" srcOrd="1" destOrd="0" presId="urn:microsoft.com/office/officeart/2005/8/layout/orgChart1"/>
+    <dgm:cxn modelId="{9645FF7A-4D8B-44B1-BFC6-80070157BD25}" type="presParOf" srcId="{12397A82-D8BD-4FE4-9852-728BB13AE904}" destId="{29C53A6F-4033-4686-B5D4-C0EC37262B00}" srcOrd="2" destOrd="0" presId="urn:microsoft.com/office/officeart/2005/8/layout/orgChart1"/>
+    <dgm:cxn modelId="{A5D3B4F9-6AF4-4172-A175-8912CE98218D}" type="presParOf" srcId="{C42A4260-39AB-493F-8C36-E27F76239523}" destId="{925F615D-1183-4367-B53C-E66C8958CBE0}" srcOrd="2" destOrd="0" presId="urn:microsoft.com/office/officeart/2005/8/layout/orgChart1"/>
+    <dgm:cxn modelId="{548A5840-2D7A-40F0-AE44-8482E2C35EEA}" type="presParOf" srcId="{08C7F5B6-AF72-492A-8F11-A7E7A0786FEC}" destId="{03AACB65-CF41-4445-8096-6B67C110C038}" srcOrd="2" destOrd="0" presId="urn:microsoft.com/office/officeart/2005/8/layout/orgChart1"/>
   </dgm:cxnLst>
   <dgm:bg/>
   <dgm:whole/>
@@ -12555,8 +12955,8 @@
       </dsp:nvSpPr>
       <dsp:spPr>
         <a:xfrm>
-          <a:off x="3970765" y="792774"/>
-          <a:ext cx="96799" cy="1671407"/>
+          <a:off x="4724437" y="992974"/>
+          <a:ext cx="93113" cy="1607764"/>
         </a:xfrm>
         <a:custGeom>
           <a:avLst/>
@@ -12570,10 +12970,10 @@
                 <a:pt x="0" y="0"/>
               </a:moveTo>
               <a:lnTo>
-                <a:pt x="0" y="1671407"/>
+                <a:pt x="0" y="1607764"/>
               </a:lnTo>
               <a:lnTo>
-                <a:pt x="96799" y="1671407"/>
+                <a:pt x="93113" y="1607764"/>
               </a:lnTo>
             </a:path>
           </a:pathLst>
@@ -12613,8 +13013,8 @@
       </dsp:nvSpPr>
       <dsp:spPr>
         <a:xfrm>
-          <a:off x="3970765" y="792774"/>
-          <a:ext cx="96799" cy="1213222"/>
+          <a:off x="4724437" y="992974"/>
+          <a:ext cx="93113" cy="1167026"/>
         </a:xfrm>
         <a:custGeom>
           <a:avLst/>
@@ -12628,10 +13028,10 @@
                 <a:pt x="0" y="0"/>
               </a:moveTo>
               <a:lnTo>
-                <a:pt x="0" y="1213222"/>
+                <a:pt x="0" y="1167026"/>
               </a:lnTo>
               <a:lnTo>
-                <a:pt x="96799" y="1213222"/>
+                <a:pt x="93113" y="1167026"/>
               </a:lnTo>
             </a:path>
           </a:pathLst>
@@ -12671,8 +13071,8 @@
       </dsp:nvSpPr>
       <dsp:spPr>
         <a:xfrm>
-          <a:off x="3970765" y="792774"/>
-          <a:ext cx="96799" cy="755037"/>
+          <a:off x="4724437" y="992974"/>
+          <a:ext cx="93113" cy="726287"/>
         </a:xfrm>
         <a:custGeom>
           <a:avLst/>
@@ -12686,10 +13086,10 @@
                 <a:pt x="0" y="0"/>
               </a:moveTo>
               <a:lnTo>
-                <a:pt x="0" y="755037"/>
+                <a:pt x="0" y="726287"/>
               </a:lnTo>
               <a:lnTo>
-                <a:pt x="96799" y="755037"/>
+                <a:pt x="93113" y="726287"/>
               </a:lnTo>
             </a:path>
           </a:pathLst>
@@ -12729,8 +13129,8 @@
       </dsp:nvSpPr>
       <dsp:spPr>
         <a:xfrm>
-          <a:off x="3970765" y="792774"/>
-          <a:ext cx="96799" cy="296852"/>
+          <a:off x="4724437" y="992974"/>
+          <a:ext cx="93113" cy="285548"/>
         </a:xfrm>
         <a:custGeom>
           <a:avLst/>
@@ -12744,10 +13144,10 @@
                 <a:pt x="0" y="0"/>
               </a:moveTo>
               <a:lnTo>
-                <a:pt x="0" y="296852"/>
+                <a:pt x="0" y="285548"/>
               </a:lnTo>
               <a:lnTo>
-                <a:pt x="96799" y="296852"/>
+                <a:pt x="93113" y="285548"/>
               </a:lnTo>
             </a:path>
           </a:pathLst>
@@ -12787,8 +13187,8 @@
       </dsp:nvSpPr>
       <dsp:spPr>
         <a:xfrm>
-          <a:off x="2862409" y="334589"/>
-          <a:ext cx="1366488" cy="135519"/>
+          <a:off x="2641792" y="552236"/>
+          <a:ext cx="2330948" cy="130359"/>
         </a:xfrm>
         <a:custGeom>
           <a:avLst/>
@@ -12802,13 +13202,13 @@
                 <a:pt x="0" y="0"/>
               </a:moveTo>
               <a:lnTo>
-                <a:pt x="0" y="67759"/>
+                <a:pt x="0" y="65179"/>
               </a:lnTo>
               <a:lnTo>
-                <a:pt x="1366488" y="67759"/>
+                <a:pt x="2330948" y="65179"/>
               </a:lnTo>
               <a:lnTo>
-                <a:pt x="1366488" y="135519"/>
+                <a:pt x="2330948" y="130359"/>
               </a:lnTo>
             </a:path>
           </a:pathLst>
@@ -12848,8 +13248,8 @@
       </dsp:nvSpPr>
       <dsp:spPr>
         <a:xfrm>
-          <a:off x="3189914" y="792774"/>
-          <a:ext cx="96799" cy="1671407"/>
+          <a:off x="3973319" y="992974"/>
+          <a:ext cx="93113" cy="1607764"/>
         </a:xfrm>
         <a:custGeom>
           <a:avLst/>
@@ -12863,10 +13263,10 @@
                 <a:pt x="0" y="0"/>
               </a:moveTo>
               <a:lnTo>
-                <a:pt x="0" y="1671407"/>
+                <a:pt x="0" y="1607764"/>
               </a:lnTo>
               <a:lnTo>
-                <a:pt x="96799" y="1671407"/>
+                <a:pt x="93113" y="1607764"/>
               </a:lnTo>
             </a:path>
           </a:pathLst>
@@ -12906,8 +13306,8 @@
       </dsp:nvSpPr>
       <dsp:spPr>
         <a:xfrm>
-          <a:off x="3189914" y="792774"/>
-          <a:ext cx="96799" cy="1213222"/>
+          <a:off x="3973319" y="992974"/>
+          <a:ext cx="93113" cy="1167026"/>
         </a:xfrm>
         <a:custGeom>
           <a:avLst/>
@@ -12921,10 +13321,10 @@
                 <a:pt x="0" y="0"/>
               </a:moveTo>
               <a:lnTo>
-                <a:pt x="0" y="1213222"/>
+                <a:pt x="0" y="1167026"/>
               </a:lnTo>
               <a:lnTo>
-                <a:pt x="96799" y="1213222"/>
+                <a:pt x="93113" y="1167026"/>
               </a:lnTo>
             </a:path>
           </a:pathLst>
@@ -12964,8 +13364,8 @@
       </dsp:nvSpPr>
       <dsp:spPr>
         <a:xfrm>
-          <a:off x="3189914" y="792774"/>
-          <a:ext cx="96799" cy="755037"/>
+          <a:off x="3973319" y="992974"/>
+          <a:ext cx="93113" cy="726287"/>
         </a:xfrm>
         <a:custGeom>
           <a:avLst/>
@@ -12979,10 +13379,10 @@
                 <a:pt x="0" y="0"/>
               </a:moveTo>
               <a:lnTo>
-                <a:pt x="0" y="755037"/>
+                <a:pt x="0" y="726287"/>
               </a:lnTo>
               <a:lnTo>
-                <a:pt x="96799" y="755037"/>
+                <a:pt x="93113" y="726287"/>
               </a:lnTo>
             </a:path>
           </a:pathLst>
@@ -13022,8 +13422,8 @@
       </dsp:nvSpPr>
       <dsp:spPr>
         <a:xfrm>
-          <a:off x="3189914" y="792774"/>
-          <a:ext cx="96799" cy="296852"/>
+          <a:off x="3973319" y="992974"/>
+          <a:ext cx="93113" cy="285548"/>
         </a:xfrm>
         <a:custGeom>
           <a:avLst/>
@@ -13037,10 +13437,10 @@
                 <a:pt x="0" y="0"/>
               </a:moveTo>
               <a:lnTo>
-                <a:pt x="0" y="296852"/>
+                <a:pt x="0" y="285548"/>
               </a:lnTo>
               <a:lnTo>
-                <a:pt x="96799" y="296852"/>
+                <a:pt x="93113" y="285548"/>
               </a:lnTo>
             </a:path>
           </a:pathLst>
@@ -13080,8 +13480,8 @@
       </dsp:nvSpPr>
       <dsp:spPr>
         <a:xfrm>
-          <a:off x="2862409" y="334589"/>
-          <a:ext cx="585638" cy="135519"/>
+          <a:off x="2641792" y="552236"/>
+          <a:ext cx="1579830" cy="130359"/>
         </a:xfrm>
         <a:custGeom>
           <a:avLst/>
@@ -13095,13 +13495,13 @@
                 <a:pt x="0" y="0"/>
               </a:moveTo>
               <a:lnTo>
-                <a:pt x="0" y="67759"/>
+                <a:pt x="0" y="65179"/>
               </a:lnTo>
               <a:lnTo>
-                <a:pt x="585638" y="67759"/>
+                <a:pt x="1579830" y="65179"/>
               </a:lnTo>
               <a:lnTo>
-                <a:pt x="585638" y="135519"/>
+                <a:pt x="1579830" y="130359"/>
               </a:lnTo>
             </a:path>
           </a:pathLst>
@@ -13141,8 +13541,8 @@
       </dsp:nvSpPr>
       <dsp:spPr>
         <a:xfrm>
-          <a:off x="2409063" y="1250960"/>
-          <a:ext cx="96799" cy="755037"/>
+          <a:off x="3222201" y="1433713"/>
+          <a:ext cx="93113" cy="726287"/>
         </a:xfrm>
         <a:custGeom>
           <a:avLst/>
@@ -13156,10 +13556,10 @@
                 <a:pt x="0" y="0"/>
               </a:moveTo>
               <a:lnTo>
-                <a:pt x="0" y="755037"/>
+                <a:pt x="0" y="726287"/>
               </a:lnTo>
               <a:lnTo>
-                <a:pt x="96799" y="755037"/>
+                <a:pt x="93113" y="726287"/>
               </a:lnTo>
             </a:path>
           </a:pathLst>
@@ -13199,8 +13599,8 @@
       </dsp:nvSpPr>
       <dsp:spPr>
         <a:xfrm>
-          <a:off x="2409063" y="1250960"/>
-          <a:ext cx="96799" cy="296852"/>
+          <a:off x="3222201" y="1433713"/>
+          <a:ext cx="93113" cy="285548"/>
         </a:xfrm>
         <a:custGeom>
           <a:avLst/>
@@ -13214,10 +13614,10 @@
                 <a:pt x="0" y="0"/>
               </a:moveTo>
               <a:lnTo>
-                <a:pt x="0" y="296852"/>
+                <a:pt x="0" y="285548"/>
               </a:lnTo>
               <a:lnTo>
-                <a:pt x="96799" y="296852"/>
+                <a:pt x="93113" y="285548"/>
               </a:lnTo>
             </a:path>
           </a:pathLst>
@@ -13257,8 +13657,8 @@
       </dsp:nvSpPr>
       <dsp:spPr>
         <a:xfrm>
-          <a:off x="1495920" y="792774"/>
-          <a:ext cx="1171276" cy="135519"/>
+          <a:off x="2343828" y="992974"/>
+          <a:ext cx="1126676" cy="130359"/>
         </a:xfrm>
         <a:custGeom>
           <a:avLst/>
@@ -13272,13 +13672,13 @@
                 <a:pt x="0" y="0"/>
               </a:moveTo>
               <a:lnTo>
-                <a:pt x="0" y="67759"/>
+                <a:pt x="0" y="65179"/>
               </a:lnTo>
               <a:lnTo>
-                <a:pt x="1171276" y="67759"/>
+                <a:pt x="1126676" y="65179"/>
               </a:lnTo>
               <a:lnTo>
-                <a:pt x="1171276" y="135519"/>
+                <a:pt x="1126676" y="130359"/>
               </a:lnTo>
             </a:path>
           </a:pathLst>
@@ -13318,8 +13718,8 @@
       </dsp:nvSpPr>
       <dsp:spPr>
         <a:xfrm>
-          <a:off x="1628213" y="1250960"/>
-          <a:ext cx="96799" cy="1671407"/>
+          <a:off x="2471084" y="1433713"/>
+          <a:ext cx="93113" cy="1607764"/>
         </a:xfrm>
         <a:custGeom>
           <a:avLst/>
@@ -13333,10 +13733,10 @@
                 <a:pt x="0" y="0"/>
               </a:moveTo>
               <a:lnTo>
-                <a:pt x="0" y="1671407"/>
+                <a:pt x="0" y="1607764"/>
               </a:lnTo>
               <a:lnTo>
-                <a:pt x="96799" y="1671407"/>
+                <a:pt x="93113" y="1607764"/>
               </a:lnTo>
             </a:path>
           </a:pathLst>
@@ -13376,8 +13776,8 @@
       </dsp:nvSpPr>
       <dsp:spPr>
         <a:xfrm>
-          <a:off x="1628213" y="1250960"/>
-          <a:ext cx="96799" cy="1213222"/>
+          <a:off x="2471084" y="1433713"/>
+          <a:ext cx="93113" cy="1167026"/>
         </a:xfrm>
         <a:custGeom>
           <a:avLst/>
@@ -13391,10 +13791,10 @@
                 <a:pt x="0" y="0"/>
               </a:moveTo>
               <a:lnTo>
-                <a:pt x="0" y="1213222"/>
+                <a:pt x="0" y="1167026"/>
               </a:lnTo>
               <a:lnTo>
-                <a:pt x="96799" y="1213222"/>
+                <a:pt x="93113" y="1167026"/>
               </a:lnTo>
             </a:path>
           </a:pathLst>
@@ -13434,8 +13834,8 @@
       </dsp:nvSpPr>
       <dsp:spPr>
         <a:xfrm>
-          <a:off x="1628213" y="1250960"/>
-          <a:ext cx="96799" cy="755037"/>
+          <a:off x="2471084" y="1433713"/>
+          <a:ext cx="93113" cy="726287"/>
         </a:xfrm>
         <a:custGeom>
           <a:avLst/>
@@ -13449,10 +13849,10 @@
                 <a:pt x="0" y="0"/>
               </a:moveTo>
               <a:lnTo>
-                <a:pt x="0" y="755037"/>
+                <a:pt x="0" y="726287"/>
               </a:lnTo>
               <a:lnTo>
-                <a:pt x="96799" y="755037"/>
+                <a:pt x="93113" y="726287"/>
               </a:lnTo>
             </a:path>
           </a:pathLst>
@@ -13492,8 +13892,8 @@
       </dsp:nvSpPr>
       <dsp:spPr>
         <a:xfrm>
-          <a:off x="1628213" y="1250960"/>
-          <a:ext cx="96799" cy="296852"/>
+          <a:off x="2471084" y="1433713"/>
+          <a:ext cx="93113" cy="285548"/>
         </a:xfrm>
         <a:custGeom>
           <a:avLst/>
@@ -13507,10 +13907,10 @@
                 <a:pt x="0" y="0"/>
               </a:moveTo>
               <a:lnTo>
-                <a:pt x="0" y="296852"/>
+                <a:pt x="0" y="285548"/>
               </a:lnTo>
               <a:lnTo>
-                <a:pt x="96799" y="296852"/>
+                <a:pt x="93113" y="285548"/>
               </a:lnTo>
             </a:path>
           </a:pathLst>
@@ -13550,8 +13950,8 @@
       </dsp:nvSpPr>
       <dsp:spPr>
         <a:xfrm>
-          <a:off x="1495920" y="792774"/>
-          <a:ext cx="390425" cy="135519"/>
+          <a:off x="2343828" y="992974"/>
+          <a:ext cx="375558" cy="130359"/>
         </a:xfrm>
         <a:custGeom>
           <a:avLst/>
@@ -13565,13 +13965,13 @@
                 <a:pt x="0" y="0"/>
               </a:moveTo>
               <a:lnTo>
-                <a:pt x="0" y="67759"/>
+                <a:pt x="0" y="65179"/>
               </a:lnTo>
               <a:lnTo>
-                <a:pt x="390425" y="67759"/>
+                <a:pt x="375558" y="65179"/>
               </a:lnTo>
               <a:lnTo>
-                <a:pt x="390425" y="135519"/>
+                <a:pt x="375558" y="130359"/>
               </a:lnTo>
             </a:path>
           </a:pathLst>
@@ -13611,8 +14011,8 @@
       </dsp:nvSpPr>
       <dsp:spPr>
         <a:xfrm>
-          <a:off x="847362" y="1250960"/>
-          <a:ext cx="96799" cy="1671407"/>
+          <a:off x="1719966" y="1433713"/>
+          <a:ext cx="93113" cy="1607764"/>
         </a:xfrm>
         <a:custGeom>
           <a:avLst/>
@@ -13626,10 +14026,10 @@
                 <a:pt x="0" y="0"/>
               </a:moveTo>
               <a:lnTo>
-                <a:pt x="0" y="1671407"/>
+                <a:pt x="0" y="1607764"/>
               </a:lnTo>
               <a:lnTo>
-                <a:pt x="96799" y="1671407"/>
+                <a:pt x="93113" y="1607764"/>
               </a:lnTo>
             </a:path>
           </a:pathLst>
@@ -13669,8 +14069,8 @@
       </dsp:nvSpPr>
       <dsp:spPr>
         <a:xfrm>
-          <a:off x="847362" y="1250960"/>
-          <a:ext cx="96799" cy="1213222"/>
+          <a:off x="1719966" y="1433713"/>
+          <a:ext cx="93113" cy="1167026"/>
         </a:xfrm>
         <a:custGeom>
           <a:avLst/>
@@ -13684,10 +14084,10 @@
                 <a:pt x="0" y="0"/>
               </a:moveTo>
               <a:lnTo>
-                <a:pt x="0" y="1213222"/>
+                <a:pt x="0" y="1167026"/>
               </a:lnTo>
               <a:lnTo>
-                <a:pt x="96799" y="1213222"/>
+                <a:pt x="93113" y="1167026"/>
               </a:lnTo>
             </a:path>
           </a:pathLst>
@@ -13727,8 +14127,8 @@
       </dsp:nvSpPr>
       <dsp:spPr>
         <a:xfrm>
-          <a:off x="847362" y="1250960"/>
-          <a:ext cx="96799" cy="755037"/>
+          <a:off x="1719966" y="1433713"/>
+          <a:ext cx="93113" cy="726287"/>
         </a:xfrm>
         <a:custGeom>
           <a:avLst/>
@@ -13742,10 +14142,10 @@
                 <a:pt x="0" y="0"/>
               </a:moveTo>
               <a:lnTo>
-                <a:pt x="0" y="755037"/>
+                <a:pt x="0" y="726287"/>
               </a:lnTo>
               <a:lnTo>
-                <a:pt x="96799" y="755037"/>
+                <a:pt x="93113" y="726287"/>
               </a:lnTo>
             </a:path>
           </a:pathLst>
@@ -13785,8 +14185,8 @@
       </dsp:nvSpPr>
       <dsp:spPr>
         <a:xfrm>
-          <a:off x="847362" y="1250960"/>
-          <a:ext cx="96799" cy="296852"/>
+          <a:off x="1719966" y="1433713"/>
+          <a:ext cx="93113" cy="285548"/>
         </a:xfrm>
         <a:custGeom>
           <a:avLst/>
@@ -13800,10 +14200,10 @@
                 <a:pt x="0" y="0"/>
               </a:moveTo>
               <a:lnTo>
-                <a:pt x="0" y="296852"/>
+                <a:pt x="0" y="285548"/>
               </a:lnTo>
               <a:lnTo>
-                <a:pt x="96799" y="296852"/>
+                <a:pt x="93113" y="285548"/>
               </a:lnTo>
             </a:path>
           </a:pathLst>
@@ -13843,8 +14243,8 @@
       </dsp:nvSpPr>
       <dsp:spPr>
         <a:xfrm>
-          <a:off x="1105494" y="792774"/>
-          <a:ext cx="390425" cy="135519"/>
+          <a:off x="1968269" y="992974"/>
+          <a:ext cx="375558" cy="130359"/>
         </a:xfrm>
         <a:custGeom>
           <a:avLst/>
@@ -13855,16 +14255,16 @@
           <a:pathLst>
             <a:path>
               <a:moveTo>
-                <a:pt x="390425" y="0"/>
+                <a:pt x="375558" y="0"/>
               </a:moveTo>
               <a:lnTo>
-                <a:pt x="390425" y="67759"/>
+                <a:pt x="375558" y="65179"/>
               </a:lnTo>
               <a:lnTo>
-                <a:pt x="0" y="67759"/>
+                <a:pt x="0" y="65179"/>
               </a:lnTo>
               <a:lnTo>
-                <a:pt x="0" y="135519"/>
+                <a:pt x="0" y="130359"/>
               </a:lnTo>
             </a:path>
           </a:pathLst>
@@ -13904,8 +14304,8 @@
       </dsp:nvSpPr>
       <dsp:spPr>
         <a:xfrm>
-          <a:off x="66511" y="1250960"/>
-          <a:ext cx="96799" cy="1671407"/>
+          <a:off x="968848" y="1433713"/>
+          <a:ext cx="93113" cy="1607764"/>
         </a:xfrm>
         <a:custGeom>
           <a:avLst/>
@@ -13919,10 +14319,10 @@
                 <a:pt x="0" y="0"/>
               </a:moveTo>
               <a:lnTo>
-                <a:pt x="0" y="1671407"/>
+                <a:pt x="0" y="1607764"/>
               </a:lnTo>
               <a:lnTo>
-                <a:pt x="96799" y="1671407"/>
+                <a:pt x="93113" y="1607764"/>
               </a:lnTo>
             </a:path>
           </a:pathLst>
@@ -13962,8 +14362,8 @@
       </dsp:nvSpPr>
       <dsp:spPr>
         <a:xfrm>
-          <a:off x="66511" y="1250960"/>
-          <a:ext cx="96799" cy="1213222"/>
+          <a:off x="968848" y="1433713"/>
+          <a:ext cx="93113" cy="1167026"/>
         </a:xfrm>
         <a:custGeom>
           <a:avLst/>
@@ -13977,10 +14377,10 @@
                 <a:pt x="0" y="0"/>
               </a:moveTo>
               <a:lnTo>
-                <a:pt x="0" y="1213222"/>
+                <a:pt x="0" y="1167026"/>
               </a:lnTo>
               <a:lnTo>
-                <a:pt x="96799" y="1213222"/>
+                <a:pt x="93113" y="1167026"/>
               </a:lnTo>
             </a:path>
           </a:pathLst>
@@ -14020,8 +14420,8 @@
       </dsp:nvSpPr>
       <dsp:spPr>
         <a:xfrm>
-          <a:off x="66511" y="1250960"/>
-          <a:ext cx="96799" cy="755037"/>
+          <a:off x="968848" y="1433713"/>
+          <a:ext cx="93113" cy="726287"/>
         </a:xfrm>
         <a:custGeom>
           <a:avLst/>
@@ -14035,10 +14435,10 @@
                 <a:pt x="0" y="0"/>
               </a:moveTo>
               <a:lnTo>
-                <a:pt x="0" y="755037"/>
+                <a:pt x="0" y="726287"/>
               </a:lnTo>
               <a:lnTo>
-                <a:pt x="96799" y="755037"/>
+                <a:pt x="93113" y="726287"/>
               </a:lnTo>
             </a:path>
           </a:pathLst>
@@ -14078,8 +14478,8 @@
       </dsp:nvSpPr>
       <dsp:spPr>
         <a:xfrm>
-          <a:off x="66511" y="1250960"/>
-          <a:ext cx="96799" cy="296852"/>
+          <a:off x="968848" y="1433713"/>
+          <a:ext cx="93113" cy="285548"/>
         </a:xfrm>
         <a:custGeom>
           <a:avLst/>
@@ -14093,10 +14493,10 @@
                 <a:pt x="0" y="0"/>
               </a:moveTo>
               <a:lnTo>
-                <a:pt x="0" y="296852"/>
+                <a:pt x="0" y="285548"/>
               </a:lnTo>
               <a:lnTo>
-                <a:pt x="96799" y="296852"/>
+                <a:pt x="93113" y="285548"/>
               </a:lnTo>
             </a:path>
           </a:pathLst>
@@ -14136,8 +14536,8 @@
       </dsp:nvSpPr>
       <dsp:spPr>
         <a:xfrm>
-          <a:off x="324644" y="792774"/>
-          <a:ext cx="1171276" cy="135519"/>
+          <a:off x="1217151" y="992974"/>
+          <a:ext cx="1126676" cy="130359"/>
         </a:xfrm>
         <a:custGeom>
           <a:avLst/>
@@ -14148,16 +14548,16 @@
           <a:pathLst>
             <a:path>
               <a:moveTo>
-                <a:pt x="1171276" y="0"/>
+                <a:pt x="1126676" y="0"/>
               </a:moveTo>
               <a:lnTo>
-                <a:pt x="1171276" y="67759"/>
+                <a:pt x="1126676" y="65179"/>
               </a:lnTo>
               <a:lnTo>
-                <a:pt x="0" y="67759"/>
+                <a:pt x="0" y="65179"/>
               </a:lnTo>
               <a:lnTo>
-                <a:pt x="0" y="135519"/>
+                <a:pt x="0" y="130359"/>
               </a:lnTo>
             </a:path>
           </a:pathLst>
@@ -14197,8 +14597,8 @@
       </dsp:nvSpPr>
       <dsp:spPr>
         <a:xfrm>
-          <a:off x="1495920" y="334589"/>
-          <a:ext cx="1366488" cy="135519"/>
+          <a:off x="2343828" y="552236"/>
+          <a:ext cx="297964" cy="130359"/>
         </a:xfrm>
         <a:custGeom>
           <a:avLst/>
@@ -14209,16 +14609,251 @@
           <a:pathLst>
             <a:path>
               <a:moveTo>
-                <a:pt x="1366488" y="0"/>
+                <a:pt x="297964" y="0"/>
               </a:moveTo>
               <a:lnTo>
-                <a:pt x="1366488" y="67759"/>
+                <a:pt x="297964" y="65179"/>
               </a:lnTo>
               <a:lnTo>
-                <a:pt x="0" y="67759"/>
+                <a:pt x="0" y="65179"/>
               </a:lnTo>
               <a:lnTo>
-                <a:pt x="0" y="135519"/>
+                <a:pt x="0" y="130359"/>
+              </a:lnTo>
+            </a:path>
+          </a:pathLst>
+        </a:custGeom>
+        <a:noFill/>
+        <a:ln w="25400" cap="flat" cmpd="sng" algn="ctr">
+          <a:solidFill>
+            <a:schemeClr val="accent1">
+              <a:shade val="60000"/>
+              <a:hueOff val="0"/>
+              <a:satOff val="0"/>
+              <a:lumOff val="0"/>
+              <a:alphaOff val="0"/>
+            </a:schemeClr>
+          </a:solidFill>
+          <a:prstDash val="solid"/>
+        </a:ln>
+        <a:effectLst/>
+      </dsp:spPr>
+      <dsp:style>
+        <a:lnRef idx="2">
+          <a:scrgbClr r="0" g="0" b="0"/>
+        </a:lnRef>
+        <a:fillRef idx="0">
+          <a:scrgbClr r="0" g="0" b="0"/>
+        </a:fillRef>
+        <a:effectRef idx="0">
+          <a:scrgbClr r="0" g="0" b="0"/>
+        </a:effectRef>
+        <a:fontRef idx="minor"/>
+      </dsp:style>
+    </dsp:sp>
+    <dsp:sp modelId="{F17F1488-63BA-4D27-B462-EA25E746F6E2}">
+      <dsp:nvSpPr>
+        <dsp:cNvPr id="0" name=""/>
+        <dsp:cNvSpPr/>
+      </dsp:nvSpPr>
+      <dsp:spPr>
+        <a:xfrm>
+          <a:off x="62540" y="992974"/>
+          <a:ext cx="93113" cy="1167026"/>
+        </a:xfrm>
+        <a:custGeom>
+          <a:avLst/>
+          <a:gdLst/>
+          <a:ahLst/>
+          <a:cxnLst/>
+          <a:rect l="0" t="0" r="0" b="0"/>
+          <a:pathLst>
+            <a:path>
+              <a:moveTo>
+                <a:pt x="0" y="0"/>
+              </a:moveTo>
+              <a:lnTo>
+                <a:pt x="0" y="1167026"/>
+              </a:lnTo>
+              <a:lnTo>
+                <a:pt x="93113" y="1167026"/>
+              </a:lnTo>
+            </a:path>
+          </a:pathLst>
+        </a:custGeom>
+        <a:noFill/>
+        <a:ln w="25400" cap="flat" cmpd="sng" algn="ctr">
+          <a:solidFill>
+            <a:schemeClr val="accent1">
+              <a:shade val="80000"/>
+              <a:hueOff val="0"/>
+              <a:satOff val="0"/>
+              <a:lumOff val="0"/>
+              <a:alphaOff val="0"/>
+            </a:schemeClr>
+          </a:solidFill>
+          <a:prstDash val="solid"/>
+        </a:ln>
+        <a:effectLst/>
+      </dsp:spPr>
+      <dsp:style>
+        <a:lnRef idx="2">
+          <a:scrgbClr r="0" g="0" b="0"/>
+        </a:lnRef>
+        <a:fillRef idx="0">
+          <a:scrgbClr r="0" g="0" b="0"/>
+        </a:fillRef>
+        <a:effectRef idx="0">
+          <a:scrgbClr r="0" g="0" b="0"/>
+        </a:effectRef>
+        <a:fontRef idx="minor"/>
+      </dsp:style>
+    </dsp:sp>
+    <dsp:sp modelId="{3C8EAF7D-507B-4775-A8E1-9FE34D5E2EEB}">
+      <dsp:nvSpPr>
+        <dsp:cNvPr id="0" name=""/>
+        <dsp:cNvSpPr/>
+      </dsp:nvSpPr>
+      <dsp:spPr>
+        <a:xfrm>
+          <a:off x="62540" y="992974"/>
+          <a:ext cx="93113" cy="726287"/>
+        </a:xfrm>
+        <a:custGeom>
+          <a:avLst/>
+          <a:gdLst/>
+          <a:ahLst/>
+          <a:cxnLst/>
+          <a:rect l="0" t="0" r="0" b="0"/>
+          <a:pathLst>
+            <a:path>
+              <a:moveTo>
+                <a:pt x="0" y="0"/>
+              </a:moveTo>
+              <a:lnTo>
+                <a:pt x="0" y="726287"/>
+              </a:lnTo>
+              <a:lnTo>
+                <a:pt x="93113" y="726287"/>
+              </a:lnTo>
+            </a:path>
+          </a:pathLst>
+        </a:custGeom>
+        <a:noFill/>
+        <a:ln w="25400" cap="flat" cmpd="sng" algn="ctr">
+          <a:solidFill>
+            <a:schemeClr val="accent1">
+              <a:shade val="80000"/>
+              <a:hueOff val="0"/>
+              <a:satOff val="0"/>
+              <a:lumOff val="0"/>
+              <a:alphaOff val="0"/>
+            </a:schemeClr>
+          </a:solidFill>
+          <a:prstDash val="solid"/>
+        </a:ln>
+        <a:effectLst/>
+      </dsp:spPr>
+      <dsp:style>
+        <a:lnRef idx="2">
+          <a:scrgbClr r="0" g="0" b="0"/>
+        </a:lnRef>
+        <a:fillRef idx="0">
+          <a:scrgbClr r="0" g="0" b="0"/>
+        </a:fillRef>
+        <a:effectRef idx="0">
+          <a:scrgbClr r="0" g="0" b="0"/>
+        </a:effectRef>
+        <a:fontRef idx="minor"/>
+      </dsp:style>
+    </dsp:sp>
+    <dsp:sp modelId="{7AE2EF18-2660-493B-AE21-5039705A4305}">
+      <dsp:nvSpPr>
+        <dsp:cNvPr id="0" name=""/>
+        <dsp:cNvSpPr/>
+      </dsp:nvSpPr>
+      <dsp:spPr>
+        <a:xfrm>
+          <a:off x="62540" y="992974"/>
+          <a:ext cx="93113" cy="285548"/>
+        </a:xfrm>
+        <a:custGeom>
+          <a:avLst/>
+          <a:gdLst/>
+          <a:ahLst/>
+          <a:cxnLst/>
+          <a:rect l="0" t="0" r="0" b="0"/>
+          <a:pathLst>
+            <a:path>
+              <a:moveTo>
+                <a:pt x="0" y="0"/>
+              </a:moveTo>
+              <a:lnTo>
+                <a:pt x="0" y="285548"/>
+              </a:lnTo>
+              <a:lnTo>
+                <a:pt x="93113" y="285548"/>
+              </a:lnTo>
+            </a:path>
+          </a:pathLst>
+        </a:custGeom>
+        <a:noFill/>
+        <a:ln w="25400" cap="flat" cmpd="sng" algn="ctr">
+          <a:solidFill>
+            <a:schemeClr val="accent1">
+              <a:shade val="80000"/>
+              <a:hueOff val="0"/>
+              <a:satOff val="0"/>
+              <a:lumOff val="0"/>
+              <a:alphaOff val="0"/>
+            </a:schemeClr>
+          </a:solidFill>
+          <a:prstDash val="solid"/>
+        </a:ln>
+        <a:effectLst/>
+      </dsp:spPr>
+      <dsp:style>
+        <a:lnRef idx="2">
+          <a:scrgbClr r="0" g="0" b="0"/>
+        </a:lnRef>
+        <a:fillRef idx="0">
+          <a:scrgbClr r="0" g="0" b="0"/>
+        </a:fillRef>
+        <a:effectRef idx="0">
+          <a:scrgbClr r="0" g="0" b="0"/>
+        </a:effectRef>
+        <a:fontRef idx="minor"/>
+      </dsp:style>
+    </dsp:sp>
+    <dsp:sp modelId="{07E0925F-C535-415C-AC97-182C43FEF220}">
+      <dsp:nvSpPr>
+        <dsp:cNvPr id="0" name=""/>
+        <dsp:cNvSpPr/>
+      </dsp:nvSpPr>
+      <dsp:spPr>
+        <a:xfrm>
+          <a:off x="310844" y="552236"/>
+          <a:ext cx="2330948" cy="130359"/>
+        </a:xfrm>
+        <a:custGeom>
+          <a:avLst/>
+          <a:gdLst/>
+          <a:ahLst/>
+          <a:cxnLst/>
+          <a:rect l="0" t="0" r="0" b="0"/>
+          <a:pathLst>
+            <a:path>
+              <a:moveTo>
+                <a:pt x="2330948" y="0"/>
+              </a:moveTo>
+              <a:lnTo>
+                <a:pt x="2330948" y="65179"/>
+              </a:lnTo>
+              <a:lnTo>
+                <a:pt x="0" y="65179"/>
+              </a:lnTo>
+              <a:lnTo>
+                <a:pt x="0" y="130359"/>
               </a:lnTo>
             </a:path>
           </a:pathLst>
@@ -14258,8 +14893,8 @@
       </dsp:nvSpPr>
       <dsp:spPr>
         <a:xfrm>
-          <a:off x="2052337" y="11924"/>
-          <a:ext cx="1620142" cy="322665"/>
+          <a:off x="1862566" y="241856"/>
+          <a:ext cx="1558451" cy="310379"/>
         </a:xfrm>
         <a:prstGeom prst="rect">
           <a:avLst/>
@@ -14355,19 +14990,19 @@
         </a:p>
       </dsp:txBody>
       <dsp:txXfrm>
-        <a:off x="2052337" y="11924"/>
-        <a:ext cx="1620142" cy="322665"/>
+        <a:off x="1862566" y="241856"/>
+        <a:ext cx="1558451" cy="310379"/>
       </dsp:txXfrm>
     </dsp:sp>
-    <dsp:sp modelId="{481186E1-DAD5-4ABC-B7DA-829604CD838E}">
+    <dsp:sp modelId="{8E892E27-A472-4640-9A93-ADCA65C79D89}">
       <dsp:nvSpPr>
         <dsp:cNvPr id="0" name=""/>
         <dsp:cNvSpPr/>
       </dsp:nvSpPr>
       <dsp:spPr>
         <a:xfrm>
-          <a:off x="1173254" y="470109"/>
-          <a:ext cx="645331" cy="322665"/>
+          <a:off x="464" y="682595"/>
+          <a:ext cx="620758" cy="310379"/>
         </a:xfrm>
         <a:prstGeom prst="rect">
           <a:avLst/>
@@ -14458,24 +15093,24 @@
           </a:pPr>
           <a:r>
             <a:rPr lang="zh-CN" altLang="en-US" sz="1000" kern="1200"/>
-            <a:t>模型管理</a:t>
+            <a:t>系统管理</a:t>
           </a:r>
         </a:p>
       </dsp:txBody>
       <dsp:txXfrm>
-        <a:off x="1173254" y="470109"/>
-        <a:ext cx="645331" cy="322665"/>
+        <a:off x="464" y="682595"/>
+        <a:ext cx="620758" cy="310379"/>
       </dsp:txXfrm>
     </dsp:sp>
-    <dsp:sp modelId="{69F53007-EA18-4D02-8B62-2CE7CFE40C8A}">
+    <dsp:sp modelId="{A9645890-2BEA-4479-9361-DC493E8795E8}">
       <dsp:nvSpPr>
         <dsp:cNvPr id="0" name=""/>
         <dsp:cNvSpPr/>
       </dsp:nvSpPr>
       <dsp:spPr>
         <a:xfrm>
-          <a:off x="1978" y="928294"/>
-          <a:ext cx="645331" cy="322665"/>
+          <a:off x="155654" y="1123334"/>
+          <a:ext cx="620758" cy="310379"/>
         </a:xfrm>
         <a:prstGeom prst="rect">
           <a:avLst/>
@@ -14566,24 +15201,24 @@
           </a:pPr>
           <a:r>
             <a:rPr lang="zh-CN" altLang="en-US" sz="1000" kern="1200"/>
-            <a:t>应用</a:t>
+            <a:t>登录</a:t>
           </a:r>
         </a:p>
       </dsp:txBody>
       <dsp:txXfrm>
-        <a:off x="1978" y="928294"/>
-        <a:ext cx="645331" cy="322665"/>
+        <a:off x="155654" y="1123334"/>
+        <a:ext cx="620758" cy="310379"/>
       </dsp:txXfrm>
     </dsp:sp>
-    <dsp:sp modelId="{BB3DC989-D6D7-44F2-A662-C502F5F97334}">
+    <dsp:sp modelId="{613AEB11-6F88-48D8-BEC9-FFCE031E53C1}">
       <dsp:nvSpPr>
         <dsp:cNvPr id="0" name=""/>
         <dsp:cNvSpPr/>
       </dsp:nvSpPr>
       <dsp:spPr>
         <a:xfrm>
-          <a:off x="163311" y="1386479"/>
-          <a:ext cx="645331" cy="322665"/>
+          <a:off x="155654" y="1564072"/>
+          <a:ext cx="620758" cy="310379"/>
         </a:xfrm>
         <a:prstGeom prst="rect">
           <a:avLst/>
@@ -14674,24 +15309,24 @@
           </a:pPr>
           <a:r>
             <a:rPr lang="zh-CN" altLang="en-US" sz="1000" kern="1200"/>
-            <a:t>应用列表</a:t>
+            <a:t>注册</a:t>
           </a:r>
         </a:p>
       </dsp:txBody>
       <dsp:txXfrm>
-        <a:off x="163311" y="1386479"/>
-        <a:ext cx="645331" cy="322665"/>
+        <a:off x="155654" y="1564072"/>
+        <a:ext cx="620758" cy="310379"/>
       </dsp:txXfrm>
     </dsp:sp>
-    <dsp:sp modelId="{945180BB-4978-4C90-8C4F-C7AEE1846651}">
+    <dsp:sp modelId="{26B644C7-E814-4A6D-822A-E2B20B0F7AFF}">
       <dsp:nvSpPr>
         <dsp:cNvPr id="0" name=""/>
         <dsp:cNvSpPr/>
       </dsp:nvSpPr>
       <dsp:spPr>
         <a:xfrm>
-          <a:off x="163311" y="1844664"/>
-          <a:ext cx="645331" cy="322665"/>
+          <a:off x="155654" y="2004811"/>
+          <a:ext cx="620758" cy="310379"/>
         </a:xfrm>
         <a:prstGeom prst="rect">
           <a:avLst/>
@@ -14782,24 +15417,24 @@
           </a:pPr>
           <a:r>
             <a:rPr lang="zh-CN" altLang="en-US" sz="1000" kern="1200"/>
-            <a:t>添加应用</a:t>
+            <a:t>修改密码</a:t>
           </a:r>
         </a:p>
       </dsp:txBody>
       <dsp:txXfrm>
-        <a:off x="163311" y="1844664"/>
-        <a:ext cx="645331" cy="322665"/>
+        <a:off x="155654" y="2004811"/>
+        <a:ext cx="620758" cy="310379"/>
       </dsp:txXfrm>
     </dsp:sp>
-    <dsp:sp modelId="{5C64F6D6-135D-412B-82E2-80B367E95B49}">
+    <dsp:sp modelId="{481186E1-DAD5-4ABC-B7DA-829604CD838E}">
       <dsp:nvSpPr>
         <dsp:cNvPr id="0" name=""/>
         <dsp:cNvSpPr/>
       </dsp:nvSpPr>
       <dsp:spPr>
         <a:xfrm>
-          <a:off x="163311" y="2302850"/>
-          <a:ext cx="645331" cy="322665"/>
+          <a:off x="2033449" y="682595"/>
+          <a:ext cx="620758" cy="310379"/>
         </a:xfrm>
         <a:prstGeom prst="rect">
           <a:avLst/>
@@ -14890,24 +15525,24 @@
           </a:pPr>
           <a:r>
             <a:rPr lang="zh-CN" altLang="en-US" sz="1000" kern="1200"/>
-            <a:t>编辑应用</a:t>
+            <a:t>模型管理</a:t>
           </a:r>
         </a:p>
       </dsp:txBody>
       <dsp:txXfrm>
-        <a:off x="163311" y="2302850"/>
-        <a:ext cx="645331" cy="322665"/>
+        <a:off x="2033449" y="682595"/>
+        <a:ext cx="620758" cy="310379"/>
       </dsp:txXfrm>
     </dsp:sp>
-    <dsp:sp modelId="{953C1444-9D5E-4931-A299-053D68106E94}">
+    <dsp:sp modelId="{69F53007-EA18-4D02-8B62-2CE7CFE40C8A}">
       <dsp:nvSpPr>
         <dsp:cNvPr id="0" name=""/>
         <dsp:cNvSpPr/>
       </dsp:nvSpPr>
       <dsp:spPr>
         <a:xfrm>
-          <a:off x="163311" y="2761035"/>
-          <a:ext cx="645331" cy="322665"/>
+          <a:off x="906772" y="1123334"/>
+          <a:ext cx="620758" cy="310379"/>
         </a:xfrm>
         <a:prstGeom prst="rect">
           <a:avLst/>
@@ -14998,24 +15633,24 @@
           </a:pPr>
           <a:r>
             <a:rPr lang="zh-CN" altLang="en-US" sz="1000" kern="1200"/>
-            <a:t>删除应用</a:t>
+            <a:t>应用</a:t>
           </a:r>
         </a:p>
       </dsp:txBody>
       <dsp:txXfrm>
-        <a:off x="163311" y="2761035"/>
-        <a:ext cx="645331" cy="322665"/>
+        <a:off x="906772" y="1123334"/>
+        <a:ext cx="620758" cy="310379"/>
       </dsp:txXfrm>
     </dsp:sp>
-    <dsp:sp modelId="{C518CB8D-5BE3-44AE-9F7D-62F7117D078B}">
+    <dsp:sp modelId="{BB3DC989-D6D7-44F2-A662-C502F5F97334}">
       <dsp:nvSpPr>
         <dsp:cNvPr id="0" name=""/>
         <dsp:cNvSpPr/>
       </dsp:nvSpPr>
       <dsp:spPr>
         <a:xfrm>
-          <a:off x="782829" y="928294"/>
-          <a:ext cx="645331" cy="322665"/>
+          <a:off x="1061961" y="1564072"/>
+          <a:ext cx="620758" cy="310379"/>
         </a:xfrm>
         <a:prstGeom prst="rect">
           <a:avLst/>
@@ -15106,24 +15741,24 @@
           </a:pPr>
           <a:r>
             <a:rPr lang="zh-CN" altLang="en-US" sz="1000" kern="1200"/>
-            <a:t>场景</a:t>
+            <a:t>应用列表</a:t>
           </a:r>
         </a:p>
       </dsp:txBody>
       <dsp:txXfrm>
-        <a:off x="782829" y="928294"/>
-        <a:ext cx="645331" cy="322665"/>
+        <a:off x="1061961" y="1564072"/>
+        <a:ext cx="620758" cy="310379"/>
       </dsp:txXfrm>
     </dsp:sp>
-    <dsp:sp modelId="{136D9278-9953-449B-96A6-EFE18FB6493C}">
+    <dsp:sp modelId="{945180BB-4978-4C90-8C4F-C7AEE1846651}">
       <dsp:nvSpPr>
         <dsp:cNvPr id="0" name=""/>
         <dsp:cNvSpPr/>
       </dsp:nvSpPr>
       <dsp:spPr>
         <a:xfrm>
-          <a:off x="944162" y="1386479"/>
-          <a:ext cx="645331" cy="322665"/>
+          <a:off x="1061961" y="2004811"/>
+          <a:ext cx="620758" cy="310379"/>
         </a:xfrm>
         <a:prstGeom prst="rect">
           <a:avLst/>
@@ -15214,24 +15849,24 @@
           </a:pPr>
           <a:r>
             <a:rPr lang="zh-CN" altLang="en-US" sz="1000" kern="1200"/>
-            <a:t>场景列表</a:t>
+            <a:t>添加应用</a:t>
           </a:r>
         </a:p>
       </dsp:txBody>
       <dsp:txXfrm>
-        <a:off x="944162" y="1386479"/>
-        <a:ext cx="645331" cy="322665"/>
+        <a:off x="1061961" y="2004811"/>
+        <a:ext cx="620758" cy="310379"/>
       </dsp:txXfrm>
     </dsp:sp>
-    <dsp:sp modelId="{4C23AEF5-FCDC-4E46-A6E4-FF764D41B0C7}">
+    <dsp:sp modelId="{5C64F6D6-135D-412B-82E2-80B367E95B49}">
       <dsp:nvSpPr>
         <dsp:cNvPr id="0" name=""/>
         <dsp:cNvSpPr/>
       </dsp:nvSpPr>
       <dsp:spPr>
         <a:xfrm>
-          <a:off x="944162" y="1844664"/>
-          <a:ext cx="645331" cy="322665"/>
+          <a:off x="1061961" y="2445550"/>
+          <a:ext cx="620758" cy="310379"/>
         </a:xfrm>
         <a:prstGeom prst="rect">
           <a:avLst/>
@@ -15322,24 +15957,24 @@
           </a:pPr>
           <a:r>
             <a:rPr lang="zh-CN" altLang="en-US" sz="1000" kern="1200"/>
-            <a:t>添加场景</a:t>
+            <a:t>编辑应用</a:t>
           </a:r>
         </a:p>
       </dsp:txBody>
       <dsp:txXfrm>
-        <a:off x="944162" y="1844664"/>
-        <a:ext cx="645331" cy="322665"/>
+        <a:off x="1061961" y="2445550"/>
+        <a:ext cx="620758" cy="310379"/>
       </dsp:txXfrm>
     </dsp:sp>
-    <dsp:sp modelId="{9C386480-2C76-4B1B-828E-296683A3ED4F}">
+    <dsp:sp modelId="{953C1444-9D5E-4931-A299-053D68106E94}">
       <dsp:nvSpPr>
         <dsp:cNvPr id="0" name=""/>
         <dsp:cNvSpPr/>
       </dsp:nvSpPr>
       <dsp:spPr>
         <a:xfrm>
-          <a:off x="944162" y="2302850"/>
-          <a:ext cx="645331" cy="322665"/>
+          <a:off x="1061961" y="2886288"/>
+          <a:ext cx="620758" cy="310379"/>
         </a:xfrm>
         <a:prstGeom prst="rect">
           <a:avLst/>
@@ -15430,24 +16065,24 @@
           </a:pPr>
           <a:r>
             <a:rPr lang="zh-CN" altLang="en-US" sz="1000" kern="1200"/>
-            <a:t>编辑场景</a:t>
+            <a:t>删除应用</a:t>
           </a:r>
         </a:p>
       </dsp:txBody>
       <dsp:txXfrm>
-        <a:off x="944162" y="2302850"/>
-        <a:ext cx="645331" cy="322665"/>
+        <a:off x="1061961" y="2886288"/>
+        <a:ext cx="620758" cy="310379"/>
       </dsp:txXfrm>
     </dsp:sp>
-    <dsp:sp modelId="{1D79EF17-3BAC-4908-8265-556DCD84ECF3}">
+    <dsp:sp modelId="{C518CB8D-5BE3-44AE-9F7D-62F7117D078B}">
       <dsp:nvSpPr>
         <dsp:cNvPr id="0" name=""/>
         <dsp:cNvSpPr/>
       </dsp:nvSpPr>
       <dsp:spPr>
         <a:xfrm>
-          <a:off x="944162" y="2761035"/>
-          <a:ext cx="645331" cy="322665"/>
+          <a:off x="1657890" y="1123334"/>
+          <a:ext cx="620758" cy="310379"/>
         </a:xfrm>
         <a:prstGeom prst="rect">
           <a:avLst/>
@@ -15538,24 +16173,24 @@
           </a:pPr>
           <a:r>
             <a:rPr lang="zh-CN" altLang="en-US" sz="1000" kern="1200"/>
-            <a:t>删除场景</a:t>
+            <a:t>场景</a:t>
           </a:r>
         </a:p>
       </dsp:txBody>
       <dsp:txXfrm>
-        <a:off x="944162" y="2761035"/>
-        <a:ext cx="645331" cy="322665"/>
+        <a:off x="1657890" y="1123334"/>
+        <a:ext cx="620758" cy="310379"/>
       </dsp:txXfrm>
     </dsp:sp>
-    <dsp:sp modelId="{4DDD50A4-847C-46C2-B26F-C07C5AFBA03D}">
+    <dsp:sp modelId="{136D9278-9953-449B-96A6-EFE18FB6493C}">
       <dsp:nvSpPr>
         <dsp:cNvPr id="0" name=""/>
         <dsp:cNvSpPr/>
       </dsp:nvSpPr>
       <dsp:spPr>
         <a:xfrm>
-          <a:off x="1563680" y="928294"/>
-          <a:ext cx="645331" cy="322665"/>
+          <a:off x="1813079" y="1564072"/>
+          <a:ext cx="620758" cy="310379"/>
         </a:xfrm>
         <a:prstGeom prst="rect">
           <a:avLst/>
@@ -15646,24 +16281,24 @@
           </a:pPr>
           <a:r>
             <a:rPr lang="zh-CN" altLang="en-US" sz="1000" kern="1200"/>
-            <a:t>词库</a:t>
+            <a:t>场景列表</a:t>
           </a:r>
         </a:p>
       </dsp:txBody>
       <dsp:txXfrm>
-        <a:off x="1563680" y="928294"/>
-        <a:ext cx="645331" cy="322665"/>
+        <a:off x="1813079" y="1564072"/>
+        <a:ext cx="620758" cy="310379"/>
       </dsp:txXfrm>
     </dsp:sp>
-    <dsp:sp modelId="{429904FD-9CA2-4E70-85A2-A856029EBDC7}">
+    <dsp:sp modelId="{4C23AEF5-FCDC-4E46-A6E4-FF764D41B0C7}">
       <dsp:nvSpPr>
         <dsp:cNvPr id="0" name=""/>
         <dsp:cNvSpPr/>
       </dsp:nvSpPr>
       <dsp:spPr>
         <a:xfrm>
-          <a:off x="1725012" y="1386479"/>
-          <a:ext cx="645331" cy="322665"/>
+          <a:off x="1813079" y="2004811"/>
+          <a:ext cx="620758" cy="310379"/>
         </a:xfrm>
         <a:prstGeom prst="rect">
           <a:avLst/>
@@ -15754,24 +16389,24 @@
           </a:pPr>
           <a:r>
             <a:rPr lang="zh-CN" altLang="en-US" sz="1000" kern="1200"/>
-            <a:t>词库列表</a:t>
+            <a:t>添加场景</a:t>
           </a:r>
         </a:p>
       </dsp:txBody>
       <dsp:txXfrm>
-        <a:off x="1725012" y="1386479"/>
-        <a:ext cx="645331" cy="322665"/>
+        <a:off x="1813079" y="2004811"/>
+        <a:ext cx="620758" cy="310379"/>
       </dsp:txXfrm>
     </dsp:sp>
-    <dsp:sp modelId="{81B42E72-6EFA-47AD-B286-8E5247FA5F10}">
+    <dsp:sp modelId="{9C386480-2C76-4B1B-828E-296683A3ED4F}">
       <dsp:nvSpPr>
         <dsp:cNvPr id="0" name=""/>
         <dsp:cNvSpPr/>
       </dsp:nvSpPr>
       <dsp:spPr>
         <a:xfrm>
-          <a:off x="1725012" y="1844664"/>
-          <a:ext cx="645331" cy="322665"/>
+          <a:off x="1813079" y="2445550"/>
+          <a:ext cx="620758" cy="310379"/>
         </a:xfrm>
         <a:prstGeom prst="rect">
           <a:avLst/>
@@ -15862,24 +16497,24 @@
           </a:pPr>
           <a:r>
             <a:rPr lang="zh-CN" altLang="en-US" sz="1000" kern="1200"/>
-            <a:t>添加词库</a:t>
+            <a:t>编辑场景</a:t>
           </a:r>
         </a:p>
       </dsp:txBody>
       <dsp:txXfrm>
-        <a:off x="1725012" y="1844664"/>
-        <a:ext cx="645331" cy="322665"/>
+        <a:off x="1813079" y="2445550"/>
+        <a:ext cx="620758" cy="310379"/>
       </dsp:txXfrm>
     </dsp:sp>
-    <dsp:sp modelId="{A184F633-5834-493E-908C-05D7707FEA82}">
+    <dsp:sp modelId="{1D79EF17-3BAC-4908-8265-556DCD84ECF3}">
       <dsp:nvSpPr>
         <dsp:cNvPr id="0" name=""/>
         <dsp:cNvSpPr/>
       </dsp:nvSpPr>
       <dsp:spPr>
         <a:xfrm>
-          <a:off x="1725012" y="2302850"/>
-          <a:ext cx="645331" cy="322665"/>
+          <a:off x="1813079" y="2886288"/>
+          <a:ext cx="620758" cy="310379"/>
         </a:xfrm>
         <a:prstGeom prst="rect">
           <a:avLst/>
@@ -15970,24 +16605,24 @@
           </a:pPr>
           <a:r>
             <a:rPr lang="zh-CN" altLang="en-US" sz="1000" kern="1200"/>
-            <a:t>编辑词库</a:t>
+            <a:t>删除场景</a:t>
           </a:r>
         </a:p>
       </dsp:txBody>
       <dsp:txXfrm>
-        <a:off x="1725012" y="2302850"/>
-        <a:ext cx="645331" cy="322665"/>
+        <a:off x="1813079" y="2886288"/>
+        <a:ext cx="620758" cy="310379"/>
       </dsp:txXfrm>
     </dsp:sp>
-    <dsp:sp modelId="{AC403DDD-9B1B-4394-84CA-2B54699E2CD2}">
+    <dsp:sp modelId="{4DDD50A4-847C-46C2-B26F-C07C5AFBA03D}">
       <dsp:nvSpPr>
         <dsp:cNvPr id="0" name=""/>
         <dsp:cNvSpPr/>
       </dsp:nvSpPr>
       <dsp:spPr>
         <a:xfrm>
-          <a:off x="1725012" y="2761035"/>
-          <a:ext cx="645331" cy="322665"/>
+          <a:off x="2409008" y="1123334"/>
+          <a:ext cx="620758" cy="310379"/>
         </a:xfrm>
         <a:prstGeom prst="rect">
           <a:avLst/>
@@ -16078,24 +16713,24 @@
           </a:pPr>
           <a:r>
             <a:rPr lang="zh-CN" altLang="en-US" sz="1000" kern="1200"/>
-            <a:t>删除词库</a:t>
+            <a:t>词库</a:t>
           </a:r>
         </a:p>
       </dsp:txBody>
       <dsp:txXfrm>
-        <a:off x="1725012" y="2761035"/>
-        <a:ext cx="645331" cy="322665"/>
+        <a:off x="2409008" y="1123334"/>
+        <a:ext cx="620758" cy="310379"/>
       </dsp:txXfrm>
     </dsp:sp>
-    <dsp:sp modelId="{327C8C53-CBB4-46C0-B38E-87EA8CBA548E}">
+    <dsp:sp modelId="{429904FD-9CA2-4E70-85A2-A856029EBDC7}">
       <dsp:nvSpPr>
         <dsp:cNvPr id="0" name=""/>
         <dsp:cNvSpPr/>
       </dsp:nvSpPr>
       <dsp:spPr>
         <a:xfrm>
-          <a:off x="2344530" y="928294"/>
-          <a:ext cx="645331" cy="322665"/>
+          <a:off x="2564197" y="1564072"/>
+          <a:ext cx="620758" cy="310379"/>
         </a:xfrm>
         <a:prstGeom prst="rect">
           <a:avLst/>
@@ -16186,24 +16821,24 @@
           </a:pPr>
           <a:r>
             <a:rPr lang="zh-CN" altLang="en-US" sz="1000" kern="1200"/>
-            <a:t>模型</a:t>
+            <a:t>词库列表</a:t>
           </a:r>
         </a:p>
       </dsp:txBody>
       <dsp:txXfrm>
-        <a:off x="2344530" y="928294"/>
-        <a:ext cx="645331" cy="322665"/>
+        <a:off x="2564197" y="1564072"/>
+        <a:ext cx="620758" cy="310379"/>
       </dsp:txXfrm>
     </dsp:sp>
-    <dsp:sp modelId="{796214DC-BF7D-486A-9357-7FC29F0AA565}">
+    <dsp:sp modelId="{81B42E72-6EFA-47AD-B286-8E5247FA5F10}">
       <dsp:nvSpPr>
         <dsp:cNvPr id="0" name=""/>
         <dsp:cNvSpPr/>
       </dsp:nvSpPr>
       <dsp:spPr>
         <a:xfrm>
-          <a:off x="2505863" y="1386479"/>
-          <a:ext cx="645331" cy="322665"/>
+          <a:off x="2564197" y="2004811"/>
+          <a:ext cx="620758" cy="310379"/>
         </a:xfrm>
         <a:prstGeom prst="rect">
           <a:avLst/>
@@ -16294,24 +16929,24 @@
           </a:pPr>
           <a:r>
             <a:rPr lang="zh-CN" altLang="en-US" sz="1000" kern="1200"/>
-            <a:t>训练列表</a:t>
+            <a:t>添加词库</a:t>
           </a:r>
         </a:p>
       </dsp:txBody>
       <dsp:txXfrm>
-        <a:off x="2505863" y="1386479"/>
-        <a:ext cx="645331" cy="322665"/>
+        <a:off x="2564197" y="2004811"/>
+        <a:ext cx="620758" cy="310379"/>
       </dsp:txXfrm>
     </dsp:sp>
-    <dsp:sp modelId="{5586E216-C92E-4DC1-8B21-DCF79DFC36A3}">
+    <dsp:sp modelId="{A184F633-5834-493E-908C-05D7707FEA82}">
       <dsp:nvSpPr>
         <dsp:cNvPr id="0" name=""/>
         <dsp:cNvSpPr/>
       </dsp:nvSpPr>
       <dsp:spPr>
         <a:xfrm>
-          <a:off x="2505863" y="1844664"/>
-          <a:ext cx="645331" cy="322665"/>
+          <a:off x="2564197" y="2445550"/>
+          <a:ext cx="620758" cy="310379"/>
         </a:xfrm>
         <a:prstGeom prst="rect">
           <a:avLst/>
@@ -16402,24 +17037,24 @@
           </a:pPr>
           <a:r>
             <a:rPr lang="zh-CN" altLang="en-US" sz="1000" kern="1200"/>
-            <a:t>进行训练</a:t>
+            <a:t>编辑词库</a:t>
           </a:r>
         </a:p>
       </dsp:txBody>
       <dsp:txXfrm>
-        <a:off x="2505863" y="1844664"/>
-        <a:ext cx="645331" cy="322665"/>
+        <a:off x="2564197" y="2445550"/>
+        <a:ext cx="620758" cy="310379"/>
       </dsp:txXfrm>
     </dsp:sp>
-    <dsp:sp modelId="{389E5360-4B3A-455A-9E62-3A05D2DB9222}">
+    <dsp:sp modelId="{AC403DDD-9B1B-4394-84CA-2B54699E2CD2}">
       <dsp:nvSpPr>
         <dsp:cNvPr id="0" name=""/>
         <dsp:cNvSpPr/>
       </dsp:nvSpPr>
       <dsp:spPr>
         <a:xfrm>
-          <a:off x="3125381" y="470109"/>
-          <a:ext cx="645331" cy="322665"/>
+          <a:off x="2564197" y="2886288"/>
+          <a:ext cx="620758" cy="310379"/>
         </a:xfrm>
         <a:prstGeom prst="rect">
           <a:avLst/>
@@ -16510,24 +17145,24 @@
           </a:pPr>
           <a:r>
             <a:rPr lang="zh-CN" altLang="en-US" sz="1000" kern="1200"/>
-            <a:t>微服务管理</a:t>
+            <a:t>删除词库</a:t>
           </a:r>
         </a:p>
       </dsp:txBody>
       <dsp:txXfrm>
-        <a:off x="3125381" y="470109"/>
-        <a:ext cx="645331" cy="322665"/>
+        <a:off x="2564197" y="2886288"/>
+        <a:ext cx="620758" cy="310379"/>
       </dsp:txXfrm>
     </dsp:sp>
-    <dsp:sp modelId="{E56425F0-CC1D-4CC4-AAD1-4422A9D5B3CE}">
+    <dsp:sp modelId="{327C8C53-CBB4-46C0-B38E-87EA8CBA548E}">
       <dsp:nvSpPr>
         <dsp:cNvPr id="0" name=""/>
         <dsp:cNvSpPr/>
       </dsp:nvSpPr>
       <dsp:spPr>
         <a:xfrm>
-          <a:off x="3286714" y="928294"/>
-          <a:ext cx="645331" cy="322665"/>
+          <a:off x="3160126" y="1123334"/>
+          <a:ext cx="620758" cy="310379"/>
         </a:xfrm>
         <a:prstGeom prst="rect">
           <a:avLst/>
@@ -16618,24 +17253,24 @@
           </a:pPr>
           <a:r>
             <a:rPr lang="zh-CN" altLang="en-US" sz="1000" kern="1200"/>
-            <a:t>微服务列表</a:t>
+            <a:t>模型</a:t>
           </a:r>
         </a:p>
       </dsp:txBody>
       <dsp:txXfrm>
-        <a:off x="3286714" y="928294"/>
-        <a:ext cx="645331" cy="322665"/>
+        <a:off x="3160126" y="1123334"/>
+        <a:ext cx="620758" cy="310379"/>
       </dsp:txXfrm>
     </dsp:sp>
-    <dsp:sp modelId="{56DC8BCA-783D-4067-985C-C81CDDC06A19}">
+    <dsp:sp modelId="{796214DC-BF7D-486A-9357-7FC29F0AA565}">
       <dsp:nvSpPr>
         <dsp:cNvPr id="0" name=""/>
         <dsp:cNvSpPr/>
       </dsp:nvSpPr>
       <dsp:spPr>
         <a:xfrm>
-          <a:off x="3286714" y="1386479"/>
-          <a:ext cx="645331" cy="322665"/>
+          <a:off x="3315315" y="1564072"/>
+          <a:ext cx="620758" cy="310379"/>
         </a:xfrm>
         <a:prstGeom prst="rect">
           <a:avLst/>
@@ -16726,24 +17361,24 @@
           </a:pPr>
           <a:r>
             <a:rPr lang="zh-CN" altLang="en-US" sz="1000" kern="1200"/>
-            <a:t>添加微服务</a:t>
+            <a:t>训练列表</a:t>
           </a:r>
         </a:p>
       </dsp:txBody>
       <dsp:txXfrm>
-        <a:off x="3286714" y="1386479"/>
-        <a:ext cx="645331" cy="322665"/>
+        <a:off x="3315315" y="1564072"/>
+        <a:ext cx="620758" cy="310379"/>
       </dsp:txXfrm>
     </dsp:sp>
-    <dsp:sp modelId="{5ADD0F63-8BBA-461D-AF0C-D72CB70E01E9}">
+    <dsp:sp modelId="{5586E216-C92E-4DC1-8B21-DCF79DFC36A3}">
       <dsp:nvSpPr>
         <dsp:cNvPr id="0" name=""/>
         <dsp:cNvSpPr/>
       </dsp:nvSpPr>
       <dsp:spPr>
         <a:xfrm>
-          <a:off x="3286714" y="1844664"/>
-          <a:ext cx="645331" cy="322665"/>
+          <a:off x="3315315" y="2004811"/>
+          <a:ext cx="620758" cy="310379"/>
         </a:xfrm>
         <a:prstGeom prst="rect">
           <a:avLst/>
@@ -16834,24 +17469,24 @@
           </a:pPr>
           <a:r>
             <a:rPr lang="zh-CN" altLang="en-US" sz="1000" kern="1200"/>
-            <a:t>编辑微服务</a:t>
+            <a:t>进行训练</a:t>
           </a:r>
         </a:p>
       </dsp:txBody>
       <dsp:txXfrm>
-        <a:off x="3286714" y="1844664"/>
-        <a:ext cx="645331" cy="322665"/>
+        <a:off x="3315315" y="2004811"/>
+        <a:ext cx="620758" cy="310379"/>
       </dsp:txXfrm>
     </dsp:sp>
-    <dsp:sp modelId="{7FADC83E-C505-4453-9261-3C4968EF4C31}">
+    <dsp:sp modelId="{389E5360-4B3A-455A-9E62-3A05D2DB9222}">
       <dsp:nvSpPr>
         <dsp:cNvPr id="0" name=""/>
         <dsp:cNvSpPr/>
       </dsp:nvSpPr>
       <dsp:spPr>
         <a:xfrm>
-          <a:off x="3286714" y="2302850"/>
-          <a:ext cx="645331" cy="322665"/>
+          <a:off x="3911244" y="682595"/>
+          <a:ext cx="620758" cy="310379"/>
         </a:xfrm>
         <a:prstGeom prst="rect">
           <a:avLst/>
@@ -16942,24 +17577,24 @@
           </a:pPr>
           <a:r>
             <a:rPr lang="zh-CN" altLang="en-US" sz="1000" kern="1200"/>
-            <a:t>删除微服务</a:t>
+            <a:t>微服务管理</a:t>
           </a:r>
         </a:p>
       </dsp:txBody>
       <dsp:txXfrm>
-        <a:off x="3286714" y="2302850"/>
-        <a:ext cx="645331" cy="322665"/>
+        <a:off x="3911244" y="682595"/>
+        <a:ext cx="620758" cy="310379"/>
       </dsp:txXfrm>
     </dsp:sp>
-    <dsp:sp modelId="{3B3EA426-E93C-4736-B055-80166AD8D6B4}">
+    <dsp:sp modelId="{E56425F0-CC1D-4CC4-AAD1-4422A9D5B3CE}">
       <dsp:nvSpPr>
         <dsp:cNvPr id="0" name=""/>
         <dsp:cNvSpPr/>
       </dsp:nvSpPr>
       <dsp:spPr>
         <a:xfrm>
-          <a:off x="3906232" y="470109"/>
-          <a:ext cx="645331" cy="322665"/>
+          <a:off x="4066433" y="1123334"/>
+          <a:ext cx="620758" cy="310379"/>
         </a:xfrm>
         <a:prstGeom prst="rect">
           <a:avLst/>
@@ -17050,24 +17685,24 @@
           </a:pPr>
           <a:r>
             <a:rPr lang="zh-CN" altLang="en-US" sz="1000" kern="1200"/>
-            <a:t>流程管理</a:t>
+            <a:t>微服务列表</a:t>
           </a:r>
         </a:p>
       </dsp:txBody>
       <dsp:txXfrm>
-        <a:off x="3906232" y="470109"/>
-        <a:ext cx="645331" cy="322665"/>
+        <a:off x="4066433" y="1123334"/>
+        <a:ext cx="620758" cy="310379"/>
       </dsp:txXfrm>
     </dsp:sp>
-    <dsp:sp modelId="{1862D90A-8657-4E0E-8C4E-893652227C17}">
+    <dsp:sp modelId="{56DC8BCA-783D-4067-985C-C81CDDC06A19}">
       <dsp:nvSpPr>
         <dsp:cNvPr id="0" name=""/>
         <dsp:cNvSpPr/>
       </dsp:nvSpPr>
       <dsp:spPr>
         <a:xfrm>
-          <a:off x="4067565" y="928294"/>
-          <a:ext cx="645331" cy="322665"/>
+          <a:off x="4066433" y="1564072"/>
+          <a:ext cx="620758" cy="310379"/>
         </a:xfrm>
         <a:prstGeom prst="rect">
           <a:avLst/>
@@ -17158,24 +17793,24 @@
           </a:pPr>
           <a:r>
             <a:rPr lang="zh-CN" altLang="en-US" sz="1000" kern="1200"/>
-            <a:t>流程列表</a:t>
+            <a:t>添加微服务</a:t>
           </a:r>
         </a:p>
       </dsp:txBody>
       <dsp:txXfrm>
-        <a:off x="4067565" y="928294"/>
-        <a:ext cx="645331" cy="322665"/>
+        <a:off x="4066433" y="1564072"/>
+        <a:ext cx="620758" cy="310379"/>
       </dsp:txXfrm>
     </dsp:sp>
-    <dsp:sp modelId="{869C4C44-E842-4E6E-A35B-95E38F758E22}">
+    <dsp:sp modelId="{5ADD0F63-8BBA-461D-AF0C-D72CB70E01E9}">
       <dsp:nvSpPr>
         <dsp:cNvPr id="0" name=""/>
         <dsp:cNvSpPr/>
       </dsp:nvSpPr>
       <dsp:spPr>
         <a:xfrm>
-          <a:off x="4067565" y="1386479"/>
-          <a:ext cx="645331" cy="322665"/>
+          <a:off x="4066433" y="2004811"/>
+          <a:ext cx="620758" cy="310379"/>
         </a:xfrm>
         <a:prstGeom prst="rect">
           <a:avLst/>
@@ -17266,24 +17901,24 @@
           </a:pPr>
           <a:r>
             <a:rPr lang="zh-CN" altLang="en-US" sz="1000" kern="1200"/>
-            <a:t>添加流程</a:t>
+            <a:t>编辑微服务</a:t>
           </a:r>
         </a:p>
       </dsp:txBody>
       <dsp:txXfrm>
-        <a:off x="4067565" y="1386479"/>
-        <a:ext cx="645331" cy="322665"/>
+        <a:off x="4066433" y="2004811"/>
+        <a:ext cx="620758" cy="310379"/>
       </dsp:txXfrm>
     </dsp:sp>
-    <dsp:sp modelId="{4D290175-CBE1-4694-B9A4-C25A4018064E}">
+    <dsp:sp modelId="{7FADC83E-C505-4453-9261-3C4968EF4C31}">
       <dsp:nvSpPr>
         <dsp:cNvPr id="0" name=""/>
         <dsp:cNvSpPr/>
       </dsp:nvSpPr>
       <dsp:spPr>
         <a:xfrm>
-          <a:off x="4067565" y="1844664"/>
-          <a:ext cx="645331" cy="322665"/>
+          <a:off x="4066433" y="2445550"/>
+          <a:ext cx="620758" cy="310379"/>
         </a:xfrm>
         <a:prstGeom prst="rect">
           <a:avLst/>
@@ -17374,24 +18009,24 @@
           </a:pPr>
           <a:r>
             <a:rPr lang="zh-CN" altLang="en-US" sz="1000" kern="1200"/>
-            <a:t>编辑流程</a:t>
+            <a:t>删除微服务</a:t>
           </a:r>
         </a:p>
       </dsp:txBody>
       <dsp:txXfrm>
-        <a:off x="4067565" y="1844664"/>
-        <a:ext cx="645331" cy="322665"/>
+        <a:off x="4066433" y="2445550"/>
+        <a:ext cx="620758" cy="310379"/>
       </dsp:txXfrm>
     </dsp:sp>
-    <dsp:sp modelId="{3942EC70-5DEB-49D5-9129-9A51DC27F5F5}">
+    <dsp:sp modelId="{3B3EA426-E93C-4736-B055-80166AD8D6B4}">
       <dsp:nvSpPr>
         <dsp:cNvPr id="0" name=""/>
         <dsp:cNvSpPr/>
       </dsp:nvSpPr>
       <dsp:spPr>
         <a:xfrm>
-          <a:off x="4067565" y="2302850"/>
-          <a:ext cx="645331" cy="322665"/>
+          <a:off x="4662361" y="682595"/>
+          <a:ext cx="620758" cy="310379"/>
         </a:xfrm>
         <a:prstGeom prst="rect">
           <a:avLst/>
@@ -17482,13 +18117,445 @@
           </a:pPr>
           <a:r>
             <a:rPr lang="zh-CN" altLang="en-US" sz="1000" kern="1200"/>
+            <a:t>流程管理</a:t>
+          </a:r>
+        </a:p>
+      </dsp:txBody>
+      <dsp:txXfrm>
+        <a:off x="4662361" y="682595"/>
+        <a:ext cx="620758" cy="310379"/>
+      </dsp:txXfrm>
+    </dsp:sp>
+    <dsp:sp modelId="{1862D90A-8657-4E0E-8C4E-893652227C17}">
+      <dsp:nvSpPr>
+        <dsp:cNvPr id="0" name=""/>
+        <dsp:cNvSpPr/>
+      </dsp:nvSpPr>
+      <dsp:spPr>
+        <a:xfrm>
+          <a:off x="4817551" y="1123334"/>
+          <a:ext cx="620758" cy="310379"/>
+        </a:xfrm>
+        <a:prstGeom prst="rect">
+          <a:avLst/>
+        </a:prstGeom>
+        <a:gradFill rotWithShape="0">
+          <a:gsLst>
+            <a:gs pos="0">
+              <a:schemeClr val="accent1">
+                <a:hueOff val="0"/>
+                <a:satOff val="0"/>
+                <a:lumOff val="0"/>
+                <a:alphaOff val="0"/>
+                <a:tint val="50000"/>
+                <a:satMod val="300000"/>
+              </a:schemeClr>
+            </a:gs>
+            <a:gs pos="35000">
+              <a:schemeClr val="accent1">
+                <a:hueOff val="0"/>
+                <a:satOff val="0"/>
+                <a:lumOff val="0"/>
+                <a:alphaOff val="0"/>
+                <a:tint val="37000"/>
+                <a:satMod val="300000"/>
+              </a:schemeClr>
+            </a:gs>
+            <a:gs pos="100000">
+              <a:schemeClr val="accent1">
+                <a:hueOff val="0"/>
+                <a:satOff val="0"/>
+                <a:lumOff val="0"/>
+                <a:alphaOff val="0"/>
+                <a:tint val="15000"/>
+                <a:satMod val="350000"/>
+              </a:schemeClr>
+            </a:gs>
+          </a:gsLst>
+          <a:lin ang="16200000" scaled="1"/>
+        </a:gradFill>
+        <a:ln>
+          <a:noFill/>
+        </a:ln>
+        <a:effectLst>
+          <a:outerShdw blurRad="40000" dist="20000" dir="5400000" rotWithShape="0">
+            <a:srgbClr val="000000">
+              <a:alpha val="38000"/>
+            </a:srgbClr>
+          </a:outerShdw>
+        </a:effectLst>
+        <a:scene3d>
+          <a:camera prst="orthographicFront"/>
+          <a:lightRig rig="flat" dir="t"/>
+        </a:scene3d>
+        <a:sp3d prstMaterial="dkEdge">
+          <a:bevelT w="8200" h="38100"/>
+        </a:sp3d>
+      </dsp:spPr>
+      <dsp:style>
+        <a:lnRef idx="0">
+          <a:scrgbClr r="0" g="0" b="0"/>
+        </a:lnRef>
+        <a:fillRef idx="2">
+          <a:scrgbClr r="0" g="0" b="0"/>
+        </a:fillRef>
+        <a:effectRef idx="1">
+          <a:scrgbClr r="0" g="0" b="0"/>
+        </a:effectRef>
+        <a:fontRef idx="minor">
+          <a:schemeClr val="dk1"/>
+        </a:fontRef>
+      </dsp:style>
+      <dsp:txBody>
+        <a:bodyPr spcFirstLastPara="0" vert="horz" wrap="square" lIns="6350" tIns="6350" rIns="6350" bIns="6350" numCol="1" spcCol="1270" anchor="ctr" anchorCtr="0">
+          <a:noAutofit/>
+        </a:bodyPr>
+        <a:lstStyle/>
+        <a:p>
+          <a:pPr lvl="0" algn="ctr" defTabSz="444500">
+            <a:lnSpc>
+              <a:spcPct val="90000"/>
+            </a:lnSpc>
+            <a:spcBef>
+              <a:spcPct val="0"/>
+            </a:spcBef>
+            <a:spcAft>
+              <a:spcPct val="35000"/>
+            </a:spcAft>
+          </a:pPr>
+          <a:r>
+            <a:rPr lang="zh-CN" altLang="en-US" sz="1000" kern="1200"/>
+            <a:t>流程列表</a:t>
+          </a:r>
+        </a:p>
+      </dsp:txBody>
+      <dsp:txXfrm>
+        <a:off x="4817551" y="1123334"/>
+        <a:ext cx="620758" cy="310379"/>
+      </dsp:txXfrm>
+    </dsp:sp>
+    <dsp:sp modelId="{869C4C44-E842-4E6E-A35B-95E38F758E22}">
+      <dsp:nvSpPr>
+        <dsp:cNvPr id="0" name=""/>
+        <dsp:cNvSpPr/>
+      </dsp:nvSpPr>
+      <dsp:spPr>
+        <a:xfrm>
+          <a:off x="4817551" y="1564072"/>
+          <a:ext cx="620758" cy="310379"/>
+        </a:xfrm>
+        <a:prstGeom prst="rect">
+          <a:avLst/>
+        </a:prstGeom>
+        <a:gradFill rotWithShape="0">
+          <a:gsLst>
+            <a:gs pos="0">
+              <a:schemeClr val="accent1">
+                <a:hueOff val="0"/>
+                <a:satOff val="0"/>
+                <a:lumOff val="0"/>
+                <a:alphaOff val="0"/>
+                <a:tint val="50000"/>
+                <a:satMod val="300000"/>
+              </a:schemeClr>
+            </a:gs>
+            <a:gs pos="35000">
+              <a:schemeClr val="accent1">
+                <a:hueOff val="0"/>
+                <a:satOff val="0"/>
+                <a:lumOff val="0"/>
+                <a:alphaOff val="0"/>
+                <a:tint val="37000"/>
+                <a:satMod val="300000"/>
+              </a:schemeClr>
+            </a:gs>
+            <a:gs pos="100000">
+              <a:schemeClr val="accent1">
+                <a:hueOff val="0"/>
+                <a:satOff val="0"/>
+                <a:lumOff val="0"/>
+                <a:alphaOff val="0"/>
+                <a:tint val="15000"/>
+                <a:satMod val="350000"/>
+              </a:schemeClr>
+            </a:gs>
+          </a:gsLst>
+          <a:lin ang="16200000" scaled="1"/>
+        </a:gradFill>
+        <a:ln>
+          <a:noFill/>
+        </a:ln>
+        <a:effectLst>
+          <a:outerShdw blurRad="40000" dist="20000" dir="5400000" rotWithShape="0">
+            <a:srgbClr val="000000">
+              <a:alpha val="38000"/>
+            </a:srgbClr>
+          </a:outerShdw>
+        </a:effectLst>
+        <a:scene3d>
+          <a:camera prst="orthographicFront"/>
+          <a:lightRig rig="flat" dir="t"/>
+        </a:scene3d>
+        <a:sp3d prstMaterial="dkEdge">
+          <a:bevelT w="8200" h="38100"/>
+        </a:sp3d>
+      </dsp:spPr>
+      <dsp:style>
+        <a:lnRef idx="0">
+          <a:scrgbClr r="0" g="0" b="0"/>
+        </a:lnRef>
+        <a:fillRef idx="2">
+          <a:scrgbClr r="0" g="0" b="0"/>
+        </a:fillRef>
+        <a:effectRef idx="1">
+          <a:scrgbClr r="0" g="0" b="0"/>
+        </a:effectRef>
+        <a:fontRef idx="minor">
+          <a:schemeClr val="dk1"/>
+        </a:fontRef>
+      </dsp:style>
+      <dsp:txBody>
+        <a:bodyPr spcFirstLastPara="0" vert="horz" wrap="square" lIns="6350" tIns="6350" rIns="6350" bIns="6350" numCol="1" spcCol="1270" anchor="ctr" anchorCtr="0">
+          <a:noAutofit/>
+        </a:bodyPr>
+        <a:lstStyle/>
+        <a:p>
+          <a:pPr lvl="0" algn="ctr" defTabSz="444500">
+            <a:lnSpc>
+              <a:spcPct val="90000"/>
+            </a:lnSpc>
+            <a:spcBef>
+              <a:spcPct val="0"/>
+            </a:spcBef>
+            <a:spcAft>
+              <a:spcPct val="35000"/>
+            </a:spcAft>
+          </a:pPr>
+          <a:r>
+            <a:rPr lang="zh-CN" altLang="en-US" sz="1000" kern="1200"/>
+            <a:t>添加流程</a:t>
+          </a:r>
+        </a:p>
+      </dsp:txBody>
+      <dsp:txXfrm>
+        <a:off x="4817551" y="1564072"/>
+        <a:ext cx="620758" cy="310379"/>
+      </dsp:txXfrm>
+    </dsp:sp>
+    <dsp:sp modelId="{4D290175-CBE1-4694-B9A4-C25A4018064E}">
+      <dsp:nvSpPr>
+        <dsp:cNvPr id="0" name=""/>
+        <dsp:cNvSpPr/>
+      </dsp:nvSpPr>
+      <dsp:spPr>
+        <a:xfrm>
+          <a:off x="4817551" y="2004811"/>
+          <a:ext cx="620758" cy="310379"/>
+        </a:xfrm>
+        <a:prstGeom prst="rect">
+          <a:avLst/>
+        </a:prstGeom>
+        <a:gradFill rotWithShape="0">
+          <a:gsLst>
+            <a:gs pos="0">
+              <a:schemeClr val="accent1">
+                <a:hueOff val="0"/>
+                <a:satOff val="0"/>
+                <a:lumOff val="0"/>
+                <a:alphaOff val="0"/>
+                <a:tint val="50000"/>
+                <a:satMod val="300000"/>
+              </a:schemeClr>
+            </a:gs>
+            <a:gs pos="35000">
+              <a:schemeClr val="accent1">
+                <a:hueOff val="0"/>
+                <a:satOff val="0"/>
+                <a:lumOff val="0"/>
+                <a:alphaOff val="0"/>
+                <a:tint val="37000"/>
+                <a:satMod val="300000"/>
+              </a:schemeClr>
+            </a:gs>
+            <a:gs pos="100000">
+              <a:schemeClr val="accent1">
+                <a:hueOff val="0"/>
+                <a:satOff val="0"/>
+                <a:lumOff val="0"/>
+                <a:alphaOff val="0"/>
+                <a:tint val="15000"/>
+                <a:satMod val="350000"/>
+              </a:schemeClr>
+            </a:gs>
+          </a:gsLst>
+          <a:lin ang="16200000" scaled="1"/>
+        </a:gradFill>
+        <a:ln>
+          <a:noFill/>
+        </a:ln>
+        <a:effectLst>
+          <a:outerShdw blurRad="40000" dist="20000" dir="5400000" rotWithShape="0">
+            <a:srgbClr val="000000">
+              <a:alpha val="38000"/>
+            </a:srgbClr>
+          </a:outerShdw>
+        </a:effectLst>
+        <a:scene3d>
+          <a:camera prst="orthographicFront"/>
+          <a:lightRig rig="flat" dir="t"/>
+        </a:scene3d>
+        <a:sp3d prstMaterial="dkEdge">
+          <a:bevelT w="8200" h="38100"/>
+        </a:sp3d>
+      </dsp:spPr>
+      <dsp:style>
+        <a:lnRef idx="0">
+          <a:scrgbClr r="0" g="0" b="0"/>
+        </a:lnRef>
+        <a:fillRef idx="2">
+          <a:scrgbClr r="0" g="0" b="0"/>
+        </a:fillRef>
+        <a:effectRef idx="1">
+          <a:scrgbClr r="0" g="0" b="0"/>
+        </a:effectRef>
+        <a:fontRef idx="minor">
+          <a:schemeClr val="dk1"/>
+        </a:fontRef>
+      </dsp:style>
+      <dsp:txBody>
+        <a:bodyPr spcFirstLastPara="0" vert="horz" wrap="square" lIns="6350" tIns="6350" rIns="6350" bIns="6350" numCol="1" spcCol="1270" anchor="ctr" anchorCtr="0">
+          <a:noAutofit/>
+        </a:bodyPr>
+        <a:lstStyle/>
+        <a:p>
+          <a:pPr lvl="0" algn="ctr" defTabSz="444500">
+            <a:lnSpc>
+              <a:spcPct val="90000"/>
+            </a:lnSpc>
+            <a:spcBef>
+              <a:spcPct val="0"/>
+            </a:spcBef>
+            <a:spcAft>
+              <a:spcPct val="35000"/>
+            </a:spcAft>
+          </a:pPr>
+          <a:r>
+            <a:rPr lang="zh-CN" altLang="en-US" sz="1000" kern="1200"/>
+            <a:t>编辑流程</a:t>
+          </a:r>
+        </a:p>
+      </dsp:txBody>
+      <dsp:txXfrm>
+        <a:off x="4817551" y="2004811"/>
+        <a:ext cx="620758" cy="310379"/>
+      </dsp:txXfrm>
+    </dsp:sp>
+    <dsp:sp modelId="{3942EC70-5DEB-49D5-9129-9A51DC27F5F5}">
+      <dsp:nvSpPr>
+        <dsp:cNvPr id="0" name=""/>
+        <dsp:cNvSpPr/>
+      </dsp:nvSpPr>
+      <dsp:spPr>
+        <a:xfrm>
+          <a:off x="4817551" y="2445550"/>
+          <a:ext cx="620758" cy="310379"/>
+        </a:xfrm>
+        <a:prstGeom prst="rect">
+          <a:avLst/>
+        </a:prstGeom>
+        <a:gradFill rotWithShape="0">
+          <a:gsLst>
+            <a:gs pos="0">
+              <a:schemeClr val="accent1">
+                <a:hueOff val="0"/>
+                <a:satOff val="0"/>
+                <a:lumOff val="0"/>
+                <a:alphaOff val="0"/>
+                <a:tint val="50000"/>
+                <a:satMod val="300000"/>
+              </a:schemeClr>
+            </a:gs>
+            <a:gs pos="35000">
+              <a:schemeClr val="accent1">
+                <a:hueOff val="0"/>
+                <a:satOff val="0"/>
+                <a:lumOff val="0"/>
+                <a:alphaOff val="0"/>
+                <a:tint val="37000"/>
+                <a:satMod val="300000"/>
+              </a:schemeClr>
+            </a:gs>
+            <a:gs pos="100000">
+              <a:schemeClr val="accent1">
+                <a:hueOff val="0"/>
+                <a:satOff val="0"/>
+                <a:lumOff val="0"/>
+                <a:alphaOff val="0"/>
+                <a:tint val="15000"/>
+                <a:satMod val="350000"/>
+              </a:schemeClr>
+            </a:gs>
+          </a:gsLst>
+          <a:lin ang="16200000" scaled="1"/>
+        </a:gradFill>
+        <a:ln>
+          <a:noFill/>
+        </a:ln>
+        <a:effectLst>
+          <a:outerShdw blurRad="40000" dist="20000" dir="5400000" rotWithShape="0">
+            <a:srgbClr val="000000">
+              <a:alpha val="38000"/>
+            </a:srgbClr>
+          </a:outerShdw>
+        </a:effectLst>
+        <a:scene3d>
+          <a:camera prst="orthographicFront"/>
+          <a:lightRig rig="flat" dir="t"/>
+        </a:scene3d>
+        <a:sp3d prstMaterial="dkEdge">
+          <a:bevelT w="8200" h="38100"/>
+        </a:sp3d>
+      </dsp:spPr>
+      <dsp:style>
+        <a:lnRef idx="0">
+          <a:scrgbClr r="0" g="0" b="0"/>
+        </a:lnRef>
+        <a:fillRef idx="2">
+          <a:scrgbClr r="0" g="0" b="0"/>
+        </a:fillRef>
+        <a:effectRef idx="1">
+          <a:scrgbClr r="0" g="0" b="0"/>
+        </a:effectRef>
+        <a:fontRef idx="minor">
+          <a:schemeClr val="dk1"/>
+        </a:fontRef>
+      </dsp:style>
+      <dsp:txBody>
+        <a:bodyPr spcFirstLastPara="0" vert="horz" wrap="square" lIns="6350" tIns="6350" rIns="6350" bIns="6350" numCol="1" spcCol="1270" anchor="ctr" anchorCtr="0">
+          <a:noAutofit/>
+        </a:bodyPr>
+        <a:lstStyle/>
+        <a:p>
+          <a:pPr lvl="0" algn="ctr" defTabSz="444500">
+            <a:lnSpc>
+              <a:spcPct val="90000"/>
+            </a:lnSpc>
+            <a:spcBef>
+              <a:spcPct val="0"/>
+            </a:spcBef>
+            <a:spcAft>
+              <a:spcPct val="35000"/>
+            </a:spcAft>
+          </a:pPr>
+          <a:r>
+            <a:rPr lang="zh-CN" altLang="en-US" sz="1000" kern="1200"/>
             <a:t>删除流程</a:t>
           </a:r>
         </a:p>
       </dsp:txBody>
       <dsp:txXfrm>
-        <a:off x="4067565" y="2302850"/>
-        <a:ext cx="645331" cy="322665"/>
+        <a:off x="4817551" y="2445550"/>
+        <a:ext cx="620758" cy="310379"/>
       </dsp:txXfrm>
     </dsp:sp>
   </dsp:spTree>
@@ -20069,7 +21136,7 @@
 </file>
 
 <file path=customXml/itemProps2.xml><?xml version="1.0" encoding="utf-8"?>
-<ds:datastoreItem xmlns:ds="http://schemas.openxmlformats.org/officeDocument/2006/customXml" ds:itemID="{1D50F156-DC15-4EEF-A619-DFB34FCC6FC2}">
+<ds:datastoreItem xmlns:ds="http://schemas.openxmlformats.org/officeDocument/2006/customXml" ds:itemID="{D2F835B0-D4B9-44BB-AECC-43E05EFFECC3}">
   <ds:schemaRefs>
     <ds:schemaRef ds:uri="http://schemas.openxmlformats.org/officeDocument/2006/bibliography"/>
   </ds:schemaRefs>

--- a/用户手册/用户手册.docx
+++ b/用户手册/用户手册.docx
@@ -38,7 +38,7 @@
                     <a:blip r:embed="rId8" cstate="print">
                       <a:extLst>
                         <a:ext uri="{28A0092B-C50C-407E-A947-70E740481C1C}">
-                          <a14:useLocalDpi xmlns="" xmlns:wpc="http://schemas.microsoft.com/office/word/2010/wordprocessingCanvas" xmlns:mc="http://schemas.openxmlformats.org/markup-compatibility/2006" xmlns:o="urn:schemas-microsoft-com:office:office" xmlns:v="urn:schemas-microsoft-com:vml" xmlns:wp14="http://schemas.microsoft.com/office/word/2010/wordprocessingDrawing" xmlns:w="http://schemas.openxmlformats.org/wordprocessingml/2006/main" xmlns:w14="http://schemas.microsoft.com/office/word/2010/wordml" xmlns:w10="urn:schemas-microsoft-com:office:word" xmlns:w15="http://schemas.microsoft.com/office/word/2012/wordml" xmlns:wpg="http://schemas.microsoft.com/office/word/2010/wordprocessingGroup" xmlns:wpi="http://schemas.microsoft.com/office/word/2010/wordprocessingInk" xmlns:wps="http://schemas.microsoft.com/office/word/2010/wordprocessingShape" xmlns:wpsCustomData="http://www.wps.cn/officeDocument/2013/wpsCustomData" xmlns:a14="http://schemas.microsoft.com/office/drawing/2010/main" val="0"/>
+                          <a14:useLocalDpi xmlns:a14="http://schemas.microsoft.com/office/drawing/2010/main" xmlns:wpsCustomData="http://www.wps.cn/officeDocument/2013/wpsCustomData" xmlns:wps="http://schemas.microsoft.com/office/word/2010/wordprocessingShape" xmlns:wpi="http://schemas.microsoft.com/office/word/2010/wordprocessingInk" xmlns:wpg="http://schemas.microsoft.com/office/word/2010/wordprocessingGroup" xmlns:w15="http://schemas.microsoft.com/office/word/2012/wordml" xmlns:w10="urn:schemas-microsoft-com:office:word" xmlns:w14="http://schemas.microsoft.com/office/word/2010/wordml" xmlns:w="http://schemas.openxmlformats.org/wordprocessingml/2006/main" xmlns:wp14="http://schemas.microsoft.com/office/word/2010/wordprocessingDrawing" xmlns:v="urn:schemas-microsoft-com:vml" xmlns:o="urn:schemas-microsoft-com:office:office" xmlns:mc="http://schemas.openxmlformats.org/markup-compatibility/2006" xmlns:wpc="http://schemas.microsoft.com/office/word/2010/wordprocessingCanvas" xmlns="" val="0"/>
                         </a:ext>
                       </a:extLst>
                     </a:blip>
@@ -125,11 +125,11 @@
     <w:p/>
     <w:p>
       <w:pPr>
-        <w:ind w:leftChars="200" w:left="2207" w:hangingChars="550" w:hanging="1767"/>
-        <w:jc w:val="center"/>
+        <w:ind w:firstLineChars="130" w:firstLine="418"/>
         <w:rPr>
           <w:b/>
           <w:bCs/>
+          <w:color w:val="000000" w:themeColor="text1"/>
           <w:sz w:val="36"/>
           <w:szCs w:val="36"/>
           <w:u w:val="single"/>
@@ -140,6 +140,7 @@
           <w:rFonts w:hint="eastAsia"/>
           <w:b/>
           <w:bCs/>
+          <w:color w:val="000000" w:themeColor="text1"/>
           <w:sz w:val="32"/>
         </w:rPr>
         <w:t>题</w:t>
@@ -149,6 +150,7 @@
           <w:rFonts w:hint="eastAsia"/>
           <w:b/>
           <w:bCs/>
+          <w:color w:val="000000" w:themeColor="text1"/>
           <w:sz w:val="32"/>
         </w:rPr>
         <w:t xml:space="preserve">    </w:t>
@@ -158,6 +160,7 @@
           <w:rFonts w:hint="eastAsia"/>
           <w:b/>
           <w:bCs/>
+          <w:color w:val="000000" w:themeColor="text1"/>
           <w:sz w:val="32"/>
         </w:rPr>
         <w:t>目</w:t>
@@ -167,24 +170,27 @@
           <w:rFonts w:hint="eastAsia"/>
           <w:b/>
           <w:bCs/>
+          <w:color w:val="000000" w:themeColor="text1"/>
           <w:sz w:val="32"/>
         </w:rPr>
-        <w:t xml:space="preserve"> </w:t>
+        <w:t xml:space="preserve">  </w:t>
       </w:r>
       <w:r>
         <w:rPr>
           <w:rFonts w:hint="eastAsia"/>
           <w:b/>
           <w:bCs/>
+          <w:color w:val="000000" w:themeColor="text1"/>
           <w:sz w:val="32"/>
         </w:rPr>
-        <w:t xml:space="preserve"> </w:t>
+        <w:tab/>
       </w:r>
       <w:r>
         <w:rPr>
           <w:rFonts w:hint="eastAsia"/>
           <w:b/>
           <w:bCs/>
+          <w:color w:val="000000" w:themeColor="text1"/>
           <w:sz w:val="36"/>
           <w:szCs w:val="36"/>
           <w:u w:val="single"/>
@@ -196,10 +202,35 @@
           <w:rFonts w:hint="eastAsia"/>
           <w:b/>
           <w:bCs/>
+          <w:color w:val="000000" w:themeColor="text1"/>
           <w:sz w:val="36"/>
           <w:szCs w:val="36"/>
           <w:u w:val="single"/>
         </w:rPr>
+        <w:t xml:space="preserve">   </w:t>
+      </w:r>
+    </w:p>
+    <w:p>
+      <w:pPr>
+        <w:ind w:left="1680" w:firstLine="420"/>
+        <w:rPr>
+          <w:b/>
+          <w:bCs/>
+          <w:color w:val="000000" w:themeColor="text1"/>
+          <w:sz w:val="36"/>
+          <w:szCs w:val="36"/>
+          <w:u w:val="single"/>
+        </w:rPr>
+      </w:pPr>
+      <w:r>
+        <w:rPr>
+          <w:rFonts w:asciiTheme="minorEastAsia" w:eastAsiaTheme="minorEastAsia" w:hAnsiTheme="minorEastAsia" w:hint="eastAsia"/>
+          <w:b/>
+          <w:color w:val="000000" w:themeColor="text1"/>
+          <w:sz w:val="32"/>
+          <w:szCs w:val="32"/>
+          <w:u w:val="single"/>
+        </w:rPr>
         <w:t>--</w:t>
       </w:r>
       <w:r>
@@ -207,21 +238,35 @@
           <w:rFonts w:hint="eastAsia"/>
           <w:b/>
           <w:bCs/>
+          <w:color w:val="000000" w:themeColor="text1"/>
           <w:sz w:val="36"/>
           <w:szCs w:val="36"/>
           <w:u w:val="single"/>
         </w:rPr>
-        <w:t>前端</w:t>
+        <w:t>前端模块</w:t>
+      </w:r>
+      <w:r>
+        <w:rPr>
+          <w:rFonts w:hint="eastAsia"/>
+          <w:b/>
+          <w:bCs/>
+          <w:color w:val="000000" w:themeColor="text1"/>
+          <w:sz w:val="36"/>
+          <w:szCs w:val="36"/>
+          <w:u w:val="single"/>
+        </w:rPr>
+        <w:t xml:space="preserve">                         </w:t>
       </w:r>
     </w:p>
     <w:p>
       <w:pPr>
-        <w:ind w:leftChars="200" w:left="2207" w:hangingChars="550" w:hanging="1767"/>
-        <w:rPr>
+        <w:ind w:firstLine="420"/>
+        <w:rPr>
+          <w:rFonts w:asciiTheme="minorEastAsia" w:eastAsiaTheme="minorEastAsia" w:hAnsiTheme="minorEastAsia"/>
           <w:b/>
-          <w:bCs/>
-          <w:sz w:val="36"/>
-          <w:szCs w:val="36"/>
+          <w:color w:val="000000" w:themeColor="text1"/>
+          <w:sz w:val="32"/>
+          <w:szCs w:val="32"/>
           <w:u w:val="single"/>
         </w:rPr>
       </w:pPr>
@@ -230,140 +275,237 @@
           <w:rFonts w:hint="eastAsia"/>
           <w:b/>
           <w:bCs/>
+          <w:color w:val="000000" w:themeColor="text1"/>
           <w:sz w:val="32"/>
         </w:rPr>
-        <w:t xml:space="preserve">          </w:t>
+        <w:t>英文题目</w:t>
       </w:r>
       <w:r>
         <w:rPr>
           <w:rFonts w:hint="eastAsia"/>
           <w:b/>
           <w:bCs/>
-          <w:sz w:val="36"/>
-          <w:szCs w:val="36"/>
+          <w:color w:val="000000" w:themeColor="text1"/>
+          <w:sz w:val="32"/>
+        </w:rPr>
+        <w:t xml:space="preserve">  </w:t>
+      </w:r>
+      <w:r>
+        <w:rPr>
+          <w:rFonts w:asciiTheme="minorEastAsia" w:eastAsiaTheme="minorEastAsia" w:hAnsiTheme="minorEastAsia"/>
+          <w:b/>
+          <w:color w:val="000000" w:themeColor="text1"/>
+          <w:sz w:val="32"/>
+          <w:szCs w:val="32"/>
           <w:u w:val="single"/>
         </w:rPr>
-        <w:t xml:space="preserve">                   </w:t>
-      </w:r>
-      <w:r>
-        <w:rPr>
-          <w:rFonts w:hint="eastAsia"/>
+        <w:t>Design and realization of enterprise</w:t>
+      </w:r>
+      <w:r>
+        <w:rPr>
+          <w:rFonts w:asciiTheme="minorEastAsia" w:eastAsiaTheme="minorEastAsia" w:hAnsiTheme="minorEastAsia" w:hint="eastAsia"/>
           <w:b/>
-          <w:bCs/>
-          <w:sz w:val="36"/>
-          <w:szCs w:val="36"/>
+          <w:color w:val="000000" w:themeColor="text1"/>
+          <w:sz w:val="32"/>
+          <w:szCs w:val="32"/>
           <w:u w:val="single"/>
         </w:rPr>
-        <w:t>模块</w:t>
-      </w:r>
-      <w:r>
-        <w:rPr>
-          <w:rFonts w:hint="eastAsia"/>
+        <w:t xml:space="preserve"> </w:t>
+      </w:r>
+      <w:r>
+        <w:rPr>
+          <w:rFonts w:asciiTheme="minorEastAsia" w:eastAsiaTheme="minorEastAsia" w:hAnsiTheme="minorEastAsia" w:hint="eastAsia"/>
           <w:b/>
-          <w:bCs/>
-          <w:sz w:val="36"/>
-          <w:szCs w:val="36"/>
+          <w:color w:val="000000" w:themeColor="text1"/>
+          <w:sz w:val="32"/>
+          <w:szCs w:val="32"/>
           <w:u w:val="single"/>
         </w:rPr>
-        <w:t xml:space="preserve">                    </w:t>
+        <w:t xml:space="preserve"> </w:t>
+      </w:r>
+      <w:r>
+        <w:rPr>
+          <w:rFonts w:asciiTheme="minorEastAsia" w:eastAsiaTheme="minorEastAsia" w:hAnsiTheme="minorEastAsia" w:hint="eastAsia"/>
+          <w:b/>
+          <w:color w:val="000000" w:themeColor="text1"/>
+          <w:sz w:val="32"/>
+          <w:szCs w:val="32"/>
+          <w:u w:val="single"/>
+        </w:rPr>
+        <w:t xml:space="preserve"> </w:t>
       </w:r>
     </w:p>
     <w:p>
       <w:pPr>
-        <w:ind w:leftChars="200" w:left="2849" w:hangingChars="750" w:hanging="2409"/>
-        <w:rPr>
-          <w:rFonts w:asciiTheme="majorHAnsi" w:eastAsiaTheme="minorEastAsia" w:hAnsiTheme="majorHAnsi" w:cstheme="majorHAnsi"/>
+        <w:ind w:left="1680" w:firstLineChars="100" w:firstLine="321"/>
+        <w:rPr>
+          <w:rFonts w:asciiTheme="minorEastAsia" w:eastAsiaTheme="minorEastAsia" w:hAnsiTheme="minorEastAsia"/>
           <w:b/>
-          <w:bCs/>
+          <w:color w:val="000000" w:themeColor="text1"/>
           <w:sz w:val="32"/>
           <w:szCs w:val="32"/>
           <w:u w:val="single"/>
         </w:rPr>
       </w:pPr>
-      <w:r>
-        <w:rPr>
-          <w:rFonts w:hint="eastAsia"/>
+      <w:proofErr w:type="gramStart"/>
+      <w:r>
+        <w:rPr>
+          <w:rFonts w:asciiTheme="minorEastAsia" w:eastAsiaTheme="minorEastAsia" w:hAnsiTheme="minorEastAsia" w:hint="eastAsia"/>
           <w:b/>
-          <w:bCs/>
-          <w:sz w:val="32"/>
-        </w:rPr>
-        <w:t>英文题目</w:t>
-      </w:r>
-      <w:r>
-        <w:rPr>
-          <w:rFonts w:asciiTheme="majorHAnsi" w:eastAsiaTheme="minorEastAsia" w:hAnsiTheme="majorHAnsi" w:cstheme="majorHAnsi"/>
-          <w:b/>
-          <w:bCs/>
+          <w:color w:val="000000" w:themeColor="text1"/>
           <w:sz w:val="32"/>
           <w:szCs w:val="32"/>
           <w:u w:val="single"/>
         </w:rPr>
-        <w:t>Design and realiz</w:t>
-      </w:r>
-      <w:r>
-        <w:rPr>
-          <w:rFonts w:asciiTheme="majorHAnsi" w:eastAsiaTheme="minorEastAsia" w:hAnsiTheme="majorHAnsi" w:cstheme="majorHAnsi"/>
+        <w:t>in</w:t>
+      </w:r>
+      <w:r>
+        <w:rPr>
+          <w:rFonts w:asciiTheme="minorEastAsia" w:eastAsiaTheme="minorEastAsia" w:hAnsiTheme="minorEastAsia"/>
           <w:b/>
-          <w:bCs/>
+          <w:color w:val="000000" w:themeColor="text1"/>
           <w:sz w:val="32"/>
           <w:szCs w:val="32"/>
           <w:u w:val="single"/>
         </w:rPr>
-        <w:t>ation of enterprise intelligent</w:t>
-      </w:r>
-      <w:r>
-        <w:rPr>
-          <w:rFonts w:asciiTheme="majorHAnsi" w:eastAsiaTheme="minorEastAsia" w:hAnsiTheme="majorHAnsi" w:cstheme="majorHAnsi" w:hint="eastAsia"/>
+        <w:t>telligent</w:t>
+      </w:r>
+      <w:proofErr w:type="gramEnd"/>
+      <w:r>
+        <w:rPr>
+          <w:rFonts w:asciiTheme="minorEastAsia" w:eastAsiaTheme="minorEastAsia" w:hAnsiTheme="minorEastAsia"/>
           <w:b/>
-          <w:bCs/>
+          <w:color w:val="000000" w:themeColor="text1"/>
           <w:sz w:val="32"/>
           <w:szCs w:val="32"/>
           <w:u w:val="single"/>
         </w:rPr>
+        <w:t xml:space="preserve"> platform</w:t>
+      </w:r>
+      <w:r>
+        <w:rPr>
+          <w:rFonts w:asciiTheme="minorEastAsia" w:eastAsiaTheme="minorEastAsia" w:hAnsiTheme="minorEastAsia" w:hint="eastAsia"/>
+          <w:b/>
+          <w:color w:val="000000" w:themeColor="text1"/>
+          <w:sz w:val="32"/>
+          <w:szCs w:val="32"/>
+          <w:u w:val="single"/>
+        </w:rPr>
         <w:t xml:space="preserve"> </w:t>
+      </w:r>
+      <w:r>
+        <w:rPr>
+          <w:rFonts w:asciiTheme="minorEastAsia" w:eastAsiaTheme="minorEastAsia" w:hAnsiTheme="minorEastAsia" w:hint="eastAsia"/>
+          <w:b/>
+          <w:color w:val="000000" w:themeColor="text1"/>
+          <w:sz w:val="32"/>
+          <w:szCs w:val="32"/>
+          <w:u w:val="single"/>
+        </w:rPr>
+        <w:t>data</w:t>
+      </w:r>
+      <w:r>
+        <w:rPr>
+          <w:rFonts w:asciiTheme="minorEastAsia" w:eastAsiaTheme="minorEastAsia" w:hAnsiTheme="minorEastAsia"/>
+          <w:b/>
+          <w:color w:val="000000" w:themeColor="text1"/>
+          <w:sz w:val="32"/>
+          <w:szCs w:val="32"/>
+          <w:u w:val="single"/>
+        </w:rPr>
+        <w:t xml:space="preserve"> management</w:t>
+      </w:r>
+      <w:r>
+        <w:rPr>
+          <w:rFonts w:asciiTheme="minorEastAsia" w:eastAsiaTheme="minorEastAsia" w:hAnsiTheme="minorEastAsia" w:hint="eastAsia"/>
+          <w:b/>
+          <w:color w:val="000000" w:themeColor="text1"/>
+          <w:sz w:val="32"/>
+          <w:szCs w:val="32"/>
+          <w:u w:val="single"/>
+        </w:rPr>
+        <w:t xml:space="preserve"> </w:t>
+      </w:r>
+      <w:r>
+        <w:rPr>
+          <w:rFonts w:asciiTheme="minorEastAsia" w:eastAsiaTheme="minorEastAsia" w:hAnsiTheme="minorEastAsia" w:hint="eastAsia"/>
+          <w:b/>
+          <w:color w:val="000000" w:themeColor="text1"/>
+          <w:sz w:val="32"/>
+          <w:szCs w:val="32"/>
+          <w:u w:val="single"/>
+        </w:rPr>
+        <w:t xml:space="preserve">  </w:t>
       </w:r>
     </w:p>
     <w:p>
       <w:pPr>
-        <w:ind w:leftChars="725" w:left="1595"/>
-        <w:rPr>
-          <w:sz w:val="30"/>
-        </w:rPr>
-      </w:pPr>
-      <w:proofErr w:type="gramStart"/>
-      <w:r>
-        <w:rPr>
-          <w:rFonts w:asciiTheme="majorHAnsi" w:eastAsiaTheme="minorEastAsia" w:hAnsiTheme="majorHAnsi" w:cstheme="majorHAnsi"/>
+        <w:ind w:left="73" w:firstLineChars="600" w:firstLine="1928"/>
+        <w:rPr>
+          <w:rFonts w:asciiTheme="minorEastAsia" w:eastAsiaTheme="minorEastAsia" w:hAnsiTheme="minorEastAsia"/>
           <w:b/>
-          <w:bCs/>
+          <w:color w:val="000000" w:themeColor="text1"/>
           <w:sz w:val="32"/>
           <w:szCs w:val="32"/>
           <w:u w:val="single"/>
         </w:rPr>
-        <w:t>platform</w:t>
-      </w:r>
-      <w:proofErr w:type="gramEnd"/>
-      <w:r>
-        <w:rPr>
-          <w:rFonts w:asciiTheme="majorHAnsi" w:eastAsiaTheme="minorEastAsia" w:hAnsiTheme="majorHAnsi" w:cstheme="majorHAnsi"/>
+      </w:pPr>
+      <w:proofErr w:type="gramStart"/>
+      <w:r>
+        <w:rPr>
+          <w:rFonts w:asciiTheme="minorEastAsia" w:eastAsiaTheme="minorEastAsia" w:hAnsiTheme="minorEastAsia"/>
           <w:b/>
-          <w:bCs/>
+          <w:color w:val="000000" w:themeColor="text1"/>
           <w:sz w:val="32"/>
           <w:szCs w:val="32"/>
           <w:u w:val="single"/>
         </w:rPr>
-        <w:t xml:space="preserve"> management system</w:t>
-      </w:r>
-      <w:r>
-        <w:rPr>
-          <w:rFonts w:asciiTheme="majorHAnsi" w:eastAsiaTheme="minorEastAsia" w:hAnsiTheme="majorHAnsi" w:cstheme="majorHAnsi" w:hint="eastAsia"/>
+        <w:t>system</w:t>
+      </w:r>
+      <w:proofErr w:type="gramEnd"/>
+      <w:r>
+        <w:rPr>
+          <w:rFonts w:asciiTheme="minorEastAsia" w:eastAsiaTheme="minorEastAsia" w:hAnsiTheme="minorEastAsia" w:hint="eastAsia"/>
           <w:b/>
-          <w:bCs/>
+          <w:color w:val="000000" w:themeColor="text1"/>
           <w:sz w:val="32"/>
           <w:szCs w:val="32"/>
           <w:u w:val="single"/>
         </w:rPr>
-        <w:t xml:space="preserve"> -- front-end module</w:t>
+        <w:t xml:space="preserve"> -- front-end module   </w:t>
+      </w:r>
+      <w:r>
+        <w:rPr>
+          <w:rFonts w:asciiTheme="minorEastAsia" w:eastAsiaTheme="minorEastAsia" w:hAnsiTheme="minorEastAsia" w:hint="eastAsia"/>
+          <w:b/>
+          <w:color w:val="000000" w:themeColor="text1"/>
+          <w:sz w:val="32"/>
+          <w:szCs w:val="32"/>
+          <w:u w:val="single"/>
+        </w:rPr>
+        <w:t xml:space="preserve"> </w:t>
+      </w:r>
+      <w:r>
+        <w:rPr>
+          <w:rFonts w:asciiTheme="minorEastAsia" w:eastAsiaTheme="minorEastAsia" w:hAnsiTheme="minorEastAsia" w:hint="eastAsia"/>
+          <w:b/>
+          <w:color w:val="000000" w:themeColor="text1"/>
+          <w:sz w:val="32"/>
+          <w:szCs w:val="32"/>
+          <w:u w:val="single"/>
+        </w:rPr>
+        <w:t xml:space="preserve">     </w:t>
+      </w:r>
+      <w:r>
+        <w:rPr>
+          <w:rFonts w:asciiTheme="minorEastAsia" w:eastAsiaTheme="minorEastAsia" w:hAnsiTheme="minorEastAsia" w:hint="eastAsia"/>
+          <w:b/>
+          <w:color w:val="000000" w:themeColor="text1"/>
+          <w:sz w:val="32"/>
+          <w:szCs w:val="32"/>
+          <w:u w:val="single"/>
+        </w:rPr>
+        <w:t xml:space="preserve">    </w:t>
       </w:r>
     </w:p>
     <w:p>
@@ -388,12 +530,14 @@
         <w:spacing w:line="300" w:lineRule="auto"/>
         <w:ind w:firstLineChars="500" w:firstLine="1600"/>
         <w:rPr>
+          <w:color w:val="000000" w:themeColor="text1"/>
           <w:sz w:val="30"/>
         </w:rPr>
       </w:pPr>
       <w:r>
         <w:rPr>
           <w:rFonts w:hint="eastAsia"/>
+          <w:color w:val="000000" w:themeColor="text1"/>
           <w:sz w:val="32"/>
         </w:rPr>
         <w:t>学生姓名：</w:t>
@@ -401,6 +545,7 @@
       <w:r>
         <w:rPr>
           <w:rFonts w:hint="eastAsia"/>
+          <w:color w:val="000000" w:themeColor="text1"/>
           <w:sz w:val="32"/>
           <w:szCs w:val="32"/>
           <w:u w:val="single"/>
@@ -411,6 +556,7 @@
       <w:r>
         <w:rPr>
           <w:rFonts w:hint="eastAsia"/>
+          <w:color w:val="000000" w:themeColor="text1"/>
           <w:sz w:val="32"/>
           <w:szCs w:val="32"/>
           <w:u w:val="single"/>
@@ -421,6 +567,7 @@
       <w:r>
         <w:rPr>
           <w:rFonts w:hint="eastAsia"/>
+          <w:color w:val="000000" w:themeColor="text1"/>
           <w:sz w:val="32"/>
           <w:szCs w:val="32"/>
           <w:u w:val="single"/>
@@ -430,6 +577,7 @@
       <w:r>
         <w:rPr>
           <w:rFonts w:hint="eastAsia"/>
+          <w:color w:val="000000" w:themeColor="text1"/>
           <w:sz w:val="30"/>
         </w:rPr>
         <w:t>申请学位门类：</w:t>
@@ -437,6 +585,7 @@
       <w:r>
         <w:rPr>
           <w:rFonts w:hint="eastAsia"/>
+          <w:color w:val="000000" w:themeColor="text1"/>
           <w:sz w:val="32"/>
           <w:szCs w:val="32"/>
           <w:u w:val="single"/>
@@ -446,6 +595,7 @@
       <w:r>
         <w:rPr>
           <w:rFonts w:hint="eastAsia"/>
+          <w:color w:val="000000" w:themeColor="text1"/>
           <w:sz w:val="32"/>
           <w:szCs w:val="32"/>
           <w:u w:val="single"/>
@@ -455,6 +605,7 @@
       <w:r>
         <w:rPr>
           <w:rFonts w:hint="eastAsia"/>
+          <w:color w:val="000000" w:themeColor="text1"/>
           <w:sz w:val="32"/>
           <w:szCs w:val="32"/>
           <w:u w:val="single"/>
@@ -468,12 +619,14 @@
         <w:ind w:firstLineChars="500" w:firstLine="1600"/>
         <w:jc w:val="both"/>
         <w:rPr>
+          <w:color w:val="000000" w:themeColor="text1"/>
           <w:sz w:val="30"/>
         </w:rPr>
       </w:pPr>
       <w:r>
         <w:rPr>
           <w:rFonts w:hint="eastAsia"/>
+          <w:color w:val="000000" w:themeColor="text1"/>
           <w:sz w:val="32"/>
         </w:rPr>
         <w:t>学</w:t>
@@ -481,6 +634,7 @@
       <w:r>
         <w:rPr>
           <w:rFonts w:hint="eastAsia"/>
+          <w:color w:val="000000" w:themeColor="text1"/>
           <w:sz w:val="32"/>
         </w:rPr>
         <w:t xml:space="preserve">    </w:t>
@@ -488,6 +642,7 @@
       <w:r>
         <w:rPr>
           <w:rFonts w:hint="eastAsia"/>
+          <w:color w:val="000000" w:themeColor="text1"/>
           <w:sz w:val="32"/>
         </w:rPr>
         <w:t>号</w:t>
@@ -495,6 +650,7 @@
       <w:r>
         <w:rPr>
           <w:rFonts w:hint="eastAsia"/>
+          <w:color w:val="000000" w:themeColor="text1"/>
           <w:sz w:val="30"/>
         </w:rPr>
         <w:t>：</w:t>
@@ -502,6 +658,7 @@
       <w:r>
         <w:rPr>
           <w:rFonts w:ascii="宋体" w:hAnsi="宋体" w:hint="eastAsia"/>
+          <w:color w:val="000000" w:themeColor="text1"/>
           <w:sz w:val="32"/>
           <w:szCs w:val="32"/>
           <w:u w:val="single"/>
@@ -511,6 +668,7 @@
       <w:r>
         <w:rPr>
           <w:rFonts w:ascii="宋体" w:hAnsi="宋体" w:hint="eastAsia"/>
+          <w:color w:val="000000" w:themeColor="text1"/>
           <w:sz w:val="32"/>
           <w:szCs w:val="32"/>
           <w:u w:val="single"/>
@@ -520,11 +678,32 @@
       <w:r>
         <w:rPr>
           <w:rFonts w:ascii="宋体" w:hAnsi="宋体" w:hint="eastAsia"/>
+          <w:color w:val="000000" w:themeColor="text1"/>
           <w:sz w:val="32"/>
           <w:szCs w:val="32"/>
           <w:u w:val="single"/>
         </w:rPr>
-        <w:t xml:space="preserve">         </w:t>
+        <w:t xml:space="preserve">        </w:t>
+      </w:r>
+      <w:r>
+        <w:rPr>
+          <w:rFonts w:ascii="宋体" w:hAnsi="宋体" w:hint="eastAsia"/>
+          <w:color w:val="000000" w:themeColor="text1"/>
+          <w:sz w:val="32"/>
+          <w:szCs w:val="32"/>
+          <w:u w:val="single"/>
+        </w:rPr>
+        <w:t xml:space="preserve">  </w:t>
+      </w:r>
+      <w:r>
+        <w:rPr>
+          <w:rFonts w:ascii="宋体" w:hAnsi="宋体" w:hint="eastAsia"/>
+          <w:color w:val="000000" w:themeColor="text1"/>
+          <w:sz w:val="32"/>
+          <w:szCs w:val="32"/>
+          <w:u w:val="single"/>
+        </w:rPr>
+        <w:t xml:space="preserve"> </w:t>
       </w:r>
     </w:p>
     <w:p>
@@ -533,12 +712,14 @@
         <w:ind w:firstLineChars="500" w:firstLine="1600"/>
         <w:jc w:val="both"/>
         <w:rPr>
+          <w:color w:val="000000" w:themeColor="text1"/>
           <w:sz w:val="30"/>
         </w:rPr>
       </w:pPr>
       <w:r>
         <w:rPr>
           <w:rFonts w:hint="eastAsia"/>
+          <w:color w:val="000000" w:themeColor="text1"/>
           <w:sz w:val="32"/>
         </w:rPr>
         <w:t>专</w:t>
@@ -546,6 +727,7 @@
       <w:r>
         <w:rPr>
           <w:rFonts w:hint="eastAsia"/>
+          <w:color w:val="000000" w:themeColor="text1"/>
           <w:sz w:val="32"/>
         </w:rPr>
         <w:t xml:space="preserve">    </w:t>
@@ -553,6 +735,7 @@
       <w:r>
         <w:rPr>
           <w:rFonts w:hint="eastAsia"/>
+          <w:color w:val="000000" w:themeColor="text1"/>
           <w:sz w:val="32"/>
         </w:rPr>
         <w:t>业：</w:t>
@@ -560,6 +743,7 @@
       <w:r>
         <w:rPr>
           <w:rFonts w:hint="eastAsia"/>
+          <w:color w:val="000000" w:themeColor="text1"/>
           <w:sz w:val="32"/>
           <w:szCs w:val="32"/>
           <w:u w:val="single"/>
@@ -569,6 +753,7 @@
       <w:r>
         <w:rPr>
           <w:rFonts w:hint="eastAsia"/>
+          <w:color w:val="000000" w:themeColor="text1"/>
           <w:sz w:val="32"/>
           <w:szCs w:val="32"/>
           <w:u w:val="single"/>
@@ -577,6 +762,7 @@
       </w:r>
       <w:r>
         <w:rPr>
+          <w:color w:val="000000" w:themeColor="text1"/>
           <w:sz w:val="32"/>
           <w:szCs w:val="32"/>
           <w:u w:val="single"/>
@@ -586,11 +772,32 @@
       <w:r>
         <w:rPr>
           <w:rFonts w:hint="eastAsia"/>
+          <w:color w:val="000000" w:themeColor="text1"/>
           <w:sz w:val="32"/>
           <w:szCs w:val="32"/>
           <w:u w:val="single"/>
         </w:rPr>
-        <w:t xml:space="preserve">             </w:t>
+        <w:t xml:space="preserve">          </w:t>
+      </w:r>
+      <w:r>
+        <w:rPr>
+          <w:rFonts w:hint="eastAsia"/>
+          <w:color w:val="000000" w:themeColor="text1"/>
+          <w:sz w:val="32"/>
+          <w:szCs w:val="32"/>
+          <w:u w:val="single"/>
+        </w:rPr>
+        <w:t xml:space="preserve">  </w:t>
+      </w:r>
+      <w:r>
+        <w:rPr>
+          <w:rFonts w:hint="eastAsia"/>
+          <w:color w:val="000000" w:themeColor="text1"/>
+          <w:sz w:val="32"/>
+          <w:szCs w:val="32"/>
+          <w:u w:val="single"/>
+        </w:rPr>
+        <w:t xml:space="preserve">   </w:t>
       </w:r>
     </w:p>
     <w:p>
@@ -599,12 +806,14 @@
         <w:ind w:firstLineChars="500" w:firstLine="1600"/>
         <w:jc w:val="both"/>
         <w:rPr>
+          <w:color w:val="000000" w:themeColor="text1"/>
           <w:sz w:val="30"/>
         </w:rPr>
       </w:pPr>
       <w:r>
         <w:rPr>
           <w:rFonts w:hint="eastAsia"/>
+          <w:color w:val="000000" w:themeColor="text1"/>
           <w:sz w:val="32"/>
         </w:rPr>
         <w:t>学</w:t>
@@ -612,6 +821,7 @@
       <w:r>
         <w:rPr>
           <w:rFonts w:hint="eastAsia"/>
+          <w:color w:val="000000" w:themeColor="text1"/>
           <w:sz w:val="32"/>
         </w:rPr>
         <w:t xml:space="preserve">    </w:t>
@@ -619,6 +829,7 @@
       <w:r>
         <w:rPr>
           <w:rFonts w:hint="eastAsia"/>
+          <w:color w:val="000000" w:themeColor="text1"/>
           <w:sz w:val="32"/>
         </w:rPr>
         <w:t>院</w:t>
@@ -626,6 +837,7 @@
       <w:r>
         <w:rPr>
           <w:rFonts w:hint="eastAsia"/>
+          <w:color w:val="000000" w:themeColor="text1"/>
           <w:sz w:val="30"/>
         </w:rPr>
         <w:t>：</w:t>
@@ -633,6 +845,7 @@
       <w:r>
         <w:rPr>
           <w:rFonts w:hint="eastAsia"/>
+          <w:color w:val="000000" w:themeColor="text1"/>
           <w:sz w:val="32"/>
           <w:szCs w:val="32"/>
           <w:u w:val="single"/>
@@ -642,6 +855,7 @@
       <w:r>
         <w:rPr>
           <w:rFonts w:hint="eastAsia"/>
+          <w:color w:val="000000" w:themeColor="text1"/>
           <w:sz w:val="32"/>
           <w:szCs w:val="32"/>
           <w:u w:val="single"/>
@@ -650,6 +864,7 @@
       </w:r>
       <w:r>
         <w:rPr>
+          <w:color w:val="000000" w:themeColor="text1"/>
           <w:sz w:val="32"/>
           <w:szCs w:val="32"/>
           <w:u w:val="single"/>
@@ -659,11 +874,32 @@
       <w:r>
         <w:rPr>
           <w:rFonts w:hint="eastAsia"/>
+          <w:color w:val="000000" w:themeColor="text1"/>
           <w:sz w:val="32"/>
           <w:szCs w:val="32"/>
           <w:u w:val="single"/>
         </w:rPr>
-        <w:t xml:space="preserve">             </w:t>
+        <w:t xml:space="preserve">     </w:t>
+      </w:r>
+      <w:r>
+        <w:rPr>
+          <w:rFonts w:hint="eastAsia"/>
+          <w:color w:val="000000" w:themeColor="text1"/>
+          <w:sz w:val="32"/>
+          <w:szCs w:val="32"/>
+          <w:u w:val="single"/>
+        </w:rPr>
+        <w:t xml:space="preserve">  </w:t>
+      </w:r>
+      <w:r>
+        <w:rPr>
+          <w:rFonts w:hint="eastAsia"/>
+          <w:color w:val="000000" w:themeColor="text1"/>
+          <w:sz w:val="32"/>
+          <w:szCs w:val="32"/>
+          <w:u w:val="single"/>
+        </w:rPr>
+        <w:t xml:space="preserve">        </w:t>
       </w:r>
     </w:p>
     <w:p>
@@ -672,12 +908,14 @@
         <w:ind w:firstLineChars="500" w:firstLine="1600"/>
         <w:jc w:val="both"/>
         <w:rPr>
+          <w:color w:val="000000" w:themeColor="text1"/>
           <w:sz w:val="30"/>
         </w:rPr>
       </w:pPr>
       <w:r>
         <w:rPr>
           <w:rFonts w:hint="eastAsia"/>
+          <w:color w:val="000000" w:themeColor="text1"/>
           <w:sz w:val="32"/>
         </w:rPr>
         <w:t>指导教师</w:t>
@@ -685,6 +923,7 @@
       <w:r>
         <w:rPr>
           <w:rFonts w:hint="eastAsia"/>
+          <w:color w:val="000000" w:themeColor="text1"/>
           <w:sz w:val="30"/>
         </w:rPr>
         <w:t>：</w:t>
@@ -692,6 +931,7 @@
       <w:r>
         <w:rPr>
           <w:rFonts w:hint="eastAsia"/>
+          <w:color w:val="000000" w:themeColor="text1"/>
           <w:sz w:val="32"/>
           <w:szCs w:val="32"/>
           <w:u w:val="single"/>
@@ -701,15 +941,17 @@
       <w:r>
         <w:rPr>
           <w:rFonts w:hint="eastAsia"/>
+          <w:color w:val="000000" w:themeColor="text1"/>
           <w:sz w:val="32"/>
           <w:szCs w:val="32"/>
           <w:u w:val="single"/>
         </w:rPr>
-        <w:t>肖鹏</w:t>
+        <w:t>肖雄</w:t>
       </w:r>
       <w:r>
         <w:rPr>
           <w:rFonts w:hint="eastAsia"/>
+          <w:color w:val="000000" w:themeColor="text1"/>
           <w:sz w:val="32"/>
           <w:szCs w:val="32"/>
           <w:u w:val="single"/>
@@ -719,6 +961,7 @@
       <w:r>
         <w:rPr>
           <w:rFonts w:hint="eastAsia"/>
+          <w:color w:val="000000" w:themeColor="text1"/>
           <w:sz w:val="32"/>
           <w:szCs w:val="32"/>
           <w:u w:val="single"/>
@@ -728,6 +971,7 @@
       <w:r>
         <w:rPr>
           <w:rFonts w:hint="eastAsia"/>
+          <w:color w:val="000000" w:themeColor="text1"/>
           <w:sz w:val="32"/>
           <w:szCs w:val="32"/>
           <w:u w:val="single"/>
@@ -737,6 +981,7 @@
       <w:r>
         <w:rPr>
           <w:rFonts w:hint="eastAsia"/>
+          <w:color w:val="000000" w:themeColor="text1"/>
           <w:sz w:val="32"/>
         </w:rPr>
         <w:t>职称：</w:t>
@@ -744,6 +989,7 @@
       <w:r>
         <w:rPr>
           <w:rFonts w:hint="eastAsia"/>
+          <w:color w:val="000000" w:themeColor="text1"/>
           <w:sz w:val="32"/>
           <w:szCs w:val="32"/>
           <w:u w:val="single"/>
@@ -753,6 +999,7 @@
       <w:r>
         <w:rPr>
           <w:rFonts w:hint="eastAsia"/>
+          <w:color w:val="000000" w:themeColor="text1"/>
           <w:sz w:val="32"/>
           <w:szCs w:val="32"/>
           <w:u w:val="single"/>
@@ -762,6 +1009,7 @@
       <w:r>
         <w:rPr>
           <w:rFonts w:hint="eastAsia"/>
+          <w:color w:val="000000" w:themeColor="text1"/>
           <w:sz w:val="32"/>
           <w:szCs w:val="32"/>
           <w:u w:val="single"/>
@@ -771,6 +1019,7 @@
       <w:r>
         <w:rPr>
           <w:rFonts w:hint="eastAsia"/>
+          <w:color w:val="000000" w:themeColor="text1"/>
           <w:sz w:val="30"/>
           <w:u w:val="single"/>
         </w:rPr>
@@ -779,6 +1028,7 @@
       <w:r>
         <w:rPr>
           <w:rFonts w:hint="eastAsia"/>
+          <w:color w:val="000000" w:themeColor="text1"/>
           <w:sz w:val="32"/>
           <w:szCs w:val="32"/>
           <w:u w:val="single"/>
@@ -788,6 +1038,7 @@
       <w:r>
         <w:rPr>
           <w:rFonts w:hint="eastAsia"/>
+          <w:color w:val="000000" w:themeColor="text1"/>
           <w:sz w:val="32"/>
           <w:szCs w:val="32"/>
           <w:u w:val="single"/>
@@ -797,6 +1048,7 @@
       <w:r>
         <w:rPr>
           <w:rFonts w:hint="eastAsia"/>
+          <w:color w:val="000000" w:themeColor="text1"/>
           <w:sz w:val="32"/>
           <w:szCs w:val="32"/>
           <w:u w:val="single"/>
@@ -813,6 +1065,7 @@
         <w:ind w:firstLine="643"/>
         <w:jc w:val="center"/>
         <w:rPr>
+          <w:color w:val="000000" w:themeColor="text1"/>
           <w:sz w:val="32"/>
         </w:rPr>
       </w:pPr>
@@ -1618,7 +1871,7 @@
             <w:sz w:val="24"/>
             <w:szCs w:val="24"/>
           </w:rPr>
-          <w:t>6</w:t>
+          <w:t>7</w:t>
         </w:r>
         <w:r>
           <w:rPr>
@@ -1845,18 +2098,6 @@
     </w:p>
     <w:p>
       <w:pPr>
-        <w:spacing w:line="300" w:lineRule="auto"/>
-        <w:ind w:firstLine="480"/>
-        <w:rPr>
-          <w:rFonts w:ascii="宋体" w:hAnsi="宋体"/>
-          <w:color w:val="000000"/>
-          <w:sz w:val="24"/>
-          <w:szCs w:val="24"/>
-        </w:rPr>
-      </w:pPr>
-    </w:p>
-    <w:p>
-      <w:pPr>
         <w:sectPr>
           <w:headerReference w:type="default" r:id="rId11"/>
           <w:footerReference w:type="default" r:id="rId12"/>
@@ -2178,6 +2419,7 @@
         <w:keepNext/>
         <w:keepLines/>
         <w:spacing w:line="300" w:lineRule="auto"/>
+        <w:ind w:firstLine="420"/>
         <w:outlineLvl w:val="2"/>
         <w:rPr>
           <w:rFonts w:ascii="黑体" w:eastAsia="黑体" w:hAnsi="黑体"/>
@@ -2190,15 +2432,101 @@
       <w:bookmarkStart w:id="7" w:name="_Toc483865701"/>
       <w:r>
         <w:rPr>
-          <w:rFonts w:ascii="黑体" w:eastAsia="黑体" w:hAnsi="黑体" w:hint="eastAsia"/>
+          <w:rFonts w:asciiTheme="minorEastAsia" w:eastAsiaTheme="minorEastAsia" w:hAnsiTheme="minorEastAsia" w:hint="eastAsia"/>
           <w:bCs/>
           <w:color w:val="000000"/>
           <w:sz w:val="24"/>
           <w:szCs w:val="24"/>
         </w:rPr>
-        <w:t>3.3.1  Vue.js技术</w:t>
+        <w:t>（1）Vue.js技术</w:t>
       </w:r>
       <w:bookmarkEnd w:id="7"/>
+      <w:r>
+        <w:rPr>
+          <w:rFonts w:asciiTheme="minorEastAsia" w:eastAsiaTheme="minorEastAsia" w:hAnsiTheme="minorEastAsia" w:hint="eastAsia"/>
+          <w:bCs/>
+          <w:color w:val="000000"/>
+          <w:sz w:val="24"/>
+          <w:szCs w:val="24"/>
+        </w:rPr>
+        <w:t>。</w:t>
+      </w:r>
+      <w:r>
+        <w:rPr>
+          <w:rFonts w:ascii="宋体" w:hAnsi="宋体" w:cs="微软雅黑" w:hint="eastAsia"/>
+          <w:color w:val="000000"/>
+          <w:sz w:val="24"/>
+          <w:szCs w:val="24"/>
+          <w:shd w:val="clear" w:color="auto" w:fill="FFFFFF"/>
+        </w:rPr>
+        <w:t>Vue.js是一套渐进式框架，用以构建用户界面。主要采用自底向上增量开发的设计。</w:t>
+      </w:r>
+      <w:proofErr w:type="spellStart"/>
+      <w:r>
+        <w:rPr>
+          <w:rFonts w:ascii="宋体" w:hAnsi="宋体" w:cs="微软雅黑" w:hint="eastAsia"/>
+          <w:color w:val="000000"/>
+          <w:sz w:val="24"/>
+          <w:szCs w:val="24"/>
+          <w:shd w:val="clear" w:color="auto" w:fill="FFFFFF"/>
+        </w:rPr>
+        <w:t>Vue</w:t>
+      </w:r>
+      <w:proofErr w:type="spellEnd"/>
+      <w:r>
+        <w:rPr>
+          <w:rFonts w:ascii="宋体" w:hAnsi="宋体" w:cs="微软雅黑" w:hint="eastAsia"/>
+          <w:color w:val="000000"/>
+          <w:sz w:val="24"/>
+          <w:szCs w:val="24"/>
+          <w:shd w:val="clear" w:color="auto" w:fill="FFFFFF"/>
+        </w:rPr>
+        <w:t>的</w:t>
+      </w:r>
+      <w:proofErr w:type="gramStart"/>
+      <w:r>
+        <w:rPr>
+          <w:rFonts w:ascii="宋体" w:hAnsi="宋体" w:cs="微软雅黑" w:hint="eastAsia"/>
+          <w:color w:val="000000"/>
+          <w:sz w:val="24"/>
+          <w:szCs w:val="24"/>
+          <w:shd w:val="clear" w:color="auto" w:fill="FFFFFF"/>
+        </w:rPr>
+        <w:t>核心库只关注</w:t>
+      </w:r>
+      <w:proofErr w:type="gramEnd"/>
+      <w:r>
+        <w:rPr>
+          <w:rFonts w:ascii="宋体" w:hAnsi="宋体" w:cs="微软雅黑" w:hint="eastAsia"/>
+          <w:color w:val="000000"/>
+          <w:sz w:val="24"/>
+          <w:szCs w:val="24"/>
+          <w:shd w:val="clear" w:color="auto" w:fill="FFFFFF"/>
+        </w:rPr>
+        <w:t>视图层，它不仅容易学习，还便于与</w:t>
+      </w:r>
+      <w:proofErr w:type="gramStart"/>
+      <w:r>
+        <w:rPr>
+          <w:rFonts w:ascii="宋体" w:hAnsi="宋体" w:cs="微软雅黑" w:hint="eastAsia"/>
+          <w:color w:val="000000"/>
+          <w:sz w:val="24"/>
+          <w:szCs w:val="24"/>
+          <w:shd w:val="clear" w:color="auto" w:fill="FFFFFF"/>
+        </w:rPr>
+        <w:t>第三方库或</w:t>
+      </w:r>
+      <w:proofErr w:type="gramEnd"/>
+      <w:r>
+        <w:rPr>
+          <w:rFonts w:ascii="宋体" w:hAnsi="宋体" w:cs="微软雅黑" w:hint="eastAsia"/>
+          <w:color w:val="000000"/>
+          <w:sz w:val="24"/>
+          <w:szCs w:val="24"/>
+          <w:shd w:val="clear" w:color="auto" w:fill="FFFFFF"/>
+        </w:rPr>
+        <w:t>已有项目。它最大的特点就是双向数据绑定。</w:t>
+      </w:r>
     </w:p>
     <w:p>
       <w:pPr>
@@ -2220,9 +2548,18 @@
           <w:szCs w:val="24"/>
           <w:shd w:val="clear" w:color="auto" w:fill="FFFFFF"/>
         </w:rPr>
-        <w:t>Vue.js是一套渐进式框架，用以构建用户界面。主要采用自底向上增量开发的设计。</w:t>
-      </w:r>
-      <w:proofErr w:type="spellStart"/>
+        <w:t>主要是</w:t>
+      </w:r>
+      <w:r>
+        <w:rPr>
+          <w:rFonts w:ascii="宋体" w:hAnsi="宋体" w:cs="微软雅黑"/>
+          <w:color w:val="000000"/>
+          <w:sz w:val="24"/>
+          <w:szCs w:val="24"/>
+          <w:shd w:val="clear" w:color="auto" w:fill="FFFFFF"/>
+        </w:rPr>
+        <w:t>先实现一个数据监听器Observer，监听所有数据的对象，如果数据有变化即可拿到新值并通知订阅者</w:t>
+      </w:r>
       <w:r>
         <w:rPr>
           <w:rFonts w:ascii="宋体" w:hAnsi="宋体" w:cs="微软雅黑" w:hint="eastAsia"/>
@@ -2231,9 +2568,52 @@
           <w:szCs w:val="24"/>
           <w:shd w:val="clear" w:color="auto" w:fill="FFFFFF"/>
         </w:rPr>
-        <w:t>Vue</w:t>
-      </w:r>
-      <w:proofErr w:type="spellEnd"/>
+        <w:t>，</w:t>
+      </w:r>
+      <w:proofErr w:type="gramStart"/>
+      <w:r>
+        <w:rPr>
+          <w:rFonts w:ascii="宋体" w:hAnsi="宋体" w:cs="微软雅黑"/>
+          <w:color w:val="000000"/>
+          <w:sz w:val="24"/>
+          <w:szCs w:val="24"/>
+          <w:shd w:val="clear" w:color="auto" w:fill="FFFFFF"/>
+        </w:rPr>
+        <w:t>再者实现</w:t>
+      </w:r>
+      <w:proofErr w:type="gramEnd"/>
+      <w:r>
+        <w:rPr>
+          <w:rFonts w:ascii="宋体" w:hAnsi="宋体" w:cs="微软雅黑"/>
+          <w:color w:val="000000"/>
+          <w:sz w:val="24"/>
+          <w:szCs w:val="24"/>
+          <w:shd w:val="clear" w:color="auto" w:fill="FFFFFF"/>
+        </w:rPr>
+        <w:t>一个指令</w:t>
+      </w:r>
+      <w:proofErr w:type="gramStart"/>
+      <w:r>
+        <w:rPr>
+          <w:rFonts w:ascii="宋体" w:hAnsi="宋体" w:cs="微软雅黑"/>
+          <w:color w:val="000000"/>
+          <w:sz w:val="24"/>
+          <w:szCs w:val="24"/>
+          <w:shd w:val="clear" w:color="auto" w:fill="FFFFFF"/>
+        </w:rPr>
+        <w:t>解析器</w:t>
+      </w:r>
+      <w:proofErr w:type="gramEnd"/>
+      <w:r>
+        <w:rPr>
+          <w:rFonts w:ascii="宋体" w:hAnsi="宋体" w:cs="微软雅黑"/>
+          <w:color w:val="000000"/>
+          <w:sz w:val="24"/>
+          <w:szCs w:val="24"/>
+          <w:shd w:val="clear" w:color="auto" w:fill="FFFFFF"/>
+        </w:rPr>
+        <w:t>Compile，来扫描和解析每个元素的指令，根据指令模板替换数据，以及绑定相应的更新函数</w:t>
+      </w:r>
       <w:r>
         <w:rPr>
           <w:rFonts w:ascii="宋体" w:hAnsi="宋体" w:cs="微软雅黑" w:hint="eastAsia"/>
@@ -2242,9 +2622,18 @@
           <w:szCs w:val="24"/>
           <w:shd w:val="clear" w:color="auto" w:fill="FFFFFF"/>
         </w:rPr>
-        <w:t>的</w:t>
-      </w:r>
-      <w:proofErr w:type="gramStart"/>
+        <w:t>。</w:t>
+      </w:r>
+      <w:r>
+        <w:rPr>
+          <w:rFonts w:ascii="宋体" w:hAnsi="宋体" w:cs="微软雅黑"/>
+          <w:color w:val="000000"/>
+          <w:sz w:val="24"/>
+          <w:szCs w:val="24"/>
+          <w:shd w:val="clear" w:color="auto" w:fill="FFFFFF"/>
+        </w:rPr>
+        <w:t>而实现一个Watcher，</w:t>
+      </w:r>
       <w:r>
         <w:rPr>
           <w:rFonts w:ascii="宋体" w:hAnsi="宋体" w:cs="微软雅黑" w:hint="eastAsia"/>
@@ -2253,9 +2642,18 @@
           <w:szCs w:val="24"/>
           <w:shd w:val="clear" w:color="auto" w:fill="FFFFFF"/>
         </w:rPr>
-        <w:t>核心库只关注</w:t>
-      </w:r>
-      <w:proofErr w:type="gramEnd"/>
+        <w:t>是</w:t>
+      </w:r>
+      <w:r>
+        <w:rPr>
+          <w:rFonts w:ascii="宋体" w:hAnsi="宋体" w:cs="微软雅黑"/>
+          <w:color w:val="000000"/>
+          <w:sz w:val="24"/>
+          <w:szCs w:val="24"/>
+          <w:shd w:val="clear" w:color="auto" w:fill="FFFFFF"/>
+        </w:rPr>
+        <w:t>连接Observer和Compile的桥梁，能够</w:t>
+      </w:r>
       <w:r>
         <w:rPr>
           <w:rFonts w:ascii="宋体" w:hAnsi="宋体" w:cs="微软雅黑" w:hint="eastAsia"/>
@@ -2264,9 +2662,40 @@
           <w:szCs w:val="24"/>
           <w:shd w:val="clear" w:color="auto" w:fill="FFFFFF"/>
         </w:rPr>
-        <w:t>视图层，它不仅容易学习，还便于与</w:t>
+        <w:t>收到</w:t>
+      </w:r>
+      <w:r>
+        <w:rPr>
+          <w:rFonts w:ascii="宋体" w:hAnsi="宋体" w:cs="微软雅黑"/>
+          <w:color w:val="000000"/>
+          <w:sz w:val="24"/>
+          <w:szCs w:val="24"/>
+          <w:shd w:val="clear" w:color="auto" w:fill="FFFFFF"/>
+        </w:rPr>
+        <w:t>并订阅每个属性变化的通知，执行指令绑定的</w:t>
       </w:r>
       <w:proofErr w:type="gramStart"/>
+      <w:r>
+        <w:rPr>
+          <w:rFonts w:ascii="宋体" w:hAnsi="宋体" w:cs="微软雅黑"/>
+          <w:color w:val="000000"/>
+          <w:sz w:val="24"/>
+          <w:szCs w:val="24"/>
+          <w:shd w:val="clear" w:color="auto" w:fill="FFFFFF"/>
+        </w:rPr>
+        <w:t>相应回调函</w:t>
+      </w:r>
+      <w:proofErr w:type="gramEnd"/>
+      <w:r>
+        <w:rPr>
+          <w:rFonts w:ascii="宋体" w:hAnsi="宋体" w:cs="微软雅黑"/>
+          <w:color w:val="000000"/>
+          <w:sz w:val="24"/>
+          <w:szCs w:val="24"/>
+          <w:shd w:val="clear" w:color="auto" w:fill="FFFFFF"/>
+        </w:rPr>
+        <w:t>数，从而更新视图</w:t>
+      </w:r>
       <w:r>
         <w:rPr>
           <w:rFonts w:ascii="宋体" w:hAnsi="宋体" w:cs="微软雅黑" w:hint="eastAsia"/>
@@ -2275,9 +2704,40 @@
           <w:szCs w:val="24"/>
           <w:shd w:val="clear" w:color="auto" w:fill="FFFFFF"/>
         </w:rPr>
-        <w:t>第三方库或</w:t>
-      </w:r>
-      <w:proofErr w:type="gramEnd"/>
+        <w:t>。</w:t>
+      </w:r>
+      <w:r>
+        <w:rPr>
+          <w:rFonts w:ascii="宋体" w:hAnsi="宋体" w:cs="微软雅黑"/>
+          <w:color w:val="000000"/>
+          <w:sz w:val="24"/>
+          <w:szCs w:val="24"/>
+          <w:shd w:val="clear" w:color="auto" w:fill="FFFFFF"/>
+        </w:rPr>
+        <w:t>最后</w:t>
+      </w:r>
+      <w:proofErr w:type="spellStart"/>
+      <w:r>
+        <w:rPr>
+          <w:rFonts w:ascii="宋体" w:hAnsi="宋体" w:cs="微软雅黑"/>
+          <w:color w:val="000000"/>
+          <w:sz w:val="24"/>
+          <w:szCs w:val="24"/>
+          <w:shd w:val="clear" w:color="auto" w:fill="FFFFFF"/>
+        </w:rPr>
+        <w:t>mvvm</w:t>
+      </w:r>
+      <w:proofErr w:type="spellEnd"/>
+      <w:r>
+        <w:rPr>
+          <w:rFonts w:ascii="宋体" w:hAnsi="宋体" w:cs="微软雅黑"/>
+          <w:color w:val="000000"/>
+          <w:sz w:val="24"/>
+          <w:szCs w:val="24"/>
+          <w:shd w:val="clear" w:color="auto" w:fill="FFFFFF"/>
+        </w:rPr>
+        <w:t>入口函数，整合以上三者</w:t>
+      </w:r>
       <w:r>
         <w:rPr>
           <w:rFonts w:ascii="宋体" w:hAnsi="宋体" w:cs="微软雅黑" w:hint="eastAsia"/>
@@ -2286,8 +2746,9 @@
           <w:szCs w:val="24"/>
           <w:shd w:val="clear" w:color="auto" w:fill="FFFFFF"/>
         </w:rPr>
-        <w:t>已有项目。它最大的特点就是双向数据绑定。</w:t>
-      </w:r>
+        <w:t>。</w:t>
+      </w:r>
+      <w:bookmarkStart w:id="8" w:name="_Toc483865702"/>
     </w:p>
     <w:p>
       <w:pPr>
@@ -2303,24 +2764,90 @@
       </w:pPr>
       <w:r>
         <w:rPr>
+          <w:rFonts w:asciiTheme="minorEastAsia" w:eastAsiaTheme="minorEastAsia" w:hAnsiTheme="minorEastAsia" w:hint="eastAsia"/>
+          <w:bCs/>
+          <w:color w:val="000000"/>
+          <w:sz w:val="24"/>
+          <w:szCs w:val="24"/>
+        </w:rPr>
+        <w:t>（2）</w:t>
+      </w:r>
+      <w:proofErr w:type="spellStart"/>
+      <w:r>
+        <w:rPr>
+          <w:rFonts w:asciiTheme="minorEastAsia" w:eastAsiaTheme="minorEastAsia" w:hAnsiTheme="minorEastAsia" w:hint="eastAsia"/>
+          <w:bCs/>
+          <w:color w:val="000000"/>
+          <w:sz w:val="24"/>
+          <w:szCs w:val="24"/>
+        </w:rPr>
+        <w:t>axios</w:t>
+      </w:r>
+      <w:proofErr w:type="spellEnd"/>
+      <w:r>
+        <w:rPr>
+          <w:rFonts w:asciiTheme="minorEastAsia" w:eastAsiaTheme="minorEastAsia" w:hAnsiTheme="minorEastAsia" w:hint="eastAsia"/>
+          <w:bCs/>
+          <w:color w:val="000000"/>
+          <w:sz w:val="24"/>
+          <w:szCs w:val="24"/>
+        </w:rPr>
+        <w:t>技术</w:t>
+      </w:r>
+      <w:bookmarkEnd w:id="8"/>
+      <w:r>
+        <w:rPr>
+          <w:rFonts w:asciiTheme="minorEastAsia" w:eastAsiaTheme="minorEastAsia" w:hAnsiTheme="minorEastAsia" w:hint="eastAsia"/>
+          <w:bCs/>
+          <w:color w:val="000000"/>
+          <w:sz w:val="24"/>
+          <w:szCs w:val="24"/>
+        </w:rPr>
+        <w:t>。</w:t>
+      </w:r>
+      <w:proofErr w:type="spellStart"/>
+      <w:r>
+        <w:rPr>
+          <w:rFonts w:ascii="宋体" w:hAnsi="宋体" w:cs="微软雅黑"/>
+          <w:color w:val="000000"/>
+          <w:sz w:val="24"/>
+          <w:szCs w:val="24"/>
+          <w:shd w:val="clear" w:color="auto" w:fill="FFFFFF"/>
+        </w:rPr>
+        <w:t>Axios</w:t>
+      </w:r>
+      <w:proofErr w:type="spellEnd"/>
+      <w:r>
+        <w:rPr>
+          <w:rFonts w:ascii="宋体" w:hAnsi="宋体" w:cs="微软雅黑"/>
+          <w:color w:val="000000"/>
+          <w:sz w:val="24"/>
+          <w:szCs w:val="24"/>
+          <w:shd w:val="clear" w:color="auto" w:fill="FFFFFF"/>
+        </w:rPr>
+        <w:t xml:space="preserve"> 是一个基于 promise 的 HTTP 库，可以用在浏览器和 node.js 中。</w:t>
+      </w:r>
+      <w:r>
+        <w:rPr>
           <w:rFonts w:ascii="宋体" w:hAnsi="宋体" w:cs="微软雅黑" w:hint="eastAsia"/>
           <w:color w:val="000000"/>
           <w:sz w:val="24"/>
           <w:szCs w:val="24"/>
           <w:shd w:val="clear" w:color="auto" w:fill="FFFFFF"/>
         </w:rPr>
-        <w:t>主要是</w:t>
-      </w:r>
-      <w:r>
-        <w:rPr>
-          <w:rFonts w:ascii="宋体" w:hAnsi="宋体" w:cs="微软雅黑"/>
+        <w:t>使用ES6新的promise技术实现异步数据请求，调用后端接口，代码简洁优雅易维护，和Vue.js配套使用，效果更佳。</w:t>
+      </w:r>
+      <w:r>
+        <w:rPr>
+          <w:rFonts w:ascii="宋体" w:hAnsi="宋体" w:cs="微软雅黑" w:hint="eastAsia"/>
           <w:color w:val="000000"/>
           <w:sz w:val="24"/>
           <w:szCs w:val="24"/>
           <w:shd w:val="clear" w:color="auto" w:fill="FFFFFF"/>
         </w:rPr>
-        <w:t>先实现一个数据监听器Observer，监听所有数据的对象，如果数据有变化即可拿到新值并通知订阅者</w:t>
-      </w:r>
+        <w:t xml:space="preserve">可以通过向 </w:t>
+      </w:r>
+      <w:proofErr w:type="spellStart"/>
       <w:r>
         <w:rPr>
           <w:rFonts w:ascii="宋体" w:hAnsi="宋体" w:cs="微软雅黑" w:hint="eastAsia"/>
@@ -2329,51 +2856,60 @@
           <w:szCs w:val="24"/>
           <w:shd w:val="clear" w:color="auto" w:fill="FFFFFF"/>
         </w:rPr>
-        <w:t>，</w:t>
-      </w:r>
-      <w:proofErr w:type="gramStart"/>
-      <w:r>
-        <w:rPr>
-          <w:rFonts w:ascii="宋体" w:hAnsi="宋体" w:cs="微软雅黑"/>
+        <w:t>axios</w:t>
+      </w:r>
+      <w:proofErr w:type="spellEnd"/>
+      <w:r>
+        <w:rPr>
+          <w:rFonts w:ascii="宋体" w:hAnsi="宋体" w:cs="微软雅黑" w:hint="eastAsia"/>
           <w:color w:val="000000"/>
           <w:sz w:val="24"/>
           <w:szCs w:val="24"/>
           <w:shd w:val="clear" w:color="auto" w:fill="FFFFFF"/>
         </w:rPr>
-        <w:t>再者实现</w:t>
-      </w:r>
-      <w:proofErr w:type="gramEnd"/>
-      <w:r>
-        <w:rPr>
-          <w:rFonts w:ascii="宋体" w:hAnsi="宋体" w:cs="微软雅黑"/>
+        <w:t xml:space="preserve"> 传递相关配置来创建请求</w:t>
+      </w:r>
+      <w:r>
+        <w:rPr>
+          <w:rFonts w:ascii="宋体" w:hAnsi="宋体" w:cs="微软雅黑" w:hint="eastAsia"/>
           <w:color w:val="000000"/>
           <w:sz w:val="24"/>
           <w:szCs w:val="24"/>
           <w:shd w:val="clear" w:color="auto" w:fill="FFFFFF"/>
         </w:rPr>
-        <w:t>一个指令</w:t>
-      </w:r>
-      <w:proofErr w:type="gramStart"/>
-      <w:r>
-        <w:rPr>
-          <w:rFonts w:ascii="宋体" w:hAnsi="宋体" w:cs="微软雅黑"/>
+        <w:t>,</w:t>
+      </w:r>
+      <w:r>
+        <w:rPr>
+          <w:rFonts w:hint="eastAsia"/>
+        </w:rPr>
+        <w:t xml:space="preserve"> </w:t>
+      </w:r>
+      <w:r>
+        <w:rPr>
+          <w:rFonts w:ascii="宋体" w:hAnsi="宋体" w:cs="微软雅黑" w:hint="eastAsia"/>
           <w:color w:val="000000"/>
           <w:sz w:val="24"/>
           <w:szCs w:val="24"/>
           <w:shd w:val="clear" w:color="auto" w:fill="FFFFFF"/>
         </w:rPr>
-        <w:t>解析器</w:t>
-      </w:r>
-      <w:proofErr w:type="gramEnd"/>
-      <w:r>
-        <w:rPr>
-          <w:rFonts w:ascii="宋体" w:hAnsi="宋体" w:cs="微软雅黑"/>
+        <w:t>为方便起见，为所有支持的请求方法提供了别名</w:t>
+      </w:r>
+      <w:r>
+        <w:rPr>
+          <w:rFonts w:ascii="宋体" w:hAnsi="宋体" w:cs="微软雅黑" w:hint="eastAsia"/>
           <w:color w:val="000000"/>
           <w:sz w:val="24"/>
           <w:szCs w:val="24"/>
           <w:shd w:val="clear" w:color="auto" w:fill="FFFFFF"/>
         </w:rPr>
-        <w:t>Compile，来扫描和解析每个元素的指令，根据指令模板替换数据，以及绑定相应的更新函数</w:t>
+        <w:t>,</w:t>
+      </w:r>
+      <w:r>
+        <w:rPr>
+          <w:rFonts w:hint="eastAsia"/>
+        </w:rPr>
+        <w:t xml:space="preserve"> </w:t>
       </w:r>
       <w:r>
         <w:rPr>
@@ -2383,18 +2919,20 @@
           <w:szCs w:val="24"/>
           <w:shd w:val="clear" w:color="auto" w:fill="FFFFFF"/>
         </w:rPr>
-        <w:t>。</w:t>
-      </w:r>
-      <w:r>
-        <w:rPr>
-          <w:rFonts w:ascii="宋体" w:hAnsi="宋体" w:cs="微软雅黑"/>
+        <w:t xml:space="preserve">在使用别名方法时， </w:t>
+      </w:r>
+      <w:proofErr w:type="spellStart"/>
+      <w:r>
+        <w:rPr>
+          <w:rFonts w:ascii="宋体" w:hAnsi="宋体" w:cs="微软雅黑" w:hint="eastAsia"/>
           <w:color w:val="000000"/>
           <w:sz w:val="24"/>
           <w:szCs w:val="24"/>
           <w:shd w:val="clear" w:color="auto" w:fill="FFFFFF"/>
         </w:rPr>
-        <w:t>而实现一个Watcher，</w:t>
-      </w:r>
+        <w:t>url</w:t>
+      </w:r>
+      <w:proofErr w:type="spellEnd"/>
       <w:r>
         <w:rPr>
           <w:rFonts w:ascii="宋体" w:hAnsi="宋体" w:cs="微软雅黑" w:hint="eastAsia"/>
@@ -2403,18 +2941,20 @@
           <w:szCs w:val="24"/>
           <w:shd w:val="clear" w:color="auto" w:fill="FFFFFF"/>
         </w:rPr>
-        <w:t>是</w:t>
-      </w:r>
-      <w:r>
-        <w:rPr>
-          <w:rFonts w:ascii="宋体" w:hAnsi="宋体" w:cs="微软雅黑"/>
+        <w:t xml:space="preserve">、method、data 这些属性都不必在配置中指定。创建请求时可以用的配置选项。只有 </w:t>
+      </w:r>
+      <w:proofErr w:type="spellStart"/>
+      <w:r>
+        <w:rPr>
+          <w:rFonts w:ascii="宋体" w:hAnsi="宋体" w:cs="微软雅黑" w:hint="eastAsia"/>
           <w:color w:val="000000"/>
           <w:sz w:val="24"/>
           <w:szCs w:val="24"/>
           <w:shd w:val="clear" w:color="auto" w:fill="FFFFFF"/>
         </w:rPr>
-        <w:t>连接Observer和Compile的桥梁，能够</w:t>
-      </w:r>
+        <w:t>url</w:t>
+      </w:r>
+      <w:proofErr w:type="spellEnd"/>
       <w:r>
         <w:rPr>
           <w:rFonts w:ascii="宋体" w:hAnsi="宋体" w:cs="微软雅黑" w:hint="eastAsia"/>
@@ -2423,91 +2963,17 @@
           <w:szCs w:val="24"/>
           <w:shd w:val="clear" w:color="auto" w:fill="FFFFFF"/>
         </w:rPr>
-        <w:t>收到</w:t>
-      </w:r>
-      <w:r>
-        <w:rPr>
-          <w:rFonts w:ascii="宋体" w:hAnsi="宋体" w:cs="微软雅黑"/>
+        <w:t xml:space="preserve"> 是必需的。如果没有指定 method，请求将默认使用 get 方法。在使用 catch 时，或传递 rejection callback 作为 then 的第二个参数时，响应可以通过 error 对象可被使用，正如在错误处理这一节所讲。</w:t>
+      </w:r>
+      <w:r>
+        <w:rPr>
+          <w:rFonts w:ascii="宋体" w:hAnsi="宋体" w:cs="微软雅黑" w:hint="eastAsia"/>
           <w:color w:val="000000"/>
           <w:sz w:val="24"/>
           <w:szCs w:val="24"/>
           <w:shd w:val="clear" w:color="auto" w:fill="FFFFFF"/>
         </w:rPr>
-        <w:t>并订阅每个属性变化的通知，执行指令绑定的</w:t>
-      </w:r>
-      <w:proofErr w:type="gramStart"/>
-      <w:r>
-        <w:rPr>
-          <w:rFonts w:ascii="宋体" w:hAnsi="宋体" w:cs="微软雅黑"/>
-          <w:color w:val="000000"/>
-          <w:sz w:val="24"/>
-          <w:szCs w:val="24"/>
-          <w:shd w:val="clear" w:color="auto" w:fill="FFFFFF"/>
-        </w:rPr>
-        <w:t>相应回调函</w:t>
-      </w:r>
-      <w:proofErr w:type="gramEnd"/>
-      <w:r>
-        <w:rPr>
-          <w:rFonts w:ascii="宋体" w:hAnsi="宋体" w:cs="微软雅黑"/>
-          <w:color w:val="000000"/>
-          <w:sz w:val="24"/>
-          <w:szCs w:val="24"/>
-          <w:shd w:val="clear" w:color="auto" w:fill="FFFFFF"/>
-        </w:rPr>
-        <w:t>数，从而更新视图</w:t>
-      </w:r>
-      <w:r>
-        <w:rPr>
-          <w:rFonts w:ascii="宋体" w:hAnsi="宋体" w:cs="微软雅黑" w:hint="eastAsia"/>
-          <w:color w:val="000000"/>
-          <w:sz w:val="24"/>
-          <w:szCs w:val="24"/>
-          <w:shd w:val="clear" w:color="auto" w:fill="FFFFFF"/>
-        </w:rPr>
-        <w:t>。</w:t>
-      </w:r>
-      <w:r>
-        <w:rPr>
-          <w:rFonts w:ascii="宋体" w:hAnsi="宋体" w:cs="微软雅黑"/>
-          <w:color w:val="000000"/>
-          <w:sz w:val="24"/>
-          <w:szCs w:val="24"/>
-          <w:shd w:val="clear" w:color="auto" w:fill="FFFFFF"/>
-        </w:rPr>
-        <w:t>最后</w:t>
-      </w:r>
-      <w:proofErr w:type="spellStart"/>
-      <w:r>
-        <w:rPr>
-          <w:rFonts w:ascii="宋体" w:hAnsi="宋体" w:cs="微软雅黑"/>
-          <w:color w:val="000000"/>
-          <w:sz w:val="24"/>
-          <w:szCs w:val="24"/>
-          <w:shd w:val="clear" w:color="auto" w:fill="FFFFFF"/>
-        </w:rPr>
-        <w:t>mvvm</w:t>
-      </w:r>
-      <w:proofErr w:type="spellEnd"/>
-      <w:r>
-        <w:rPr>
-          <w:rFonts w:ascii="宋体" w:hAnsi="宋体" w:cs="微软雅黑"/>
-          <w:color w:val="000000"/>
-          <w:sz w:val="24"/>
-          <w:szCs w:val="24"/>
-          <w:shd w:val="clear" w:color="auto" w:fill="FFFFFF"/>
-        </w:rPr>
-        <w:t>入口函数，整合以上三者</w:t>
-      </w:r>
-      <w:r>
-        <w:rPr>
-          <w:rFonts w:ascii="宋体" w:hAnsi="宋体" w:cs="微软雅黑" w:hint="eastAsia"/>
-          <w:color w:val="000000"/>
-          <w:sz w:val="24"/>
-          <w:szCs w:val="24"/>
-          <w:shd w:val="clear" w:color="auto" w:fill="FFFFFF"/>
-        </w:rPr>
-        <w:t>。</w:t>
+        <w:t>有成熟的文档，方便开发。</w:t>
       </w:r>
     </w:p>
     <w:p>
@@ -2524,13 +2990,45 @@
       </w:pPr>
       <w:r>
         <w:rPr>
+          <w:rFonts w:asciiTheme="minorEastAsia" w:eastAsiaTheme="minorEastAsia" w:hAnsiTheme="minorEastAsia" w:hint="eastAsia"/>
+          <w:bCs/>
+          <w:color w:val="000000"/>
+          <w:sz w:val="24"/>
+          <w:szCs w:val="24"/>
+        </w:rPr>
+        <w:t>（3）</w:t>
+      </w:r>
+      <w:proofErr w:type="spellStart"/>
+      <w:r>
+        <w:rPr>
+          <w:rFonts w:asciiTheme="minorEastAsia" w:eastAsiaTheme="minorEastAsia" w:hAnsiTheme="minorEastAsia" w:hint="eastAsia"/>
+          <w:bCs/>
+          <w:color w:val="000000"/>
+          <w:sz w:val="24"/>
+          <w:szCs w:val="24"/>
+        </w:rPr>
+        <w:t>webpack</w:t>
+      </w:r>
+      <w:proofErr w:type="spellEnd"/>
+      <w:r>
+        <w:rPr>
+          <w:rFonts w:asciiTheme="minorEastAsia" w:eastAsiaTheme="minorEastAsia" w:hAnsiTheme="minorEastAsia" w:hint="eastAsia"/>
+          <w:bCs/>
+          <w:color w:val="000000"/>
+          <w:sz w:val="24"/>
+          <w:szCs w:val="24"/>
+        </w:rPr>
+        <w:t>技术</w:t>
+      </w:r>
+      <w:r>
+        <w:rPr>
           <w:rFonts w:ascii="宋体" w:hAnsi="宋体" w:cs="微软雅黑" w:hint="eastAsia"/>
           <w:color w:val="000000"/>
           <w:sz w:val="24"/>
           <w:szCs w:val="24"/>
           <w:shd w:val="clear" w:color="auto" w:fill="FFFFFF"/>
         </w:rPr>
-        <w:t>（1）</w:t>
+        <w:t>本质上说，</w:t>
       </w:r>
       <w:proofErr w:type="spellStart"/>
       <w:r>
@@ -2541,7 +3039,7 @@
           <w:szCs w:val="24"/>
           <w:shd w:val="clear" w:color="auto" w:fill="FFFFFF"/>
         </w:rPr>
-        <w:t>vue-cli</w:t>
+        <w:t>webpack</w:t>
       </w:r>
       <w:proofErr w:type="spellEnd"/>
       <w:r>
@@ -2552,51 +3050,51 @@
           <w:szCs w:val="24"/>
           <w:shd w:val="clear" w:color="auto" w:fill="FFFFFF"/>
         </w:rPr>
-        <w:t xml:space="preserve"> ：</w:t>
+        <w:t xml:space="preserve"> 是一个现代 JavaScript 程序的静态模块打包器。当 </w:t>
       </w:r>
       <w:proofErr w:type="spellStart"/>
       <w:r>
         <w:rPr>
-          <w:rFonts w:ascii="宋体" w:hAnsi="宋体" w:cs="微软雅黑"/>
+          <w:rFonts w:ascii="宋体" w:hAnsi="宋体" w:cs="微软雅黑" w:hint="eastAsia"/>
           <w:color w:val="000000"/>
           <w:sz w:val="24"/>
           <w:szCs w:val="24"/>
           <w:shd w:val="clear" w:color="auto" w:fill="FFFFFF"/>
         </w:rPr>
-        <w:t>vue-cli</w:t>
+        <w:t>webpack</w:t>
       </w:r>
       <w:proofErr w:type="spellEnd"/>
       <w:r>
         <w:rPr>
-          <w:rFonts w:ascii="宋体" w:hAnsi="宋体" w:cs="微软雅黑"/>
+          <w:rFonts w:ascii="宋体" w:hAnsi="宋体" w:cs="微软雅黑" w:hint="eastAsia"/>
           <w:color w:val="000000"/>
           <w:sz w:val="24"/>
           <w:szCs w:val="24"/>
           <w:shd w:val="clear" w:color="auto" w:fill="FFFFFF"/>
         </w:rPr>
-        <w:t>是Vue.js官方出的脚手架命令行工具，我们可以用</w:t>
-      </w:r>
-      <w:proofErr w:type="gramStart"/>
-      <w:r>
-        <w:rPr>
-          <w:rFonts w:ascii="宋体" w:hAnsi="宋体" w:cs="微软雅黑"/>
+        <w:t xml:space="preserve"> 处理应用程序时，它会以递归方式构建一个依赖关系图，其中包含应用程序需要的各个模块，最后将所有这些模块打包成一个或多个 bundle。它支持高度配置，主要包括四个部分：入口(entry)、输出(output)、loader和插件(</w:t>
+      </w:r>
+      <w:proofErr w:type="spellStart"/>
+      <w:r>
+        <w:rPr>
+          <w:rFonts w:ascii="宋体" w:hAnsi="宋体" w:cs="微软雅黑" w:hint="eastAsia"/>
           <w:color w:val="000000"/>
           <w:sz w:val="24"/>
           <w:szCs w:val="24"/>
           <w:shd w:val="clear" w:color="auto" w:fill="FFFFFF"/>
         </w:rPr>
-        <w:t>它快速</w:t>
-      </w:r>
-      <w:proofErr w:type="gramEnd"/>
-      <w:r>
-        <w:rPr>
-          <w:rFonts w:ascii="宋体" w:hAnsi="宋体" w:cs="微软雅黑"/>
+        <w:t>plugins</w:t>
+      </w:r>
+      <w:proofErr w:type="spellEnd"/>
+      <w:r>
+        <w:rPr>
+          <w:rFonts w:ascii="宋体" w:hAnsi="宋体" w:cs="微软雅黑" w:hint="eastAsia"/>
           <w:color w:val="000000"/>
           <w:sz w:val="24"/>
           <w:szCs w:val="24"/>
           <w:shd w:val="clear" w:color="auto" w:fill="FFFFFF"/>
         </w:rPr>
-        <w:t>搭建好一个Vue.js项目，它主要用来初始化项目，可以使用官方模板，也可以使用自定义模板生成新项目，而且</w:t>
+        <w:t>)。</w:t>
       </w:r>
       <w:r>
         <w:rPr>
@@ -2606,53 +3104,56 @@
           <w:szCs w:val="24"/>
           <w:shd w:val="clear" w:color="auto" w:fill="FFFFFF"/>
         </w:rPr>
-        <w:t>在</w:t>
-      </w:r>
-      <w:r>
-        <w:rPr>
-          <w:rFonts w:ascii="宋体" w:hAnsi="宋体" w:cs="微软雅黑"/>
+        <w:t>现今的很多网页其实可以</w:t>
+      </w:r>
+      <w:proofErr w:type="gramStart"/>
+      <w:r>
+        <w:rPr>
+          <w:rFonts w:ascii="宋体" w:hAnsi="宋体" w:cs="微软雅黑" w:hint="eastAsia"/>
           <w:color w:val="000000"/>
           <w:sz w:val="24"/>
           <w:szCs w:val="24"/>
           <w:shd w:val="clear" w:color="auto" w:fill="FFFFFF"/>
         </w:rPr>
-        <w:t>新版本中，</w:t>
-      </w:r>
-      <w:proofErr w:type="spellStart"/>
-      <w:r>
-        <w:rPr>
-          <w:rFonts w:ascii="宋体" w:hAnsi="宋体" w:cs="微软雅黑"/>
+        <w:t>看做</w:t>
+      </w:r>
+      <w:proofErr w:type="gramEnd"/>
+      <w:r>
+        <w:rPr>
+          <w:rFonts w:ascii="宋体" w:hAnsi="宋体" w:cs="微软雅黑" w:hint="eastAsia"/>
           <w:color w:val="000000"/>
           <w:sz w:val="24"/>
           <w:szCs w:val="24"/>
           <w:shd w:val="clear" w:color="auto" w:fill="FFFFFF"/>
         </w:rPr>
-        <w:t>vue-cli</w:t>
-      </w:r>
-      <w:proofErr w:type="spellEnd"/>
-      <w:r>
-        <w:rPr>
-          <w:rFonts w:ascii="宋体" w:hAnsi="宋体" w:cs="微软雅黑"/>
+        <w:t>是功能丰富的应用，它们拥有着复杂的JavaScript代码和一大堆依赖包。为了简化开发的复杂度，前端社区涌现出了很多好的实践方法</w:t>
+      </w:r>
+      <w:r>
+        <w:rPr>
+          <w:rFonts w:ascii="宋体" w:hAnsi="宋体" w:cs="微软雅黑" w:hint="eastAsia"/>
           <w:color w:val="000000"/>
           <w:sz w:val="24"/>
           <w:szCs w:val="24"/>
           <w:shd w:val="clear" w:color="auto" w:fill="FFFFFF"/>
         </w:rPr>
-        <w:t>新增了build命令，实现了零配置启动Vue.js应用。</w:t>
-      </w:r>
-    </w:p>
-    <w:p>
-      <w:pPr>
-        <w:spacing w:line="300" w:lineRule="auto"/>
-        <w:ind w:firstLineChars="200" w:firstLine="480"/>
-        <w:rPr>
-          <w:rFonts w:ascii="宋体" w:hAnsi="宋体" w:cs="微软雅黑"/>
+        <w:t>,</w:t>
+      </w:r>
+      <w:r>
+        <w:rPr>
+          <w:rFonts w:hint="eastAsia"/>
+        </w:rPr>
+        <w:t xml:space="preserve"> </w:t>
+      </w:r>
+      <w:r>
+        <w:rPr>
+          <w:rFonts w:ascii="宋体" w:hAnsi="宋体" w:cs="微软雅黑" w:hint="eastAsia"/>
           <w:color w:val="000000"/>
           <w:sz w:val="24"/>
           <w:szCs w:val="24"/>
           <w:shd w:val="clear" w:color="auto" w:fill="FFFFFF"/>
         </w:rPr>
-      </w:pPr>
+        <w:t>这些</w:t>
+      </w:r>
       <w:r>
         <w:rPr>
           <w:rFonts w:ascii="宋体" w:hAnsi="宋体" w:cs="微软雅黑" w:hint="eastAsia"/>
@@ -2661,7 +3162,8 @@
           <w:szCs w:val="24"/>
           <w:shd w:val="clear" w:color="auto" w:fill="FFFFFF"/>
         </w:rPr>
-        <w:t>（2）</w:t>
+        <w:lastRenderedPageBreak/>
+        <w:t>改进确实大大的提高了我们的开发效率，但是利用它们开发的文件往往需要进行额外的处理才能让浏览器识别,而手动处理又是非常繁琐的，这就为</w:t>
       </w:r>
       <w:proofErr w:type="spellStart"/>
       <w:r>
@@ -2672,7 +3174,7 @@
           <w:szCs w:val="24"/>
           <w:shd w:val="clear" w:color="auto" w:fill="FFFFFF"/>
         </w:rPr>
-        <w:t>vue</w:t>
+        <w:t>WebPack</w:t>
       </w:r>
       <w:proofErr w:type="spellEnd"/>
       <w:r>
@@ -2683,7 +3185,7 @@
           <w:szCs w:val="24"/>
           <w:shd w:val="clear" w:color="auto" w:fill="FFFFFF"/>
         </w:rPr>
-        <w:t>-router：</w:t>
+        <w:t>类的工具的出现提供了需求。</w:t>
       </w:r>
       <w:proofErr w:type="spellStart"/>
       <w:r>
@@ -2694,7 +3196,7 @@
           <w:szCs w:val="24"/>
           <w:shd w:val="clear" w:color="auto" w:fill="FFFFFF"/>
         </w:rPr>
-        <w:t>vue</w:t>
+        <w:t>Webpack</w:t>
       </w:r>
       <w:proofErr w:type="spellEnd"/>
       <w:r>
@@ -2705,7 +3207,7 @@
           <w:szCs w:val="24"/>
           <w:shd w:val="clear" w:color="auto" w:fill="FFFFFF"/>
         </w:rPr>
-        <w:t>-router是基于Vue.js的路由配置，通过</w:t>
+        <w:t>可以使用</w:t>
       </w:r>
       <w:proofErr w:type="spellStart"/>
       <w:r>
@@ -2716,7 +3218,7 @@
           <w:szCs w:val="24"/>
           <w:shd w:val="clear" w:color="auto" w:fill="FFFFFF"/>
         </w:rPr>
-        <w:t>vue</w:t>
+        <w:t>npm</w:t>
       </w:r>
       <w:proofErr w:type="spellEnd"/>
       <w:r>
@@ -2727,21 +3229,20 @@
           <w:szCs w:val="24"/>
           <w:shd w:val="clear" w:color="auto" w:fill="FFFFFF"/>
         </w:rPr>
-        <w:t>-router可以轻松实现项目路由的各种复杂配置。包括可以设置元数据、钩子函数等等。也避免了之前会出现的回调地狱的问题。</w:t>
-      </w:r>
-    </w:p>
-    <w:p>
-      <w:pPr>
-        <w:spacing w:line="300" w:lineRule="auto"/>
-        <w:ind w:firstLineChars="200" w:firstLine="480"/>
-        <w:rPr>
-          <w:rFonts w:ascii="宋体" w:hAnsi="宋体" w:cs="微软雅黑"/>
+        <w:t>安装，新建一个空的练习文件夹（此处命名为</w:t>
+      </w:r>
+      <w:proofErr w:type="spellStart"/>
+      <w:r>
+        <w:rPr>
+          <w:rFonts w:ascii="宋体" w:hAnsi="宋体" w:cs="微软雅黑" w:hint="eastAsia"/>
           <w:color w:val="000000"/>
           <w:sz w:val="24"/>
           <w:szCs w:val="24"/>
           <w:shd w:val="clear" w:color="auto" w:fill="FFFFFF"/>
         </w:rPr>
-      </w:pPr>
+        <w:t>webpack</w:t>
+      </w:r>
+      <w:proofErr w:type="spellEnd"/>
       <w:r>
         <w:rPr>
           <w:rFonts w:ascii="宋体" w:hAnsi="宋体" w:cs="微软雅黑" w:hint="eastAsia"/>
@@ -2750,162 +3251,8 @@
           <w:szCs w:val="24"/>
           <w:shd w:val="clear" w:color="auto" w:fill="FFFFFF"/>
         </w:rPr>
-        <w:t>（3）</w:t>
-      </w:r>
-      <w:proofErr w:type="spellStart"/>
-      <w:r>
-        <w:rPr>
-          <w:rFonts w:ascii="宋体" w:hAnsi="宋体" w:cs="微软雅黑" w:hint="eastAsia"/>
-          <w:color w:val="000000"/>
-          <w:sz w:val="24"/>
-          <w:szCs w:val="24"/>
-          <w:shd w:val="clear" w:color="auto" w:fill="FFFFFF"/>
-        </w:rPr>
-        <w:t>vuex</w:t>
-      </w:r>
-      <w:proofErr w:type="spellEnd"/>
-      <w:r>
-        <w:rPr>
-          <w:rFonts w:ascii="宋体" w:hAnsi="宋体" w:cs="微软雅黑" w:hint="eastAsia"/>
-          <w:color w:val="000000"/>
-          <w:sz w:val="24"/>
-          <w:szCs w:val="24"/>
-          <w:shd w:val="clear" w:color="auto" w:fill="FFFFFF"/>
-        </w:rPr>
-        <w:t>：</w:t>
-      </w:r>
-      <w:proofErr w:type="spellStart"/>
-      <w:r>
-        <w:rPr>
-          <w:rFonts w:ascii="宋体" w:hAnsi="宋体" w:cs="微软雅黑"/>
-          <w:color w:val="000000"/>
-          <w:sz w:val="24"/>
-          <w:szCs w:val="24"/>
-          <w:shd w:val="clear" w:color="auto" w:fill="FFFFFF"/>
-        </w:rPr>
-        <w:t>Vuex</w:t>
-      </w:r>
-      <w:proofErr w:type="spellEnd"/>
-      <w:r>
-        <w:rPr>
-          <w:rFonts w:ascii="宋体" w:hAnsi="宋体" w:cs="微软雅黑"/>
-          <w:color w:val="000000"/>
-          <w:sz w:val="24"/>
-          <w:szCs w:val="24"/>
-          <w:shd w:val="clear" w:color="auto" w:fill="FFFFFF"/>
-        </w:rPr>
-        <w:t xml:space="preserve"> 是一个专为 Vue.js 应用程序开发的</w:t>
-      </w:r>
-      <w:r>
-        <w:rPr>
-          <w:rFonts w:ascii="宋体" w:hAnsi="宋体" w:cs="微软雅黑"/>
-          <w:bCs/>
-          <w:color w:val="000000"/>
-          <w:sz w:val="24"/>
-          <w:szCs w:val="24"/>
-          <w:shd w:val="clear" w:color="auto" w:fill="FFFFFF"/>
-        </w:rPr>
-        <w:t>状态管理模式</w:t>
-      </w:r>
-      <w:r>
-        <w:rPr>
-          <w:rFonts w:ascii="宋体" w:hAnsi="宋体" w:cs="微软雅黑"/>
-          <w:color w:val="000000"/>
-          <w:sz w:val="24"/>
-          <w:szCs w:val="24"/>
-          <w:shd w:val="clear" w:color="auto" w:fill="FFFFFF"/>
-        </w:rPr>
-        <w:t>。它采用集中式存储管理应用的所有组件的状态，并以相应的规则保证状态以一种可预测的方式发生变化。</w:t>
-      </w:r>
-      <w:proofErr w:type="spellStart"/>
-      <w:r>
-        <w:rPr>
-          <w:rFonts w:ascii="宋体" w:hAnsi="宋体" w:cs="微软雅黑"/>
-          <w:color w:val="000000"/>
-          <w:sz w:val="24"/>
-          <w:szCs w:val="24"/>
-          <w:shd w:val="clear" w:color="auto" w:fill="FFFFFF"/>
-        </w:rPr>
-        <w:t>Vuex</w:t>
-      </w:r>
-      <w:proofErr w:type="spellEnd"/>
-      <w:r>
-        <w:rPr>
-          <w:rFonts w:ascii="宋体" w:hAnsi="宋体" w:cs="微软雅黑"/>
-          <w:color w:val="000000"/>
-          <w:sz w:val="24"/>
-          <w:szCs w:val="24"/>
-          <w:shd w:val="clear" w:color="auto" w:fill="FFFFFF"/>
-        </w:rPr>
-        <w:t xml:space="preserve"> 也集成到 </w:t>
-      </w:r>
-      <w:proofErr w:type="spellStart"/>
-      <w:r>
-        <w:rPr>
-          <w:rFonts w:ascii="宋体" w:hAnsi="宋体" w:cs="微软雅黑"/>
-          <w:color w:val="000000"/>
-          <w:sz w:val="24"/>
-          <w:szCs w:val="24"/>
-          <w:shd w:val="clear" w:color="auto" w:fill="FFFFFF"/>
-        </w:rPr>
-        <w:t>Vue</w:t>
-      </w:r>
-      <w:proofErr w:type="spellEnd"/>
-      <w:r>
-        <w:rPr>
-          <w:rFonts w:ascii="宋体" w:hAnsi="宋体" w:cs="微软雅黑"/>
-          <w:color w:val="000000"/>
-          <w:sz w:val="24"/>
-          <w:szCs w:val="24"/>
-          <w:shd w:val="clear" w:color="auto" w:fill="FFFFFF"/>
-        </w:rPr>
-        <w:t xml:space="preserve"> 的官方调试工具 </w:t>
-      </w:r>
-      <w:proofErr w:type="spellStart"/>
-      <w:r>
-        <w:rPr>
-          <w:rFonts w:ascii="宋体" w:hAnsi="宋体" w:cs="微软雅黑" w:hint="eastAsia"/>
-          <w:color w:val="000000"/>
-          <w:sz w:val="24"/>
-          <w:szCs w:val="24"/>
-          <w:shd w:val="clear" w:color="auto" w:fill="FFFFFF"/>
-        </w:rPr>
-        <w:t>devtools</w:t>
-      </w:r>
-      <w:proofErr w:type="spellEnd"/>
-      <w:r>
-        <w:rPr>
-          <w:rFonts w:ascii="宋体" w:hAnsi="宋体" w:cs="微软雅黑" w:hint="eastAsia"/>
-          <w:color w:val="000000"/>
-          <w:sz w:val="24"/>
-          <w:szCs w:val="24"/>
-          <w:shd w:val="clear" w:color="auto" w:fill="FFFFFF"/>
-        </w:rPr>
-        <w:t xml:space="preserve"> extension，</w:t>
-      </w:r>
-      <w:r>
-        <w:rPr>
-          <w:rFonts w:ascii="宋体" w:hAnsi="宋体" w:cs="微软雅黑"/>
-          <w:color w:val="000000"/>
-          <w:sz w:val="24"/>
-          <w:szCs w:val="24"/>
-          <w:shd w:val="clear" w:color="auto" w:fill="FFFFFF"/>
-        </w:rPr>
-        <w:t>提供了诸如零配置的 time-travel 调试、状态快照导入导出等高级调试功能。</w:t>
-      </w:r>
-    </w:p>
-    <w:p>
-      <w:pPr>
-        <w:spacing w:line="300" w:lineRule="auto"/>
-        <w:ind w:firstLineChars="200" w:firstLine="480"/>
-        <w:rPr>
-          <w:rFonts w:ascii="宋体" w:hAnsi="宋体" w:cs="微软雅黑"/>
-          <w:color w:val="000000"/>
-          <w:sz w:val="24"/>
-          <w:szCs w:val="24"/>
-          <w:shd w:val="clear" w:color="auto" w:fill="FFFFFF"/>
-        </w:rPr>
-      </w:pPr>
+        <w:t xml:space="preserve"> sample project），在终端中转到该文件夹后执行下述指令就可以完成安装。</w:t>
+      </w:r>
     </w:p>
     <w:p>
       <w:pPr>
@@ -2915,336 +3262,12 @@
           <w:tab w:val="left" w:pos="3342"/>
         </w:tabs>
         <w:spacing w:line="300" w:lineRule="auto"/>
+        <w:ind w:firstLineChars="200" w:firstLine="480"/>
         <w:outlineLvl w:val="2"/>
         <w:rPr>
-          <w:rFonts w:ascii="黑体" w:eastAsia="黑体" w:hAnsi="黑体"/>
+          <w:rFonts w:asciiTheme="minorEastAsia" w:eastAsiaTheme="minorEastAsia" w:hAnsiTheme="minorEastAsia"/>
           <w:bCs/>
           <w:color w:val="000000"/>
-          <w:sz w:val="24"/>
-          <w:szCs w:val="24"/>
-        </w:rPr>
-      </w:pPr>
-      <w:bookmarkStart w:id="8" w:name="_Toc42563898"/>
-      <w:bookmarkStart w:id="9" w:name="_Toc42565102"/>
-      <w:bookmarkStart w:id="10" w:name="_Toc42497477"/>
-      <w:bookmarkStart w:id="11" w:name="_Toc42505105"/>
-      <w:bookmarkStart w:id="12" w:name="_Toc42573867"/>
-      <w:bookmarkStart w:id="13" w:name="_Toc42514583"/>
-      <w:bookmarkStart w:id="14" w:name="_Toc483865702"/>
-      <w:r>
-        <w:rPr>
-          <w:rFonts w:ascii="黑体" w:eastAsia="黑体" w:hAnsi="黑体" w:hint="eastAsia"/>
-          <w:bCs/>
-          <w:color w:val="000000"/>
-          <w:sz w:val="24"/>
-          <w:szCs w:val="24"/>
-        </w:rPr>
-        <w:lastRenderedPageBreak/>
-        <w:t xml:space="preserve">3.3.2  </w:t>
-      </w:r>
-      <w:bookmarkEnd w:id="8"/>
-      <w:bookmarkEnd w:id="9"/>
-      <w:bookmarkEnd w:id="10"/>
-      <w:bookmarkEnd w:id="11"/>
-      <w:bookmarkEnd w:id="12"/>
-      <w:bookmarkEnd w:id="13"/>
-      <w:proofErr w:type="spellStart"/>
-      <w:r>
-        <w:rPr>
-          <w:rFonts w:ascii="黑体" w:eastAsia="黑体" w:hAnsi="黑体" w:hint="eastAsia"/>
-          <w:bCs/>
-          <w:color w:val="000000"/>
-          <w:sz w:val="24"/>
-          <w:szCs w:val="24"/>
-        </w:rPr>
-        <w:t>axios</w:t>
-      </w:r>
-      <w:proofErr w:type="spellEnd"/>
-      <w:r>
-        <w:rPr>
-          <w:rFonts w:ascii="黑体" w:eastAsia="黑体" w:hAnsi="黑体" w:hint="eastAsia"/>
-          <w:bCs/>
-          <w:color w:val="000000"/>
-          <w:sz w:val="24"/>
-          <w:szCs w:val="24"/>
-        </w:rPr>
-        <w:t>技术</w:t>
-      </w:r>
-      <w:bookmarkEnd w:id="14"/>
-    </w:p>
-    <w:p>
-      <w:pPr>
-        <w:spacing w:line="300" w:lineRule="auto"/>
-        <w:ind w:firstLineChars="200" w:firstLine="480"/>
-        <w:rPr>
-          <w:rFonts w:ascii="宋体" w:hAnsi="宋体" w:cs="微软雅黑"/>
-          <w:color w:val="000000"/>
-          <w:sz w:val="24"/>
-          <w:szCs w:val="24"/>
-          <w:shd w:val="clear" w:color="auto" w:fill="FFFFFF"/>
-        </w:rPr>
-      </w:pPr>
-      <w:proofErr w:type="spellStart"/>
-      <w:r>
-        <w:rPr>
-          <w:rFonts w:ascii="宋体" w:hAnsi="宋体" w:cs="微软雅黑"/>
-          <w:color w:val="000000"/>
-          <w:sz w:val="24"/>
-          <w:szCs w:val="24"/>
-          <w:shd w:val="clear" w:color="auto" w:fill="FFFFFF"/>
-        </w:rPr>
-        <w:t>Axios</w:t>
-      </w:r>
-      <w:proofErr w:type="spellEnd"/>
-      <w:r>
-        <w:rPr>
-          <w:rFonts w:ascii="宋体" w:hAnsi="宋体" w:cs="微软雅黑"/>
-          <w:color w:val="000000"/>
-          <w:sz w:val="24"/>
-          <w:szCs w:val="24"/>
-          <w:shd w:val="clear" w:color="auto" w:fill="FFFFFF"/>
-        </w:rPr>
-        <w:t xml:space="preserve"> 是一个基于 promise 的 HTTP 库，可以用在浏览器和 node.js 中。</w:t>
-      </w:r>
-      <w:r>
-        <w:rPr>
-          <w:rFonts w:ascii="宋体" w:hAnsi="宋体" w:cs="微软雅黑" w:hint="eastAsia"/>
-          <w:color w:val="000000"/>
-          <w:sz w:val="24"/>
-          <w:szCs w:val="24"/>
-          <w:shd w:val="clear" w:color="auto" w:fill="FFFFFF"/>
-        </w:rPr>
-        <w:t>使用ES6新的promise技术实现异步数据请求，调用后端接口，代码简洁优雅易维护，和Vue.js配套使用，效果更佳。有成熟的文档，方便开发。</w:t>
-      </w:r>
-    </w:p>
-    <w:p>
-      <w:pPr>
-        <w:keepNext/>
-        <w:keepLines/>
-        <w:tabs>
-          <w:tab w:val="left" w:pos="3342"/>
-        </w:tabs>
-        <w:spacing w:line="300" w:lineRule="auto"/>
-        <w:outlineLvl w:val="2"/>
-        <w:rPr>
-          <w:rFonts w:ascii="黑体" w:eastAsia="黑体" w:hAnsi="黑体"/>
-          <w:bCs/>
-          <w:color w:val="000000"/>
-          <w:sz w:val="24"/>
-          <w:szCs w:val="24"/>
-        </w:rPr>
-      </w:pPr>
-      <w:r>
-        <w:rPr>
-          <w:rFonts w:ascii="黑体" w:eastAsia="黑体" w:hAnsi="黑体" w:hint="eastAsia"/>
-          <w:bCs/>
-          <w:color w:val="000000"/>
-          <w:sz w:val="24"/>
-          <w:szCs w:val="24"/>
-        </w:rPr>
-        <w:t xml:space="preserve">3.3.3  </w:t>
-      </w:r>
-      <w:proofErr w:type="spellStart"/>
-      <w:r>
-        <w:rPr>
-          <w:rFonts w:ascii="黑体" w:eastAsia="黑体" w:hAnsi="黑体" w:hint="eastAsia"/>
-          <w:bCs/>
-          <w:color w:val="000000"/>
-          <w:sz w:val="24"/>
-          <w:szCs w:val="24"/>
-        </w:rPr>
-        <w:t>webpack</w:t>
-      </w:r>
-      <w:proofErr w:type="spellEnd"/>
-      <w:r>
-        <w:rPr>
-          <w:rFonts w:ascii="黑体" w:eastAsia="黑体" w:hAnsi="黑体" w:hint="eastAsia"/>
-          <w:bCs/>
-          <w:color w:val="000000"/>
-          <w:sz w:val="24"/>
-          <w:szCs w:val="24"/>
-        </w:rPr>
-        <w:t>技术</w:t>
-      </w:r>
-    </w:p>
-    <w:p>
-      <w:pPr>
-        <w:spacing w:line="300" w:lineRule="auto"/>
-        <w:ind w:firstLineChars="200" w:firstLine="480"/>
-        <w:rPr>
-          <w:rFonts w:ascii="宋体" w:hAnsi="宋体" w:cs="微软雅黑"/>
-          <w:color w:val="000000"/>
-          <w:sz w:val="24"/>
-          <w:szCs w:val="24"/>
-          <w:shd w:val="clear" w:color="auto" w:fill="FFFFFF"/>
-        </w:rPr>
-      </w:pPr>
-      <w:r>
-        <w:rPr>
-          <w:rFonts w:ascii="宋体" w:hAnsi="宋体" w:cs="微软雅黑" w:hint="eastAsia"/>
-          <w:color w:val="000000"/>
-          <w:sz w:val="24"/>
-          <w:szCs w:val="24"/>
-          <w:shd w:val="clear" w:color="auto" w:fill="FFFFFF"/>
-        </w:rPr>
-        <w:t>本质上说，</w:t>
-      </w:r>
-      <w:proofErr w:type="spellStart"/>
-      <w:r>
-        <w:rPr>
-          <w:rFonts w:ascii="宋体" w:hAnsi="宋体" w:cs="微软雅黑" w:hint="eastAsia"/>
-          <w:color w:val="000000"/>
-          <w:sz w:val="24"/>
-          <w:szCs w:val="24"/>
-          <w:shd w:val="clear" w:color="auto" w:fill="FFFFFF"/>
-        </w:rPr>
-        <w:t>webpack</w:t>
-      </w:r>
-      <w:proofErr w:type="spellEnd"/>
-      <w:r>
-        <w:rPr>
-          <w:rFonts w:ascii="宋体" w:hAnsi="宋体" w:cs="微软雅黑" w:hint="eastAsia"/>
-          <w:color w:val="000000"/>
-          <w:sz w:val="24"/>
-          <w:szCs w:val="24"/>
-          <w:shd w:val="clear" w:color="auto" w:fill="FFFFFF"/>
-        </w:rPr>
-        <w:t xml:space="preserve"> 是一个现代 JavaScript 程序的静态模块打包器。当 </w:t>
-      </w:r>
-      <w:proofErr w:type="spellStart"/>
-      <w:r>
-        <w:rPr>
-          <w:rFonts w:ascii="宋体" w:hAnsi="宋体" w:cs="微软雅黑" w:hint="eastAsia"/>
-          <w:color w:val="000000"/>
-          <w:sz w:val="24"/>
-          <w:szCs w:val="24"/>
-          <w:shd w:val="clear" w:color="auto" w:fill="FFFFFF"/>
-        </w:rPr>
-        <w:t>webpack</w:t>
-      </w:r>
-      <w:proofErr w:type="spellEnd"/>
-      <w:r>
-        <w:rPr>
-          <w:rFonts w:ascii="宋体" w:hAnsi="宋体" w:cs="微软雅黑" w:hint="eastAsia"/>
-          <w:color w:val="000000"/>
-          <w:sz w:val="24"/>
-          <w:szCs w:val="24"/>
-          <w:shd w:val="clear" w:color="auto" w:fill="FFFFFF"/>
-        </w:rPr>
-        <w:t xml:space="preserve"> 处理应用程序时，它会以递归方式构建一个依赖关系图，其中包含应用程序需要的各个模块，最后将所有这些模块打包成一个或多个 bundle。它支持高度配置，主要包括四个部分：入口(entry)、输出(output)、loader和插件(</w:t>
-      </w:r>
-      <w:proofErr w:type="spellStart"/>
-      <w:r>
-        <w:rPr>
-          <w:rFonts w:ascii="宋体" w:hAnsi="宋体" w:cs="微软雅黑" w:hint="eastAsia"/>
-          <w:color w:val="000000"/>
-          <w:sz w:val="24"/>
-          <w:szCs w:val="24"/>
-          <w:shd w:val="clear" w:color="auto" w:fill="FFFFFF"/>
-        </w:rPr>
-        <w:t>plugins</w:t>
-      </w:r>
-      <w:proofErr w:type="spellEnd"/>
-      <w:r>
-        <w:rPr>
-          <w:rFonts w:ascii="宋体" w:hAnsi="宋体" w:cs="微软雅黑" w:hint="eastAsia"/>
-          <w:color w:val="000000"/>
-          <w:sz w:val="24"/>
-          <w:szCs w:val="24"/>
-          <w:shd w:val="clear" w:color="auto" w:fill="FFFFFF"/>
-        </w:rPr>
-        <w:t>)。</w:t>
-      </w:r>
-    </w:p>
-    <w:p>
-      <w:pPr>
-        <w:keepNext/>
-        <w:keepLines/>
-        <w:tabs>
-          <w:tab w:val="left" w:pos="3342"/>
-        </w:tabs>
-        <w:spacing w:line="300" w:lineRule="auto"/>
-        <w:outlineLvl w:val="2"/>
-        <w:rPr>
-          <w:rFonts w:ascii="黑体" w:eastAsia="黑体" w:hAnsi="黑体"/>
-          <w:bCs/>
-          <w:color w:val="000000"/>
-          <w:sz w:val="24"/>
-          <w:szCs w:val="24"/>
-        </w:rPr>
-      </w:pPr>
-      <w:r>
-        <w:rPr>
-          <w:rFonts w:ascii="黑体" w:eastAsia="黑体" w:hAnsi="黑体" w:hint="eastAsia"/>
-          <w:bCs/>
-          <w:color w:val="000000"/>
-          <w:sz w:val="24"/>
-          <w:szCs w:val="24"/>
-        </w:rPr>
-        <w:t xml:space="preserve">3.3.4  </w:t>
-      </w:r>
-      <w:proofErr w:type="spellStart"/>
-      <w:r>
-        <w:rPr>
-          <w:rFonts w:ascii="黑体" w:eastAsia="黑体" w:hAnsi="黑体" w:hint="eastAsia"/>
-          <w:bCs/>
-          <w:color w:val="000000"/>
-          <w:sz w:val="24"/>
-          <w:szCs w:val="24"/>
-        </w:rPr>
-        <w:t>iView</w:t>
-      </w:r>
-      <w:proofErr w:type="spellEnd"/>
-      <w:r>
-        <w:rPr>
-          <w:rFonts w:ascii="黑体" w:eastAsia="黑体" w:hAnsi="黑体" w:hint="eastAsia"/>
-          <w:bCs/>
-          <w:color w:val="000000"/>
-          <w:sz w:val="24"/>
-          <w:szCs w:val="24"/>
-        </w:rPr>
-        <w:t xml:space="preserve"> UI组件</w:t>
-      </w:r>
-    </w:p>
-    <w:p>
-      <w:pPr>
-        <w:spacing w:line="300" w:lineRule="auto"/>
-        <w:ind w:firstLineChars="200" w:firstLine="480"/>
-        <w:rPr>
-          <w:rFonts w:ascii="宋体" w:hAnsi="宋体" w:cs="微软雅黑"/>
-          <w:color w:val="000000"/>
-          <w:sz w:val="24"/>
-          <w:szCs w:val="24"/>
-          <w:shd w:val="clear" w:color="auto" w:fill="FFFFFF"/>
-        </w:rPr>
-      </w:pPr>
-      <w:proofErr w:type="spellStart"/>
-      <w:r>
-        <w:rPr>
-          <w:rFonts w:ascii="宋体" w:hAnsi="宋体" w:cs="微软雅黑" w:hint="eastAsia"/>
-          <w:color w:val="000000"/>
-          <w:sz w:val="24"/>
-          <w:szCs w:val="24"/>
-          <w:shd w:val="clear" w:color="auto" w:fill="FFFFFF"/>
-        </w:rPr>
-        <w:t>iView</w:t>
-      </w:r>
-      <w:proofErr w:type="spellEnd"/>
-      <w:r>
-        <w:rPr>
-          <w:rFonts w:ascii="宋体" w:hAnsi="宋体" w:cs="微软雅黑" w:hint="eastAsia"/>
-          <w:color w:val="000000"/>
-          <w:sz w:val="24"/>
-          <w:szCs w:val="24"/>
-          <w:shd w:val="clear" w:color="auto" w:fill="FFFFFF"/>
-        </w:rPr>
-        <w:t>是一套基于Vue.js的开源组件库，主要用于PC界面的中后台产品。它高质量，功能丰富，有友好的API可以自由灵活的使用空间。UI细致漂亮，文档详细易读，并且主题也支持高度定制。十分灵活，对于开发者也十分友好。</w:t>
-      </w:r>
-    </w:p>
-    <w:p>
-      <w:pPr>
-        <w:spacing w:line="300" w:lineRule="auto"/>
-        <w:rPr>
           <w:sz w:val="24"/>
           <w:szCs w:val="24"/>
         </w:rPr>
@@ -3256,6 +3279,274 @@
           <w:docGrid w:type="lines" w:linePitch="312"/>
         </w:sectPr>
       </w:pPr>
+      <w:r>
+        <w:rPr>
+          <w:rFonts w:asciiTheme="minorEastAsia" w:eastAsiaTheme="minorEastAsia" w:hAnsiTheme="minorEastAsia" w:hint="eastAsia"/>
+          <w:bCs/>
+          <w:color w:val="000000"/>
+          <w:sz w:val="24"/>
+          <w:szCs w:val="24"/>
+        </w:rPr>
+        <w:t>（4）</w:t>
+      </w:r>
+      <w:proofErr w:type="spellStart"/>
+      <w:r>
+        <w:rPr>
+          <w:rFonts w:asciiTheme="minorEastAsia" w:eastAsiaTheme="minorEastAsia" w:hAnsiTheme="minorEastAsia" w:hint="eastAsia"/>
+          <w:bCs/>
+          <w:color w:val="000000"/>
+          <w:sz w:val="24"/>
+          <w:szCs w:val="24"/>
+        </w:rPr>
+        <w:t>iView</w:t>
+      </w:r>
+      <w:proofErr w:type="spellEnd"/>
+      <w:r>
+        <w:rPr>
+          <w:rFonts w:asciiTheme="minorEastAsia" w:eastAsiaTheme="minorEastAsia" w:hAnsiTheme="minorEastAsia" w:hint="eastAsia"/>
+          <w:bCs/>
+          <w:color w:val="000000"/>
+          <w:sz w:val="24"/>
+          <w:szCs w:val="24"/>
+        </w:rPr>
+        <w:t xml:space="preserve"> UI组件</w:t>
+      </w:r>
+      <w:r>
+        <w:rPr>
+          <w:rFonts w:asciiTheme="minorEastAsia" w:eastAsiaTheme="minorEastAsia" w:hAnsiTheme="minorEastAsia" w:hint="eastAsia"/>
+          <w:bCs/>
+          <w:color w:val="000000"/>
+          <w:sz w:val="24"/>
+          <w:szCs w:val="24"/>
+        </w:rPr>
+        <w:t>。</w:t>
+      </w:r>
+      <w:proofErr w:type="spellStart"/>
+      <w:r>
+        <w:rPr>
+          <w:rFonts w:ascii="宋体" w:hAnsi="宋体" w:cs="微软雅黑" w:hint="eastAsia"/>
+          <w:color w:val="000000"/>
+          <w:sz w:val="24"/>
+          <w:szCs w:val="24"/>
+          <w:shd w:val="clear" w:color="auto" w:fill="FFFFFF"/>
+        </w:rPr>
+        <w:t>iView</w:t>
+      </w:r>
+      <w:proofErr w:type="spellEnd"/>
+      <w:r>
+        <w:rPr>
+          <w:rFonts w:ascii="宋体" w:hAnsi="宋体" w:cs="微软雅黑" w:hint="eastAsia"/>
+          <w:color w:val="000000"/>
+          <w:sz w:val="24"/>
+          <w:szCs w:val="24"/>
+          <w:shd w:val="clear" w:color="auto" w:fill="FFFFFF"/>
+        </w:rPr>
+        <w:t>是一套基于Vue.js的开源组件库，主要用于PC界面的中后台产品。它高质量，功能丰富，有友好的API可以自由灵活的使用空间。UI细致漂亮，文档详细易读，并且主题也支持高度定制。十分灵活，对于开发者也十分友好。</w:t>
+      </w:r>
+      <w:r>
+        <w:rPr>
+          <w:rFonts w:ascii="宋体" w:hAnsi="宋体" w:cs="微软雅黑" w:hint="eastAsia"/>
+          <w:color w:val="000000"/>
+          <w:sz w:val="24"/>
+          <w:szCs w:val="24"/>
+          <w:shd w:val="clear" w:color="auto" w:fill="FFFFFF"/>
+        </w:rPr>
+        <w:t>高质量、功能丰富友好的 API ，自由灵活地使用空间事无巨细的文档</w:t>
+      </w:r>
+      <w:r>
+        <w:rPr>
+          <w:rFonts w:ascii="宋体" w:hAnsi="宋体" w:cs="微软雅黑" w:hint="eastAsia"/>
+          <w:color w:val="000000"/>
+          <w:sz w:val="24"/>
+          <w:szCs w:val="24"/>
+          <w:shd w:val="clear" w:color="auto" w:fill="FFFFFF"/>
+        </w:rPr>
+        <w:t>;</w:t>
+      </w:r>
+      <w:r>
+        <w:rPr>
+          <w:rFonts w:ascii="宋体" w:hAnsi="宋体" w:cs="微软雅黑" w:hint="eastAsia"/>
+          <w:color w:val="000000"/>
+          <w:sz w:val="24"/>
+          <w:szCs w:val="24"/>
+          <w:shd w:val="clear" w:color="auto" w:fill="FFFFFF"/>
+        </w:rPr>
+        <w:t>细致、漂亮的 UI使用</w:t>
+      </w:r>
+      <w:proofErr w:type="gramStart"/>
+      <w:r>
+        <w:rPr>
+          <w:rFonts w:ascii="宋体" w:hAnsi="宋体" w:cs="微软雅黑" w:hint="eastAsia"/>
+          <w:color w:val="000000"/>
+          <w:sz w:val="24"/>
+          <w:szCs w:val="24"/>
+          <w:shd w:val="clear" w:color="auto" w:fill="FFFFFF"/>
+        </w:rPr>
+        <w:t>单文件</w:t>
+      </w:r>
+      <w:proofErr w:type="gramEnd"/>
+      <w:r>
+        <w:rPr>
+          <w:rFonts w:ascii="宋体" w:hAnsi="宋体" w:cs="微软雅黑" w:hint="eastAsia"/>
+          <w:color w:val="000000"/>
+          <w:sz w:val="24"/>
+          <w:szCs w:val="24"/>
+          <w:shd w:val="clear" w:color="auto" w:fill="FFFFFF"/>
+        </w:rPr>
+        <w:t xml:space="preserve">的 </w:t>
+      </w:r>
+      <w:proofErr w:type="spellStart"/>
+      <w:r>
+        <w:rPr>
+          <w:rFonts w:ascii="宋体" w:hAnsi="宋体" w:cs="微软雅黑" w:hint="eastAsia"/>
+          <w:color w:val="000000"/>
+          <w:sz w:val="24"/>
+          <w:szCs w:val="24"/>
+          <w:shd w:val="clear" w:color="auto" w:fill="FFFFFF"/>
+        </w:rPr>
+        <w:t>Vue</w:t>
+      </w:r>
+      <w:proofErr w:type="spellEnd"/>
+      <w:r>
+        <w:rPr>
+          <w:rFonts w:ascii="宋体" w:hAnsi="宋体" w:cs="微软雅黑" w:hint="eastAsia"/>
+          <w:color w:val="000000"/>
+          <w:sz w:val="24"/>
+          <w:szCs w:val="24"/>
+          <w:shd w:val="clear" w:color="auto" w:fill="FFFFFF"/>
+        </w:rPr>
+        <w:t xml:space="preserve"> 组件</w:t>
+      </w:r>
+      <w:proofErr w:type="gramStart"/>
+      <w:r>
+        <w:rPr>
+          <w:rFonts w:ascii="宋体" w:hAnsi="宋体" w:cs="微软雅黑" w:hint="eastAsia"/>
+          <w:color w:val="000000"/>
+          <w:sz w:val="24"/>
+          <w:szCs w:val="24"/>
+          <w:shd w:val="clear" w:color="auto" w:fill="FFFFFF"/>
+        </w:rPr>
+        <w:t>化开发</w:t>
+      </w:r>
+      <w:proofErr w:type="gramEnd"/>
+      <w:r>
+        <w:rPr>
+          <w:rFonts w:ascii="宋体" w:hAnsi="宋体" w:cs="微软雅黑" w:hint="eastAsia"/>
+          <w:color w:val="000000"/>
+          <w:sz w:val="24"/>
+          <w:szCs w:val="24"/>
+          <w:shd w:val="clear" w:color="auto" w:fill="FFFFFF"/>
+        </w:rPr>
+        <w:t xml:space="preserve">模式基于 </w:t>
+      </w:r>
+      <w:proofErr w:type="spellStart"/>
+      <w:r>
+        <w:rPr>
+          <w:rFonts w:ascii="宋体" w:hAnsi="宋体" w:cs="微软雅黑" w:hint="eastAsia"/>
+          <w:color w:val="000000"/>
+          <w:sz w:val="24"/>
+          <w:szCs w:val="24"/>
+          <w:shd w:val="clear" w:color="auto" w:fill="FFFFFF"/>
+        </w:rPr>
+        <w:t>npm</w:t>
+      </w:r>
+      <w:proofErr w:type="spellEnd"/>
+      <w:r>
+        <w:rPr>
+          <w:rFonts w:ascii="宋体" w:hAnsi="宋体" w:cs="微软雅黑" w:hint="eastAsia"/>
+          <w:color w:val="000000"/>
+          <w:sz w:val="24"/>
+          <w:szCs w:val="24"/>
+          <w:shd w:val="clear" w:color="auto" w:fill="FFFFFF"/>
+        </w:rPr>
+        <w:t xml:space="preserve"> + </w:t>
+      </w:r>
+      <w:proofErr w:type="spellStart"/>
+      <w:r>
+        <w:rPr>
+          <w:rFonts w:ascii="宋体" w:hAnsi="宋体" w:cs="微软雅黑" w:hint="eastAsia"/>
+          <w:color w:val="000000"/>
+          <w:sz w:val="24"/>
+          <w:szCs w:val="24"/>
+          <w:shd w:val="clear" w:color="auto" w:fill="FFFFFF"/>
+        </w:rPr>
+        <w:t>webpack</w:t>
+      </w:r>
+      <w:proofErr w:type="spellEnd"/>
+      <w:r>
+        <w:rPr>
+          <w:rFonts w:ascii="宋体" w:hAnsi="宋体" w:cs="微软雅黑" w:hint="eastAsia"/>
+          <w:color w:val="000000"/>
+          <w:sz w:val="24"/>
+          <w:szCs w:val="24"/>
+          <w:shd w:val="clear" w:color="auto" w:fill="FFFFFF"/>
+        </w:rPr>
+        <w:t xml:space="preserve"> + </w:t>
+      </w:r>
+      <w:proofErr w:type="spellStart"/>
+      <w:r>
+        <w:rPr>
+          <w:rFonts w:ascii="宋体" w:hAnsi="宋体" w:cs="微软雅黑" w:hint="eastAsia"/>
+          <w:color w:val="000000"/>
+          <w:sz w:val="24"/>
+          <w:szCs w:val="24"/>
+          <w:shd w:val="clear" w:color="auto" w:fill="FFFFFF"/>
+        </w:rPr>
+        <w:t>babel</w:t>
+      </w:r>
+      <w:proofErr w:type="spellEnd"/>
+      <w:r>
+        <w:rPr>
+          <w:rFonts w:ascii="宋体" w:hAnsi="宋体" w:cs="微软雅黑" w:hint="eastAsia"/>
+          <w:color w:val="000000"/>
+          <w:sz w:val="24"/>
+          <w:szCs w:val="24"/>
+          <w:shd w:val="clear" w:color="auto" w:fill="FFFFFF"/>
+        </w:rPr>
+        <w:t xml:space="preserve"> 开发，支持 ES2015</w:t>
+      </w:r>
+      <w:r>
+        <w:rPr>
+          <w:rFonts w:ascii="宋体" w:hAnsi="宋体" w:cs="微软雅黑" w:hint="eastAsia"/>
+          <w:color w:val="000000"/>
+          <w:sz w:val="24"/>
+          <w:szCs w:val="24"/>
+          <w:shd w:val="clear" w:color="auto" w:fill="FFFFFF"/>
+        </w:rPr>
+        <w:t>。</w:t>
+      </w:r>
+      <w:r>
+        <w:rPr>
+          <w:rFonts w:ascii="宋体" w:hAnsi="宋体" w:cs="微软雅黑" w:hint="eastAsia"/>
+          <w:color w:val="000000"/>
+          <w:sz w:val="24"/>
+          <w:szCs w:val="24"/>
+          <w:shd w:val="clear" w:color="auto" w:fill="FFFFFF"/>
+        </w:rPr>
+        <w:t>由于 Vue.js 是基于</w:t>
+      </w:r>
+      <w:proofErr w:type="spellStart"/>
+      <w:r>
+        <w:rPr>
+          <w:rFonts w:ascii="宋体" w:hAnsi="宋体" w:cs="微软雅黑" w:hint="eastAsia"/>
+          <w:color w:val="000000"/>
+          <w:sz w:val="24"/>
+          <w:szCs w:val="24"/>
+          <w:shd w:val="clear" w:color="auto" w:fill="FFFFFF"/>
+        </w:rPr>
+        <w:t>Object.defineProperty</w:t>
+      </w:r>
+      <w:proofErr w:type="spellEnd"/>
+      <w:r>
+        <w:rPr>
+          <w:rFonts w:ascii="宋体" w:hAnsi="宋体" w:cs="微软雅黑" w:hint="eastAsia"/>
+          <w:color w:val="000000"/>
+          <w:sz w:val="24"/>
+          <w:szCs w:val="24"/>
+          <w:shd w:val="clear" w:color="auto" w:fill="FFFFFF"/>
+        </w:rPr>
+        <w:t>实现数据追踪，故不支持IE8及更低版本的浏览器。对比的基本思想是，要避免页面上的元素太过相似。如果元素（字体、颜色、大小、线宽、形状、空间等）不相同，那就干脆让它们截然不同。要让页面引人注意，对比通常是最重要的一个因素，正是它能使读者首先看这个页面。让设计中的视觉要素在整个作品中重复出现。可以重复颜色、形状、材质、空间关系、线宽、字体、大小和图片，等等。这样一来，既能增加条理性，还可以加强统一性。任何东西都不能在页面上随意安放。每个元素都应当与页面上的另一个元素有某种视觉联系。这样能建立一种清晰、精巧而且清爽的外观。</w:t>
+      </w:r>
     </w:p>
     <w:p>
       <w:pPr>
@@ -3268,11 +3559,11 @@
           <w:szCs w:val="30"/>
         </w:rPr>
       </w:pPr>
-      <w:bookmarkStart w:id="15" w:name="OLE_LINK2"/>
-      <w:bookmarkStart w:id="16" w:name="_Toc485120686"/>
-      <w:bookmarkStart w:id="17" w:name="_Toc277"/>
-      <w:bookmarkStart w:id="18" w:name="_Toc485120627"/>
-      <w:bookmarkStart w:id="19" w:name="_Toc485415702"/>
+      <w:bookmarkStart w:id="9" w:name="OLE_LINK2"/>
+      <w:bookmarkStart w:id="10" w:name="_Toc485120686"/>
+      <w:bookmarkStart w:id="11" w:name="_Toc277"/>
+      <w:bookmarkStart w:id="12" w:name="_Toc485120627"/>
+      <w:bookmarkStart w:id="13" w:name="_Toc485415702"/>
       <w:r>
         <w:rPr>
           <w:rFonts w:ascii="黑体" w:eastAsia="黑体" w:hAnsi="黑体" w:hint="eastAsia"/>
@@ -3283,7 +3574,7 @@
         <w:lastRenderedPageBreak/>
         <w:t>3．功能</w:t>
       </w:r>
-      <w:bookmarkEnd w:id="15"/>
+      <w:bookmarkEnd w:id="9"/>
       <w:r>
         <w:rPr>
           <w:rFonts w:ascii="黑体" w:eastAsia="黑体" w:hAnsi="黑体"/>
@@ -3293,10 +3584,10 @@
         </w:rPr>
         <w:t>模块</w:t>
       </w:r>
-      <w:bookmarkEnd w:id="16"/>
-      <w:bookmarkEnd w:id="17"/>
-      <w:bookmarkEnd w:id="18"/>
-      <w:bookmarkEnd w:id="19"/>
+      <w:bookmarkEnd w:id="10"/>
+      <w:bookmarkEnd w:id="11"/>
+      <w:bookmarkEnd w:id="12"/>
+      <w:bookmarkEnd w:id="13"/>
     </w:p>
     <w:p>
       <w:pPr>
@@ -3548,7 +3839,7 @@
           <w:szCs w:val="30"/>
         </w:rPr>
       </w:pPr>
-      <w:bookmarkStart w:id="20" w:name="_Toc485415703"/>
+      <w:bookmarkStart w:id="14" w:name="_Toc485415703"/>
       <w:r>
         <w:rPr>
           <w:rFonts w:ascii="黑体" w:eastAsia="黑体" w:hAnsi="黑体" w:hint="eastAsia"/>
@@ -3559,7 +3850,7 @@
         <w:lastRenderedPageBreak/>
         <w:t>4．操作流程图</w:t>
       </w:r>
-      <w:bookmarkEnd w:id="20"/>
+      <w:bookmarkEnd w:id="14"/>
     </w:p>
     <w:p>
       <w:pPr>
@@ -3696,11 +3987,11 @@
           <w:szCs w:val="30"/>
         </w:rPr>
       </w:pPr>
-      <w:bookmarkStart w:id="21" w:name="_Toc485415704"/>
-      <w:bookmarkStart w:id="22" w:name="_Toc485120688"/>
-      <w:bookmarkStart w:id="23" w:name="_Toc19414"/>
-      <w:bookmarkStart w:id="24" w:name="_Toc485120629"/>
-      <w:bookmarkStart w:id="25" w:name="_GoBack"/>
+      <w:bookmarkStart w:id="15" w:name="_Toc485415704"/>
+      <w:bookmarkStart w:id="16" w:name="_Toc485120688"/>
+      <w:bookmarkStart w:id="17" w:name="_Toc19414"/>
+      <w:bookmarkStart w:id="18" w:name="_Toc485120629"/>
+      <w:bookmarkStart w:id="19" w:name="_GoBack"/>
       <w:r>
         <w:rPr>
           <w:rFonts w:ascii="黑体" w:eastAsia="黑体" w:hAnsi="黑体" w:hint="eastAsia"/>
@@ -3719,10 +4010,10 @@
         </w:rPr>
         <w:t>指南</w:t>
       </w:r>
-      <w:bookmarkEnd w:id="21"/>
-      <w:bookmarkEnd w:id="22"/>
-      <w:bookmarkEnd w:id="23"/>
-      <w:bookmarkEnd w:id="24"/>
+      <w:bookmarkEnd w:id="15"/>
+      <w:bookmarkEnd w:id="16"/>
+      <w:bookmarkEnd w:id="17"/>
+      <w:bookmarkEnd w:id="18"/>
     </w:p>
     <w:p>
       <w:pPr>
@@ -3738,7 +4029,7 @@
           <w:szCs w:val="28"/>
         </w:rPr>
       </w:pPr>
-      <w:bookmarkStart w:id="26" w:name="_Toc483865711"/>
+      <w:bookmarkStart w:id="20" w:name="_Toc483865711"/>
       <w:r>
         <w:rPr>
           <w:rFonts w:ascii="黑体" w:eastAsia="黑体" w:hAnsi="黑体" w:hint="eastAsia"/>
@@ -3749,7 +4040,7 @@
         </w:rPr>
         <w:t>5.1  系统</w:t>
       </w:r>
-      <w:bookmarkEnd w:id="26"/>
+      <w:bookmarkEnd w:id="20"/>
       <w:r>
         <w:rPr>
           <w:rFonts w:ascii="黑体" w:eastAsia="黑体" w:hAnsi="黑体" w:hint="eastAsia"/>
@@ -3811,6 +4102,7 @@
     </w:p>
     <w:p>
       <w:pPr>
+        <w:spacing w:line="300" w:lineRule="auto"/>
         <w:rPr>
           <w:rFonts w:ascii="Times New Roman" w:hAnsi="Times New Roman"/>
           <w:sz w:val="24"/>
@@ -3833,6 +4125,7 @@
     </w:p>
     <w:p>
       <w:pPr>
+        <w:spacing w:line="300" w:lineRule="auto"/>
         <w:ind w:firstLineChars="200" w:firstLine="480"/>
         <w:rPr>
           <w:rFonts w:ascii="Times New Roman" w:hAnsi="Times New Roman"/>
@@ -3870,6 +4163,7 @@
     </w:p>
     <w:p>
       <w:pPr>
+        <w:spacing w:line="300" w:lineRule="auto"/>
         <w:ind w:firstLineChars="200" w:firstLine="480"/>
         <w:jc w:val="center"/>
         <w:rPr>
@@ -3932,6 +4226,7 @@
     </w:p>
     <w:p>
       <w:pPr>
+        <w:spacing w:line="300" w:lineRule="auto"/>
         <w:rPr>
           <w:rFonts w:ascii="Times New Roman" w:hAnsi="Times New Roman"/>
           <w:sz w:val="24"/>
@@ -3940,6 +4235,7 @@
     </w:p>
     <w:p>
       <w:pPr>
+        <w:spacing w:line="300" w:lineRule="auto"/>
         <w:jc w:val="center"/>
         <w:rPr>
           <w:rFonts w:ascii="黑体" w:eastAsia="黑体" w:hAnsi="黑体"/>
@@ -3983,6 +4279,7 @@
     </w:p>
     <w:p>
       <w:pPr>
+        <w:spacing w:line="300" w:lineRule="auto"/>
         <w:rPr>
           <w:rFonts w:ascii="Times New Roman" w:hAnsi="Times New Roman"/>
           <w:sz w:val="24"/>
@@ -4012,6 +4309,7 @@
     </w:p>
     <w:p>
       <w:pPr>
+        <w:spacing w:line="300" w:lineRule="auto"/>
         <w:ind w:firstLine="465"/>
         <w:rPr>
           <w:rFonts w:ascii="Times New Roman" w:hAnsi="Times New Roman"/>
@@ -4049,6 +4347,7 @@
     </w:p>
     <w:p>
       <w:pPr>
+        <w:spacing w:line="300" w:lineRule="auto"/>
         <w:ind w:firstLine="465"/>
         <w:jc w:val="center"/>
         <w:rPr>
@@ -4111,6 +4410,7 @@
     </w:p>
     <w:p>
       <w:pPr>
+        <w:spacing w:line="300" w:lineRule="auto"/>
         <w:ind w:firstLine="465"/>
         <w:jc w:val="center"/>
         <w:rPr>
@@ -4150,11 +4450,13 @@
           <w:sz w:val="24"/>
           <w:szCs w:val="24"/>
         </w:rPr>
+        <w:lastRenderedPageBreak/>
         <w:t>5.1.3  修改密码</w:t>
       </w:r>
     </w:p>
     <w:p>
       <w:pPr>
+        <w:spacing w:line="300" w:lineRule="auto"/>
         <w:rPr>
           <w:rFonts w:ascii="Times New Roman" w:hAnsi="Times New Roman"/>
           <w:sz w:val="24"/>
@@ -4177,6 +4479,7 @@
     </w:p>
     <w:p>
       <w:pPr>
+        <w:spacing w:line="300" w:lineRule="auto"/>
         <w:ind w:firstLine="465"/>
         <w:rPr>
           <w:rFonts w:ascii="Times New Roman" w:hAnsi="Times New Roman"/>
@@ -4188,7 +4491,6 @@
           <w:rFonts w:ascii="Times New Roman" w:hAnsi="Times New Roman" w:hint="eastAsia"/>
           <w:sz w:val="24"/>
         </w:rPr>
-        <w:lastRenderedPageBreak/>
         <w:t>如下图</w:t>
       </w:r>
       <w:r>
@@ -4215,6 +4517,7 @@
     </w:p>
     <w:p>
       <w:pPr>
+        <w:spacing w:line="300" w:lineRule="auto"/>
         <w:ind w:firstLine="465"/>
         <w:jc w:val="center"/>
         <w:rPr>
@@ -4225,6 +4528,7 @@
       <w:r>
         <w:rPr>
           <w:rFonts w:ascii="Times New Roman" w:hAnsi="Times New Roman"/>
+          <w:noProof/>
           <w:sz w:val="24"/>
         </w:rPr>
         <w:drawing>
@@ -4276,6 +4580,7 @@
     </w:p>
     <w:p>
       <w:pPr>
+        <w:spacing w:line="300" w:lineRule="auto"/>
         <w:ind w:firstLineChars="200" w:firstLine="420"/>
         <w:jc w:val="center"/>
         <w:rPr>
@@ -4322,6 +4627,7 @@
     </w:p>
     <w:p>
       <w:pPr>
+        <w:spacing w:line="300" w:lineRule="auto"/>
         <w:rPr>
           <w:rFonts w:ascii="Times New Roman" w:hAnsi="Times New Roman"/>
           <w:sz w:val="24"/>
@@ -4344,6 +4650,7 @@
     </w:p>
     <w:p>
       <w:pPr>
+        <w:spacing w:line="300" w:lineRule="auto"/>
         <w:rPr>
           <w:rFonts w:ascii="Times New Roman" w:hAnsi="Times New Roman"/>
           <w:sz w:val="24"/>
@@ -4377,6 +4684,7 @@
     </w:p>
     <w:p>
       <w:pPr>
+        <w:spacing w:line="300" w:lineRule="auto"/>
         <w:rPr>
           <w:rFonts w:ascii="Times New Roman" w:hAnsi="Times New Roman"/>
           <w:sz w:val="24"/>
@@ -4406,6 +4714,7 @@
     </w:p>
     <w:p>
       <w:pPr>
+        <w:spacing w:line="300" w:lineRule="auto"/>
         <w:ind w:firstLine="465"/>
         <w:rPr>
           <w:rFonts w:ascii="Times New Roman" w:hAnsi="Times New Roman"/>
@@ -4443,6 +4752,7 @@
     </w:p>
     <w:p>
       <w:pPr>
+        <w:spacing w:line="300" w:lineRule="auto"/>
         <w:ind w:firstLine="465"/>
         <w:jc w:val="center"/>
         <w:rPr>
@@ -4456,6 +4766,7 @@
           <w:noProof/>
           <w:sz w:val="24"/>
         </w:rPr>
+        <w:lastRenderedPageBreak/>
         <w:drawing>
           <wp:inline distT="0" distB="0" distL="0" distR="0">
             <wp:extent cx="5400675" cy="3140899"/>
@@ -4505,6 +4816,7 @@
     </w:p>
     <w:p>
       <w:pPr>
+        <w:spacing w:line="300" w:lineRule="auto"/>
         <w:ind w:firstLine="465"/>
         <w:jc w:val="center"/>
         <w:rPr>
@@ -4544,12 +4856,12 @@
           <w:sz w:val="24"/>
           <w:szCs w:val="24"/>
         </w:rPr>
-        <w:lastRenderedPageBreak/>
         <w:t>5.2.2  添加、编辑应用</w:t>
       </w:r>
     </w:p>
     <w:p>
       <w:pPr>
+        <w:spacing w:line="300" w:lineRule="auto"/>
         <w:rPr>
           <w:rFonts w:ascii="Times New Roman" w:hAnsi="Times New Roman"/>
           <w:sz w:val="24"/>
@@ -4579,6 +4891,7 @@
     </w:p>
     <w:p>
       <w:pPr>
+        <w:spacing w:line="300" w:lineRule="auto"/>
         <w:ind w:firstLine="465"/>
         <w:rPr>
           <w:rFonts w:ascii="Times New Roman" w:hAnsi="Times New Roman"/>
@@ -4616,6 +4929,7 @@
     </w:p>
     <w:p>
       <w:pPr>
+        <w:spacing w:line="300" w:lineRule="auto"/>
         <w:ind w:firstLine="465"/>
         <w:rPr>
           <w:rFonts w:ascii="Times New Roman" w:hAnsi="Times New Roman"/>
@@ -4625,6 +4939,7 @@
     </w:p>
     <w:p>
       <w:pPr>
+        <w:spacing w:line="300" w:lineRule="auto"/>
         <w:ind w:firstLine="465"/>
         <w:jc w:val="center"/>
         <w:rPr>
@@ -4687,6 +5002,7 @@
     </w:p>
     <w:p>
       <w:pPr>
+        <w:spacing w:line="300" w:lineRule="auto"/>
         <w:ind w:firstLine="465"/>
         <w:jc w:val="center"/>
         <w:rPr>
@@ -4726,11 +5042,13 @@
           <w:sz w:val="24"/>
           <w:szCs w:val="24"/>
         </w:rPr>
+        <w:lastRenderedPageBreak/>
         <w:t>5.2.3  删除应用</w:t>
       </w:r>
     </w:p>
     <w:p>
       <w:pPr>
+        <w:spacing w:line="300" w:lineRule="auto"/>
         <w:rPr>
           <w:rFonts w:ascii="Times New Roman" w:hAnsi="Times New Roman"/>
           <w:sz w:val="24"/>
@@ -4760,6 +5078,7 @@
     </w:p>
     <w:p>
       <w:pPr>
+        <w:spacing w:line="300" w:lineRule="auto"/>
         <w:ind w:firstLine="465"/>
         <w:rPr>
           <w:rFonts w:ascii="Times New Roman" w:hAnsi="Times New Roman"/>
@@ -4779,6 +5098,20 @@
           <w:sz w:val="24"/>
         </w:rPr>
         <w:t>5-6</w:t>
+      </w:r>
+      <w:r>
+        <w:rPr>
+          <w:rFonts w:ascii="Times New Roman" w:hAnsi="Times New Roman" w:hint="eastAsia"/>
+          <w:sz w:val="24"/>
+        </w:rPr>
+        <w:t>和</w:t>
+      </w:r>
+      <w:r>
+        <w:rPr>
+          <w:rFonts w:ascii="Times New Roman" w:hAnsi="Times New Roman" w:hint="eastAsia"/>
+          <w:sz w:val="24"/>
+        </w:rPr>
+        <w:t>5-7</w:t>
       </w:r>
       <w:r>
         <w:rPr>
@@ -4797,6 +5130,7 @@
     </w:p>
     <w:p>
       <w:pPr>
+        <w:spacing w:line="300" w:lineRule="auto"/>
         <w:ind w:firstLine="465"/>
         <w:rPr>
           <w:rFonts w:ascii="Times New Roman" w:hAnsi="Times New Roman"/>
@@ -4858,6 +5192,7 @@
     </w:p>
     <w:p>
       <w:pPr>
+        <w:spacing w:line="300" w:lineRule="auto"/>
         <w:ind w:firstLine="465"/>
         <w:jc w:val="center"/>
         <w:rPr>
@@ -4877,6 +5212,7 @@
     </w:p>
     <w:p>
       <w:pPr>
+        <w:spacing w:line="300" w:lineRule="auto"/>
         <w:ind w:firstLine="465"/>
         <w:rPr>
           <w:rFonts w:ascii="Times New Roman" w:hAnsi="Times New Roman"/>
@@ -4886,9 +5222,9 @@
       <w:r>
         <w:rPr>
           <w:rFonts w:ascii="Times New Roman" w:hAnsi="Times New Roman"/>
-          <w:sz w:val="24"/>
-        </w:rPr>
-        <w:lastRenderedPageBreak/>
+          <w:noProof/>
+          <w:sz w:val="24"/>
+        </w:rPr>
         <w:drawing>
           <wp:inline distT="0" distB="0" distL="0" distR="0">
             <wp:extent cx="5048250" cy="1733550"/>
@@ -4938,6 +5274,7 @@
     </w:p>
     <w:p>
       <w:pPr>
+        <w:spacing w:line="300" w:lineRule="auto"/>
         <w:ind w:firstLine="465"/>
         <w:jc w:val="center"/>
         <w:rPr>
@@ -4982,6 +5319,7 @@
     </w:p>
     <w:p>
       <w:pPr>
+        <w:spacing w:line="300" w:lineRule="auto"/>
         <w:rPr>
           <w:rFonts w:ascii="Times New Roman" w:hAnsi="Times New Roman"/>
           <w:sz w:val="24"/>
@@ -5020,6 +5358,7 @@
     </w:p>
     <w:p>
       <w:pPr>
+        <w:spacing w:line="300" w:lineRule="auto"/>
         <w:rPr>
           <w:rFonts w:ascii="Times New Roman" w:hAnsi="Times New Roman"/>
           <w:sz w:val="24"/>
@@ -5063,6 +5402,7 @@
     </w:p>
     <w:p>
       <w:pPr>
+        <w:spacing w:line="300" w:lineRule="auto"/>
         <w:rPr>
           <w:rFonts w:ascii="Times New Roman" w:hAnsi="Times New Roman"/>
           <w:sz w:val="24"/>
@@ -5074,6 +5414,7 @@
           <w:noProof/>
           <w:sz w:val="24"/>
         </w:rPr>
+        <w:lastRenderedPageBreak/>
         <w:drawing>
           <wp:inline distT="0" distB="0" distL="0" distR="0">
             <wp:extent cx="5759450" cy="3450549"/>
@@ -5123,6 +5464,7 @@
     </w:p>
     <w:p>
       <w:pPr>
+        <w:spacing w:line="300" w:lineRule="auto"/>
         <w:jc w:val="center"/>
         <w:rPr>
           <w:rFonts w:ascii="黑体" w:eastAsia="黑体" w:hAnsi="黑体"/>
@@ -5166,6 +5508,7 @@
     </w:p>
     <w:p>
       <w:pPr>
+        <w:spacing w:line="300" w:lineRule="auto"/>
         <w:rPr>
           <w:rFonts w:ascii="Times New Roman" w:hAnsi="Times New Roman"/>
           <w:sz w:val="24"/>
@@ -5188,6 +5531,7 @@
     </w:p>
     <w:p>
       <w:pPr>
+        <w:spacing w:line="300" w:lineRule="auto"/>
         <w:rPr>
           <w:rFonts w:ascii="Times New Roman" w:hAnsi="Times New Roman"/>
           <w:sz w:val="24"/>
@@ -5231,6 +5575,7 @@
     </w:p>
     <w:p>
       <w:pPr>
+        <w:spacing w:line="300" w:lineRule="auto"/>
         <w:rPr>
           <w:rFonts w:ascii="Times New Roman" w:hAnsi="Times New Roman"/>
           <w:sz w:val="24"/>
@@ -5292,6 +5637,7 @@
     </w:p>
     <w:p>
       <w:pPr>
+        <w:spacing w:line="300" w:lineRule="auto"/>
         <w:jc w:val="center"/>
         <w:rPr>
           <w:rFonts w:ascii="黑体" w:eastAsia="黑体" w:hAnsi="黑体"/>
@@ -5310,6 +5656,7 @@
     </w:p>
     <w:p>
       <w:pPr>
+        <w:spacing w:line="300" w:lineRule="auto"/>
         <w:rPr>
           <w:rFonts w:ascii="Times New Roman" w:hAnsi="Times New Roman"/>
           <w:sz w:val="24"/>
@@ -5343,6 +5690,7 @@
     </w:p>
     <w:p>
       <w:pPr>
+        <w:spacing w:line="300" w:lineRule="auto"/>
         <w:rPr>
           <w:rFonts w:ascii="Times New Roman" w:hAnsi="Times New Roman"/>
           <w:sz w:val="24"/>
@@ -5365,6 +5713,7 @@
     </w:p>
     <w:p>
       <w:pPr>
+        <w:spacing w:line="300" w:lineRule="auto"/>
         <w:rPr>
           <w:rFonts w:ascii="Times New Roman" w:hAnsi="Times New Roman"/>
           <w:sz w:val="24"/>
@@ -5408,6 +5757,7 @@
     </w:p>
     <w:p>
       <w:pPr>
+        <w:spacing w:line="300" w:lineRule="auto"/>
         <w:jc w:val="center"/>
         <w:rPr>
           <w:rFonts w:ascii="Times New Roman" w:hAnsi="Times New Roman"/>
@@ -5470,6 +5820,7 @@
     </w:p>
     <w:p>
       <w:pPr>
+        <w:spacing w:line="300" w:lineRule="auto"/>
         <w:jc w:val="center"/>
         <w:rPr>
           <w:rFonts w:ascii="黑体" w:eastAsia="黑体" w:hAnsi="黑体"/>
@@ -5513,6 +5864,7 @@
     </w:p>
     <w:p>
       <w:pPr>
+        <w:spacing w:line="300" w:lineRule="auto"/>
         <w:rPr>
           <w:rFonts w:ascii="Times New Roman" w:hAnsi="Times New Roman"/>
           <w:sz w:val="24"/>
@@ -5549,6 +5901,7 @@
     </w:p>
     <w:p>
       <w:pPr>
+        <w:spacing w:line="300" w:lineRule="auto"/>
         <w:rPr>
           <w:rFonts w:ascii="Times New Roman" w:hAnsi="Times New Roman"/>
           <w:sz w:val="24"/>
@@ -5592,6 +5945,7 @@
     </w:p>
     <w:p>
       <w:pPr>
+        <w:spacing w:line="300" w:lineRule="auto"/>
         <w:jc w:val="center"/>
         <w:rPr>
           <w:rFonts w:ascii="Times New Roman" w:hAnsi="Times New Roman"/>
@@ -5653,6 +6007,7 @@
     </w:p>
     <w:p>
       <w:pPr>
+        <w:spacing w:line="300" w:lineRule="auto"/>
         <w:jc w:val="center"/>
         <w:rPr>
           <w:rFonts w:ascii="黑体" w:eastAsia="黑体" w:hAnsi="黑体"/>
@@ -5696,6 +6051,7 @@
     </w:p>
     <w:p>
       <w:pPr>
+        <w:spacing w:line="300" w:lineRule="auto"/>
         <w:rPr>
           <w:rFonts w:ascii="Times New Roman" w:hAnsi="Times New Roman"/>
           <w:sz w:val="24"/>
@@ -5718,6 +6074,7 @@
     </w:p>
     <w:p>
       <w:pPr>
+        <w:spacing w:line="300" w:lineRule="auto"/>
         <w:rPr>
           <w:rFonts w:ascii="Times New Roman" w:hAnsi="Times New Roman"/>
           <w:sz w:val="24"/>
@@ -5761,6 +6118,7 @@
     </w:p>
     <w:p>
       <w:pPr>
+        <w:spacing w:line="300" w:lineRule="auto"/>
         <w:jc w:val="center"/>
         <w:rPr>
           <w:rFonts w:ascii="Times New Roman" w:hAnsi="Times New Roman"/>
@@ -5823,6 +6181,7 @@
     </w:p>
     <w:p>
       <w:pPr>
+        <w:spacing w:line="300" w:lineRule="auto"/>
         <w:jc w:val="center"/>
         <w:rPr>
           <w:rFonts w:ascii="黑体" w:eastAsia="黑体" w:hAnsi="黑体"/>
@@ -5874,6 +6233,7 @@
     </w:p>
     <w:p>
       <w:pPr>
+        <w:spacing w:line="300" w:lineRule="auto"/>
         <w:rPr>
           <w:rFonts w:ascii="Times New Roman" w:hAnsi="Times New Roman"/>
           <w:sz w:val="24"/>
@@ -5917,6 +6277,7 @@
     </w:p>
     <w:p>
       <w:pPr>
+        <w:spacing w:line="300" w:lineRule="auto"/>
         <w:rPr>
           <w:rFonts w:ascii="Times New Roman" w:hAnsi="Times New Roman"/>
           <w:sz w:val="24"/>
@@ -5960,6 +6321,7 @@
     </w:p>
     <w:p>
       <w:pPr>
+        <w:spacing w:line="300" w:lineRule="auto"/>
         <w:jc w:val="center"/>
         <w:rPr>
           <w:rFonts w:ascii="Times New Roman" w:hAnsi="Times New Roman"/>
@@ -6021,6 +6383,7 @@
     </w:p>
     <w:p>
       <w:pPr>
+        <w:spacing w:line="300" w:lineRule="auto"/>
         <w:jc w:val="center"/>
         <w:rPr>
           <w:rFonts w:ascii="黑体" w:eastAsia="黑体" w:hAnsi="黑体"/>
@@ -6064,6 +6427,7 @@
     </w:p>
     <w:p>
       <w:pPr>
+        <w:spacing w:line="300" w:lineRule="auto"/>
         <w:rPr>
           <w:rFonts w:ascii="Times New Roman" w:hAnsi="Times New Roman"/>
           <w:sz w:val="24"/>
@@ -6123,6 +6487,7 @@
     </w:p>
     <w:p>
       <w:pPr>
+        <w:spacing w:line="300" w:lineRule="auto"/>
         <w:rPr>
           <w:rFonts w:ascii="Times New Roman" w:hAnsi="Times New Roman"/>
           <w:sz w:val="24"/>
@@ -6166,6 +6531,7 @@
     </w:p>
     <w:p>
       <w:pPr>
+        <w:spacing w:line="300" w:lineRule="auto"/>
         <w:jc w:val="center"/>
         <w:rPr>
           <w:rFonts w:ascii="Times New Roman" w:hAnsi="Times New Roman"/>
@@ -6228,6 +6594,7 @@
     </w:p>
     <w:p>
       <w:pPr>
+        <w:spacing w:line="300" w:lineRule="auto"/>
         <w:jc w:val="center"/>
         <w:rPr>
           <w:rFonts w:ascii="黑体" w:eastAsia="黑体" w:hAnsi="黑体"/>
@@ -6348,6 +6715,7 @@
     </w:p>
     <w:p>
       <w:pPr>
+        <w:spacing w:line="300" w:lineRule="auto"/>
         <w:rPr>
           <w:rFonts w:ascii="Times New Roman" w:hAnsi="Times New Roman"/>
           <w:sz w:val="24"/>
@@ -6418,6 +6786,7 @@
     </w:p>
     <w:p>
       <w:pPr>
+        <w:spacing w:line="300" w:lineRule="auto"/>
         <w:rPr>
           <w:rFonts w:ascii="Times New Roman" w:hAnsi="Times New Roman"/>
           <w:sz w:val="24"/>
@@ -6461,6 +6830,7 @@
     </w:p>
     <w:p>
       <w:pPr>
+        <w:spacing w:line="300" w:lineRule="auto"/>
         <w:jc w:val="center"/>
         <w:rPr>
           <w:rFonts w:ascii="Times New Roman" w:hAnsi="Times New Roman"/>
@@ -6522,6 +6892,7 @@
     </w:p>
     <w:p>
       <w:pPr>
+        <w:spacing w:line="300" w:lineRule="auto"/>
         <w:jc w:val="center"/>
         <w:rPr>
           <w:rFonts w:ascii="黑体" w:eastAsia="黑体" w:hAnsi="黑体"/>
@@ -6584,6 +6955,7 @@
     </w:p>
     <w:p>
       <w:pPr>
+        <w:spacing w:line="300" w:lineRule="auto"/>
         <w:rPr>
           <w:rFonts w:ascii="Times New Roman" w:hAnsi="Times New Roman"/>
           <w:sz w:val="24"/>
@@ -6734,6 +7106,7 @@
     </w:p>
     <w:p>
       <w:pPr>
+        <w:spacing w:line="300" w:lineRule="auto"/>
         <w:rPr>
           <w:rFonts w:ascii="Times New Roman" w:hAnsi="Times New Roman"/>
           <w:sz w:val="24"/>
@@ -6777,6 +7150,7 @@
     </w:p>
     <w:p>
       <w:pPr>
+        <w:spacing w:line="300" w:lineRule="auto"/>
         <w:jc w:val="center"/>
         <w:rPr>
           <w:rFonts w:ascii="Times New Roman" w:hAnsi="Times New Roman"/>
@@ -6838,6 +7212,7 @@
     </w:p>
     <w:p>
       <w:pPr>
+        <w:spacing w:line="300" w:lineRule="auto"/>
         <w:jc w:val="center"/>
         <w:rPr>
           <w:rFonts w:ascii="黑体" w:eastAsia="黑体" w:hAnsi="黑体"/>
@@ -6881,6 +7256,7 @@
     </w:p>
     <w:p>
       <w:pPr>
+        <w:spacing w:line="300" w:lineRule="auto"/>
         <w:rPr>
           <w:rFonts w:ascii="Times New Roman" w:hAnsi="Times New Roman"/>
           <w:sz w:val="24"/>
@@ -6990,6 +7366,7 @@
     </w:p>
     <w:p>
       <w:pPr>
+        <w:spacing w:line="300" w:lineRule="auto"/>
         <w:rPr>
           <w:rFonts w:ascii="Times New Roman" w:hAnsi="Times New Roman"/>
           <w:sz w:val="24"/>
@@ -7033,6 +7410,7 @@
     </w:p>
     <w:p>
       <w:pPr>
+        <w:spacing w:line="300" w:lineRule="auto"/>
         <w:jc w:val="center"/>
         <w:rPr>
           <w:rFonts w:ascii="Times New Roman" w:hAnsi="Times New Roman"/>
@@ -7094,6 +7472,7 @@
     </w:p>
     <w:p>
       <w:pPr>
+        <w:spacing w:line="300" w:lineRule="auto"/>
         <w:jc w:val="center"/>
         <w:rPr>
           <w:rFonts w:ascii="黑体" w:eastAsia="黑体" w:hAnsi="黑体"/>
@@ -7137,6 +7516,7 @@
     </w:p>
     <w:p>
       <w:pPr>
+        <w:spacing w:line="300" w:lineRule="auto"/>
         <w:rPr>
           <w:rFonts w:ascii="Times New Roman" w:hAnsi="Times New Roman"/>
           <w:sz w:val="24"/>
@@ -7185,6 +7565,7 @@
     </w:p>
     <w:p>
       <w:pPr>
+        <w:spacing w:line="300" w:lineRule="auto"/>
         <w:ind w:firstLine="420"/>
         <w:rPr>
           <w:rFonts w:ascii="Times New Roman" w:hAnsi="Times New Roman"/>
@@ -7208,6 +7589,7 @@
     </w:p>
     <w:p>
       <w:pPr>
+        <w:spacing w:line="300" w:lineRule="auto"/>
         <w:rPr>
           <w:rFonts w:ascii="Times New Roman" w:hAnsi="Times New Roman"/>
           <w:sz w:val="24"/>
@@ -7251,6 +7633,7 @@
     </w:p>
     <w:p>
       <w:pPr>
+        <w:spacing w:line="300" w:lineRule="auto"/>
         <w:rPr>
           <w:rFonts w:ascii="Times New Roman" w:hAnsi="Times New Roman"/>
           <w:sz w:val="24"/>
@@ -7259,6 +7642,7 @@
     </w:p>
     <w:p>
       <w:pPr>
+        <w:spacing w:line="300" w:lineRule="auto"/>
         <w:jc w:val="center"/>
         <w:rPr>
           <w:rFonts w:ascii="Times New Roman" w:hAnsi="Times New Roman"/>
@@ -7320,6 +7704,7 @@
     </w:p>
     <w:p>
       <w:pPr>
+        <w:spacing w:line="300" w:lineRule="auto"/>
         <w:jc w:val="center"/>
         <w:rPr>
           <w:rFonts w:ascii="黑体" w:eastAsia="黑体" w:hAnsi="黑体"/>
@@ -7363,6 +7748,7 @@
     </w:p>
     <w:p>
       <w:pPr>
+        <w:spacing w:line="300" w:lineRule="auto"/>
         <w:rPr>
           <w:rFonts w:ascii="宋体" w:hAnsi="宋体" w:cs="宋体"/>
           <w:sz w:val="24"/>
@@ -7441,6 +7827,7 @@
     </w:p>
     <w:p>
       <w:pPr>
+        <w:spacing w:line="300" w:lineRule="auto"/>
         <w:rPr>
           <w:rFonts w:ascii="Times New Roman" w:hAnsi="Times New Roman"/>
           <w:sz w:val="24"/>
@@ -7484,6 +7871,7 @@
     </w:p>
     <w:p>
       <w:pPr>
+        <w:spacing w:line="300" w:lineRule="auto"/>
         <w:rPr>
           <w:rFonts w:ascii="Times New Roman" w:hAnsi="Times New Roman"/>
           <w:sz w:val="24"/>
@@ -7545,6 +7933,7 @@
     </w:p>
     <w:p>
       <w:pPr>
+        <w:spacing w:line="300" w:lineRule="auto"/>
         <w:jc w:val="center"/>
         <w:rPr>
           <w:rFonts w:ascii="黑体" w:eastAsia="黑体" w:hAnsi="黑体"/>
@@ -7588,6 +7977,7 @@
     </w:p>
     <w:p>
       <w:pPr>
+        <w:spacing w:line="300" w:lineRule="auto"/>
         <w:rPr>
           <w:rFonts w:ascii="Times New Roman" w:hAnsi="Times New Roman"/>
           <w:sz w:val="24"/>
@@ -7702,6 +8092,7 @@
     </w:p>
     <w:p>
       <w:pPr>
+        <w:spacing w:line="300" w:lineRule="auto"/>
         <w:rPr>
           <w:rFonts w:ascii="Times New Roman" w:hAnsi="Times New Roman"/>
           <w:sz w:val="24"/>
@@ -7745,6 +8136,7 @@
     </w:p>
     <w:p>
       <w:pPr>
+        <w:spacing w:line="300" w:lineRule="auto"/>
         <w:jc w:val="center"/>
         <w:rPr>
           <w:rFonts w:ascii="Times New Roman" w:hAnsi="Times New Roman"/>
@@ -7806,6 +8198,7 @@
     </w:p>
     <w:p>
       <w:pPr>
+        <w:spacing w:line="300" w:lineRule="auto"/>
         <w:jc w:val="center"/>
         <w:rPr>
           <w:rFonts w:ascii="黑体" w:eastAsia="黑体" w:hAnsi="黑体"/>
@@ -7821,7 +8214,7 @@
         </w:rPr>
         <w:t>图 5-20 删除流程</w:t>
       </w:r>
-      <w:bookmarkEnd w:id="25"/>
+      <w:bookmarkEnd w:id="19"/>
     </w:p>
     <w:p>
       <w:pPr>
@@ -7923,7 +8316,7 @@
                         <w:noProof/>
                         <w:lang w:val="zh-CN"/>
                       </w:rPr>
-                      <w:t>5</w:t>
+                      <w:t>4</w:t>
                     </w:r>
                     <w:r>
                       <w:rPr>
@@ -12556,142 +12949,142 @@
     </dgm:pt>
   </dgm:ptLst>
   <dgm:cxnLst>
+    <dgm:cxn modelId="{C995E1C4-1600-45DC-8A5C-66817A9BCE52}" type="presOf" srcId="{8FA0EC63-D89F-441A-9F47-D01FB79D386C}" destId="{13B29C14-3124-4B7A-B960-9284211FC651}" srcOrd="0" destOrd="0" presId="urn:microsoft.com/office/officeart/2005/8/layout/orgChart1"/>
+    <dgm:cxn modelId="{5FC7B269-DB61-4725-95FE-6EA80E181051}" type="presOf" srcId="{41AA6D2C-7742-4017-9C51-1C895E0C2270}" destId="{81B42E72-6EFA-47AD-B286-8E5247FA5F10}" srcOrd="0" destOrd="0" presId="urn:microsoft.com/office/officeart/2005/8/layout/orgChart1"/>
+    <dgm:cxn modelId="{0F028F8E-8C91-47E3-BE71-796A362B0790}" type="presOf" srcId="{ABBB8956-7515-4B1F-A722-FC156DAE6D61}" destId="{C35C85F9-5E93-4245-97BA-1F839E8004D2}" srcOrd="0" destOrd="0" presId="urn:microsoft.com/office/officeart/2005/8/layout/orgChart1"/>
+    <dgm:cxn modelId="{1941166A-7FB9-4936-9E5D-453BF160781C}" srcId="{6DDABF19-6725-4DF8-ABEC-CF265B2F7DB1}" destId="{B3A1AD6C-8C95-4748-AEED-E22B6BFD230B}" srcOrd="1" destOrd="0" parTransId="{E12F480D-C39D-4645-ACBA-A435D84409A1}" sibTransId="{B254517A-1D8D-4D6E-AA62-7A2DB6A3341F}"/>
+    <dgm:cxn modelId="{59094EED-24D4-4788-9E48-352C1F4F46D5}" type="presOf" srcId="{B3BF47A0-7BE9-4097-82FD-91024D93629F}" destId="{5E934B72-DA26-46F2-9963-1CDFEBB6209A}" srcOrd="0" destOrd="0" presId="urn:microsoft.com/office/officeart/2005/8/layout/orgChart1"/>
+    <dgm:cxn modelId="{7F38152A-516D-4B37-B2C3-A94BF231D851}" srcId="{A1DA04AD-C67F-4233-BE40-12AE15E164D9}" destId="{878E5EB9-17CA-45EA-91E6-F2773544D02F}" srcOrd="1" destOrd="0" parTransId="{20F8BC44-66DE-4FAF-A982-E90713DEC42E}" sibTransId="{97AC9FEA-8478-4D51-9944-85F9B267C24C}"/>
+    <dgm:cxn modelId="{889E5D02-4FB6-4201-9C9A-7686DB3CD615}" type="presOf" srcId="{7A006717-D97A-48F1-A477-79A9FBFF37FC}" destId="{50E8530F-379C-4E6B-A260-5D9FC678281D}" srcOrd="1" destOrd="0" presId="urn:microsoft.com/office/officeart/2005/8/layout/orgChart1"/>
+    <dgm:cxn modelId="{DD0152ED-6AC7-4BB9-97F6-0C20575156BF}" type="presOf" srcId="{7FBE81FD-1D4E-4F1F-B058-DC1A874BDD3B}" destId="{44628707-2CB1-4D97-BBDC-D7241DEA1DD8}" srcOrd="1" destOrd="0" presId="urn:microsoft.com/office/officeart/2005/8/layout/orgChart1"/>
+    <dgm:cxn modelId="{9F630FC3-DD42-4CE9-A035-76D77309671D}" srcId="{6561BDD3-BF46-4808-89D8-CECC4E675FA5}" destId="{B3BF47A0-7BE9-4097-82FD-91024D93629F}" srcOrd="0" destOrd="0" parTransId="{EDB15177-F88D-4DF2-8EEE-7391CE1E7778}" sibTransId="{40960F4E-940B-4539-A15B-0DAD4376120D}"/>
+    <dgm:cxn modelId="{D301F519-60DA-484C-BE18-9B99A530D279}" type="presOf" srcId="{6DDABF19-6725-4DF8-ABEC-CF265B2F7DB1}" destId="{85871077-D6C7-48B2-80D8-50367DF8523F}" srcOrd="1" destOrd="0" presId="urn:microsoft.com/office/officeart/2005/8/layout/orgChart1"/>
+    <dgm:cxn modelId="{3CB55A60-6259-4F55-925F-346F8C05D0AC}" type="presOf" srcId="{C081D107-7690-4B8B-9EB8-4888A9A44024}" destId="{9D99FDD8-420C-4FB0-9345-0A1C60EF94C8}" srcOrd="1" destOrd="0" presId="urn:microsoft.com/office/officeart/2005/8/layout/orgChart1"/>
+    <dgm:cxn modelId="{43E04C5E-DC6F-4CE6-B620-81F7743A47F8}" type="presOf" srcId="{8342BCAF-509C-4D39-A14C-24ECDC6D0FA4}" destId="{46F88410-BD31-4664-8B7A-DF48DE345628}" srcOrd="1" destOrd="0" presId="urn:microsoft.com/office/officeart/2005/8/layout/orgChart1"/>
+    <dgm:cxn modelId="{3EABE83F-88F4-4011-97FC-62E32E8933D6}" type="presOf" srcId="{D96D9290-45A7-443E-8CFE-342D8589733E}" destId="{E32543E2-D2F8-494C-B68B-E63BB72C9BF2}" srcOrd="0" destOrd="0" presId="urn:microsoft.com/office/officeart/2005/8/layout/orgChart1"/>
+    <dgm:cxn modelId="{1E3FF2B4-3164-43D6-A29B-5FAF30B6755A}" type="presOf" srcId="{244B1153-F421-4F90-A625-DC00B5DDED35}" destId="{869C4C44-E842-4E6E-A35B-95E38F758E22}" srcOrd="0" destOrd="0" presId="urn:microsoft.com/office/officeart/2005/8/layout/orgChart1"/>
+    <dgm:cxn modelId="{8EEC1F33-8DA5-4ED9-BF72-C0F34BD4ECF1}" type="presOf" srcId="{C8580D4D-17BD-4306-B175-A0C83CB74AB8}" destId="{D22058D5-7559-4927-A109-EFEAB10C4899}" srcOrd="1" destOrd="0" presId="urn:microsoft.com/office/officeart/2005/8/layout/orgChart1"/>
+    <dgm:cxn modelId="{940C1BD9-6D46-43F0-883C-CEFFA44D6894}" srcId="{8342BCAF-509C-4D39-A14C-24ECDC6D0FA4}" destId="{E2ED0AE9-9F6A-4651-B329-B0B5AB36DEDF}" srcOrd="1" destOrd="0" parTransId="{7D04B199-6A5B-4A0A-92F3-345FC4059077}" sibTransId="{0969EFF9-6292-43DF-96B7-87C709543B3D}"/>
+    <dgm:cxn modelId="{E103BAFD-262B-4077-A9DF-D18685F770CB}" type="presOf" srcId="{D2856E0E-0D7E-4055-A217-842D019B4A0E}" destId="{481186E1-DAD5-4ABC-B7DA-829604CD838E}" srcOrd="0" destOrd="0" presId="urn:microsoft.com/office/officeart/2005/8/layout/orgChart1"/>
+    <dgm:cxn modelId="{EE91909A-9123-4515-B61E-6C5B2A104326}" type="presOf" srcId="{8ABBD19D-7CC8-4D71-93B2-FD60FF6ECB16}" destId="{953C1444-9D5E-4931-A299-053D68106E94}" srcOrd="0" destOrd="0" presId="urn:microsoft.com/office/officeart/2005/8/layout/orgChart1"/>
+    <dgm:cxn modelId="{535EBD41-D47C-4D9C-BF17-8D97DB3D8F06}" type="presOf" srcId="{F2421D60-783B-4DD2-B64A-72251A3E13D2}" destId="{D02BAE1F-7BA2-4631-8D6C-CC685764EBC2}" srcOrd="1" destOrd="0" presId="urn:microsoft.com/office/officeart/2005/8/layout/orgChart1"/>
+    <dgm:cxn modelId="{53282416-E3CF-4580-AF2F-5106BFA036DE}" type="presOf" srcId="{6DDABF19-6725-4DF8-ABEC-CF265B2F7DB1}" destId="{8E892E27-A472-4640-9A93-ADCA65C79D89}" srcOrd="0" destOrd="0" presId="urn:microsoft.com/office/officeart/2005/8/layout/orgChart1"/>
+    <dgm:cxn modelId="{DE6DCBBE-5A0E-4C06-900C-2B20836BE3C9}" type="presOf" srcId="{53A26F8D-26F4-4162-9D55-5AAF9D3A863D}" destId="{F3F1AC1C-3DA4-4A18-8065-DD53728CC3B1}" srcOrd="0" destOrd="0" presId="urn:microsoft.com/office/officeart/2005/8/layout/orgChart1"/>
+    <dgm:cxn modelId="{A3B5756C-2B4F-406D-902E-5E7D3C3A4152}" type="presOf" srcId="{C85DA9CA-E39C-4AA4-9478-DE0131B6D164}" destId="{EE032B72-E747-4122-BDCE-F8BED34B1369}" srcOrd="1" destOrd="0" presId="urn:microsoft.com/office/officeart/2005/8/layout/orgChart1"/>
+    <dgm:cxn modelId="{C153E959-EB5A-4EEF-A716-4ADEF34849C0}" srcId="{6DDABF19-6725-4DF8-ABEC-CF265B2F7DB1}" destId="{7E603FD3-6074-4E0F-B44C-2014EB3D14CE}" srcOrd="0" destOrd="0" parTransId="{3919A533-D22D-4575-A433-329B3DFECB02}" sibTransId="{8571CF5E-9B04-46DE-9A2E-7C874EA58074}"/>
+    <dgm:cxn modelId="{99B73B82-C8ED-4225-8C77-372290D91A2E}" type="presOf" srcId="{14BA8B7D-FC81-4C53-BE71-92B572CC4AEC}" destId="{E1E39A3C-3140-40FB-BE8A-17512A8C7268}" srcOrd="1" destOrd="0" presId="urn:microsoft.com/office/officeart/2005/8/layout/orgChart1"/>
+    <dgm:cxn modelId="{1CC31135-8043-4F2C-A9AC-06F259855F69}" type="presOf" srcId="{41AA6D2C-7742-4017-9C51-1C895E0C2270}" destId="{4925F788-E3B7-48AF-AA15-520DAC3B44AE}" srcOrd="1" destOrd="0" presId="urn:microsoft.com/office/officeart/2005/8/layout/orgChart1"/>
+    <dgm:cxn modelId="{4618BA2B-7D5F-47F5-B2CC-50A772DEDF5B}" srcId="{A1DA04AD-C67F-4233-BE40-12AE15E164D9}" destId="{C081D107-7690-4B8B-9EB8-4888A9A44024}" srcOrd="3" destOrd="0" parTransId="{C1010ACF-C3A1-41F3-A608-DD2FC0EFC7CA}" sibTransId="{6B308032-DF65-4023-A8D8-02EE2C2EC94F}"/>
+    <dgm:cxn modelId="{00734E57-5958-4E7E-ACBE-B8466DCDB327}" type="presOf" srcId="{94F8E2B6-F7AC-4423-8070-F1B3BA632FA1}" destId="{23607AA4-BD71-4657-B552-91520E27F01C}" srcOrd="1" destOrd="0" presId="urn:microsoft.com/office/officeart/2005/8/layout/orgChart1"/>
+    <dgm:cxn modelId="{3D7855F2-9A91-4B77-943A-3E7E7718F4F5}" type="presOf" srcId="{E2ED0AE9-9F6A-4651-B329-B0B5AB36DEDF}" destId="{4C23AEF5-FCDC-4E46-A6E4-FF764D41B0C7}" srcOrd="0" destOrd="0" presId="urn:microsoft.com/office/officeart/2005/8/layout/orgChart1"/>
+    <dgm:cxn modelId="{81D3F25A-4144-4735-9A36-B2F50BE1B23C}" type="presOf" srcId="{C85DA9CA-E39C-4AA4-9478-DE0131B6D164}" destId="{1862D90A-8657-4E0E-8C4E-893652227C17}" srcOrd="0" destOrd="0" presId="urn:microsoft.com/office/officeart/2005/8/layout/orgChart1"/>
+    <dgm:cxn modelId="{B9454063-3985-45DD-BC12-A454E00482DC}" type="presOf" srcId="{B7FEC96C-1076-43DD-B9F6-853C677061D2}" destId="{5C64F6D6-135D-412B-82E2-80B367E95B49}" srcOrd="0" destOrd="0" presId="urn:microsoft.com/office/officeart/2005/8/layout/orgChart1"/>
+    <dgm:cxn modelId="{C00F4344-9BB4-4F30-9169-8CDC81E330F9}" type="presOf" srcId="{94F8E2B6-F7AC-4423-8070-F1B3BA632FA1}" destId="{9C386480-2C76-4B1B-828E-296683A3ED4F}" srcOrd="0" destOrd="0" presId="urn:microsoft.com/office/officeart/2005/8/layout/orgChart1"/>
+    <dgm:cxn modelId="{05D7C648-1CBE-4AA1-A6F6-09291BE1D3CD}" type="presOf" srcId="{94BD9360-C91B-4AE1-9C14-2217B2F3BF64}" destId="{92601144-E578-434F-AD9A-8985CF4B2038}" srcOrd="1" destOrd="0" presId="urn:microsoft.com/office/officeart/2005/8/layout/orgChart1"/>
+    <dgm:cxn modelId="{87DDA4CA-3E2C-4F16-989B-415A7D09AD43}" type="presOf" srcId="{3F0FDF8A-FA46-416D-BB80-090181D03CD0}" destId="{7BBAE005-2913-4E3D-8429-2AE497846630}" srcOrd="0" destOrd="0" presId="urn:microsoft.com/office/officeart/2005/8/layout/orgChart1"/>
+    <dgm:cxn modelId="{87BC3C99-5B4E-40E0-A71B-BF844DD020DF}" type="presOf" srcId="{DFB03ACD-650B-4FC6-9C01-0A428E2C2C7D}" destId="{E56425F0-CC1D-4CC4-AAD1-4422A9D5B3CE}" srcOrd="0" destOrd="0" presId="urn:microsoft.com/office/officeart/2005/8/layout/orgChart1"/>
+    <dgm:cxn modelId="{238DA3A7-DF50-40E0-8DBF-1E464AD9715A}" type="presOf" srcId="{63BEC4EE-7451-4BF8-B76D-1713D3F52589}" destId="{7749A1CA-D6A9-4EC2-8A43-E9DF56502FC9}" srcOrd="0" destOrd="0" presId="urn:microsoft.com/office/officeart/2005/8/layout/orgChart1"/>
+    <dgm:cxn modelId="{03C6BA82-696A-468D-AF75-3EBC91D156EE}" type="presOf" srcId="{BF3FCF9F-7F35-4005-BB3D-1988E0BEECD1}" destId="{FD57E27C-984A-4811-8566-E4FC15475824}" srcOrd="1" destOrd="0" presId="urn:microsoft.com/office/officeart/2005/8/layout/orgChart1"/>
+    <dgm:cxn modelId="{BE83FFAB-6531-42B3-AACD-ED32681B734C}" type="presOf" srcId="{B3A1AD6C-8C95-4748-AEED-E22B6BFD230B}" destId="{7E528CF0-EBC8-4E1A-B235-C7F9E4D13C8B}" srcOrd="1" destOrd="0" presId="urn:microsoft.com/office/officeart/2005/8/layout/orgChart1"/>
+    <dgm:cxn modelId="{52C79328-5668-4515-9934-63A4932A2A02}" type="presOf" srcId="{7D04B199-6A5B-4A0A-92F3-345FC4059077}" destId="{DE5414F9-35BF-41B2-94AC-846A926A447E}" srcOrd="0" destOrd="0" presId="urn:microsoft.com/office/officeart/2005/8/layout/orgChart1"/>
+    <dgm:cxn modelId="{3A0CC4F6-0DED-4AA8-8971-A78125030F8E}" type="presOf" srcId="{B00F6208-49A1-4609-A948-333E44AEA40E}" destId="{4325571D-58C7-40B6-A8B3-D68CCD1FD572}" srcOrd="0" destOrd="0" presId="urn:microsoft.com/office/officeart/2005/8/layout/orgChart1"/>
+    <dgm:cxn modelId="{9543BFFE-A70F-4BAC-AD35-528BEFA7257C}" type="presOf" srcId="{6DE12267-A6A5-4E0D-9AFC-89194CAA4E97}" destId="{A184F633-5834-493E-908C-05D7707FEA82}" srcOrd="0" destOrd="0" presId="urn:microsoft.com/office/officeart/2005/8/layout/orgChart1"/>
+    <dgm:cxn modelId="{52C78E0E-A7B2-4BDD-8160-7F149E82FACD}" type="presOf" srcId="{B3CED53D-58AE-42FB-905C-13A6C66062CF}" destId="{A703A328-F204-4B3E-A123-E7D6A8F8850E}" srcOrd="0" destOrd="0" presId="urn:microsoft.com/office/officeart/2005/8/layout/orgChart1"/>
+    <dgm:cxn modelId="{6554F9D7-96FF-4DA4-81FA-114ED16443B4}" type="presOf" srcId="{F2421D60-783B-4DD2-B64A-72251A3E13D2}" destId="{136D9278-9953-449B-96A6-EFE18FB6493C}" srcOrd="0" destOrd="0" presId="urn:microsoft.com/office/officeart/2005/8/layout/orgChart1"/>
+    <dgm:cxn modelId="{5AE14A88-3489-42A4-991A-36B27AC30B5C}" type="presOf" srcId="{7F88952C-534C-43F7-B487-8BE17A5B3E05}" destId="{69F53007-EA18-4D02-8B62-2CE7CFE40C8A}" srcOrd="0" destOrd="0" presId="urn:microsoft.com/office/officeart/2005/8/layout/orgChart1"/>
+    <dgm:cxn modelId="{E3C4C9FB-BE36-4D81-B520-FCCE1DEEA003}" srcId="{C8580D4D-17BD-4306-B175-A0C83CB74AB8}" destId="{244B1153-F421-4F90-A625-DC00B5DDED35}" srcOrd="1" destOrd="0" parTransId="{47CA3FE1-2537-4ED7-BEB2-76C518DF5DD9}" sibTransId="{431CB75F-CD9B-4D4D-8DDE-61A85A21B0DE}"/>
+    <dgm:cxn modelId="{1D10DD65-8DC4-4536-8882-AE7C6D6E1B5A}" srcId="{6DDABF19-6725-4DF8-ABEC-CF265B2F7DB1}" destId="{EA4BDA57-B15D-4603-9FAD-84F96B53F078}" srcOrd="2" destOrd="0" parTransId="{9E8423D2-9480-47BC-B3D1-4D5D7307A2B9}" sibTransId="{44F08243-B065-44BC-8AFD-95DC429573FC}"/>
+    <dgm:cxn modelId="{B4AC2ADC-432E-4D60-9964-E91325103004}" type="presOf" srcId="{878E5EB9-17CA-45EA-91E6-F2773544D02F}" destId="{56DC8BCA-783D-4067-985C-C81CDDC06A19}" srcOrd="0" destOrd="0" presId="urn:microsoft.com/office/officeart/2005/8/layout/orgChart1"/>
+    <dgm:cxn modelId="{0CD73CE0-151D-4464-8A4D-FE68269A9DC7}" type="presOf" srcId="{A1DA04AD-C67F-4233-BE40-12AE15E164D9}" destId="{7724CDF7-0DE8-4E23-9D5E-1A95B24426F5}" srcOrd="1" destOrd="0" presId="urn:microsoft.com/office/officeart/2005/8/layout/orgChart1"/>
+    <dgm:cxn modelId="{EF782621-BD39-4178-ACAE-66D48611217E}" type="presOf" srcId="{BF3FCF9F-7F35-4005-BB3D-1988E0BEECD1}" destId="{3942EC70-5DEB-49D5-9129-9A51DC27F5F5}" srcOrd="0" destOrd="0" presId="urn:microsoft.com/office/officeart/2005/8/layout/orgChart1"/>
+    <dgm:cxn modelId="{EDF05BCD-9FB9-4CA6-8C7B-127B83666E63}" srcId="{94BD9360-C91B-4AE1-9C14-2217B2F3BF64}" destId="{6DE12267-A6A5-4E0D-9AFC-89194CAA4E97}" srcOrd="2" destOrd="0" parTransId="{E0FF6A54-9552-4BAD-86EF-A281201B9B03}" sibTransId="{975D8C83-BC77-4EC3-B75D-E46DAFB87836}"/>
+    <dgm:cxn modelId="{4FC31041-DC43-481E-810D-C48FC11E8B16}" type="presOf" srcId="{7FBE81FD-1D4E-4F1F-B058-DC1A874BDD3B}" destId="{429904FD-9CA2-4E70-85A2-A856029EBDC7}" srcOrd="0" destOrd="0" presId="urn:microsoft.com/office/officeart/2005/8/layout/orgChart1"/>
+    <dgm:cxn modelId="{245D454F-9D61-4742-819C-2E66F9407B54}" type="presOf" srcId="{6D3BCD3F-2FDD-4134-8560-F83C9BEE1B6C}" destId="{149A331C-E6D8-42A0-8F44-23D98D79EFDC}" srcOrd="0" destOrd="0" presId="urn:microsoft.com/office/officeart/2005/8/layout/orgChart1"/>
+    <dgm:cxn modelId="{CBE64C33-F129-4A89-AAAB-2DCC5ED3F958}" type="presOf" srcId="{8342BCAF-509C-4D39-A14C-24ECDC6D0FA4}" destId="{C518CB8D-5BE3-44AE-9F7D-62F7117D078B}" srcOrd="0" destOrd="0" presId="urn:microsoft.com/office/officeart/2005/8/layout/orgChart1"/>
+    <dgm:cxn modelId="{667A34A7-AEF4-4800-8F18-E3FA41CF7E38}" srcId="{8342BCAF-509C-4D39-A14C-24ECDC6D0FA4}" destId="{F2421D60-783B-4DD2-B64A-72251A3E13D2}" srcOrd="0" destOrd="0" parTransId="{8FA0EC63-D89F-441A-9F47-D01FB79D386C}" sibTransId="{9F2C7F6B-379D-4B20-A848-75F8FB988117}"/>
+    <dgm:cxn modelId="{89CD3428-DB66-4FE0-8DDC-DF73A8200F73}" type="presOf" srcId="{7FA4272E-0257-4AAF-A067-1357101696D3}" destId="{D6A91FA4-0D7E-477D-8597-71E70048F221}" srcOrd="0" destOrd="0" presId="urn:microsoft.com/office/officeart/2005/8/layout/orgChart1"/>
+    <dgm:cxn modelId="{E7F11592-D44D-4E2E-9EDF-90FD25508EAE}" type="presOf" srcId="{1C1E4CAB-2051-4EAB-83A8-D6BCBA07AFD8}" destId="{C1441849-A430-4B50-A5FD-387C47BF4876}" srcOrd="1" destOrd="0" presId="urn:microsoft.com/office/officeart/2005/8/layout/orgChart1"/>
+    <dgm:cxn modelId="{9AADB175-9E57-49B2-AF0D-A1A1414F3A1A}" type="presOf" srcId="{3919A533-D22D-4575-A433-329B3DFECB02}" destId="{7AE2EF18-2660-493B-AE21-5039705A4305}" srcOrd="0" destOrd="0" presId="urn:microsoft.com/office/officeart/2005/8/layout/orgChart1"/>
+    <dgm:cxn modelId="{916ACE92-89E8-43E0-831D-1236465D247C}" type="presOf" srcId="{E0FF6A54-9552-4BAD-86EF-A281201B9B03}" destId="{F880F0D0-CA85-4871-A9FE-29ED47BD6BBC}" srcOrd="0" destOrd="0" presId="urn:microsoft.com/office/officeart/2005/8/layout/orgChart1"/>
+    <dgm:cxn modelId="{39B4F389-D2CF-4886-BC44-2F0286D56BD4}" type="presOf" srcId="{36AC5DAD-95D1-4AB5-88B4-CFBA81C311BD}" destId="{9E26ECB0-67F4-4C4A-A15F-E67E5BCDF800}" srcOrd="0" destOrd="0" presId="urn:microsoft.com/office/officeart/2005/8/layout/orgChart1"/>
+    <dgm:cxn modelId="{30FDDAD4-C762-462B-88E3-073AE0FC4A77}" type="presOf" srcId="{762F4DCC-4087-41BB-81F1-AAB0C77DC2A2}" destId="{1C52E6C8-EA8A-4A88-A1D5-61765034A632}" srcOrd="0" destOrd="0" presId="urn:microsoft.com/office/officeart/2005/8/layout/orgChart1"/>
+    <dgm:cxn modelId="{FDECA577-96E4-4C70-8B08-D652346FBFA4}" type="presOf" srcId="{7F88952C-534C-43F7-B487-8BE17A5B3E05}" destId="{9DD57351-E25E-486E-84E2-44F225F4CC14}" srcOrd="1" destOrd="0" presId="urn:microsoft.com/office/officeart/2005/8/layout/orgChart1"/>
+    <dgm:cxn modelId="{6A63F76B-D671-47E5-8B51-41F4506FA0FD}" type="presOf" srcId="{91B01C04-670B-4267-B948-B6B5C6E46DAA}" destId="{5ADD0F63-8BBA-461D-AF0C-D72CB70E01E9}" srcOrd="0" destOrd="0" presId="urn:microsoft.com/office/officeart/2005/8/layout/orgChart1"/>
+    <dgm:cxn modelId="{3A5A92D1-9385-4994-8ECB-C59E6185C485}" srcId="{7F88952C-534C-43F7-B487-8BE17A5B3E05}" destId="{B7FEC96C-1076-43DD-B9F6-853C677061D2}" srcOrd="2" destOrd="0" parTransId="{B64AB023-1179-47D3-B483-4707405270A4}" sibTransId="{8F7022AA-9F51-4F76-94D2-B692FD9D0C64}"/>
+    <dgm:cxn modelId="{8C4CA76B-B825-4417-A71B-7B4E8C193606}" type="presOf" srcId="{8ABBD19D-7CC8-4D71-93B2-FD60FF6ECB16}" destId="{282483F0-628C-4AF1-B926-0FEF2FE41287}" srcOrd="1" destOrd="0" presId="urn:microsoft.com/office/officeart/2005/8/layout/orgChart1"/>
+    <dgm:cxn modelId="{1279D54F-7CB3-402D-8FA6-3FFFDF80C741}" type="presOf" srcId="{8A989373-ADC1-4665-BAC5-F89946FE4E71}" destId="{07E0925F-C535-415C-AC97-182C43FEF220}" srcOrd="0" destOrd="0" presId="urn:microsoft.com/office/officeart/2005/8/layout/orgChart1"/>
+    <dgm:cxn modelId="{044157AB-150C-48F3-AD18-9412F3FFFBAB}" type="presOf" srcId="{E2ED0AE9-9F6A-4651-B329-B0B5AB36DEDF}" destId="{7D7171AF-69E1-4744-ADD3-C5DF41F76E36}" srcOrd="1" destOrd="0" presId="urn:microsoft.com/office/officeart/2005/8/layout/orgChart1"/>
+    <dgm:cxn modelId="{161B26DD-F82A-45C9-8BCE-AEC33FCFD5FC}" type="presOf" srcId="{B98F6868-42C6-40C4-B620-C49EC08E99F2}" destId="{0FD3D9AC-D146-44AC-8F27-0B945872E4BA}" srcOrd="0" destOrd="0" presId="urn:microsoft.com/office/officeart/2005/8/layout/orgChart1"/>
+    <dgm:cxn modelId="{A6A6E88B-9C85-4BE9-822B-811BEA344901}" srcId="{A1DA04AD-C67F-4233-BE40-12AE15E164D9}" destId="{DFB03ACD-650B-4FC6-9C01-0A428E2C2C7D}" srcOrd="0" destOrd="0" parTransId="{36AC5DAD-95D1-4AB5-88B4-CFBA81C311BD}" sibTransId="{E927FE7A-7BA9-4B13-978F-C81E2FC1865C}"/>
+    <dgm:cxn modelId="{4160DF0F-87C5-4D57-86DA-1C674088340A}" type="presOf" srcId="{C89E354A-70AC-4D25-A2A6-E87DFAC2879F}" destId="{DD3563DC-B27A-4917-9D03-E4CEA6EFF41B}" srcOrd="0" destOrd="0" presId="urn:microsoft.com/office/officeart/2005/8/layout/orgChart1"/>
+    <dgm:cxn modelId="{D849B58B-6E9F-479A-8E49-79423602FA16}" type="presOf" srcId="{94BD9360-C91B-4AE1-9C14-2217B2F3BF64}" destId="{4DDD50A4-847C-46C2-B26F-C07C5AFBA03D}" srcOrd="0" destOrd="0" presId="urn:microsoft.com/office/officeart/2005/8/layout/orgChart1"/>
+    <dgm:cxn modelId="{37F935E3-3D8A-4151-BD03-CAF86980DC81}" type="presOf" srcId="{6561BDD3-BF46-4808-89D8-CECC4E675FA5}" destId="{C7C455A3-9E34-4151-8797-5DBEDF486CC0}" srcOrd="0" destOrd="0" presId="urn:microsoft.com/office/officeart/2005/8/layout/orgChart1"/>
+    <dgm:cxn modelId="{9A5B16F2-18F2-4203-B669-2EC7CAC28260}" type="presOf" srcId="{B98BBA75-0E3D-47A0-BCB5-6BE199299C2D}" destId="{1F3C27AC-55FA-4CF0-9DC6-821338CFCD5D}" srcOrd="0" destOrd="0" presId="urn:microsoft.com/office/officeart/2005/8/layout/orgChart1"/>
+    <dgm:cxn modelId="{27C5DF19-1ACF-4606-AC8A-47B1579E7E8A}" srcId="{D2856E0E-0D7E-4055-A217-842D019B4A0E}" destId="{7F88952C-534C-43F7-B487-8BE17A5B3E05}" srcOrd="0" destOrd="0" parTransId="{7FA4272E-0257-4AAF-A067-1357101696D3}" sibTransId="{07AEA0F5-D187-491C-AE04-0341F0F7AF45}"/>
     <dgm:cxn modelId="{DE35CE71-DBC3-4E39-AE79-0B87BA1EBB2D}" srcId="{D2856E0E-0D7E-4055-A217-842D019B4A0E}" destId="{1C1E4CAB-2051-4EAB-83A8-D6BCBA07AFD8}" srcOrd="3" destOrd="0" parTransId="{F02721CC-2DFE-4457-8798-4F5F695A150B}" sibTransId="{F3A48804-373D-4BC2-B4A5-495313DFBB2F}"/>
-    <dgm:cxn modelId="{667A34A7-AEF4-4800-8F18-E3FA41CF7E38}" srcId="{8342BCAF-509C-4D39-A14C-24ECDC6D0FA4}" destId="{F2421D60-783B-4DD2-B64A-72251A3E13D2}" srcOrd="0" destOrd="0" parTransId="{8FA0EC63-D89F-441A-9F47-D01FB79D386C}" sibTransId="{9F2C7F6B-379D-4B20-A848-75F8FB988117}"/>
-    <dgm:cxn modelId="{245D454F-9D61-4742-819C-2E66F9407B54}" type="presOf" srcId="{6D3BCD3F-2FDD-4134-8560-F83C9BEE1B6C}" destId="{149A331C-E6D8-42A0-8F44-23D98D79EFDC}" srcOrd="0" destOrd="0" presId="urn:microsoft.com/office/officeart/2005/8/layout/orgChart1"/>
-    <dgm:cxn modelId="{3A5A92D1-9385-4994-8ECB-C59E6185C485}" srcId="{7F88952C-534C-43F7-B487-8BE17A5B3E05}" destId="{B7FEC96C-1076-43DD-B9F6-853C677061D2}" srcOrd="2" destOrd="0" parTransId="{B64AB023-1179-47D3-B483-4707405270A4}" sibTransId="{8F7022AA-9F51-4F76-94D2-B692FD9D0C64}"/>
+    <dgm:cxn modelId="{FDD8DEA2-2FF0-40ED-A761-DFB458E980A1}" srcId="{B3BF47A0-7BE9-4097-82FD-91024D93629F}" destId="{6DDABF19-6725-4DF8-ABEC-CF265B2F7DB1}" srcOrd="0" destOrd="0" parTransId="{8A989373-ADC1-4665-BAC5-F89946FE4E71}" sibTransId="{9824A2F4-D0B6-4ECF-9749-1635832061C0}"/>
+    <dgm:cxn modelId="{A4521D60-BC7E-482D-9890-33B9A6B8D060}" srcId="{B3BF47A0-7BE9-4097-82FD-91024D93629F}" destId="{A1DA04AD-C67F-4233-BE40-12AE15E164D9}" srcOrd="2" destOrd="0" parTransId="{B98F6868-42C6-40C4-B620-C49EC08E99F2}" sibTransId="{14F70767-9200-4B11-9345-F21FE460C252}"/>
+    <dgm:cxn modelId="{7F20E1A3-1FED-4378-A259-A90D00665F60}" type="presOf" srcId="{6DE12267-A6A5-4E0D-9AFC-89194CAA4E97}" destId="{BA0B60B8-891D-4982-8D3F-0EE94AAC9113}" srcOrd="1" destOrd="0" presId="urn:microsoft.com/office/officeart/2005/8/layout/orgChart1"/>
+    <dgm:cxn modelId="{54773053-F6EB-47A7-86E8-312A7C8FD4D9}" type="presOf" srcId="{B64AB023-1179-47D3-B483-4707405270A4}" destId="{86DDEB45-4BA3-4F58-958D-61E27427E171}" srcOrd="0" destOrd="0" presId="urn:microsoft.com/office/officeart/2005/8/layout/orgChart1"/>
+    <dgm:cxn modelId="{0BC96A41-E679-4D73-8B8C-944330187400}" srcId="{C8580D4D-17BD-4306-B175-A0C83CB74AB8}" destId="{BF3FCF9F-7F35-4005-BB3D-1988E0BEECD1}" srcOrd="3" destOrd="0" parTransId="{3F0FDF8A-FA46-416D-BB80-090181D03CD0}" sibTransId="{5F76FCFC-EA75-460F-B1E2-CAF45753CB73}"/>
+    <dgm:cxn modelId="{8F2FC0B7-62E9-4F09-933D-009539CF2D92}" srcId="{C8580D4D-17BD-4306-B175-A0C83CB74AB8}" destId="{C85DA9CA-E39C-4AA4-9478-DE0131B6D164}" srcOrd="0" destOrd="0" parTransId="{762F4DCC-4087-41BB-81F1-AAB0C77DC2A2}" sibTransId="{BDBC957F-914A-4C33-A741-DAEBFBEAD7E7}"/>
+    <dgm:cxn modelId="{4337E633-A75F-4E74-B0D7-653C765113E8}" type="presOf" srcId="{7E603FD3-6074-4E0F-B44C-2014EB3D14CE}" destId="{A9645890-2BEA-4479-9361-DC493E8795E8}" srcOrd="0" destOrd="0" presId="urn:microsoft.com/office/officeart/2005/8/layout/orgChart1"/>
+    <dgm:cxn modelId="{F3C5E47F-1EB6-4219-A61B-5F6C66610D21}" srcId="{94BD9360-C91B-4AE1-9C14-2217B2F3BF64}" destId="{41AA6D2C-7742-4017-9C51-1C895E0C2270}" srcOrd="1" destOrd="0" parTransId="{EAFBA941-7610-49DC-88A7-72FB74F8AD20}" sibTransId="{778FA541-A32D-4D6C-90D5-4B68914A72F4}"/>
+    <dgm:cxn modelId="{25F82753-969C-41EF-A24B-83B63A02AE14}" srcId="{7F88952C-534C-43F7-B487-8BE17A5B3E05}" destId="{14BA8B7D-FC81-4C53-BE71-92B572CC4AEC}" srcOrd="1" destOrd="0" parTransId="{B00F6208-49A1-4609-A948-333E44AEA40E}" sibTransId="{BB454D04-7905-4753-A421-DF75C4CE63F7}"/>
+    <dgm:cxn modelId="{786E024C-F189-41E0-A7E9-66FF72A6FA59}" srcId="{D2856E0E-0D7E-4055-A217-842D019B4A0E}" destId="{8342BCAF-509C-4D39-A14C-24ECDC6D0FA4}" srcOrd="1" destOrd="0" parTransId="{60072C0F-2770-4E8F-9FA6-8FFEE86BEF0F}" sibTransId="{35CF8CF6-E919-41E2-B5F3-F55DF71693AC}"/>
+    <dgm:cxn modelId="{C0B22FD6-11E3-455A-9079-08B732F558ED}" type="presOf" srcId="{E12F480D-C39D-4645-ACBA-A435D84409A1}" destId="{3C8EAF7D-507B-4775-A8E1-9FE34D5E2EEB}" srcOrd="0" destOrd="0" presId="urn:microsoft.com/office/officeart/2005/8/layout/orgChart1"/>
+    <dgm:cxn modelId="{93D2EB8E-176C-4FEE-BF96-5315E8FF32C1}" type="presOf" srcId="{1C1E4CAB-2051-4EAB-83A8-D6BCBA07AFD8}" destId="{327C8C53-CBB4-46C0-B38E-87EA8CBA548E}" srcOrd="0" destOrd="0" presId="urn:microsoft.com/office/officeart/2005/8/layout/orgChart1"/>
+    <dgm:cxn modelId="{A2F7F47A-CE22-4EA9-BFC8-1ECD84B1D2C8}" type="presOf" srcId="{7C6019E3-BF04-40EB-BDBA-A1BAEBE9536A}" destId="{BAAFCE2C-8386-4DA9-A08F-FF5AA4878295}" srcOrd="0" destOrd="0" presId="urn:microsoft.com/office/officeart/2005/8/layout/orgChart1"/>
+    <dgm:cxn modelId="{F8B26028-913B-4740-8887-702887E28024}" srcId="{7F88952C-534C-43F7-B487-8BE17A5B3E05}" destId="{8ABBD19D-7CC8-4D71-93B2-FD60FF6ECB16}" srcOrd="3" destOrd="0" parTransId="{0842A5FC-BB5B-4D65-A81C-00C9CA378A41}" sibTransId="{FC83870D-5AA0-46E9-BD4E-E078A1949C57}"/>
+    <dgm:cxn modelId="{EDEF3D96-B52E-46F5-8A1A-B9471CE08814}" type="presOf" srcId="{878E5EB9-17CA-45EA-91E6-F2773544D02F}" destId="{67B0FD26-2A21-41A1-A2E2-258BD3A2BF8D}" srcOrd="1" destOrd="0" presId="urn:microsoft.com/office/officeart/2005/8/layout/orgChart1"/>
+    <dgm:cxn modelId="{CBB89551-400A-48DE-949C-F3112772F3F5}" type="presOf" srcId="{C1010ACF-C3A1-41F3-A608-DD2FC0EFC7CA}" destId="{3909223D-37B1-42AC-AA2D-225450274E74}" srcOrd="0" destOrd="0" presId="urn:microsoft.com/office/officeart/2005/8/layout/orgChart1"/>
+    <dgm:cxn modelId="{498E6137-F199-4EFB-BD42-8F3A34CABF42}" srcId="{A1DA04AD-C67F-4233-BE40-12AE15E164D9}" destId="{91B01C04-670B-4267-B948-B6B5C6E46DAA}" srcOrd="2" destOrd="0" parTransId="{D96D9290-45A7-443E-8CFE-342D8589733E}" sibTransId="{EE0C0852-EE9E-41AE-8081-D961738B99F9}"/>
+    <dgm:cxn modelId="{6F31AD7A-7851-4A14-B595-905B5A94A32D}" type="presOf" srcId="{66462901-A44E-416B-9E18-6008929B95AD}" destId="{B554E9D6-7A10-48AF-8F80-BD1F4D813F7F}" srcOrd="0" destOrd="0" presId="urn:microsoft.com/office/officeart/2005/8/layout/orgChart1"/>
+    <dgm:cxn modelId="{304A8D3F-9236-4E79-A904-6ECC14659AE7}" srcId="{7F88952C-534C-43F7-B487-8BE17A5B3E05}" destId="{7A006717-D97A-48F1-A477-79A9FBFF37FC}" srcOrd="0" destOrd="0" parTransId="{7C6019E3-BF04-40EB-BDBA-A1BAEBE9536A}" sibTransId="{15A0466C-3D7F-416E-B16B-C30B14CCC97B}"/>
+    <dgm:cxn modelId="{181A1A40-5ECC-499C-AFB2-8BE50868C41E}" srcId="{8342BCAF-509C-4D39-A14C-24ECDC6D0FA4}" destId="{94F8E2B6-F7AC-4423-8070-F1B3BA632FA1}" srcOrd="2" destOrd="0" parTransId="{53A26F8D-26F4-4162-9D55-5AAF9D3A863D}" sibTransId="{3C0EB8C9-BB50-40BC-9845-47FE6DC79571}"/>
+    <dgm:cxn modelId="{D949DA15-84EA-4E4B-8649-29179380F9ED}" srcId="{8342BCAF-509C-4D39-A14C-24ECDC6D0FA4}" destId="{FEC15069-5811-41AA-BB9C-FA5B220A629A}" srcOrd="3" destOrd="0" parTransId="{ABBB8956-7515-4B1F-A722-FC156DAE6D61}" sibTransId="{556305D8-615B-4CC9-BFE4-F6A75EC6F3E0}"/>
+    <dgm:cxn modelId="{372D1A0A-CB44-4A13-BCF7-F6989D23E43D}" type="presOf" srcId="{14BA8B7D-FC81-4C53-BE71-92B572CC4AEC}" destId="{945180BB-4978-4C90-8C4F-C7AEE1846651}" srcOrd="0" destOrd="0" presId="urn:microsoft.com/office/officeart/2005/8/layout/orgChart1"/>
+    <dgm:cxn modelId="{5CF25C38-294A-4AE2-A8A6-A5E42102A4F4}" type="presOf" srcId="{EA4BDA57-B15D-4603-9FAD-84F96B53F078}" destId="{B15B0650-67C4-417E-8DD3-0FB763122D37}" srcOrd="1" destOrd="0" presId="urn:microsoft.com/office/officeart/2005/8/layout/orgChart1"/>
+    <dgm:cxn modelId="{8F107431-D69C-4136-A5D2-B50DE31A4CF6}" srcId="{C8580D4D-17BD-4306-B175-A0C83CB74AB8}" destId="{07C7BCE9-1FE0-4285-8871-41B7514A6766}" srcOrd="2" destOrd="0" parTransId="{C89E354A-70AC-4D25-A2A6-E87DFAC2879F}" sibTransId="{91812EC9-1E89-4676-A4B1-3F47B366CD1B}"/>
+    <dgm:cxn modelId="{607E277D-00DF-4040-9F7A-92493E68372A}" srcId="{1C1E4CAB-2051-4EAB-83A8-D6BCBA07AFD8}" destId="{A10FC091-5EDC-4686-A7D1-710F7173D400}" srcOrd="0" destOrd="0" parTransId="{B3CED53D-58AE-42FB-905C-13A6C66062CF}" sibTransId="{14DCB6EE-2B6C-45B0-A123-9E874EDDAECD}"/>
+    <dgm:cxn modelId="{71B722CB-318F-4690-9CE6-E743F07D97A8}" type="presOf" srcId="{A10FC091-5EDC-4686-A7D1-710F7173D400}" destId="{68FB53FB-1D5E-4E0C-8A6F-B6E94D41CD7A}" srcOrd="1" destOrd="0" presId="urn:microsoft.com/office/officeart/2005/8/layout/orgChart1"/>
+    <dgm:cxn modelId="{5EE547C0-E529-4046-8B95-C2983086C846}" type="presOf" srcId="{07C7BCE9-1FE0-4285-8871-41B7514A6766}" destId="{EF108220-3F2A-4064-A80C-98C77070A60F}" srcOrd="1" destOrd="0" presId="urn:microsoft.com/office/officeart/2005/8/layout/orgChart1"/>
+    <dgm:cxn modelId="{BA35B4CF-3CD6-41A5-8D00-18BE95572966}" type="presOf" srcId="{FEC15069-5811-41AA-BB9C-FA5B220A629A}" destId="{1D79EF17-3BAC-4908-8265-556DCD84ECF3}" srcOrd="0" destOrd="0" presId="urn:microsoft.com/office/officeart/2005/8/layout/orgChart1"/>
+    <dgm:cxn modelId="{B45D0F5D-178F-44D5-A8FF-8B72F31E108D}" type="presOf" srcId="{7A006717-D97A-48F1-A477-79A9FBFF37FC}" destId="{BB3DC989-D6D7-44F2-A662-C502F5F97334}" srcOrd="0" destOrd="0" presId="urn:microsoft.com/office/officeart/2005/8/layout/orgChart1"/>
+    <dgm:cxn modelId="{1CCC86C5-D8A5-4320-81FB-E3EB545F4D1C}" type="presOf" srcId="{07C7BCE9-1FE0-4285-8871-41B7514A6766}" destId="{4D290175-CBE1-4694-B9A4-C25A4018064E}" srcOrd="0" destOrd="0" presId="urn:microsoft.com/office/officeart/2005/8/layout/orgChart1"/>
+    <dgm:cxn modelId="{4CD91644-8786-43AB-9937-7A4D01329F81}" type="presOf" srcId="{F02721CC-2DFE-4457-8798-4F5F695A150B}" destId="{C61D38EE-F85D-4661-8604-F778CD8CAC67}" srcOrd="0" destOrd="0" presId="urn:microsoft.com/office/officeart/2005/8/layout/orgChart1"/>
+    <dgm:cxn modelId="{2FDA5C97-BE3A-41F6-A44A-48C7CBC91977}" type="presOf" srcId="{B3BF47A0-7BE9-4097-82FD-91024D93629F}" destId="{3C6B3319-E9F5-44D2-A2B8-38B3E025FF39}" srcOrd="1" destOrd="0" presId="urn:microsoft.com/office/officeart/2005/8/layout/orgChart1"/>
+    <dgm:cxn modelId="{2C688001-3728-40A2-ABF7-E24E143CA3CF}" type="presOf" srcId="{F23C7896-C454-4B64-B27E-0E31CCFAD2B9}" destId="{92E2D000-FA3D-4B04-A4DB-2C1CCDA817BB}" srcOrd="1" destOrd="0" presId="urn:microsoft.com/office/officeart/2005/8/layout/orgChart1"/>
+    <dgm:cxn modelId="{351694CE-1698-4002-B423-BDC945E30978}" type="presOf" srcId="{B7FEC96C-1076-43DD-B9F6-853C677061D2}" destId="{1D700A52-E4C5-4050-9CB5-2E9E7ADFE8A2}" srcOrd="1" destOrd="0" presId="urn:microsoft.com/office/officeart/2005/8/layout/orgChart1"/>
+    <dgm:cxn modelId="{1971C516-ADF6-45E3-909B-4C0FB93130D5}" type="presOf" srcId="{B1291073-E706-48D9-9E0F-5B99CA9091FA}" destId="{FC10C222-4553-439B-8BC9-577B0BC0F8F5}" srcOrd="0" destOrd="0" presId="urn:microsoft.com/office/officeart/2005/8/layout/orgChart1"/>
+    <dgm:cxn modelId="{6416E799-DF82-4E66-B8FA-6F9A85E7612C}" type="presOf" srcId="{552AAB97-0656-4986-98BD-AA65DE22796B}" destId="{4F3E5E7E-37CC-44FD-93B9-C0BD834CB266}" srcOrd="1" destOrd="0" presId="urn:microsoft.com/office/officeart/2005/8/layout/orgChart1"/>
+    <dgm:cxn modelId="{234F5977-0C73-468C-9193-1F387B0AD7EA}" type="presOf" srcId="{C081D107-7690-4B8B-9EB8-4888A9A44024}" destId="{7FADC83E-C505-4453-9261-3C4968EF4C31}" srcOrd="0" destOrd="0" presId="urn:microsoft.com/office/officeart/2005/8/layout/orgChart1"/>
+    <dgm:cxn modelId="{457BB617-C8C3-47D8-B39C-BBBD326822FF}" type="presOf" srcId="{244B1153-F421-4F90-A625-DC00B5DDED35}" destId="{2F073C31-2C34-4046-84F0-AAFC941B3564}" srcOrd="1" destOrd="0" presId="urn:microsoft.com/office/officeart/2005/8/layout/orgChart1"/>
+    <dgm:cxn modelId="{830F7F84-667A-4FC7-8821-A520E56402CA}" type="presOf" srcId="{20F8BC44-66DE-4FAF-A982-E90713DEC42E}" destId="{EAF219D3-A106-4203-B3FB-430C7653CC5D}" srcOrd="0" destOrd="0" presId="urn:microsoft.com/office/officeart/2005/8/layout/orgChart1"/>
+    <dgm:cxn modelId="{278D5C8E-84DC-4CBD-B817-DCA15BF4F175}" type="presOf" srcId="{C8580D4D-17BD-4306-B175-A0C83CB74AB8}" destId="{3B3EA426-E93C-4736-B055-80166AD8D6B4}" srcOrd="0" destOrd="0" presId="urn:microsoft.com/office/officeart/2005/8/layout/orgChart1"/>
+    <dgm:cxn modelId="{78334A84-691C-4C7C-A420-E16031E80E63}" srcId="{D2856E0E-0D7E-4055-A217-842D019B4A0E}" destId="{94BD9360-C91B-4AE1-9C14-2217B2F3BF64}" srcOrd="2" destOrd="0" parTransId="{6D3BCD3F-2FDD-4134-8560-F83C9BEE1B6C}" sibTransId="{316C5913-F8D9-47BC-A2B6-F6DE2B26B5D0}"/>
     <dgm:cxn modelId="{EDCA1ED7-AFBD-4DDB-94CF-823796455B49}" srcId="{94BD9360-C91B-4AE1-9C14-2217B2F3BF64}" destId="{7FBE81FD-1D4E-4F1F-B058-DC1A874BDD3B}" srcOrd="0" destOrd="0" parTransId="{63BEC4EE-7451-4BF8-B76D-1713D3F52589}" sibTransId="{548F686A-0C99-4388-8234-5256076AA13D}"/>
-    <dgm:cxn modelId="{4160DF0F-87C5-4D57-86DA-1C674088340A}" type="presOf" srcId="{C89E354A-70AC-4D25-A2A6-E87DFAC2879F}" destId="{DD3563DC-B27A-4917-9D03-E4CEA6EFF41B}" srcOrd="0" destOrd="0" presId="urn:microsoft.com/office/officeart/2005/8/layout/orgChart1"/>
-    <dgm:cxn modelId="{535EBD41-D47C-4D9C-BF17-8D97DB3D8F06}" type="presOf" srcId="{F2421D60-783B-4DD2-B64A-72251A3E13D2}" destId="{D02BAE1F-7BA2-4631-8D6C-CC685764EBC2}" srcOrd="1" destOrd="0" presId="urn:microsoft.com/office/officeart/2005/8/layout/orgChart1"/>
-    <dgm:cxn modelId="{830F7F84-667A-4FC7-8821-A520E56402CA}" type="presOf" srcId="{20F8BC44-66DE-4FAF-A982-E90713DEC42E}" destId="{EAF219D3-A106-4203-B3FB-430C7653CC5D}" srcOrd="0" destOrd="0" presId="urn:microsoft.com/office/officeart/2005/8/layout/orgChart1"/>
-    <dgm:cxn modelId="{916ACE92-89E8-43E0-831D-1236465D247C}" type="presOf" srcId="{E0FF6A54-9552-4BAD-86EF-A281201B9B03}" destId="{F880F0D0-CA85-4871-A9FE-29ED47BD6BBC}" srcOrd="0" destOrd="0" presId="urn:microsoft.com/office/officeart/2005/8/layout/orgChart1"/>
-    <dgm:cxn modelId="{940C1BD9-6D46-43F0-883C-CEFFA44D6894}" srcId="{8342BCAF-509C-4D39-A14C-24ECDC6D0FA4}" destId="{E2ED0AE9-9F6A-4651-B329-B0B5AB36DEDF}" srcOrd="1" destOrd="0" parTransId="{7D04B199-6A5B-4A0A-92F3-345FC4059077}" sibTransId="{0969EFF9-6292-43DF-96B7-87C709543B3D}"/>
+    <dgm:cxn modelId="{3EA0C1B9-6DE2-436F-9397-ED77423A9FBA}" type="presOf" srcId="{A1DA04AD-C67F-4233-BE40-12AE15E164D9}" destId="{389E5360-4B3A-455A-9E62-3A05D2DB9222}" srcOrd="0" destOrd="0" presId="urn:microsoft.com/office/officeart/2005/8/layout/orgChart1"/>
+    <dgm:cxn modelId="{8FCCC818-014C-45EA-AC79-424CFD880609}" type="presOf" srcId="{7E603FD3-6074-4E0F-B44C-2014EB3D14CE}" destId="{C4F03C6A-2D50-4D74-839F-24A2D9AA42BF}" srcOrd="1" destOrd="0" presId="urn:microsoft.com/office/officeart/2005/8/layout/orgChart1"/>
+    <dgm:cxn modelId="{DD939D39-5702-4FE6-B82D-C34834C431B8}" srcId="{1C1E4CAB-2051-4EAB-83A8-D6BCBA07AFD8}" destId="{552AAB97-0656-4986-98BD-AA65DE22796B}" srcOrd="1" destOrd="0" parTransId="{66462901-A44E-416B-9E18-6008929B95AD}" sibTransId="{88A528C6-D21F-4389-A5C8-F10B1A817697}"/>
+    <dgm:cxn modelId="{58DE04A7-2122-43B9-8F01-FACA6E5D08EF}" type="presOf" srcId="{A10FC091-5EDC-4686-A7D1-710F7173D400}" destId="{796214DC-BF7D-486A-9357-7FC29F0AA565}" srcOrd="0" destOrd="0" presId="urn:microsoft.com/office/officeart/2005/8/layout/orgChart1"/>
+    <dgm:cxn modelId="{65EDF21A-8027-4988-A6BF-F5D0ADEB225E}" type="presOf" srcId="{D2856E0E-0D7E-4055-A217-842D019B4A0E}" destId="{B5CF8EAC-6E58-4E07-8A69-7C8366228EF4}" srcOrd="1" destOrd="0" presId="urn:microsoft.com/office/officeart/2005/8/layout/orgChart1"/>
+    <dgm:cxn modelId="{A788DC05-356F-46E3-9716-A3ABE279EBCF}" type="presOf" srcId="{47CA3FE1-2537-4ED7-BEB2-76C518DF5DD9}" destId="{3D40594D-C0D6-44C2-8B3A-F67D188E9716}" srcOrd="0" destOrd="0" presId="urn:microsoft.com/office/officeart/2005/8/layout/orgChart1"/>
     <dgm:cxn modelId="{7F69943F-B84B-4A21-8AC7-B5A606B75103}" type="presOf" srcId="{60072C0F-2770-4E8F-9FA6-8FFEE86BEF0F}" destId="{506FEA2B-4D18-4FE8-8948-091D60115024}" srcOrd="0" destOrd="0" presId="urn:microsoft.com/office/officeart/2005/8/layout/orgChart1"/>
-    <dgm:cxn modelId="{351694CE-1698-4002-B423-BDC945E30978}" type="presOf" srcId="{B7FEC96C-1076-43DD-B9F6-853C677061D2}" destId="{1D700A52-E4C5-4050-9CB5-2E9E7ADFE8A2}" srcOrd="1" destOrd="0" presId="urn:microsoft.com/office/officeart/2005/8/layout/orgChart1"/>
-    <dgm:cxn modelId="{2FDA5C97-BE3A-41F6-A44A-48C7CBC91977}" type="presOf" srcId="{B3BF47A0-7BE9-4097-82FD-91024D93629F}" destId="{3C6B3319-E9F5-44D2-A2B8-38B3E025FF39}" srcOrd="1" destOrd="0" presId="urn:microsoft.com/office/officeart/2005/8/layout/orgChart1"/>
-    <dgm:cxn modelId="{B9454063-3985-45DD-BC12-A454E00482DC}" type="presOf" srcId="{B7FEC96C-1076-43DD-B9F6-853C677061D2}" destId="{5C64F6D6-135D-412B-82E2-80B367E95B49}" srcOrd="0" destOrd="0" presId="urn:microsoft.com/office/officeart/2005/8/layout/orgChart1"/>
-    <dgm:cxn modelId="{89CD3428-DB66-4FE0-8DDC-DF73A8200F73}" type="presOf" srcId="{7FA4272E-0257-4AAF-A067-1357101696D3}" destId="{D6A91FA4-0D7E-477D-8597-71E70048F221}" srcOrd="0" destOrd="0" presId="urn:microsoft.com/office/officeart/2005/8/layout/orgChart1"/>
-    <dgm:cxn modelId="{2C688001-3728-40A2-ABF7-E24E143CA3CF}" type="presOf" srcId="{F23C7896-C454-4B64-B27E-0E31CCFAD2B9}" destId="{92E2D000-FA3D-4B04-A4DB-2C1CCDA817BB}" srcOrd="1" destOrd="0" presId="urn:microsoft.com/office/officeart/2005/8/layout/orgChart1"/>
-    <dgm:cxn modelId="{E3C4C9FB-BE36-4D81-B520-FCCE1DEEA003}" srcId="{C8580D4D-17BD-4306-B175-A0C83CB74AB8}" destId="{244B1153-F421-4F90-A625-DC00B5DDED35}" srcOrd="1" destOrd="0" parTransId="{47CA3FE1-2537-4ED7-BEB2-76C518DF5DD9}" sibTransId="{431CB75F-CD9B-4D4D-8DDE-61A85A21B0DE}"/>
-    <dgm:cxn modelId="{D949DA15-84EA-4E4B-8649-29179380F9ED}" srcId="{8342BCAF-509C-4D39-A14C-24ECDC6D0FA4}" destId="{FEC15069-5811-41AA-BB9C-FA5B220A629A}" srcOrd="3" destOrd="0" parTransId="{ABBB8956-7515-4B1F-A722-FC156DAE6D61}" sibTransId="{556305D8-615B-4CC9-BFE4-F6A75EC6F3E0}"/>
-    <dgm:cxn modelId="{304A8D3F-9236-4E79-A904-6ECC14659AE7}" srcId="{7F88952C-534C-43F7-B487-8BE17A5B3E05}" destId="{7A006717-D97A-48F1-A477-79A9FBFF37FC}" srcOrd="0" destOrd="0" parTransId="{7C6019E3-BF04-40EB-BDBA-A1BAEBE9536A}" sibTransId="{15A0466C-3D7F-416E-B16B-C30B14CCC97B}"/>
+    <dgm:cxn modelId="{46078FCC-4B1A-4332-97CD-2DDAD3A366D9}" type="presOf" srcId="{EA4BDA57-B15D-4603-9FAD-84F96B53F078}" destId="{26B644C7-E814-4A6D-822A-E2B20B0F7AFF}" srcOrd="0" destOrd="0" presId="urn:microsoft.com/office/officeart/2005/8/layout/orgChart1"/>
+    <dgm:cxn modelId="{1C555CAD-BF13-415B-8C93-F0BB1DF8BACA}" srcId="{94BD9360-C91B-4AE1-9C14-2217B2F3BF64}" destId="{F23C7896-C454-4B64-B27E-0E31CCFAD2B9}" srcOrd="3" destOrd="0" parTransId="{2180CDC3-A5F3-45DE-96D5-694D7312CB92}" sibTransId="{76CCBD2F-147A-4885-B5E4-1F24C73AD23A}"/>
+    <dgm:cxn modelId="{E47000BE-2C92-466C-8CA5-A0363B10306D}" type="presOf" srcId="{2180CDC3-A5F3-45DE-96D5-694D7312CB92}" destId="{AB5A0FD6-B4EC-4F5E-833E-518692230A57}" srcOrd="0" destOrd="0" presId="urn:microsoft.com/office/officeart/2005/8/layout/orgChart1"/>
+    <dgm:cxn modelId="{782EDD30-26DE-471D-B462-62703AEC36BC}" type="presOf" srcId="{552AAB97-0656-4986-98BD-AA65DE22796B}" destId="{5586E216-C92E-4DC1-8B21-DCF79DFC36A3}" srcOrd="0" destOrd="0" presId="urn:microsoft.com/office/officeart/2005/8/layout/orgChart1"/>
+    <dgm:cxn modelId="{8F436118-B13B-4737-B149-9EEC99CCBD9C}" srcId="{B3BF47A0-7BE9-4097-82FD-91024D93629F}" destId="{C8580D4D-17BD-4306-B175-A0C83CB74AB8}" srcOrd="3" destOrd="0" parTransId="{B98BBA75-0E3D-47A0-BCB5-6BE199299C2D}" sibTransId="{0AF98AC5-B560-4F2F-AC02-A5269B4DED74}"/>
+    <dgm:cxn modelId="{8F915600-2B61-4374-A262-9FFDE8908313}" type="presOf" srcId="{EAFBA941-7610-49DC-88A7-72FB74F8AD20}" destId="{A52C077D-028C-42D7-AA48-A316F6C344B9}" srcOrd="0" destOrd="0" presId="urn:microsoft.com/office/officeart/2005/8/layout/orgChart1"/>
+    <dgm:cxn modelId="{64926608-C78D-417F-B757-931F55EDCF2B}" type="presOf" srcId="{FEC15069-5811-41AA-BB9C-FA5B220A629A}" destId="{DF7888C5-1BF2-46A8-B3AB-859440095806}" srcOrd="1" destOrd="0" presId="urn:microsoft.com/office/officeart/2005/8/layout/orgChart1"/>
     <dgm:cxn modelId="{D8184B7F-2AD3-43CF-A127-92CC4E9DCD27}" type="presOf" srcId="{B3A1AD6C-8C95-4748-AEED-E22B6BFD230B}" destId="{613AEB11-6F88-48D8-BEC9-FFCE031E53C1}" srcOrd="0" destOrd="0" presId="urn:microsoft.com/office/officeart/2005/8/layout/orgChart1"/>
-    <dgm:cxn modelId="{278D5C8E-84DC-4CBD-B817-DCA15BF4F175}" type="presOf" srcId="{C8580D4D-17BD-4306-B175-A0C83CB74AB8}" destId="{3B3EA426-E93C-4736-B055-80166AD8D6B4}" srcOrd="0" destOrd="0" presId="urn:microsoft.com/office/officeart/2005/8/layout/orgChart1"/>
-    <dgm:cxn modelId="{1CC31135-8043-4F2C-A9AC-06F259855F69}" type="presOf" srcId="{41AA6D2C-7742-4017-9C51-1C895E0C2270}" destId="{4925F788-E3B7-48AF-AA15-520DAC3B44AE}" srcOrd="1" destOrd="0" presId="urn:microsoft.com/office/officeart/2005/8/layout/orgChart1"/>
-    <dgm:cxn modelId="{DE6DCBBE-5A0E-4C06-900C-2B20836BE3C9}" type="presOf" srcId="{53A26F8D-26F4-4162-9D55-5AAF9D3A863D}" destId="{F3F1AC1C-3DA4-4A18-8065-DD53728CC3B1}" srcOrd="0" destOrd="0" presId="urn:microsoft.com/office/officeart/2005/8/layout/orgChart1"/>
-    <dgm:cxn modelId="{D849B58B-6E9F-479A-8E49-79423602FA16}" type="presOf" srcId="{94BD9360-C91B-4AE1-9C14-2217B2F3BF64}" destId="{4DDD50A4-847C-46C2-B26F-C07C5AFBA03D}" srcOrd="0" destOrd="0" presId="urn:microsoft.com/office/officeart/2005/8/layout/orgChart1"/>
-    <dgm:cxn modelId="{FDECA577-96E4-4C70-8B08-D652346FBFA4}" type="presOf" srcId="{7F88952C-534C-43F7-B487-8BE17A5B3E05}" destId="{9DD57351-E25E-486E-84E2-44F225F4CC14}" srcOrd="1" destOrd="0" presId="urn:microsoft.com/office/officeart/2005/8/layout/orgChart1"/>
-    <dgm:cxn modelId="{8C4CA76B-B825-4417-A71B-7B4E8C193606}" type="presOf" srcId="{8ABBD19D-7CC8-4D71-93B2-FD60FF6ECB16}" destId="{282483F0-628C-4AF1-B926-0FEF2FE41287}" srcOrd="1" destOrd="0" presId="urn:microsoft.com/office/officeart/2005/8/layout/orgChart1"/>
-    <dgm:cxn modelId="{EF782621-BD39-4178-ACAE-66D48611217E}" type="presOf" srcId="{BF3FCF9F-7F35-4005-BB3D-1988E0BEECD1}" destId="{3942EC70-5DEB-49D5-9129-9A51DC27F5F5}" srcOrd="0" destOrd="0" presId="urn:microsoft.com/office/officeart/2005/8/layout/orgChart1"/>
-    <dgm:cxn modelId="{E47000BE-2C92-466C-8CA5-A0363B10306D}" type="presOf" srcId="{2180CDC3-A5F3-45DE-96D5-694D7312CB92}" destId="{AB5A0FD6-B4EC-4F5E-833E-518692230A57}" srcOrd="0" destOrd="0" presId="urn:microsoft.com/office/officeart/2005/8/layout/orgChart1"/>
-    <dgm:cxn modelId="{3D7855F2-9A91-4B77-943A-3E7E7718F4F5}" type="presOf" srcId="{E2ED0AE9-9F6A-4651-B329-B0B5AB36DEDF}" destId="{4C23AEF5-FCDC-4E46-A6E4-FF764D41B0C7}" srcOrd="0" destOrd="0" presId="urn:microsoft.com/office/officeart/2005/8/layout/orgChart1"/>
-    <dgm:cxn modelId="{607E277D-00DF-4040-9F7A-92493E68372A}" srcId="{1C1E4CAB-2051-4EAB-83A8-D6BCBA07AFD8}" destId="{A10FC091-5EDC-4686-A7D1-710F7173D400}" srcOrd="0" destOrd="0" parTransId="{B3CED53D-58AE-42FB-905C-13A6C66062CF}" sibTransId="{14DCB6EE-2B6C-45B0-A123-9E874EDDAECD}"/>
-    <dgm:cxn modelId="{F8B26028-913B-4740-8887-702887E28024}" srcId="{7F88952C-534C-43F7-B487-8BE17A5B3E05}" destId="{8ABBD19D-7CC8-4D71-93B2-FD60FF6ECB16}" srcOrd="3" destOrd="0" parTransId="{0842A5FC-BB5B-4D65-A81C-00C9CA378A41}" sibTransId="{FC83870D-5AA0-46E9-BD4E-E078A1949C57}"/>
-    <dgm:cxn modelId="{64926608-C78D-417F-B757-931F55EDCF2B}" type="presOf" srcId="{FEC15069-5811-41AA-BB9C-FA5B220A629A}" destId="{DF7888C5-1BF2-46A8-B3AB-859440095806}" srcOrd="1" destOrd="0" presId="urn:microsoft.com/office/officeart/2005/8/layout/orgChart1"/>
-    <dgm:cxn modelId="{CBE64C33-F129-4A89-AAAB-2DCC5ED3F958}" type="presOf" srcId="{8342BCAF-509C-4D39-A14C-24ECDC6D0FA4}" destId="{C518CB8D-5BE3-44AE-9F7D-62F7117D078B}" srcOrd="0" destOrd="0" presId="urn:microsoft.com/office/officeart/2005/8/layout/orgChart1"/>
-    <dgm:cxn modelId="{C995E1C4-1600-45DC-8A5C-66817A9BCE52}" type="presOf" srcId="{8FA0EC63-D89F-441A-9F47-D01FB79D386C}" destId="{13B29C14-3124-4B7A-B960-9284211FC651}" srcOrd="0" destOrd="0" presId="urn:microsoft.com/office/officeart/2005/8/layout/orgChart1"/>
-    <dgm:cxn modelId="{161B26DD-F82A-45C9-8BCE-AEC33FCFD5FC}" type="presOf" srcId="{B98F6868-42C6-40C4-B620-C49EC08E99F2}" destId="{0FD3D9AC-D146-44AC-8F27-0B945872E4BA}" srcOrd="0" destOrd="0" presId="urn:microsoft.com/office/officeart/2005/8/layout/orgChart1"/>
-    <dgm:cxn modelId="{4FC31041-DC43-481E-810D-C48FC11E8B16}" type="presOf" srcId="{7FBE81FD-1D4E-4F1F-B058-DC1A874BDD3B}" destId="{429904FD-9CA2-4E70-85A2-A856029EBDC7}" srcOrd="0" destOrd="0" presId="urn:microsoft.com/office/officeart/2005/8/layout/orgChart1"/>
-    <dgm:cxn modelId="{B45D0F5D-178F-44D5-A8FF-8B72F31E108D}" type="presOf" srcId="{7A006717-D97A-48F1-A477-79A9FBFF37FC}" destId="{BB3DC989-D6D7-44F2-A662-C502F5F97334}" srcOrd="0" destOrd="0" presId="urn:microsoft.com/office/officeart/2005/8/layout/orgChart1"/>
-    <dgm:cxn modelId="{889E5D02-4FB6-4201-9C9A-7686DB3CD615}" type="presOf" srcId="{7A006717-D97A-48F1-A477-79A9FBFF37FC}" destId="{50E8530F-379C-4E6B-A260-5D9FC678281D}" srcOrd="1" destOrd="0" presId="urn:microsoft.com/office/officeart/2005/8/layout/orgChart1"/>
-    <dgm:cxn modelId="{27C5DF19-1ACF-4606-AC8A-47B1579E7E8A}" srcId="{D2856E0E-0D7E-4055-A217-842D019B4A0E}" destId="{7F88952C-534C-43F7-B487-8BE17A5B3E05}" srcOrd="0" destOrd="0" parTransId="{7FA4272E-0257-4AAF-A067-1357101696D3}" sibTransId="{07AEA0F5-D187-491C-AE04-0341F0F7AF45}"/>
-    <dgm:cxn modelId="{46078FCC-4B1A-4332-97CD-2DDAD3A366D9}" type="presOf" srcId="{EA4BDA57-B15D-4603-9FAD-84F96B53F078}" destId="{26B644C7-E814-4A6D-822A-E2B20B0F7AFF}" srcOrd="0" destOrd="0" presId="urn:microsoft.com/office/officeart/2005/8/layout/orgChart1"/>
-    <dgm:cxn modelId="{1971C516-ADF6-45E3-909B-4C0FB93130D5}" type="presOf" srcId="{B1291073-E706-48D9-9E0F-5B99CA9091FA}" destId="{FC10C222-4553-439B-8BC9-577B0BC0F8F5}" srcOrd="0" destOrd="0" presId="urn:microsoft.com/office/officeart/2005/8/layout/orgChart1"/>
-    <dgm:cxn modelId="{EE91909A-9123-4515-B61E-6C5B2A104326}" type="presOf" srcId="{8ABBD19D-7CC8-4D71-93B2-FD60FF6ECB16}" destId="{953C1444-9D5E-4931-A299-053D68106E94}" srcOrd="0" destOrd="0" presId="urn:microsoft.com/office/officeart/2005/8/layout/orgChart1"/>
-    <dgm:cxn modelId="{E103BAFD-262B-4077-A9DF-D18685F770CB}" type="presOf" srcId="{D2856E0E-0D7E-4055-A217-842D019B4A0E}" destId="{481186E1-DAD5-4ABC-B7DA-829604CD838E}" srcOrd="0" destOrd="0" presId="urn:microsoft.com/office/officeart/2005/8/layout/orgChart1"/>
-    <dgm:cxn modelId="{25F82753-969C-41EF-A24B-83B63A02AE14}" srcId="{7F88952C-534C-43F7-B487-8BE17A5B3E05}" destId="{14BA8B7D-FC81-4C53-BE71-92B572CC4AEC}" srcOrd="1" destOrd="0" parTransId="{B00F6208-49A1-4609-A948-333E44AEA40E}" sibTransId="{BB454D04-7905-4753-A421-DF75C4CE63F7}"/>
-    <dgm:cxn modelId="{044157AB-150C-48F3-AD18-9412F3FFFBAB}" type="presOf" srcId="{E2ED0AE9-9F6A-4651-B329-B0B5AB36DEDF}" destId="{7D7171AF-69E1-4744-ADD3-C5DF41F76E36}" srcOrd="1" destOrd="0" presId="urn:microsoft.com/office/officeart/2005/8/layout/orgChart1"/>
-    <dgm:cxn modelId="{52C79328-5668-4515-9934-63A4932A2A02}" type="presOf" srcId="{7D04B199-6A5B-4A0A-92F3-345FC4059077}" destId="{DE5414F9-35BF-41B2-94AC-846A926A447E}" srcOrd="0" destOrd="0" presId="urn:microsoft.com/office/officeart/2005/8/layout/orgChart1"/>
-    <dgm:cxn modelId="{A788DC05-356F-46E3-9716-A3ABE279EBCF}" type="presOf" srcId="{47CA3FE1-2537-4ED7-BEB2-76C518DF5DD9}" destId="{3D40594D-C0D6-44C2-8B3A-F67D188E9716}" srcOrd="0" destOrd="0" presId="urn:microsoft.com/office/officeart/2005/8/layout/orgChart1"/>
-    <dgm:cxn modelId="{7F20E1A3-1FED-4378-A259-A90D00665F60}" type="presOf" srcId="{6DE12267-A6A5-4E0D-9AFC-89194CAA4E97}" destId="{BA0B60B8-891D-4982-8D3F-0EE94AAC9113}" srcOrd="1" destOrd="0" presId="urn:microsoft.com/office/officeart/2005/8/layout/orgChart1"/>
-    <dgm:cxn modelId="{0CD73CE0-151D-4464-8A4D-FE68269A9DC7}" type="presOf" srcId="{A1DA04AD-C67F-4233-BE40-12AE15E164D9}" destId="{7724CDF7-0DE8-4E23-9D5E-1A95B24426F5}" srcOrd="1" destOrd="0" presId="urn:microsoft.com/office/officeart/2005/8/layout/orgChart1"/>
-    <dgm:cxn modelId="{EDF05BCD-9FB9-4CA6-8C7B-127B83666E63}" srcId="{94BD9360-C91B-4AE1-9C14-2217B2F3BF64}" destId="{6DE12267-A6A5-4E0D-9AFC-89194CAA4E97}" srcOrd="2" destOrd="0" parTransId="{E0FF6A54-9552-4BAD-86EF-A281201B9B03}" sibTransId="{975D8C83-BC77-4EC3-B75D-E46DAFB87836}"/>
-    <dgm:cxn modelId="{8F915600-2B61-4374-A262-9FFDE8908313}" type="presOf" srcId="{EAFBA941-7610-49DC-88A7-72FB74F8AD20}" destId="{A52C077D-028C-42D7-AA48-A316F6C344B9}" srcOrd="0" destOrd="0" presId="urn:microsoft.com/office/officeart/2005/8/layout/orgChart1"/>
-    <dgm:cxn modelId="{53282416-E3CF-4580-AF2F-5106BFA036DE}" type="presOf" srcId="{6DDABF19-6725-4DF8-ABEC-CF265B2F7DB1}" destId="{8E892E27-A472-4640-9A93-ADCA65C79D89}" srcOrd="0" destOrd="0" presId="urn:microsoft.com/office/officeart/2005/8/layout/orgChart1"/>
-    <dgm:cxn modelId="{1CCC86C5-D8A5-4320-81FB-E3EB545F4D1C}" type="presOf" srcId="{07C7BCE9-1FE0-4285-8871-41B7514A6766}" destId="{4D290175-CBE1-4694-B9A4-C25A4018064E}" srcOrd="0" destOrd="0" presId="urn:microsoft.com/office/officeart/2005/8/layout/orgChart1"/>
-    <dgm:cxn modelId="{87BC3C99-5B4E-40E0-A71B-BF844DD020DF}" type="presOf" srcId="{DFB03ACD-650B-4FC6-9C01-0A428E2C2C7D}" destId="{E56425F0-CC1D-4CC4-AAD1-4422A9D5B3CE}" srcOrd="0" destOrd="0" presId="urn:microsoft.com/office/officeart/2005/8/layout/orgChart1"/>
-    <dgm:cxn modelId="{6554F9D7-96FF-4DA4-81FA-114ED16443B4}" type="presOf" srcId="{F2421D60-783B-4DD2-B64A-72251A3E13D2}" destId="{136D9278-9953-449B-96A6-EFE18FB6493C}" srcOrd="0" destOrd="0" presId="urn:microsoft.com/office/officeart/2005/8/layout/orgChart1"/>
-    <dgm:cxn modelId="{C0B22FD6-11E3-455A-9079-08B732F558ED}" type="presOf" srcId="{E12F480D-C39D-4645-ACBA-A435D84409A1}" destId="{3C8EAF7D-507B-4775-A8E1-9FE34D5E2EEB}" srcOrd="0" destOrd="0" presId="urn:microsoft.com/office/officeart/2005/8/layout/orgChart1"/>
-    <dgm:cxn modelId="{81D3F25A-4144-4735-9A36-B2F50BE1B23C}" type="presOf" srcId="{C85DA9CA-E39C-4AA4-9478-DE0131B6D164}" destId="{1862D90A-8657-4E0E-8C4E-893652227C17}" srcOrd="0" destOrd="0" presId="urn:microsoft.com/office/officeart/2005/8/layout/orgChart1"/>
-    <dgm:cxn modelId="{78334A84-691C-4C7C-A420-E16031E80E63}" srcId="{D2856E0E-0D7E-4055-A217-842D019B4A0E}" destId="{94BD9360-C91B-4AE1-9C14-2217B2F3BF64}" srcOrd="2" destOrd="0" parTransId="{6D3BCD3F-2FDD-4134-8560-F83C9BEE1B6C}" sibTransId="{316C5913-F8D9-47BC-A2B6-F6DE2B26B5D0}"/>
-    <dgm:cxn modelId="{59094EED-24D4-4788-9E48-352C1F4F46D5}" type="presOf" srcId="{B3BF47A0-7BE9-4097-82FD-91024D93629F}" destId="{5E934B72-DA26-46F2-9963-1CDFEBB6209A}" srcOrd="0" destOrd="0" presId="urn:microsoft.com/office/officeart/2005/8/layout/orgChart1"/>
+    <dgm:cxn modelId="{3C1A4C9B-D15E-4813-8BC0-2C382D284732}" type="presOf" srcId="{DFB03ACD-650B-4FC6-9C01-0A428E2C2C7D}" destId="{1F551357-A2A2-4E7E-BE69-1F3E923B7A23}" srcOrd="1" destOrd="0" presId="urn:microsoft.com/office/officeart/2005/8/layout/orgChart1"/>
+    <dgm:cxn modelId="{5AD634D7-750E-402C-8F03-A01F68ADDDB4}" type="presOf" srcId="{91B01C04-670B-4267-B948-B6B5C6E46DAA}" destId="{95798136-92E3-4616-BE9A-45266A52EA06}" srcOrd="1" destOrd="0" presId="urn:microsoft.com/office/officeart/2005/8/layout/orgChart1"/>
     <dgm:cxn modelId="{9F121575-9822-431B-A594-5F8ADBFA5378}" type="presOf" srcId="{9E8423D2-9480-47BC-B3D1-4D5D7307A2B9}" destId="{F17F1488-63BA-4D27-B462-EA25E746F6E2}" srcOrd="0" destOrd="0" presId="urn:microsoft.com/office/officeart/2005/8/layout/orgChart1"/>
-    <dgm:cxn modelId="{3A0CC4F6-0DED-4AA8-8971-A78125030F8E}" type="presOf" srcId="{B00F6208-49A1-4609-A948-333E44AEA40E}" destId="{4325571D-58C7-40B6-A8B3-D68CCD1FD572}" srcOrd="0" destOrd="0" presId="urn:microsoft.com/office/officeart/2005/8/layout/orgChart1"/>
-    <dgm:cxn modelId="{5AE14A88-3489-42A4-991A-36B27AC30B5C}" type="presOf" srcId="{7F88952C-534C-43F7-B487-8BE17A5B3E05}" destId="{69F53007-EA18-4D02-8B62-2CE7CFE40C8A}" srcOrd="0" destOrd="0" presId="urn:microsoft.com/office/officeart/2005/8/layout/orgChart1"/>
-    <dgm:cxn modelId="{5FC7B269-DB61-4725-95FE-6EA80E181051}" type="presOf" srcId="{41AA6D2C-7742-4017-9C51-1C895E0C2270}" destId="{81B42E72-6EFA-47AD-B286-8E5247FA5F10}" srcOrd="0" destOrd="0" presId="urn:microsoft.com/office/officeart/2005/8/layout/orgChart1"/>
-    <dgm:cxn modelId="{7F38152A-516D-4B37-B2C3-A94BF231D851}" srcId="{A1DA04AD-C67F-4233-BE40-12AE15E164D9}" destId="{878E5EB9-17CA-45EA-91E6-F2773544D02F}" srcOrd="1" destOrd="0" parTransId="{20F8BC44-66DE-4FAF-A982-E90713DEC42E}" sibTransId="{97AC9FEA-8478-4D51-9944-85F9B267C24C}"/>
-    <dgm:cxn modelId="{3C1A4C9B-D15E-4813-8BC0-2C382D284732}" type="presOf" srcId="{DFB03ACD-650B-4FC6-9C01-0A428E2C2C7D}" destId="{1F551357-A2A2-4E7E-BE69-1F3E923B7A23}" srcOrd="1" destOrd="0" presId="urn:microsoft.com/office/officeart/2005/8/layout/orgChart1"/>
-    <dgm:cxn modelId="{8F436118-B13B-4737-B149-9EEC99CCBD9C}" srcId="{B3BF47A0-7BE9-4097-82FD-91024D93629F}" destId="{C8580D4D-17BD-4306-B175-A0C83CB74AB8}" srcOrd="3" destOrd="0" parTransId="{B98BBA75-0E3D-47A0-BCB5-6BE199299C2D}" sibTransId="{0AF98AC5-B560-4F2F-AC02-A5269B4DED74}"/>
+    <dgm:cxn modelId="{4F6CE1EC-21B1-4C7A-A32A-B9CCF96E6AD0}" type="presOf" srcId="{F23C7896-C454-4B64-B27E-0E31CCFAD2B9}" destId="{AC403DDD-9B1B-4394-84CA-2B54699E2CD2}" srcOrd="0" destOrd="0" presId="urn:microsoft.com/office/officeart/2005/8/layout/orgChart1"/>
     <dgm:cxn modelId="{2B5E24F5-4C9A-487F-8244-29154ABC2C81}" srcId="{B3BF47A0-7BE9-4097-82FD-91024D93629F}" destId="{D2856E0E-0D7E-4055-A217-842D019B4A0E}" srcOrd="1" destOrd="0" parTransId="{B1291073-E706-48D9-9E0F-5B99CA9091FA}" sibTransId="{BF69439B-9420-4059-BB1A-6AF85CC59173}"/>
-    <dgm:cxn modelId="{5CF25C38-294A-4AE2-A8A6-A5E42102A4F4}" type="presOf" srcId="{EA4BDA57-B15D-4603-9FAD-84F96B53F078}" destId="{B15B0650-67C4-417E-8DD3-0FB763122D37}" srcOrd="1" destOrd="0" presId="urn:microsoft.com/office/officeart/2005/8/layout/orgChart1"/>
-    <dgm:cxn modelId="{99B73B82-C8ED-4225-8C77-372290D91A2E}" type="presOf" srcId="{14BA8B7D-FC81-4C53-BE71-92B572CC4AEC}" destId="{E1E39A3C-3140-40FB-BE8A-17512A8C7268}" srcOrd="1" destOrd="0" presId="urn:microsoft.com/office/officeart/2005/8/layout/orgChart1"/>
-    <dgm:cxn modelId="{A2F7F47A-CE22-4EA9-BFC8-1ECD84B1D2C8}" type="presOf" srcId="{7C6019E3-BF04-40EB-BDBA-A1BAEBE9536A}" destId="{BAAFCE2C-8386-4DA9-A08F-FF5AA4878295}" srcOrd="0" destOrd="0" presId="urn:microsoft.com/office/officeart/2005/8/layout/orgChart1"/>
-    <dgm:cxn modelId="{00734E57-5958-4E7E-ACBE-B8466DCDB327}" type="presOf" srcId="{94F8E2B6-F7AC-4423-8070-F1B3BA632FA1}" destId="{23607AA4-BD71-4657-B552-91520E27F01C}" srcOrd="1" destOrd="0" presId="urn:microsoft.com/office/officeart/2005/8/layout/orgChart1"/>
-    <dgm:cxn modelId="{BE83FFAB-6531-42B3-AACD-ED32681B734C}" type="presOf" srcId="{B3A1AD6C-8C95-4748-AEED-E22B6BFD230B}" destId="{7E528CF0-EBC8-4E1A-B235-C7F9E4D13C8B}" srcOrd="1" destOrd="0" presId="urn:microsoft.com/office/officeart/2005/8/layout/orgChart1"/>
-    <dgm:cxn modelId="{0BC96A41-E679-4D73-8B8C-944330187400}" srcId="{C8580D4D-17BD-4306-B175-A0C83CB74AB8}" destId="{BF3FCF9F-7F35-4005-BB3D-1988E0BEECD1}" srcOrd="3" destOrd="0" parTransId="{3F0FDF8A-FA46-416D-BB80-090181D03CD0}" sibTransId="{5F76FCFC-EA75-460F-B1E2-CAF45753CB73}"/>
-    <dgm:cxn modelId="{9AADB175-9E57-49B2-AF0D-A1A1414F3A1A}" type="presOf" srcId="{3919A533-D22D-4575-A433-329B3DFECB02}" destId="{7AE2EF18-2660-493B-AE21-5039705A4305}" srcOrd="0" destOrd="0" presId="urn:microsoft.com/office/officeart/2005/8/layout/orgChart1"/>
-    <dgm:cxn modelId="{498E6137-F199-4EFB-BD42-8F3A34CABF42}" srcId="{A1DA04AD-C67F-4233-BE40-12AE15E164D9}" destId="{91B01C04-670B-4267-B948-B6B5C6E46DAA}" srcOrd="2" destOrd="0" parTransId="{D96D9290-45A7-443E-8CFE-342D8589733E}" sibTransId="{EE0C0852-EE9E-41AE-8081-D961738B99F9}"/>
-    <dgm:cxn modelId="{65EDF21A-8027-4988-A6BF-F5D0ADEB225E}" type="presOf" srcId="{D2856E0E-0D7E-4055-A217-842D019B4A0E}" destId="{B5CF8EAC-6E58-4E07-8A69-7C8366228EF4}" srcOrd="1" destOrd="0" presId="urn:microsoft.com/office/officeart/2005/8/layout/orgChart1"/>
-    <dgm:cxn modelId="{39B4F389-D2CF-4886-BC44-2F0286D56BD4}" type="presOf" srcId="{36AC5DAD-95D1-4AB5-88B4-CFBA81C311BD}" destId="{9E26ECB0-67F4-4C4A-A15F-E67E5BCDF800}" srcOrd="0" destOrd="0" presId="urn:microsoft.com/office/officeart/2005/8/layout/orgChart1"/>
-    <dgm:cxn modelId="{9543BFFE-A70F-4BAC-AD35-528BEFA7257C}" type="presOf" srcId="{6DE12267-A6A5-4E0D-9AFC-89194CAA4E97}" destId="{A184F633-5834-493E-908C-05D7707FEA82}" srcOrd="0" destOrd="0" presId="urn:microsoft.com/office/officeart/2005/8/layout/orgChart1"/>
-    <dgm:cxn modelId="{A3B5756C-2B4F-406D-902E-5E7D3C3A4152}" type="presOf" srcId="{C85DA9CA-E39C-4AA4-9478-DE0131B6D164}" destId="{EE032B72-E747-4122-BDCE-F8BED34B1369}" srcOrd="1" destOrd="0" presId="urn:microsoft.com/office/officeart/2005/8/layout/orgChart1"/>
-    <dgm:cxn modelId="{4337E633-A75F-4E74-B0D7-653C765113E8}" type="presOf" srcId="{7E603FD3-6074-4E0F-B44C-2014EB3D14CE}" destId="{A9645890-2BEA-4479-9361-DC493E8795E8}" srcOrd="0" destOrd="0" presId="urn:microsoft.com/office/officeart/2005/8/layout/orgChart1"/>
-    <dgm:cxn modelId="{54773053-F6EB-47A7-86E8-312A7C8FD4D9}" type="presOf" srcId="{B64AB023-1179-47D3-B483-4707405270A4}" destId="{86DDEB45-4BA3-4F58-958D-61E27427E171}" srcOrd="0" destOrd="0" presId="urn:microsoft.com/office/officeart/2005/8/layout/orgChart1"/>
-    <dgm:cxn modelId="{4618BA2B-7D5F-47F5-B2CC-50A772DEDF5B}" srcId="{A1DA04AD-C67F-4233-BE40-12AE15E164D9}" destId="{C081D107-7690-4B8B-9EB8-4888A9A44024}" srcOrd="3" destOrd="0" parTransId="{C1010ACF-C3A1-41F3-A608-DD2FC0EFC7CA}" sibTransId="{6B308032-DF65-4023-A8D8-02EE2C2EC94F}"/>
-    <dgm:cxn modelId="{0F028F8E-8C91-47E3-BE71-796A362B0790}" type="presOf" srcId="{ABBB8956-7515-4B1F-A722-FC156DAE6D61}" destId="{C35C85F9-5E93-4245-97BA-1F839E8004D2}" srcOrd="0" destOrd="0" presId="urn:microsoft.com/office/officeart/2005/8/layout/orgChart1"/>
-    <dgm:cxn modelId="{4CD91644-8786-43AB-9937-7A4D01329F81}" type="presOf" srcId="{F02721CC-2DFE-4457-8798-4F5F695A150B}" destId="{C61D38EE-F85D-4661-8604-F778CD8CAC67}" srcOrd="0" destOrd="0" presId="urn:microsoft.com/office/officeart/2005/8/layout/orgChart1"/>
-    <dgm:cxn modelId="{8F107431-D69C-4136-A5D2-B50DE31A4CF6}" srcId="{C8580D4D-17BD-4306-B175-A0C83CB74AB8}" destId="{07C7BCE9-1FE0-4285-8871-41B7514A6766}" srcOrd="2" destOrd="0" parTransId="{C89E354A-70AC-4D25-A2A6-E87DFAC2879F}" sibTransId="{91812EC9-1E89-4676-A4B1-3F47B366CD1B}"/>
-    <dgm:cxn modelId="{234F5977-0C73-468C-9193-1F387B0AD7EA}" type="presOf" srcId="{C081D107-7690-4B8B-9EB8-4888A9A44024}" destId="{7FADC83E-C505-4453-9261-3C4968EF4C31}" srcOrd="0" destOrd="0" presId="urn:microsoft.com/office/officeart/2005/8/layout/orgChart1"/>
-    <dgm:cxn modelId="{372D1A0A-CB44-4A13-BCF7-F6989D23E43D}" type="presOf" srcId="{14BA8B7D-FC81-4C53-BE71-92B572CC4AEC}" destId="{945180BB-4978-4C90-8C4F-C7AEE1846651}" srcOrd="0" destOrd="0" presId="urn:microsoft.com/office/officeart/2005/8/layout/orgChart1"/>
-    <dgm:cxn modelId="{FDD8DEA2-2FF0-40ED-A761-DFB458E980A1}" srcId="{B3BF47A0-7BE9-4097-82FD-91024D93629F}" destId="{6DDABF19-6725-4DF8-ABEC-CF265B2F7DB1}" srcOrd="0" destOrd="0" parTransId="{8A989373-ADC1-4665-BAC5-F89946FE4E71}" sibTransId="{9824A2F4-D0B6-4ECF-9749-1635832061C0}"/>
-    <dgm:cxn modelId="{DD0152ED-6AC7-4BB9-97F6-0C20575156BF}" type="presOf" srcId="{7FBE81FD-1D4E-4F1F-B058-DC1A874BDD3B}" destId="{44628707-2CB1-4D97-BBDC-D7241DEA1DD8}" srcOrd="1" destOrd="0" presId="urn:microsoft.com/office/officeart/2005/8/layout/orgChart1"/>
-    <dgm:cxn modelId="{B4AC2ADC-432E-4D60-9964-E91325103004}" type="presOf" srcId="{878E5EB9-17CA-45EA-91E6-F2773544D02F}" destId="{56DC8BCA-783D-4067-985C-C81CDDC06A19}" srcOrd="0" destOrd="0" presId="urn:microsoft.com/office/officeart/2005/8/layout/orgChart1"/>
-    <dgm:cxn modelId="{C00F4344-9BB4-4F30-9169-8CDC81E330F9}" type="presOf" srcId="{94F8E2B6-F7AC-4423-8070-F1B3BA632FA1}" destId="{9C386480-2C76-4B1B-828E-296683A3ED4F}" srcOrd="0" destOrd="0" presId="urn:microsoft.com/office/officeart/2005/8/layout/orgChart1"/>
-    <dgm:cxn modelId="{6416E799-DF82-4E66-B8FA-6F9A85E7612C}" type="presOf" srcId="{552AAB97-0656-4986-98BD-AA65DE22796B}" destId="{4F3E5E7E-37CC-44FD-93B9-C0BD834CB266}" srcOrd="1" destOrd="0" presId="urn:microsoft.com/office/officeart/2005/8/layout/orgChart1"/>
-    <dgm:cxn modelId="{6A63F76B-D671-47E5-8B51-41F4506FA0FD}" type="presOf" srcId="{91B01C04-670B-4267-B948-B6B5C6E46DAA}" destId="{5ADD0F63-8BBA-461D-AF0C-D72CB70E01E9}" srcOrd="0" destOrd="0" presId="urn:microsoft.com/office/officeart/2005/8/layout/orgChart1"/>
-    <dgm:cxn modelId="{1D10DD65-8DC4-4536-8882-AE7C6D6E1B5A}" srcId="{6DDABF19-6725-4DF8-ABEC-CF265B2F7DB1}" destId="{EA4BDA57-B15D-4603-9FAD-84F96B53F078}" srcOrd="2" destOrd="0" parTransId="{9E8423D2-9480-47BC-B3D1-4D5D7307A2B9}" sibTransId="{44F08243-B065-44BC-8AFD-95DC429573FC}"/>
-    <dgm:cxn modelId="{BA35B4CF-3CD6-41A5-8D00-18BE95572966}" type="presOf" srcId="{FEC15069-5811-41AA-BB9C-FA5B220A629A}" destId="{1D79EF17-3BAC-4908-8265-556DCD84ECF3}" srcOrd="0" destOrd="0" presId="urn:microsoft.com/office/officeart/2005/8/layout/orgChart1"/>
-    <dgm:cxn modelId="{8FCCC818-014C-45EA-AC79-424CFD880609}" type="presOf" srcId="{7E603FD3-6074-4E0F-B44C-2014EB3D14CE}" destId="{C4F03C6A-2D50-4D74-839F-24A2D9AA42BF}" srcOrd="1" destOrd="0" presId="urn:microsoft.com/office/officeart/2005/8/layout/orgChart1"/>
-    <dgm:cxn modelId="{EDEF3D96-B52E-46F5-8A1A-B9471CE08814}" type="presOf" srcId="{878E5EB9-17CA-45EA-91E6-F2773544D02F}" destId="{67B0FD26-2A21-41A1-A2E2-258BD3A2BF8D}" srcOrd="1" destOrd="0" presId="urn:microsoft.com/office/officeart/2005/8/layout/orgChart1"/>
-    <dgm:cxn modelId="{8EEC1F33-8DA5-4ED9-BF72-C0F34BD4ECF1}" type="presOf" srcId="{C8580D4D-17BD-4306-B175-A0C83CB74AB8}" destId="{D22058D5-7559-4927-A109-EFEAB10C4899}" srcOrd="1" destOrd="0" presId="urn:microsoft.com/office/officeart/2005/8/layout/orgChart1"/>
-    <dgm:cxn modelId="{5EE547C0-E529-4046-8B95-C2983086C846}" type="presOf" srcId="{07C7BCE9-1FE0-4285-8871-41B7514A6766}" destId="{EF108220-3F2A-4064-A80C-98C77070A60F}" srcOrd="1" destOrd="0" presId="urn:microsoft.com/office/officeart/2005/8/layout/orgChart1"/>
-    <dgm:cxn modelId="{8F2FC0B7-62E9-4F09-933D-009539CF2D92}" srcId="{C8580D4D-17BD-4306-B175-A0C83CB74AB8}" destId="{C85DA9CA-E39C-4AA4-9478-DE0131B6D164}" srcOrd="0" destOrd="0" parTransId="{762F4DCC-4087-41BB-81F1-AAB0C77DC2A2}" sibTransId="{BDBC957F-914A-4C33-A741-DAEBFBEAD7E7}"/>
-    <dgm:cxn modelId="{30FDDAD4-C762-462B-88E3-073AE0FC4A77}" type="presOf" srcId="{762F4DCC-4087-41BB-81F1-AAB0C77DC2A2}" destId="{1C52E6C8-EA8A-4A88-A1D5-61765034A632}" srcOrd="0" destOrd="0" presId="urn:microsoft.com/office/officeart/2005/8/layout/orgChart1"/>
     <dgm:cxn modelId="{0B130F0A-04FE-4593-B698-84FAD7FDF7C6}" type="presOf" srcId="{0842A5FC-BB5B-4D65-A81C-00C9CA378A41}" destId="{B73B9884-6FAA-4117-B921-549C92EA840E}" srcOrd="0" destOrd="0" presId="urn:microsoft.com/office/officeart/2005/8/layout/orgChart1"/>
-    <dgm:cxn modelId="{4F6CE1EC-21B1-4C7A-A32A-B9CCF96E6AD0}" type="presOf" srcId="{F23C7896-C454-4B64-B27E-0E31CCFAD2B9}" destId="{AC403DDD-9B1B-4394-84CA-2B54699E2CD2}" srcOrd="0" destOrd="0" presId="urn:microsoft.com/office/officeart/2005/8/layout/orgChart1"/>
-    <dgm:cxn modelId="{A6A6E88B-9C85-4BE9-822B-811BEA344901}" srcId="{A1DA04AD-C67F-4233-BE40-12AE15E164D9}" destId="{DFB03ACD-650B-4FC6-9C01-0A428E2C2C7D}" srcOrd="0" destOrd="0" parTransId="{36AC5DAD-95D1-4AB5-88B4-CFBA81C311BD}" sibTransId="{E927FE7A-7BA9-4B13-978F-C81E2FC1865C}"/>
-    <dgm:cxn modelId="{3CB55A60-6259-4F55-925F-346F8C05D0AC}" type="presOf" srcId="{C081D107-7690-4B8B-9EB8-4888A9A44024}" destId="{9D99FDD8-420C-4FB0-9345-0A1C60EF94C8}" srcOrd="1" destOrd="0" presId="urn:microsoft.com/office/officeart/2005/8/layout/orgChart1"/>
-    <dgm:cxn modelId="{52C78E0E-A7B2-4BDD-8160-7F149E82FACD}" type="presOf" srcId="{B3CED53D-58AE-42FB-905C-13A6C66062CF}" destId="{A703A328-F204-4B3E-A123-E7D6A8F8850E}" srcOrd="0" destOrd="0" presId="urn:microsoft.com/office/officeart/2005/8/layout/orgChart1"/>
-    <dgm:cxn modelId="{37F935E3-3D8A-4151-BD03-CAF86980DC81}" type="presOf" srcId="{6561BDD3-BF46-4808-89D8-CECC4E675FA5}" destId="{C7C455A3-9E34-4151-8797-5DBEDF486CC0}" srcOrd="0" destOrd="0" presId="urn:microsoft.com/office/officeart/2005/8/layout/orgChart1"/>
-    <dgm:cxn modelId="{786E024C-F189-41E0-A7E9-66FF72A6FA59}" srcId="{D2856E0E-0D7E-4055-A217-842D019B4A0E}" destId="{8342BCAF-509C-4D39-A14C-24ECDC6D0FA4}" srcOrd="1" destOrd="0" parTransId="{60072C0F-2770-4E8F-9FA6-8FFEE86BEF0F}" sibTransId="{35CF8CF6-E919-41E2-B5F3-F55DF71693AC}"/>
-    <dgm:cxn modelId="{3EA0C1B9-6DE2-436F-9397-ED77423A9FBA}" type="presOf" srcId="{A1DA04AD-C67F-4233-BE40-12AE15E164D9}" destId="{389E5360-4B3A-455A-9E62-3A05D2DB9222}" srcOrd="0" destOrd="0" presId="urn:microsoft.com/office/officeart/2005/8/layout/orgChart1"/>
-    <dgm:cxn modelId="{1279D54F-7CB3-402D-8FA6-3FFFDF80C741}" type="presOf" srcId="{8A989373-ADC1-4665-BAC5-F89946FE4E71}" destId="{07E0925F-C535-415C-AC97-182C43FEF220}" srcOrd="0" destOrd="0" presId="urn:microsoft.com/office/officeart/2005/8/layout/orgChart1"/>
-    <dgm:cxn modelId="{9F630FC3-DD42-4CE9-A035-76D77309671D}" srcId="{6561BDD3-BF46-4808-89D8-CECC4E675FA5}" destId="{B3BF47A0-7BE9-4097-82FD-91024D93629F}" srcOrd="0" destOrd="0" parTransId="{EDB15177-F88D-4DF2-8EEE-7391CE1E7778}" sibTransId="{40960F4E-940B-4539-A15B-0DAD4376120D}"/>
-    <dgm:cxn modelId="{05D7C648-1CBE-4AA1-A6F6-09291BE1D3CD}" type="presOf" srcId="{94BD9360-C91B-4AE1-9C14-2217B2F3BF64}" destId="{92601144-E578-434F-AD9A-8985CF4B2038}" srcOrd="1" destOrd="0" presId="urn:microsoft.com/office/officeart/2005/8/layout/orgChart1"/>
-    <dgm:cxn modelId="{9A5B16F2-18F2-4203-B669-2EC7CAC28260}" type="presOf" srcId="{B98BBA75-0E3D-47A0-BCB5-6BE199299C2D}" destId="{1F3C27AC-55FA-4CF0-9DC6-821338CFCD5D}" srcOrd="0" destOrd="0" presId="urn:microsoft.com/office/officeart/2005/8/layout/orgChart1"/>
-    <dgm:cxn modelId="{93D2EB8E-176C-4FEE-BF96-5315E8FF32C1}" type="presOf" srcId="{1C1E4CAB-2051-4EAB-83A8-D6BCBA07AFD8}" destId="{327C8C53-CBB4-46C0-B38E-87EA8CBA548E}" srcOrd="0" destOrd="0" presId="urn:microsoft.com/office/officeart/2005/8/layout/orgChart1"/>
-    <dgm:cxn modelId="{71B722CB-318F-4690-9CE6-E743F07D97A8}" type="presOf" srcId="{A10FC091-5EDC-4686-A7D1-710F7173D400}" destId="{68FB53FB-1D5E-4E0C-8A6F-B6E94D41CD7A}" srcOrd="1" destOrd="0" presId="urn:microsoft.com/office/officeart/2005/8/layout/orgChart1"/>
-    <dgm:cxn modelId="{238DA3A7-DF50-40E0-8DBF-1E464AD9715A}" type="presOf" srcId="{63BEC4EE-7451-4BF8-B76D-1713D3F52589}" destId="{7749A1CA-D6A9-4EC2-8A43-E9DF56502FC9}" srcOrd="0" destOrd="0" presId="urn:microsoft.com/office/officeart/2005/8/layout/orgChart1"/>
-    <dgm:cxn modelId="{782EDD30-26DE-471D-B462-62703AEC36BC}" type="presOf" srcId="{552AAB97-0656-4986-98BD-AA65DE22796B}" destId="{5586E216-C92E-4DC1-8B21-DCF79DFC36A3}" srcOrd="0" destOrd="0" presId="urn:microsoft.com/office/officeart/2005/8/layout/orgChart1"/>
-    <dgm:cxn modelId="{181A1A40-5ECC-499C-AFB2-8BE50868C41E}" srcId="{8342BCAF-509C-4D39-A14C-24ECDC6D0FA4}" destId="{94F8E2B6-F7AC-4423-8070-F1B3BA632FA1}" srcOrd="2" destOrd="0" parTransId="{53A26F8D-26F4-4162-9D55-5AAF9D3A863D}" sibTransId="{3C0EB8C9-BB50-40BC-9845-47FE6DC79571}"/>
-    <dgm:cxn modelId="{03C6BA82-696A-468D-AF75-3EBC91D156EE}" type="presOf" srcId="{BF3FCF9F-7F35-4005-BB3D-1988E0BEECD1}" destId="{FD57E27C-984A-4811-8566-E4FC15475824}" srcOrd="1" destOrd="0" presId="urn:microsoft.com/office/officeart/2005/8/layout/orgChart1"/>
-    <dgm:cxn modelId="{457BB617-C8C3-47D8-B39C-BBBD326822FF}" type="presOf" srcId="{244B1153-F421-4F90-A625-DC00B5DDED35}" destId="{2F073C31-2C34-4046-84F0-AAFC941B3564}" srcOrd="1" destOrd="0" presId="urn:microsoft.com/office/officeart/2005/8/layout/orgChart1"/>
-    <dgm:cxn modelId="{1C555CAD-BF13-415B-8C93-F0BB1DF8BACA}" srcId="{94BD9360-C91B-4AE1-9C14-2217B2F3BF64}" destId="{F23C7896-C454-4B64-B27E-0E31CCFAD2B9}" srcOrd="3" destOrd="0" parTransId="{2180CDC3-A5F3-45DE-96D5-694D7312CB92}" sibTransId="{76CCBD2F-147A-4885-B5E4-1F24C73AD23A}"/>
-    <dgm:cxn modelId="{C153E959-EB5A-4EEF-A716-4ADEF34849C0}" srcId="{6DDABF19-6725-4DF8-ABEC-CF265B2F7DB1}" destId="{7E603FD3-6074-4E0F-B44C-2014EB3D14CE}" srcOrd="0" destOrd="0" parTransId="{3919A533-D22D-4575-A433-329B3DFECB02}" sibTransId="{8571CF5E-9B04-46DE-9A2E-7C874EA58074}"/>
-    <dgm:cxn modelId="{D301F519-60DA-484C-BE18-9B99A530D279}" type="presOf" srcId="{6DDABF19-6725-4DF8-ABEC-CF265B2F7DB1}" destId="{85871077-D6C7-48B2-80D8-50367DF8523F}" srcOrd="1" destOrd="0" presId="urn:microsoft.com/office/officeart/2005/8/layout/orgChart1"/>
-    <dgm:cxn modelId="{6F31AD7A-7851-4A14-B595-905B5A94A32D}" type="presOf" srcId="{66462901-A44E-416B-9E18-6008929B95AD}" destId="{B554E9D6-7A10-48AF-8F80-BD1F4D813F7F}" srcOrd="0" destOrd="0" presId="urn:microsoft.com/office/officeart/2005/8/layout/orgChart1"/>
-    <dgm:cxn modelId="{87DDA4CA-3E2C-4F16-989B-415A7D09AD43}" type="presOf" srcId="{3F0FDF8A-FA46-416D-BB80-090181D03CD0}" destId="{7BBAE005-2913-4E3D-8429-2AE497846630}" srcOrd="0" destOrd="0" presId="urn:microsoft.com/office/officeart/2005/8/layout/orgChart1"/>
-    <dgm:cxn modelId="{1E3FF2B4-3164-43D6-A29B-5FAF30B6755A}" type="presOf" srcId="{244B1153-F421-4F90-A625-DC00B5DDED35}" destId="{869C4C44-E842-4E6E-A35B-95E38F758E22}" srcOrd="0" destOrd="0" presId="urn:microsoft.com/office/officeart/2005/8/layout/orgChart1"/>
-    <dgm:cxn modelId="{CBB89551-400A-48DE-949C-F3112772F3F5}" type="presOf" srcId="{C1010ACF-C3A1-41F3-A608-DD2FC0EFC7CA}" destId="{3909223D-37B1-42AC-AA2D-225450274E74}" srcOrd="0" destOrd="0" presId="urn:microsoft.com/office/officeart/2005/8/layout/orgChart1"/>
-    <dgm:cxn modelId="{3EABE83F-88F4-4011-97FC-62E32E8933D6}" type="presOf" srcId="{D96D9290-45A7-443E-8CFE-342D8589733E}" destId="{E32543E2-D2F8-494C-B68B-E63BB72C9BF2}" srcOrd="0" destOrd="0" presId="urn:microsoft.com/office/officeart/2005/8/layout/orgChart1"/>
-    <dgm:cxn modelId="{43E04C5E-DC6F-4CE6-B620-81F7743A47F8}" type="presOf" srcId="{8342BCAF-509C-4D39-A14C-24ECDC6D0FA4}" destId="{46F88410-BD31-4664-8B7A-DF48DE345628}" srcOrd="1" destOrd="0" presId="urn:microsoft.com/office/officeart/2005/8/layout/orgChart1"/>
-    <dgm:cxn modelId="{1941166A-7FB9-4936-9E5D-453BF160781C}" srcId="{6DDABF19-6725-4DF8-ABEC-CF265B2F7DB1}" destId="{B3A1AD6C-8C95-4748-AEED-E22B6BFD230B}" srcOrd="1" destOrd="0" parTransId="{E12F480D-C39D-4645-ACBA-A435D84409A1}" sibTransId="{B254517A-1D8D-4D6E-AA62-7A2DB6A3341F}"/>
-    <dgm:cxn modelId="{A4521D60-BC7E-482D-9890-33B9A6B8D060}" srcId="{B3BF47A0-7BE9-4097-82FD-91024D93629F}" destId="{A1DA04AD-C67F-4233-BE40-12AE15E164D9}" srcOrd="2" destOrd="0" parTransId="{B98F6868-42C6-40C4-B620-C49EC08E99F2}" sibTransId="{14F70767-9200-4B11-9345-F21FE460C252}"/>
-    <dgm:cxn modelId="{58DE04A7-2122-43B9-8F01-FACA6E5D08EF}" type="presOf" srcId="{A10FC091-5EDC-4686-A7D1-710F7173D400}" destId="{796214DC-BF7D-486A-9357-7FC29F0AA565}" srcOrd="0" destOrd="0" presId="urn:microsoft.com/office/officeart/2005/8/layout/orgChart1"/>
-    <dgm:cxn modelId="{5AD634D7-750E-402C-8F03-A01F68ADDDB4}" type="presOf" srcId="{91B01C04-670B-4267-B948-B6B5C6E46DAA}" destId="{95798136-92E3-4616-BE9A-45266A52EA06}" srcOrd="1" destOrd="0" presId="urn:microsoft.com/office/officeart/2005/8/layout/orgChart1"/>
-    <dgm:cxn modelId="{F3C5E47F-1EB6-4219-A61B-5F6C66610D21}" srcId="{94BD9360-C91B-4AE1-9C14-2217B2F3BF64}" destId="{41AA6D2C-7742-4017-9C51-1C895E0C2270}" srcOrd="1" destOrd="0" parTransId="{EAFBA941-7610-49DC-88A7-72FB74F8AD20}" sibTransId="{778FA541-A32D-4D6C-90D5-4B68914A72F4}"/>
-    <dgm:cxn modelId="{DD939D39-5702-4FE6-B82D-C34834C431B8}" srcId="{1C1E4CAB-2051-4EAB-83A8-D6BCBA07AFD8}" destId="{552AAB97-0656-4986-98BD-AA65DE22796B}" srcOrd="1" destOrd="0" parTransId="{66462901-A44E-416B-9E18-6008929B95AD}" sibTransId="{88A528C6-D21F-4389-A5C8-F10B1A817697}"/>
-    <dgm:cxn modelId="{E7F11592-D44D-4E2E-9EDF-90FD25508EAE}" type="presOf" srcId="{1C1E4CAB-2051-4EAB-83A8-D6BCBA07AFD8}" destId="{C1441849-A430-4B50-A5FD-387C47BF4876}" srcOrd="1" destOrd="0" presId="urn:microsoft.com/office/officeart/2005/8/layout/orgChart1"/>
     <dgm:cxn modelId="{ECBAE621-9099-4E7C-9172-331438974AAD}" type="presParOf" srcId="{C7C455A3-9E34-4151-8797-5DBEDF486CC0}" destId="{08C7F5B6-AF72-492A-8F11-A7E7A0786FEC}" srcOrd="0" destOrd="0" presId="urn:microsoft.com/office/officeart/2005/8/layout/orgChart1"/>
     <dgm:cxn modelId="{B3AE2173-8122-4E70-80F4-5A296024FE97}" type="presParOf" srcId="{08C7F5B6-AF72-492A-8F11-A7E7A0786FEC}" destId="{DCF59AF3-2028-493D-982A-35FE77743145}" srcOrd="0" destOrd="0" presId="urn:microsoft.com/office/officeart/2005/8/layout/orgChart1"/>
     <dgm:cxn modelId="{E58518FE-003B-4DD6-A480-4C60ADD02120}" type="presParOf" srcId="{DCF59AF3-2028-493D-982A-35FE77743145}" destId="{5E934B72-DA26-46F2-9963-1CDFEBB6209A}" srcOrd="0" destOrd="0" presId="urn:microsoft.com/office/officeart/2005/8/layout/orgChart1"/>
@@ -21136,7 +21529,7 @@
 </file>
 
 <file path=customXml/itemProps2.xml><?xml version="1.0" encoding="utf-8"?>
-<ds:datastoreItem xmlns:ds="http://schemas.openxmlformats.org/officeDocument/2006/customXml" ds:itemID="{D2F835B0-D4B9-44BB-AECC-43E05EFFECC3}">
+<ds:datastoreItem xmlns:ds="http://schemas.openxmlformats.org/officeDocument/2006/customXml" ds:itemID="{F652C59F-F757-4A06-A4A6-19CFEFEC1CB1}">
   <ds:schemaRefs>
     <ds:schemaRef ds:uri="http://schemas.openxmlformats.org/officeDocument/2006/bibliography"/>
   </ds:schemaRefs>
